--- a/GIT Tutorial.docx
+++ b/GIT Tutorial.docx
@@ -69,8 +69,6 @@
           <w:lang w:val="en-AU"/>
         </w:rPr>
       </w:pPr>
-      <w:bookmarkStart w:id="0" w:name="_GoBack"/>
-      <w:bookmarkEnd w:id="0"/>
     </w:p>
     <w:p>
       <w:pPr>
@@ -204,7 +202,29 @@
           <w:lang w:val="en-AU" w:eastAsia="en-AU"/>
         </w:rPr>
         <w:tab/>
-        <w:t xml:space="preserve">   [-i|--info|-m|--man|-w|--web] [COMMAND|GUIDE]</w:t>
+        <w:t xml:space="preserve">   [-</w:t>
+      </w:r>
+      <w:proofErr w:type="spellStart"/>
+      <w:r>
+        <w:rPr>
+          <w:rFonts w:ascii="Courier" w:hAnsi="Courier" w:cs="Courier New"/>
+          <w:color w:val="F14E32"/>
+          <w:sz w:val="21"/>
+          <w:szCs w:val="21"/>
+          <w:lang w:val="en-AU" w:eastAsia="en-AU"/>
+        </w:rPr>
+        <w:t>i</w:t>
+      </w:r>
+      <w:proofErr w:type="spellEnd"/>
+      <w:r>
+        <w:rPr>
+          <w:rFonts w:ascii="Courier" w:hAnsi="Courier" w:cs="Courier New"/>
+          <w:color w:val="F14E32"/>
+          <w:sz w:val="21"/>
+          <w:szCs w:val="21"/>
+          <w:lang w:val="en-AU" w:eastAsia="en-AU"/>
+        </w:rPr>
+        <w:t>|--info|-m|--man|-w|--web] [COMMAND|GUIDE]</w:t>
       </w:r>
     </w:p>
     <w:p>
@@ -337,12 +357,14 @@
         </w:rPr>
         <w:t xml:space="preserve">X parent of the current branch/HEAD: </w:t>
       </w:r>
+      <w:proofErr w:type="spellStart"/>
       <w:r>
         <w:rPr>
           <w:rStyle w:val="CodeChar"/>
         </w:rPr>
         <w:t>master~X</w:t>
       </w:r>
+      <w:proofErr w:type="spellEnd"/>
       <w:r>
         <w:rPr>
           <w:lang w:val="en-AU"/>
@@ -577,10 +599,26 @@
         </w:numPr>
       </w:pPr>
       <w:r>
-        <w:t xml:space="preserve">git init – </w:t>
-      </w:r>
-      <w:r>
-        <w:t xml:space="preserve"> Create a bare repository</w:t>
+        <w:t xml:space="preserve">git </w:t>
+      </w:r>
+      <w:proofErr w:type="spellStart"/>
+      <w:r>
+        <w:t>init</w:t>
+      </w:r>
+      <w:proofErr w:type="spellEnd"/>
+      <w:r>
+        <w:t xml:space="preserve"> </w:t>
+      </w:r>
+      <w:proofErr w:type="gramStart"/>
+      <w:r>
+        <w:t xml:space="preserve">– </w:t>
+      </w:r>
+      <w:r>
+        <w:t xml:space="preserve"> Create</w:t>
+      </w:r>
+      <w:proofErr w:type="gramEnd"/>
+      <w:r>
+        <w:t xml:space="preserve"> a bare repository</w:t>
       </w:r>
     </w:p>
     <w:p>
@@ -600,8 +638,13 @@
         </w:numPr>
       </w:pPr>
       <w:r>
-        <w:t>Local repository – to connect to a remote repository and pull/push from :</w:t>
-      </w:r>
+        <w:t xml:space="preserve">Local repository – to connect to a remote repository and pull/push </w:t>
+      </w:r>
+      <w:proofErr w:type="gramStart"/>
+      <w:r>
+        <w:t>from :</w:t>
+      </w:r>
+      <w:proofErr w:type="gramEnd"/>
     </w:p>
     <w:p>
       <w:pPr>
@@ -620,7 +663,15 @@
         <w:pStyle w:val="Code"/>
       </w:pPr>
       <w:r>
-        <w:t>&gt;&gt; mkdir &lt;directory for new repository&gt;</w:t>
+        <w:t xml:space="preserve">&gt;&gt; </w:t>
+      </w:r>
+      <w:proofErr w:type="spellStart"/>
+      <w:r>
+        <w:t>mkdir</w:t>
+      </w:r>
+      <w:proofErr w:type="spellEnd"/>
+      <w:r>
+        <w:t xml:space="preserve"> &lt;directory for new repository&gt;</w:t>
       </w:r>
     </w:p>
     <w:p>
@@ -636,8 +687,13 @@
         <w:pStyle w:val="Code"/>
       </w:pPr>
       <w:r>
-        <w:t>&gt;&gt; git init</w:t>
-      </w:r>
+        <w:t xml:space="preserve">&gt;&gt; git </w:t>
+      </w:r>
+      <w:proofErr w:type="spellStart"/>
+      <w:r>
+        <w:t>init</w:t>
+      </w:r>
+      <w:proofErr w:type="spellEnd"/>
     </w:p>
     <w:p>
       <w:pPr>
@@ -710,7 +766,15 @@
         </w:numPr>
       </w:pPr>
       <w:r>
-        <w:t>To remove a repository you previously creates, delete the .git directory:</w:t>
+        <w:t xml:space="preserve">To remove a repository you previously creates, delete </w:t>
+      </w:r>
+      <w:proofErr w:type="gramStart"/>
+      <w:r>
+        <w:t>the .git</w:t>
+      </w:r>
+      <w:proofErr w:type="gramEnd"/>
+      <w:r>
+        <w:t xml:space="preserve"> directory:</w:t>
       </w:r>
     </w:p>
     <w:p>
@@ -719,8 +783,26 @@
         <w:ind w:left="916"/>
       </w:pPr>
       <w:r>
-        <w:t>&gt;&gt; rm -rf .git</w:t>
-      </w:r>
+        <w:t xml:space="preserve">&gt;&gt; </w:t>
+      </w:r>
+      <w:proofErr w:type="spellStart"/>
+      <w:r>
+        <w:t>rm</w:t>
+      </w:r>
+      <w:proofErr w:type="spellEnd"/>
+      <w:r>
+        <w:t xml:space="preserve"> -</w:t>
+      </w:r>
+      <w:proofErr w:type="spellStart"/>
+      <w:proofErr w:type="gramStart"/>
+      <w:r>
+        <w:t>rf</w:t>
+      </w:r>
+      <w:proofErr w:type="spellEnd"/>
+      <w:r>
+        <w:t xml:space="preserve"> .git</w:t>
+      </w:r>
+      <w:proofErr w:type="gramEnd"/>
     </w:p>
     <w:p>
       <w:pPr>
@@ -779,7 +861,49 @@
         <w:rPr>
           <w:i/>
         </w:rPr>
-        <w:t xml:space="preserve">           mkdir test_repo.git                       // It's conventional to give bare repositories the extension .git.</w:t>
+        <w:t xml:space="preserve">           </w:t>
+      </w:r>
+      <w:proofErr w:type="spellStart"/>
+      <w:r>
+        <w:rPr>
+          <w:i/>
+        </w:rPr>
+        <w:t>mkdir</w:t>
+      </w:r>
+      <w:proofErr w:type="spellEnd"/>
+      <w:r>
+        <w:rPr>
+          <w:i/>
+        </w:rPr>
+        <w:t xml:space="preserve"> </w:t>
+      </w:r>
+      <w:proofErr w:type="spellStart"/>
+      <w:r>
+        <w:rPr>
+          <w:i/>
+        </w:rPr>
+        <w:t>test_repo.git</w:t>
+      </w:r>
+      <w:proofErr w:type="spellEnd"/>
+      <w:r>
+        <w:rPr>
+          <w:i/>
+        </w:rPr>
+        <w:t xml:space="preserve">                       // It's conventional to give bare repositories the </w:t>
+      </w:r>
+      <w:proofErr w:type="gramStart"/>
+      <w:r>
+        <w:rPr>
+          <w:i/>
+        </w:rPr>
+        <w:t>extension .git</w:t>
+      </w:r>
+      <w:proofErr w:type="gramEnd"/>
+      <w:r>
+        <w:rPr>
+          <w:i/>
+        </w:rPr>
+        <w:t>.</w:t>
       </w:r>
     </w:p>
     <w:p>
@@ -811,8 +935,16 @@
           <w:i/>
         </w:rPr>
         <w:br/>
-        <w:t xml:space="preserve">          cd test_repo.git</w:t>
-      </w:r>
+        <w:t xml:space="preserve">          cd </w:t>
+      </w:r>
+      <w:proofErr w:type="spellStart"/>
+      <w:r>
+        <w:rPr>
+          <w:i/>
+        </w:rPr>
+        <w:t>test_repo.git</w:t>
+      </w:r>
+      <w:proofErr w:type="spellEnd"/>
       <w:r>
         <w:rPr>
           <w:i/>
@@ -824,8 +956,16 @@
         <w:rPr>
           <w:i/>
         </w:rPr>
-        <w:t>git --bare init</w:t>
-      </w:r>
+        <w:t xml:space="preserve">git --bare </w:t>
+      </w:r>
+      <w:proofErr w:type="spellStart"/>
+      <w:r>
+        <w:rPr>
+          <w:i/>
+        </w:rPr>
+        <w:t>init</w:t>
+      </w:r>
+      <w:proofErr w:type="spellEnd"/>
     </w:p>
     <w:p>
       <w:pPr>
@@ -938,8 +1078,19 @@
             <w:color w:val="0000FF"/>
             <w:u w:val="single"/>
           </w:rPr>
-          <w:t>git init</w:t>
+          <w:t xml:space="preserve">git </w:t>
         </w:r>
+        <w:proofErr w:type="spellStart"/>
+        <w:r>
+          <w:rPr>
+            <w:rStyle w:val="HTMLCode"/>
+            <w:rFonts w:eastAsiaTheme="majorEastAsia"/>
+            <w:color w:val="0000FF"/>
+            <w:u w:val="single"/>
+          </w:rPr>
+          <w:t>init</w:t>
+        </w:r>
+        <w:proofErr w:type="spellEnd"/>
       </w:hyperlink>
       <w:r>
         <w:t>, cloning is generally a one-time operation—once a developer has obtained a working copy, all version control operations and collaborations are managed through their local repository.</w:t>
@@ -966,7 +1117,15 @@
       </w:pPr>
       <w:r>
         <w:lastRenderedPageBreak/>
-        <w:t>&gt;&gt; git clone &lt;link to the repo/repo_name&gt;</w:t>
+        <w:t>&gt;&gt; git clone &lt;link to the repo/</w:t>
+      </w:r>
+      <w:proofErr w:type="spellStart"/>
+      <w:r>
+        <w:t>repo_name</w:t>
+      </w:r>
+      <w:proofErr w:type="spellEnd"/>
+      <w:r>
+        <w:t>&gt;</w:t>
       </w:r>
     </w:p>
     <w:p>
@@ -989,7 +1148,15 @@
         <w:pStyle w:val="Code"/>
       </w:pPr>
       <w:r>
-        <w:t>&gt;&gt; git clone &lt;link to repo/repo_name&gt; &lt;my-name</w:t>
+        <w:t>&gt;&gt; git clone &lt;link to repo/</w:t>
+      </w:r>
+      <w:proofErr w:type="spellStart"/>
+      <w:r>
+        <w:t>repo_name</w:t>
+      </w:r>
+      <w:proofErr w:type="spellEnd"/>
+      <w:r>
+        <w:t>&gt; &lt;my-name</w:t>
       </w:r>
     </w:p>
     <w:p>
@@ -1000,8 +1167,8 @@
       <w:r>
         <w:t>Repo-To-Repo Collaboration</w:t>
       </w:r>
-      <w:bookmarkStart w:id="1" w:name="repo-to-repo"/>
-      <w:bookmarkEnd w:id="1"/>
+      <w:bookmarkStart w:id="0" w:name="repo-to-repo"/>
+      <w:bookmarkEnd w:id="0"/>
     </w:p>
     <w:p>
       <w:pPr>
@@ -1057,8 +1224,8 @@
       <w:r>
         <w:t>The Staging Area</w:t>
       </w:r>
-      <w:bookmarkStart w:id="2" w:name="the-staging"/>
-      <w:bookmarkEnd w:id="2"/>
+      <w:bookmarkStart w:id="1" w:name="the-staging"/>
+      <w:bookmarkEnd w:id="1"/>
     </w:p>
     <w:p>
       <w:pPr>
@@ -1190,7 +1357,15 @@
         <w:ind w:left="360"/>
       </w:pPr>
       <w:r>
-        <w:t>To remove a file from the staging area (doesn’t delete the file just unstage it!):</w:t>
+        <w:t xml:space="preserve">To remove a file from the staging area (doesn’t delete the file just </w:t>
+      </w:r>
+      <w:proofErr w:type="spellStart"/>
+      <w:r>
+        <w:t>unstage</w:t>
+      </w:r>
+      <w:proofErr w:type="spellEnd"/>
+      <w:r>
+        <w:t xml:space="preserve"> it!):</w:t>
       </w:r>
     </w:p>
     <w:p>
@@ -1315,8 +1490,17 @@
           <w:rStyle w:val="HTMLCode"/>
           <w:rFonts w:eastAsiaTheme="majorEastAsia"/>
         </w:rPr>
-        <w:t>git show commit_id</w:t>
-      </w:r>
+        <w:t xml:space="preserve">git show </w:t>
+      </w:r>
+      <w:proofErr w:type="spellStart"/>
+      <w:r>
+        <w:rPr>
+          <w:rStyle w:val="HTMLCode"/>
+          <w:rFonts w:eastAsiaTheme="majorEastAsia"/>
+        </w:rPr>
+        <w:t>commit_id</w:t>
+      </w:r>
+      <w:proofErr w:type="spellEnd"/>
     </w:p>
     <w:p>
       <w:pPr>
@@ -1342,7 +1526,15 @@
         <w:t>git commit</w:t>
       </w:r>
       <w:r>
-        <w:t xml:space="preserve"> command commits the staged snapshot to the project history. Committed snapshots can be thought of as “safe” versions of a project—Git will never change them unless you explicity ask it to.</w:t>
+        <w:t xml:space="preserve"> command commits the staged snapshot to the project history. Committed snapshots can be thought of as “safe” versions of a project—Git will never change them unless you </w:t>
+      </w:r>
+      <w:proofErr w:type="spellStart"/>
+      <w:r>
+        <w:t>explicity</w:t>
+      </w:r>
+      <w:proofErr w:type="spellEnd"/>
+      <w:r>
+        <w:t xml:space="preserve"> ask it to.</w:t>
       </w:r>
     </w:p>
     <w:p>
@@ -1353,8 +1545,13 @@
       <w:r>
         <w:t xml:space="preserve">While they share the same name, this command is nothing like </w:t>
       </w:r>
-      <w:r>
-        <w:t>svn commit</w:t>
+      <w:proofErr w:type="spellStart"/>
+      <w:r>
+        <w:t>svn</w:t>
+      </w:r>
+      <w:proofErr w:type="spellEnd"/>
+      <w:r>
+        <w:t xml:space="preserve"> commit</w:t>
       </w:r>
       <w:r>
         <w:t xml:space="preserve">. </w:t>
@@ -1394,8 +1591,8 @@
       <w:r>
         <w:t>Snapshots, Not Differences</w:t>
       </w:r>
-      <w:bookmarkStart w:id="3" w:name="snapshots,-not"/>
-      <w:bookmarkEnd w:id="3"/>
+      <w:bookmarkStart w:id="2" w:name="snapshots,-not"/>
+      <w:bookmarkEnd w:id="2"/>
     </w:p>
     <w:p>
       <w:pPr>
@@ -1580,15 +1777,9 @@
           <w:highlight w:val="yellow"/>
           <w:lang w:eastAsia="en-AU"/>
         </w:rPr>
-        <w:t>git add --patch filename.x</w:t>
-      </w:r>
-      <w:r>
-        <w:rPr>
-          <w:highlight w:val="yellow"/>
-          <w:lang w:eastAsia="en-AU"/>
-        </w:rPr>
-        <w:t xml:space="preserve"> (or </w:t>
-      </w:r>
+        <w:t xml:space="preserve">git add --patch </w:t>
+      </w:r>
+      <w:proofErr w:type="spellStart"/>
       <w:r>
         <w:rPr>
           <w:rFonts w:ascii="Courier New" w:hAnsi="Courier New" w:cs="Courier New"/>
@@ -1596,13 +1787,30 @@
           <w:highlight w:val="yellow"/>
           <w:lang w:eastAsia="en-AU"/>
         </w:rPr>
-        <w:t>-p</w:t>
-      </w:r>
+        <w:t>filename.x</w:t>
+      </w:r>
+      <w:proofErr w:type="spellEnd"/>
       <w:r>
         <w:rPr>
           <w:highlight w:val="yellow"/>
           <w:lang w:eastAsia="en-AU"/>
         </w:rPr>
+        <w:t xml:space="preserve"> (or </w:t>
+      </w:r>
+      <w:r>
+        <w:rPr>
+          <w:rFonts w:ascii="Courier New" w:hAnsi="Courier New" w:cs="Courier New"/>
+          <w:szCs w:val="20"/>
+          <w:highlight w:val="yellow"/>
+          <w:lang w:eastAsia="en-AU"/>
+        </w:rPr>
+        <w:t>-p</w:t>
+      </w:r>
+      <w:r>
+        <w:rPr>
+          <w:highlight w:val="yellow"/>
+          <w:lang w:eastAsia="en-AU"/>
+        </w:rPr>
         <w:t xml:space="preserve"> for short)</w:t>
       </w:r>
       <w:r>
@@ -1623,7 +1831,43 @@
         <w:rPr>
           <w:lang w:eastAsia="en-AU"/>
         </w:rPr>
-        <w:t>Stage this hunk [y,n,q,a,d,/,j,J,g,s,e,?]?</w:t>
+        <w:t>Stage this hunk [</w:t>
+      </w:r>
+      <w:proofErr w:type="spellStart"/>
+      <w:proofErr w:type="gramStart"/>
+      <w:r>
+        <w:rPr>
+          <w:lang w:eastAsia="en-AU"/>
+        </w:rPr>
+        <w:t>y,n</w:t>
+      </w:r>
+      <w:proofErr w:type="gramEnd"/>
+      <w:r>
+        <w:rPr>
+          <w:lang w:eastAsia="en-AU"/>
+        </w:rPr>
+        <w:t>,q,a,d</w:t>
+      </w:r>
+      <w:proofErr w:type="spellEnd"/>
+      <w:r>
+        <w:rPr>
+          <w:lang w:eastAsia="en-AU"/>
+        </w:rPr>
+        <w:t>,/,</w:t>
+      </w:r>
+      <w:proofErr w:type="spellStart"/>
+      <w:r>
+        <w:rPr>
+          <w:lang w:eastAsia="en-AU"/>
+        </w:rPr>
+        <w:t>j,J,g,s,e</w:t>
+      </w:r>
+      <w:proofErr w:type="spellEnd"/>
+      <w:r>
+        <w:rPr>
+          <w:lang w:eastAsia="en-AU"/>
+        </w:rPr>
+        <w:t>,?]?</w:t>
       </w:r>
     </w:p>
     <w:p>
@@ -1793,7 +2037,21 @@
         <w:rPr>
           <w:lang w:eastAsia="en-AU"/>
         </w:rPr>
-        <w:t xml:space="preserve"> select a hunk to go to</w:t>
+        <w:t xml:space="preserve"> </w:t>
+      </w:r>
+      <w:proofErr w:type="gramStart"/>
+      <w:r>
+        <w:rPr>
+          <w:lang w:eastAsia="en-AU"/>
+        </w:rPr>
+        <w:t>select</w:t>
+      </w:r>
+      <w:proofErr w:type="gramEnd"/>
+      <w:r>
+        <w:rPr>
+          <w:lang w:eastAsia="en-AU"/>
+        </w:rPr>
+        <w:t xml:space="preserve"> a hunk to go to</w:t>
       </w:r>
     </w:p>
     <w:p>
@@ -1845,7 +2103,21 @@
         <w:rPr>
           <w:lang w:eastAsia="en-AU"/>
         </w:rPr>
-        <w:t xml:space="preserve"> leave this hunk undecided, see next undecided hunk</w:t>
+        <w:t xml:space="preserve"> </w:t>
+      </w:r>
+      <w:proofErr w:type="gramStart"/>
+      <w:r>
+        <w:rPr>
+          <w:lang w:eastAsia="en-AU"/>
+        </w:rPr>
+        <w:t>leave</w:t>
+      </w:r>
+      <w:proofErr w:type="gramEnd"/>
+      <w:r>
+        <w:rPr>
+          <w:lang w:eastAsia="en-AU"/>
+        </w:rPr>
+        <w:t xml:space="preserve"> this hunk undecided, see next undecided hunk</w:t>
       </w:r>
     </w:p>
     <w:p>
@@ -1898,7 +2170,21 @@
         <w:rPr>
           <w:lang w:eastAsia="en-AU"/>
         </w:rPr>
-        <w:t xml:space="preserve"> leave this hunk undecided, see previous undecided hunk</w:t>
+        <w:t xml:space="preserve"> </w:t>
+      </w:r>
+      <w:proofErr w:type="gramStart"/>
+      <w:r>
+        <w:rPr>
+          <w:lang w:eastAsia="en-AU"/>
+        </w:rPr>
+        <w:t>leave</w:t>
+      </w:r>
+      <w:proofErr w:type="gramEnd"/>
+      <w:r>
+        <w:rPr>
+          <w:lang w:eastAsia="en-AU"/>
+        </w:rPr>
+        <w:t xml:space="preserve"> this hunk undecided, see previous undecided hunk</w:t>
       </w:r>
     </w:p>
     <w:p>
@@ -1976,7 +2262,21 @@
         <w:rPr>
           <w:lang w:eastAsia="en-AU"/>
         </w:rPr>
-        <w:t xml:space="preserve"> manually edit the current hunk</w:t>
+        <w:t xml:space="preserve"> manually </w:t>
+      </w:r>
+      <w:proofErr w:type="gramStart"/>
+      <w:r>
+        <w:rPr>
+          <w:lang w:eastAsia="en-AU"/>
+        </w:rPr>
+        <w:t>edit</w:t>
+      </w:r>
+      <w:proofErr w:type="gramEnd"/>
+      <w:r>
+        <w:rPr>
+          <w:lang w:eastAsia="en-AU"/>
+        </w:rPr>
+        <w:t xml:space="preserve"> the current hunk</w:t>
       </w:r>
     </w:p>
     <w:p>
@@ -2024,41 +2324,23 @@
           <w:szCs w:val="20"/>
           <w:lang w:eastAsia="en-AU"/>
         </w:rPr>
-        <w:t>git add -N filename.x</w:t>
-      </w:r>
-      <w:r>
-        <w:rPr>
-          <w:lang w:eastAsia="en-AU"/>
-        </w:rPr>
-        <w:t xml:space="preserve">. Afterwards you can go on with </w:t>
-      </w:r>
+        <w:t xml:space="preserve">git add -N </w:t>
+      </w:r>
+      <w:proofErr w:type="spellStart"/>
       <w:r>
         <w:rPr>
           <w:rFonts w:ascii="Courier New" w:hAnsi="Courier New" w:cs="Courier New"/>
           <w:szCs w:val="20"/>
           <w:lang w:eastAsia="en-AU"/>
         </w:rPr>
-        <w:t>git add -p filename.x</w:t>
-      </w:r>
+        <w:t>filename.x</w:t>
+      </w:r>
+      <w:proofErr w:type="spellEnd"/>
       <w:r>
         <w:rPr>
           <w:lang w:eastAsia="en-AU"/>
         </w:rPr>
-        <w:t>.</w:t>
-      </w:r>
-    </w:p>
-    <w:p>
-      <w:pPr>
-        <w:spacing w:before="100" w:beforeAutospacing="1" w:after="100" w:afterAutospacing="1"/>
-        <w:rPr>
-          <w:lang w:eastAsia="en-AU"/>
-        </w:rPr>
-      </w:pPr>
-      <w:r>
-        <w:rPr>
-          <w:lang w:eastAsia="en-AU"/>
-        </w:rPr>
-        <w:t xml:space="preserve">You can use than: </w:t>
+        <w:t xml:space="preserve">. Afterwards you can go on with </w:t>
       </w:r>
       <w:r>
         <w:rPr>
@@ -2066,27 +2348,93 @@
           <w:szCs w:val="20"/>
           <w:lang w:eastAsia="en-AU"/>
         </w:rPr>
-        <w:t>git diff --staged</w:t>
-      </w:r>
-      <w:r>
-        <w:rPr>
-          <w:lang w:eastAsia="en-AU"/>
-        </w:rPr>
-        <w:t xml:space="preserve"> afterwards to check that you staged the correct ones </w:t>
-      </w:r>
+        <w:t xml:space="preserve">git add -p </w:t>
+      </w:r>
+      <w:proofErr w:type="spellStart"/>
       <w:r>
         <w:rPr>
           <w:rFonts w:ascii="Courier New" w:hAnsi="Courier New" w:cs="Courier New"/>
           <w:szCs w:val="20"/>
           <w:lang w:eastAsia="en-AU"/>
         </w:rPr>
+        <w:t>filename.x</w:t>
+      </w:r>
+      <w:proofErr w:type="spellEnd"/>
+      <w:r>
+        <w:rPr>
+          <w:lang w:eastAsia="en-AU"/>
+        </w:rPr>
+        <w:t>.</w:t>
+      </w:r>
+    </w:p>
+    <w:p>
+      <w:pPr>
+        <w:spacing w:before="100" w:beforeAutospacing="1" w:after="100" w:afterAutospacing="1"/>
+        <w:rPr>
+          <w:lang w:eastAsia="en-AU"/>
+        </w:rPr>
+      </w:pPr>
+      <w:r>
+        <w:rPr>
+          <w:lang w:eastAsia="en-AU"/>
+        </w:rPr>
+        <w:t xml:space="preserve">You can use than: </w:t>
+      </w:r>
+      <w:r>
+        <w:rPr>
+          <w:rFonts w:ascii="Courier New" w:hAnsi="Courier New" w:cs="Courier New"/>
+          <w:szCs w:val="20"/>
+          <w:lang w:eastAsia="en-AU"/>
+        </w:rPr>
+        <w:t>git diff --staged</w:t>
+      </w:r>
+      <w:r>
+        <w:rPr>
+          <w:lang w:eastAsia="en-AU"/>
+        </w:rPr>
+        <w:t xml:space="preserve"> afterwards to check that you staged the correct </w:t>
+      </w:r>
+      <w:proofErr w:type="gramStart"/>
+      <w:r>
+        <w:rPr>
+          <w:lang w:eastAsia="en-AU"/>
+        </w:rPr>
+        <w:t>ones</w:t>
+      </w:r>
+      <w:proofErr w:type="gramEnd"/>
+      <w:r>
+        <w:rPr>
+          <w:lang w:eastAsia="en-AU"/>
+        </w:rPr>
+        <w:t xml:space="preserve"> </w:t>
+      </w:r>
+      <w:r>
+        <w:rPr>
+          <w:rFonts w:ascii="Courier New" w:hAnsi="Courier New" w:cs="Courier New"/>
+          <w:szCs w:val="20"/>
+          <w:lang w:eastAsia="en-AU"/>
+        </w:rPr>
         <w:t>git reset -p</w:t>
       </w:r>
       <w:r>
         <w:rPr>
           <w:lang w:eastAsia="en-AU"/>
         </w:rPr>
-        <w:t xml:space="preserve"> to unstage incorrect hunks </w:t>
+        <w:t xml:space="preserve"> to </w:t>
+      </w:r>
+      <w:proofErr w:type="spellStart"/>
+      <w:r>
+        <w:rPr>
+          <w:lang w:eastAsia="en-AU"/>
+        </w:rPr>
+        <w:t>unstage</w:t>
+      </w:r>
+      <w:proofErr w:type="spellEnd"/>
+      <w:r>
+        <w:rPr>
+          <w:lang w:eastAsia="en-AU"/>
+        </w:rPr>
+        <w:t xml:space="preserve"> incorrect hunks </w:t>
       </w:r>
       <w:r>
         <w:rPr>
@@ -2222,6 +2570,7 @@
         </w:rPr>
         <w:t xml:space="preserve"> the file to edit in </w:t>
       </w:r>
+      <w:proofErr w:type="spellStart"/>
       <w:r>
         <w:rPr>
           <w:b/>
@@ -2230,6 +2579,7 @@
         </w:rPr>
         <w:t>TortoiseGitMerge</w:t>
       </w:r>
+      <w:proofErr w:type="spellEnd"/>
     </w:p>
     <w:p>
       <w:pPr>
@@ -2342,8 +2692,18 @@
           <w:bCs/>
           <w:lang w:eastAsia="en-AU"/>
         </w:rPr>
-        <w:t>Close TortoiseGitMerge</w:t>
-      </w:r>
+        <w:t xml:space="preserve">Close </w:t>
+      </w:r>
+      <w:proofErr w:type="spellStart"/>
+      <w:r>
+        <w:rPr>
+          <w:b/>
+          <w:bCs/>
+          <w:lang w:eastAsia="en-AU"/>
+        </w:rPr>
+        <w:t>TortoiseGitMerge</w:t>
+      </w:r>
+      <w:proofErr w:type="spellEnd"/>
     </w:p>
     <w:p>
       <w:pPr>
@@ -2705,7 +3065,21 @@
         <w:rPr>
           <w:lang w:eastAsia="en-AU"/>
         </w:rPr>
-        <w:t>While reseting works great for local branches on your own machine, its method of "rewriting history" doesn't work for remote branches that others are using.</w:t>
+        <w:t xml:space="preserve">While </w:t>
+      </w:r>
+      <w:proofErr w:type="spellStart"/>
+      <w:r>
+        <w:rPr>
+          <w:lang w:eastAsia="en-AU"/>
+        </w:rPr>
+        <w:t>reseting</w:t>
+      </w:r>
+      <w:proofErr w:type="spellEnd"/>
+      <w:r>
+        <w:rPr>
+          <w:lang w:eastAsia="en-AU"/>
+        </w:rPr>
+        <w:t xml:space="preserve"> works great for local branches on your own machine, its method of "rewriting history" doesn't work for remote branches that others are using.</w:t>
       </w:r>
     </w:p>
     <w:p>
@@ -2823,8 +3197,8 @@
         <w:lastRenderedPageBreak/>
         <w:t>Reverting vs. Resetting</w:t>
       </w:r>
-      <w:bookmarkStart w:id="4" w:name="reverting-vs."/>
-      <w:bookmarkEnd w:id="4"/>
+      <w:bookmarkStart w:id="3" w:name="reverting-vs."/>
+      <w:bookmarkEnd w:id="3"/>
     </w:p>
     <w:p>
       <w:pPr>
@@ -3107,12 +3481,14 @@
       <w:r>
         <w:t>Branch</w:t>
       </w:r>
+      <w:proofErr w:type="spellStart"/>
       <w:r>
         <w:rPr>
           <w:lang w:val="en-AU"/>
         </w:rPr>
         <w:t>es</w:t>
       </w:r>
+      <w:proofErr w:type="spellEnd"/>
     </w:p>
     <w:p>
       <w:pPr>
@@ -3174,8 +3550,17 @@
           <w:rStyle w:val="CodeChar"/>
           <w:lang w:val="en-AU" w:bidi="ar-SA"/>
         </w:rPr>
-        <w:t>git branch -d branch_name</w:t>
-      </w:r>
+        <w:t xml:space="preserve">git branch -d </w:t>
+      </w:r>
+      <w:proofErr w:type="spellStart"/>
+      <w:r>
+        <w:rPr>
+          <w:rStyle w:val="CodeChar"/>
+          <w:lang w:val="en-AU" w:bidi="ar-SA"/>
+        </w:rPr>
+        <w:t>branch_name</w:t>
+      </w:r>
+      <w:proofErr w:type="spellEnd"/>
     </w:p>
     <w:p>
       <w:pPr>
@@ -3277,7 +3662,15 @@
       </w:r>
       <w:r>
         <w:br/>
-        <w:t>choose the branch we want to merge in the From section</w:t>
+        <w:t xml:space="preserve">choose the branch we want to merge in the </w:t>
+      </w:r>
+      <w:proofErr w:type="gramStart"/>
+      <w:r>
+        <w:t>From</w:t>
+      </w:r>
+      <w:proofErr w:type="gramEnd"/>
+      <w:r>
+        <w:t xml:space="preserve"> section</w:t>
       </w:r>
     </w:p>
     <w:p>
@@ -3961,8 +4354,17 @@
           <w:highlight w:val="yellow"/>
           <w:lang w:val="en-AU"/>
         </w:rPr>
-        <w:t>Advanced Topic. Be Carefull</w:t>
-      </w:r>
+        <w:t xml:space="preserve">Advanced Topic. Be </w:t>
+      </w:r>
+      <w:proofErr w:type="spellStart"/>
+      <w:r>
+        <w:rPr>
+          <w:highlight w:val="yellow"/>
+          <w:lang w:val="en-AU"/>
+        </w:rPr>
+        <w:t>Carefull</w:t>
+      </w:r>
+      <w:proofErr w:type="spellEnd"/>
     </w:p>
     <w:p>
       <w:pPr>
@@ -4012,7 +4414,21 @@
         <w:rPr>
           <w:lang w:val="en-AU"/>
         </w:rPr>
-        <w:t>You can use any of the methods (commit checksum, ^,~,branch name) for detaching the HEAD to define the new branch position.</w:t>
+        <w:t xml:space="preserve">You can use any of the methods (commit checksum, </w:t>
+      </w:r>
+      <w:proofErr w:type="gramStart"/>
+      <w:r>
+        <w:rPr>
+          <w:lang w:val="en-AU"/>
+        </w:rPr>
+        <w:t>^,~</w:t>
+      </w:r>
+      <w:proofErr w:type="gramEnd"/>
+      <w:r>
+        <w:rPr>
+          <w:lang w:val="en-AU"/>
+        </w:rPr>
+        <w:t>,branch name) for detaching the HEAD to define the new branch position.</w:t>
       </w:r>
     </w:p>
     <w:p>
@@ -4043,7 +4459,23 @@
         </w:numPr>
       </w:pPr>
       <w:r>
-        <w:t xml:space="preserve">Right click -&gt; Checkout\Switch. Press the ‘…’ near the branch, choose the branch(es) local and remote , right click -&gt; Delete Branch. </w:t>
+        <w:t>Right click -&gt; Checkout\Switch. Press the ‘…’ near the branch, choose the branch(</w:t>
+      </w:r>
+      <w:proofErr w:type="spellStart"/>
+      <w:r>
+        <w:t>es</w:t>
+      </w:r>
+      <w:proofErr w:type="spellEnd"/>
+      <w:r>
+        <w:t xml:space="preserve">) local and </w:t>
+      </w:r>
+      <w:proofErr w:type="gramStart"/>
+      <w:r>
+        <w:t>remote ,</w:t>
+      </w:r>
+      <w:proofErr w:type="gramEnd"/>
+      <w:r>
+        <w:t xml:space="preserve"> right click -&gt; Delete Branch. </w:t>
       </w:r>
     </w:p>
     <w:p>
@@ -4165,7 +4597,15 @@
         <w:spacing w:before="100" w:beforeAutospacing="1" w:after="100" w:afterAutospacing="1"/>
       </w:pPr>
       <w:r>
-        <w:t>Some workflows build on top of this workflow, such as Gitflow and Forking Workflow.</w:t>
+        <w:t xml:space="preserve">Some workflows build on top of this workflow, such as </w:t>
+      </w:r>
+      <w:proofErr w:type="spellStart"/>
+      <w:r>
+        <w:t>Gitflow</w:t>
+      </w:r>
+      <w:proofErr w:type="spellEnd"/>
+      <w:r>
+        <w:t xml:space="preserve"> and Forking Workflow.</w:t>
       </w:r>
     </w:p>
     <w:p>
@@ -4198,7 +4638,15 @@
         <w:spacing w:before="100" w:beforeAutospacing="1" w:after="100" w:afterAutospacing="1"/>
       </w:pPr>
       <w:r>
-        <w:t>Create a new branch off of master (i.e. git checkout -b MyNewFeature).</w:t>
+        <w:t xml:space="preserve">Create a new branch off of master (i.e. git checkout -b </w:t>
+      </w:r>
+      <w:proofErr w:type="spellStart"/>
+      <w:r>
+        <w:t>MyNewFeature</w:t>
+      </w:r>
+      <w:proofErr w:type="spellEnd"/>
+      <w:r>
+        <w:t>).</w:t>
       </w:r>
     </w:p>
     <w:p>
@@ -4222,7 +4670,15 @@
         <w:spacing w:before="100" w:beforeAutospacing="1" w:after="100" w:afterAutospacing="1"/>
       </w:pPr>
       <w:r>
-        <w:t>Push your new branch to the remote (or centralized) repo (i.e. git push origin MyNewFeature).</w:t>
+        <w:t xml:space="preserve">Push your new branch to the remote (or centralized) repo (i.e. git push origin </w:t>
+      </w:r>
+      <w:proofErr w:type="spellStart"/>
+      <w:r>
+        <w:t>MyNewFeature</w:t>
+      </w:r>
+      <w:proofErr w:type="spellEnd"/>
+      <w:r>
+        <w:t>).</w:t>
       </w:r>
     </w:p>
     <w:p>
@@ -4258,7 +4714,15 @@
         <w:spacing w:before="100" w:beforeAutospacing="1" w:after="100" w:afterAutospacing="1"/>
       </w:pPr>
       <w:r>
-        <w:t>Prior to the pull request, if another developer wanted to contribute to the feature branch, they could pull it locally to contribute to it (i.e. git pull MyNewFeature) assuming the feature branch has already been pushed to the centralized repo.</w:t>
+        <w:t xml:space="preserve">Prior to the pull request, if another developer wanted to contribute to the feature branch, they could pull it locally to contribute to it (i.e. git pull </w:t>
+      </w:r>
+      <w:proofErr w:type="spellStart"/>
+      <w:r>
+        <w:t>MyNewFeature</w:t>
+      </w:r>
+      <w:proofErr w:type="spellEnd"/>
+      <w:r>
+        <w:t>) assuming the feature branch has already been pushed to the centralized repo.</w:t>
       </w:r>
     </w:p>
     <w:p>
@@ -4372,12 +4836,14 @@
           <w:rFonts w:eastAsiaTheme="minorHAnsi"/>
         </w:rPr>
       </w:pPr>
+      <w:proofErr w:type="spellStart"/>
       <w:r>
         <w:rPr>
           <w:rFonts w:eastAsiaTheme="minorHAnsi"/>
         </w:rPr>
         <w:t>Gitflow</w:t>
       </w:r>
+      <w:proofErr w:type="spellEnd"/>
     </w:p>
     <w:p>
       <w:pPr>
@@ -4509,7 +4975,15 @@
         <w:spacing w:before="100" w:beforeAutospacing="1" w:after="100" w:afterAutospacing="1"/>
       </w:pPr>
       <w:r>
-        <w:t xml:space="preserve">When the release has been tested and ready for production (i.e. release to manufacture, etc). the release branch is merged into both master and develop. </w:t>
+        <w:t xml:space="preserve">When the release has been tested and ready for production (i.e. release to manufacture, </w:t>
+      </w:r>
+      <w:proofErr w:type="spellStart"/>
+      <w:r>
+        <w:t>etc</w:t>
+      </w:r>
+      <w:proofErr w:type="spellEnd"/>
+      <w:r>
+        <w:t xml:space="preserve">). the release branch is merged into both master and develop. </w:t>
       </w:r>
     </w:p>
     <w:p>
@@ -4685,11 +5159,19 @@
         <w:rPr>
           <w:rStyle w:val="Emphasis"/>
         </w:rPr>
-        <w:t>dedicated channel for hot fixes to production.</w:t>
+        <w:t xml:space="preserve">dedicated channel for hot fixes to </w:t>
+      </w:r>
+      <w:proofErr w:type="gramStart"/>
+      <w:r>
+        <w:rPr>
+          <w:rStyle w:val="Emphasis"/>
+        </w:rPr>
+        <w:t>production.</w:t>
       </w:r>
       <w:r>
         <w:t>“</w:t>
       </w:r>
+      <w:proofErr w:type="gramEnd"/>
     </w:p>
     <w:p>
       <w:pPr>
@@ -4929,7 +5411,15 @@
         <w:spacing w:before="100" w:beforeAutospacing="1" w:after="100" w:afterAutospacing="1"/>
       </w:pPr>
       <w:r>
-        <w:t xml:space="preserve">Similar to Gitflow, </w:t>
+        <w:t xml:space="preserve">Similar to </w:t>
+      </w:r>
+      <w:proofErr w:type="spellStart"/>
+      <w:r>
+        <w:t>Gitflow</w:t>
+      </w:r>
+      <w:proofErr w:type="spellEnd"/>
+      <w:r>
+        <w:t xml:space="preserve">, </w:t>
       </w:r>
       <w:hyperlink r:id="rId28" w:history="1">
         <w:r>
@@ -5288,19 +5778,29 @@
     </w:p>
     <w:p>
       <w:r>
-        <w:t>A submodule allows you to keep another Git repository in a subdirectory of your repository. The other repository has its own history, which does not interfere with the history of the current repository. This can be used to have external dependencies such as third party libraries for example. Similar to SVN externals.</w:t>
+        <w:t xml:space="preserve">A submodule allows you to keep another Git repository in a subdirectory of your repository. The other repository has its own history, which does not interfere with the history of the current repository. This can be used to have external dependencies such as </w:t>
+      </w:r>
+      <w:proofErr w:type="gramStart"/>
+      <w:r>
+        <w:t>third party</w:t>
+      </w:r>
+      <w:proofErr w:type="gramEnd"/>
+      <w:r>
+        <w:t xml:space="preserve"> libraries for example. Similar to SVN externals.</w:t>
       </w:r>
     </w:p>
     <w:p>
       <w:r>
         <w:t xml:space="preserve">When cloning or pulling a repository containing submodules however, these will not be checked out by default; the </w:t>
       </w:r>
+      <w:proofErr w:type="spellStart"/>
       <w:r>
         <w:rPr>
           <w:rStyle w:val="Emphasis"/>
         </w:rPr>
         <w:t>init</w:t>
       </w:r>
+      <w:proofErr w:type="spellEnd"/>
       <w:r>
         <w:t xml:space="preserve"> and </w:t>
       </w:r>
@@ -5391,27 +5891,17 @@
           <w:rFonts w:eastAsia="Times New Roman"/>
           <w:highlight w:val="lightGray"/>
         </w:rPr>
-        <w:t xml:space="preserve"> add </w:t>
-      </w:r>
-      <w:r>
-        <w:rPr>
-          <w:highlight w:val="lightGray"/>
-        </w:rPr>
-        <w:t>&lt;</w:t>
-      </w:r>
+        <w:t xml:space="preserve"> </w:t>
+      </w:r>
+      <w:proofErr w:type="gramStart"/>
       <w:r>
         <w:rPr>
           <w:rFonts w:eastAsia="Times New Roman"/>
           <w:highlight w:val="lightGray"/>
         </w:rPr>
-        <w:t>repository</w:t>
-      </w:r>
-      <w:r>
-        <w:rPr>
-          <w:highlight w:val="lightGray"/>
-        </w:rPr>
-        <w:t>&gt;</w:t>
-      </w:r>
+        <w:t>add</w:t>
+      </w:r>
+      <w:proofErr w:type="gramEnd"/>
       <w:r>
         <w:rPr>
           <w:rFonts w:eastAsia="Times New Roman"/>
@@ -5430,6 +5920,32 @@
           <w:rFonts w:eastAsia="Times New Roman"/>
           <w:highlight w:val="lightGray"/>
         </w:rPr>
+        <w:t>repository</w:t>
+      </w:r>
+      <w:r>
+        <w:rPr>
+          <w:highlight w:val="lightGray"/>
+        </w:rPr>
+        <w:t>&gt;</w:t>
+      </w:r>
+      <w:r>
+        <w:rPr>
+          <w:rFonts w:eastAsia="Times New Roman"/>
+          <w:highlight w:val="lightGray"/>
+        </w:rPr>
+        <w:t xml:space="preserve"> </w:t>
+      </w:r>
+      <w:r>
+        <w:rPr>
+          <w:highlight w:val="lightGray"/>
+        </w:rPr>
+        <w:t>&lt;</w:t>
+      </w:r>
+      <w:r>
+        <w:rPr>
+          <w:rFonts w:eastAsia="Times New Roman"/>
+          <w:highlight w:val="lightGray"/>
+        </w:rPr>
         <w:t>directory</w:t>
       </w:r>
       <w:r>
@@ -5444,13 +5960,25 @@
       <w:pPr>
         <w:pStyle w:val="Heading2"/>
       </w:pPr>
+      <w:proofErr w:type="spellStart"/>
       <w:r>
         <w:t>SubTrees</w:t>
       </w:r>
-    </w:p>
-    <w:p>
-      <w:r>
-        <w:t>If you want to split a subdirectory of an existing repository and move it into it’s own repository, you need to follow the steps below using GIT subtrees:</w:t>
+      <w:proofErr w:type="spellEnd"/>
+    </w:p>
+    <w:p>
+      <w:r>
+        <w:t xml:space="preserve">If you want to split a subdirectory of an existing repository and move it into </w:t>
+      </w:r>
+      <w:proofErr w:type="spellStart"/>
+      <w:proofErr w:type="gramStart"/>
+      <w:r>
+        <w:t>it’s</w:t>
+      </w:r>
+      <w:proofErr w:type="spellEnd"/>
+      <w:proofErr w:type="gramEnd"/>
+      <w:r>
+        <w:t xml:space="preserve"> own repository, you need to follow the steps below using GIT subtrees:</w:t>
       </w:r>
     </w:p>
     <w:p>
@@ -5669,7 +6197,16 @@
           <w:sz w:val="22"/>
           <w:szCs w:val="22"/>
         </w:rPr>
-        <w:t xml:space="preserve">, NOT </w:t>
+        <w:t xml:space="preserve">, </w:t>
+      </w:r>
+      <w:proofErr w:type="gramStart"/>
+      <w:r>
+        <w:rPr>
+          <w:rFonts w:asciiTheme="minorHAnsi" w:hAnsiTheme="minorHAnsi"/>
+          <w:sz w:val="22"/>
+          <w:szCs w:val="22"/>
+        </w:rPr>
+        <w:t xml:space="preserve">NOT </w:t>
       </w:r>
       <w:r>
         <w:rPr>
@@ -5678,7 +6215,17 @@
           <w:sz w:val="22"/>
           <w:szCs w:val="22"/>
         </w:rPr>
-        <w:t>./subproject/</w:t>
+        <w:t>.</w:t>
+      </w:r>
+      <w:proofErr w:type="gramEnd"/>
+      <w:r>
+        <w:rPr>
+          <w:rStyle w:val="HTMLCode"/>
+          <w:rFonts w:asciiTheme="minorHAnsi" w:eastAsiaTheme="majorEastAsia" w:hAnsiTheme="minorHAnsi"/>
+          <w:sz w:val="22"/>
+          <w:szCs w:val="22"/>
+        </w:rPr>
+        <w:t>/subproject/</w:t>
       </w:r>
     </w:p>
     <w:p>
@@ -5803,6 +6350,7 @@
         </w:rPr>
         <w:t xml:space="preserve">        &gt;&gt; </w:t>
       </w:r>
+      <w:proofErr w:type="spellStart"/>
       <w:r>
         <w:rPr>
           <w:rStyle w:val="HTMLCode"/>
@@ -5810,28 +6358,29 @@
           <w:sz w:val="22"/>
           <w:szCs w:val="22"/>
         </w:rPr>
-        <w:t>mkdir &lt;new-repo&gt;</w:t>
-      </w:r>
-    </w:p>
-    <w:p>
-      <w:pPr>
-        <w:pStyle w:val="Code"/>
+        <w:t>mkdir</w:t>
+      </w:r>
+      <w:proofErr w:type="spellEnd"/>
+      <w:r>
         <w:rPr>
           <w:rStyle w:val="HTMLCode"/>
           <w:rFonts w:asciiTheme="minorHAnsi" w:eastAsiaTheme="majorEastAsia" w:hAnsiTheme="minorHAnsi"/>
           <w:sz w:val="22"/>
           <w:szCs w:val="22"/>
         </w:rPr>
-      </w:pPr>
-      <w:r>
+        <w:t xml:space="preserve"> &lt;new-repo&gt;</w:t>
+      </w:r>
+    </w:p>
+    <w:p>
+      <w:pPr>
+        <w:pStyle w:val="Code"/>
         <w:rPr>
           <w:rStyle w:val="HTMLCode"/>
           <w:rFonts w:asciiTheme="minorHAnsi" w:eastAsiaTheme="majorEastAsia" w:hAnsiTheme="minorHAnsi"/>
           <w:sz w:val="22"/>
           <w:szCs w:val="22"/>
         </w:rPr>
-        <w:t xml:space="preserve">&gt;&gt; </w:t>
-      </w:r>
+      </w:pPr>
       <w:r>
         <w:rPr>
           <w:rStyle w:val="HTMLCode"/>
@@ -5839,7 +6388,7 @@
           <w:sz w:val="22"/>
           <w:szCs w:val="22"/>
         </w:rPr>
-        <w:t>cd</w:t>
+        <w:t xml:space="preserve">&gt;&gt; </w:t>
       </w:r>
       <w:r>
         <w:rPr>
@@ -5848,28 +6397,28 @@
           <w:sz w:val="22"/>
           <w:szCs w:val="22"/>
         </w:rPr>
-        <w:t xml:space="preserve"> &lt;new-repo&gt;</w:t>
-      </w:r>
-    </w:p>
-    <w:p>
-      <w:pPr>
-        <w:pStyle w:val="Code"/>
+        <w:t>cd</w:t>
+      </w:r>
+      <w:r>
         <w:rPr>
           <w:rStyle w:val="HTMLCode"/>
           <w:rFonts w:asciiTheme="minorHAnsi" w:eastAsiaTheme="majorEastAsia" w:hAnsiTheme="minorHAnsi"/>
           <w:sz w:val="22"/>
           <w:szCs w:val="22"/>
         </w:rPr>
-      </w:pPr>
-      <w:r>
+        <w:t xml:space="preserve"> &lt;new-repo&gt;</w:t>
+      </w:r>
+    </w:p>
+    <w:p>
+      <w:pPr>
+        <w:pStyle w:val="Code"/>
         <w:rPr>
           <w:rStyle w:val="HTMLCode"/>
           <w:rFonts w:asciiTheme="minorHAnsi" w:eastAsiaTheme="majorEastAsia" w:hAnsiTheme="minorHAnsi"/>
           <w:sz w:val="22"/>
           <w:szCs w:val="22"/>
         </w:rPr>
-        <w:t xml:space="preserve">&gt;&gt; </w:t>
-      </w:r>
+      </w:pPr>
       <w:r>
         <w:rPr>
           <w:rStyle w:val="HTMLCode"/>
@@ -5877,8 +6426,28 @@
           <w:sz w:val="22"/>
           <w:szCs w:val="22"/>
         </w:rPr>
-        <w:t>git init</w:t>
-      </w:r>
+        <w:t xml:space="preserve">&gt;&gt; </w:t>
+      </w:r>
+      <w:r>
+        <w:rPr>
+          <w:rStyle w:val="HTMLCode"/>
+          <w:rFonts w:asciiTheme="minorHAnsi" w:eastAsiaTheme="majorEastAsia" w:hAnsiTheme="minorHAnsi"/>
+          <w:sz w:val="22"/>
+          <w:szCs w:val="22"/>
+        </w:rPr>
+        <w:t xml:space="preserve">git </w:t>
+      </w:r>
+      <w:proofErr w:type="spellStart"/>
+      <w:r>
+        <w:rPr>
+          <w:rStyle w:val="HTMLCode"/>
+          <w:rFonts w:asciiTheme="minorHAnsi" w:eastAsiaTheme="majorEastAsia" w:hAnsiTheme="minorHAnsi"/>
+          <w:sz w:val="22"/>
+          <w:szCs w:val="22"/>
+        </w:rPr>
+        <w:t>init</w:t>
+      </w:r>
+      <w:proofErr w:type="spellEnd"/>
     </w:p>
     <w:p>
       <w:pPr>
@@ -5928,7 +6497,25 @@
           <w:sz w:val="22"/>
           <w:szCs w:val="22"/>
         </w:rPr>
-        <w:t>Link the new repo to Github or wherever</w:t>
+        <w:t xml:space="preserve">Link the new repo to </w:t>
+      </w:r>
+      <w:proofErr w:type="spellStart"/>
+      <w:r>
+        <w:rPr>
+          <w:rFonts w:asciiTheme="minorHAnsi" w:hAnsiTheme="minorHAnsi"/>
+          <w:sz w:val="22"/>
+          <w:szCs w:val="22"/>
+        </w:rPr>
+        <w:t>Github</w:t>
+      </w:r>
+      <w:proofErr w:type="spellEnd"/>
+      <w:r>
+        <w:rPr>
+          <w:rFonts w:asciiTheme="minorHAnsi" w:hAnsiTheme="minorHAnsi"/>
+          <w:sz w:val="22"/>
+          <w:szCs w:val="22"/>
+        </w:rPr>
+        <w:t xml:space="preserve"> or wherever</w:t>
       </w:r>
       <w:r>
         <w:rPr>
@@ -5966,7 +6553,49 @@
           <w:sz w:val="22"/>
           <w:szCs w:val="22"/>
         </w:rPr>
-        <w:t>git remote add origin &lt;git@github.com:my-user/new-repo.git&gt;</w:t>
+        <w:t>git remote add origin &lt;</w:t>
+      </w:r>
+      <w:proofErr w:type="spellStart"/>
+      <w:proofErr w:type="gramStart"/>
+      <w:r>
+        <w:rPr>
+          <w:rStyle w:val="HTMLCode"/>
+          <w:rFonts w:asciiTheme="minorHAnsi" w:eastAsiaTheme="majorEastAsia" w:hAnsiTheme="minorHAnsi"/>
+          <w:sz w:val="22"/>
+          <w:szCs w:val="22"/>
+        </w:rPr>
+        <w:t>git@github.com:my-user</w:t>
+      </w:r>
+      <w:proofErr w:type="spellEnd"/>
+      <w:r>
+        <w:rPr>
+          <w:rStyle w:val="HTMLCode"/>
+          <w:rFonts w:asciiTheme="minorHAnsi" w:eastAsiaTheme="majorEastAsia" w:hAnsiTheme="minorHAnsi"/>
+          <w:sz w:val="22"/>
+          <w:szCs w:val="22"/>
+        </w:rPr>
+        <w:t>/new-</w:t>
+      </w:r>
+      <w:proofErr w:type="spellStart"/>
+      <w:r>
+        <w:rPr>
+          <w:rStyle w:val="HTMLCode"/>
+          <w:rFonts w:asciiTheme="minorHAnsi" w:eastAsiaTheme="majorEastAsia" w:hAnsiTheme="minorHAnsi"/>
+          <w:sz w:val="22"/>
+          <w:szCs w:val="22"/>
+        </w:rPr>
+        <w:t>repo.git</w:t>
+      </w:r>
+      <w:proofErr w:type="spellEnd"/>
+      <w:proofErr w:type="gramEnd"/>
+      <w:r>
+        <w:rPr>
+          <w:rStyle w:val="HTMLCode"/>
+          <w:rFonts w:asciiTheme="minorHAnsi" w:eastAsiaTheme="majorEastAsia" w:hAnsiTheme="minorHAnsi"/>
+          <w:sz w:val="22"/>
+          <w:szCs w:val="22"/>
+        </w:rPr>
+        <w:t>&gt;</w:t>
       </w:r>
     </w:p>
     <w:p>
@@ -6123,7 +6752,47 @@
           <w:sz w:val="22"/>
           <w:szCs w:val="22"/>
         </w:rPr>
-        <w:t>git rm -rf &lt;name-of-folder&gt;</w:t>
+        <w:t xml:space="preserve">git </w:t>
+      </w:r>
+      <w:proofErr w:type="spellStart"/>
+      <w:r>
+        <w:rPr>
+          <w:rStyle w:val="HTMLCode"/>
+          <w:rFonts w:asciiTheme="minorHAnsi" w:eastAsiaTheme="majorEastAsia" w:hAnsiTheme="minorHAnsi"/>
+          <w:sz w:val="22"/>
+          <w:szCs w:val="22"/>
+        </w:rPr>
+        <w:t>rm</w:t>
+      </w:r>
+      <w:proofErr w:type="spellEnd"/>
+      <w:r>
+        <w:rPr>
+          <w:rStyle w:val="HTMLCode"/>
+          <w:rFonts w:asciiTheme="minorHAnsi" w:eastAsiaTheme="majorEastAsia" w:hAnsiTheme="minorHAnsi"/>
+          <w:sz w:val="22"/>
+          <w:szCs w:val="22"/>
+        </w:rPr>
+        <w:t xml:space="preserve"> -</w:t>
+      </w:r>
+      <w:proofErr w:type="spellStart"/>
+      <w:r>
+        <w:rPr>
+          <w:rStyle w:val="HTMLCode"/>
+          <w:rFonts w:asciiTheme="minorHAnsi" w:eastAsiaTheme="majorEastAsia" w:hAnsiTheme="minorHAnsi"/>
+          <w:sz w:val="22"/>
+          <w:szCs w:val="22"/>
+        </w:rPr>
+        <w:t>rf</w:t>
+      </w:r>
+      <w:proofErr w:type="spellEnd"/>
+      <w:r>
+        <w:rPr>
+          <w:rStyle w:val="HTMLCode"/>
+          <w:rFonts w:asciiTheme="minorHAnsi" w:eastAsiaTheme="majorEastAsia" w:hAnsiTheme="minorHAnsi"/>
+          <w:sz w:val="22"/>
+          <w:szCs w:val="22"/>
+        </w:rPr>
+        <w:t xml:space="preserve"> &lt;name-of-folder&gt;</w:t>
       </w:r>
     </w:p>
     <w:p>
@@ -6151,7 +6820,27 @@
           <w:sz w:val="22"/>
           <w:szCs w:val="22"/>
         </w:rPr>
-        <w:t xml:space="preserve">: This leaves all the historical references in the repository.See the </w:t>
+        <w:t xml:space="preserve">: This leaves all the historical references in the </w:t>
+      </w:r>
+      <w:proofErr w:type="spellStart"/>
+      <w:proofErr w:type="gramStart"/>
+      <w:r>
+        <w:rPr>
+          <w:rFonts w:asciiTheme="minorHAnsi" w:hAnsiTheme="minorHAnsi"/>
+          <w:sz w:val="22"/>
+          <w:szCs w:val="22"/>
+        </w:rPr>
+        <w:t>repository.See</w:t>
+      </w:r>
+      <w:proofErr w:type="spellEnd"/>
+      <w:proofErr w:type="gramEnd"/>
+      <w:r>
+        <w:rPr>
+          <w:rFonts w:asciiTheme="minorHAnsi" w:hAnsiTheme="minorHAnsi"/>
+          <w:sz w:val="22"/>
+          <w:szCs w:val="22"/>
+        </w:rPr>
+        <w:t xml:space="preserve"> the </w:t>
       </w:r>
       <w:r>
         <w:rPr>
@@ -6258,11 +6947,11 @@
       <w:pPr>
         <w:pStyle w:val="Heading3"/>
       </w:pPr>
-      <w:bookmarkStart w:id="5" w:name="_Ref443632381"/>
+      <w:bookmarkStart w:id="4" w:name="_Ref443632381"/>
       <w:r>
         <w:t>Connect</w:t>
       </w:r>
-      <w:bookmarkEnd w:id="5"/>
+      <w:bookmarkEnd w:id="4"/>
     </w:p>
     <w:p>
       <w:r>
@@ -6276,7 +6965,15 @@
       </w:r>
       <w:r>
         <w:tab/>
-        <w:t>&gt;&gt; git remote add &lt;name for the remote repository e.g. origin&gt; &lt;remote repository url&gt;</w:t>
+        <w:t xml:space="preserve">&gt;&gt; git remote add &lt;name for the remote repository e.g. origin&gt; &lt;remote repository </w:t>
+      </w:r>
+      <w:proofErr w:type="spellStart"/>
+      <w:r>
+        <w:t>url</w:t>
+      </w:r>
+      <w:proofErr w:type="spellEnd"/>
+      <w:r>
+        <w:t>&gt;</w:t>
       </w:r>
     </w:p>
     <w:p>
@@ -6357,8 +7054,13 @@
       <w:r>
         <w:t xml:space="preserve">more details </w:t>
       </w:r>
-      <w:r>
-        <w:t>details regarding the remote repository:</w:t>
+      <w:proofErr w:type="spellStart"/>
+      <w:r>
+        <w:t>details</w:t>
+      </w:r>
+      <w:proofErr w:type="spellEnd"/>
+      <w:r>
+        <w:t xml:space="preserve"> regarding the remote repository:</w:t>
       </w:r>
     </w:p>
     <w:p>
@@ -6458,38 +7160,47 @@
           <w:rStyle w:val="HTMLCode"/>
           <w:rFonts w:eastAsiaTheme="majorEastAsia"/>
         </w:rPr>
-        <w:t>branch -vv</w:t>
-      </w:r>
-    </w:p>
-    <w:p>
-      <w:pPr>
-        <w:pStyle w:val="HTMLPreformatted"/>
+        <w:t>branch -</w:t>
+      </w:r>
+      <w:proofErr w:type="spellStart"/>
+      <w:r>
         <w:rPr>
           <w:rStyle w:val="HTMLCode"/>
           <w:rFonts w:eastAsiaTheme="majorEastAsia"/>
         </w:rPr>
-      </w:pPr>
-      <w:r>
+        <w:t>vv</w:t>
+      </w:r>
+      <w:proofErr w:type="spellEnd"/>
+    </w:p>
+    <w:p>
+      <w:pPr>
+        <w:pStyle w:val="HTMLPreformatted"/>
         <w:rPr>
           <w:rStyle w:val="HTMLCode"/>
           <w:rFonts w:eastAsiaTheme="majorEastAsia"/>
         </w:rPr>
-        <w:tab/>
-      </w:r>
-    </w:p>
-    <w:p>
-      <w:pPr>
-        <w:pStyle w:val="HTMLPreformatted"/>
+      </w:pPr>
+      <w:r>
         <w:rPr>
           <w:rStyle w:val="HTMLCode"/>
           <w:rFonts w:eastAsiaTheme="majorEastAsia"/>
         </w:rPr>
-      </w:pPr>
-      <w:r>
+        <w:tab/>
+      </w:r>
+    </w:p>
+    <w:p>
+      <w:pPr>
+        <w:pStyle w:val="HTMLPreformatted"/>
         <w:rPr>
           <w:rStyle w:val="HTMLCode"/>
           <w:rFonts w:eastAsiaTheme="majorEastAsia"/>
         </w:rPr>
+      </w:pPr>
+      <w:r>
+        <w:rPr>
+          <w:rStyle w:val="HTMLCode"/>
+          <w:rFonts w:eastAsiaTheme="majorEastAsia"/>
+        </w:rPr>
         <w:t>To set which remote repository is the default remote repository for pull and push commands:</w:t>
       </w:r>
     </w:p>
@@ -6507,7 +7218,55 @@
           <w:rStyle w:val="HTMLCode"/>
           <w:rFonts w:eastAsiaTheme="majorEastAsia"/>
         </w:rPr>
-        <w:t>&gt;&gt; git push -u &lt;remote_name&gt; &lt;local_branch_name&gt;:&lt;corresponding_remote_branch_name&gt;</w:t>
+        <w:t>&gt;&gt; git push -u &lt;</w:t>
+      </w:r>
+      <w:proofErr w:type="spellStart"/>
+      <w:r>
+        <w:rPr>
+          <w:rStyle w:val="HTMLCode"/>
+          <w:rFonts w:eastAsiaTheme="majorEastAsia"/>
+        </w:rPr>
+        <w:t>remote_name</w:t>
+      </w:r>
+      <w:proofErr w:type="spellEnd"/>
+      <w:r>
+        <w:rPr>
+          <w:rStyle w:val="HTMLCode"/>
+          <w:rFonts w:eastAsiaTheme="majorEastAsia"/>
+        </w:rPr>
+        <w:t>&gt; &lt;</w:t>
+      </w:r>
+      <w:proofErr w:type="spellStart"/>
+      <w:r>
+        <w:rPr>
+          <w:rStyle w:val="HTMLCode"/>
+          <w:rFonts w:eastAsiaTheme="majorEastAsia"/>
+        </w:rPr>
+        <w:t>local_branch_name</w:t>
+      </w:r>
+      <w:proofErr w:type="spellEnd"/>
+      <w:r>
+        <w:rPr>
+          <w:rStyle w:val="HTMLCode"/>
+          <w:rFonts w:eastAsiaTheme="majorEastAsia"/>
+        </w:rPr>
+        <w:t>&gt;:&lt;</w:t>
+      </w:r>
+      <w:proofErr w:type="spellStart"/>
+      <w:r>
+        <w:rPr>
+          <w:rStyle w:val="HTMLCode"/>
+          <w:rFonts w:eastAsiaTheme="majorEastAsia"/>
+        </w:rPr>
+        <w:t>corresponding_remote_branch_name</w:t>
+      </w:r>
+      <w:proofErr w:type="spellEnd"/>
+      <w:r>
+        <w:rPr>
+          <w:rStyle w:val="HTMLCode"/>
+          <w:rFonts w:eastAsiaTheme="majorEastAsia"/>
+        </w:rPr>
+        <w:t>&gt;</w:t>
       </w:r>
     </w:p>
     <w:p>
@@ -6744,8 +7503,21 @@
       </w:r>
       <w:r>
         <w:tab/>
-        <w:t>&gt;&gt; git log [optional: -n &lt;num of commits to show&gt; ]</w:t>
-      </w:r>
+        <w:t>&gt;&gt; git log [optional: -n &lt;</w:t>
+      </w:r>
+      <w:proofErr w:type="spellStart"/>
+      <w:r>
+        <w:t>num</w:t>
+      </w:r>
+      <w:proofErr w:type="spellEnd"/>
+      <w:r>
+        <w:t xml:space="preserve"> of commits to show</w:t>
+      </w:r>
+      <w:proofErr w:type="gramStart"/>
+      <w:r>
+        <w:t>&gt; ]</w:t>
+      </w:r>
+      <w:proofErr w:type="gramEnd"/>
     </w:p>
     <w:p>
       <w:r>
@@ -6754,6 +7526,12 @@
       </w:r>
     </w:p>
     <w:p>
+      <w:pPr>
+        <w:rPr>
+          <w:rStyle w:val="HTMLCode"/>
+          <w:rFonts w:eastAsiaTheme="majorEastAsia"/>
+        </w:rPr>
+      </w:pPr>
       <w:r>
         <w:tab/>
       </w:r>
@@ -6766,8 +7544,202 @@
           <w:rStyle w:val="HTMLCode"/>
           <w:rFonts w:eastAsiaTheme="majorEastAsia"/>
         </w:rPr>
-        <w:t>git log --graph --oneline &lt;branch 1&gt; &lt;branch 2&gt;</w:t>
-      </w:r>
+        <w:t>git log --graph --</w:t>
+      </w:r>
+      <w:proofErr w:type="spellStart"/>
+      <w:r>
+        <w:rPr>
+          <w:rStyle w:val="HTMLCode"/>
+          <w:rFonts w:eastAsiaTheme="majorEastAsia"/>
+        </w:rPr>
+        <w:t>oneline</w:t>
+      </w:r>
+      <w:proofErr w:type="spellEnd"/>
+      <w:r>
+        <w:rPr>
+          <w:rStyle w:val="HTMLCode"/>
+          <w:rFonts w:eastAsiaTheme="majorEastAsia"/>
+        </w:rPr>
+        <w:t xml:space="preserve"> &lt;branch 1&gt; &lt;branch 2&gt;</w:t>
+      </w:r>
+    </w:p>
+    <w:p>
+      <w:pPr>
+        <w:pStyle w:val="ListParagraph"/>
+        <w:numPr>
+          <w:ilvl w:val="0"/>
+          <w:numId w:val="4"/>
+        </w:numPr>
+        <w:rPr>
+          <w:rStyle w:val="CodeChar"/>
+          <w:rFonts w:ascii="Calibri" w:eastAsia="SimSun" w:hAnsi="Calibri" w:cs="Times New Roman"/>
+          <w:color w:val="auto"/>
+          <w:kern w:val="0"/>
+          <w:szCs w:val="22"/>
+          <w:shd w:val="clear" w:color="auto" w:fill="auto"/>
+        </w:rPr>
+      </w:pPr>
+      <w:r>
+        <w:t>To show the logs of only part of a file (for example, function in a file):</w:t>
+      </w:r>
+      <w:r>
+        <w:br/>
+      </w:r>
+      <w:r>
+        <w:rPr>
+          <w:rStyle w:val="CodeChar"/>
+        </w:rPr>
+        <w:t>git log -</w:t>
+      </w:r>
+      <w:proofErr w:type="gramStart"/>
+      <w:r>
+        <w:rPr>
+          <w:rStyle w:val="CodeChar"/>
+        </w:rPr>
+        <w:t>L :</w:t>
+      </w:r>
+      <w:proofErr w:type="gramEnd"/>
+      <w:r>
+        <w:rPr>
+          <w:rStyle w:val="CodeChar"/>
+        </w:rPr>
+        <w:t>{function}:{file}</w:t>
+      </w:r>
+    </w:p>
+    <w:p>
+      <w:pPr>
+        <w:pStyle w:val="Code"/>
+        <w:ind w:left="1080"/>
+        <w:rPr>
+          <w:rFonts w:ascii="Calibri" w:hAnsi="Calibri" w:cs="Calibri"/>
+          <w:color w:val="000000"/>
+          <w:sz w:val="24"/>
+          <w:lang w:bidi="ar-SA"/>
+        </w:rPr>
+      </w:pPr>
+      <w:r>
+        <w:rPr>
+          <w:rStyle w:val="BodyChar"/>
+          <w:rFonts w:eastAsia="Calibri"/>
+        </w:rPr>
+        <w:t>Additional options:</w:t>
+      </w:r>
+      <w:r>
+        <w:br/>
+      </w:r>
+      <w:r>
+        <w:rPr>
+          <w:lang w:bidi="ar-SA"/>
+        </w:rPr>
+        <w:t>git log -L &lt;start</w:t>
+      </w:r>
+      <w:proofErr w:type="gramStart"/>
+      <w:r>
+        <w:rPr>
+          <w:lang w:bidi="ar-SA"/>
+        </w:rPr>
+        <w:t>&gt;,&lt;</w:t>
+      </w:r>
+      <w:proofErr w:type="gramEnd"/>
+      <w:r>
+        <w:rPr>
+          <w:lang w:bidi="ar-SA"/>
+        </w:rPr>
+        <w:t>end&gt;:&lt;file&gt;</w:t>
+      </w:r>
+    </w:p>
+    <w:p>
+      <w:pPr>
+        <w:pStyle w:val="Code"/>
+        <w:ind w:left="1080"/>
+        <w:rPr>
+          <w:rFonts w:ascii="Calibri" w:hAnsi="Calibri" w:cs="Calibri"/>
+          <w:color w:val="000000"/>
+          <w:sz w:val="24"/>
+          <w:lang w:bidi="ar-SA"/>
+        </w:rPr>
+      </w:pPr>
+      <w:r>
+        <w:rPr>
+          <w:lang w:bidi="ar-SA"/>
+        </w:rPr>
+        <w:t>git log -L :&lt;</w:t>
+      </w:r>
+      <w:proofErr w:type="spellStart"/>
+      <w:r>
+        <w:rPr>
+          <w:lang w:bidi="ar-SA"/>
+        </w:rPr>
+        <w:t>funcn</w:t>
+      </w:r>
+      <w:bookmarkStart w:id="5" w:name="_GoBack"/>
+      <w:bookmarkEnd w:id="5"/>
+      <w:r>
+        <w:rPr>
+          <w:lang w:bidi="ar-SA"/>
+        </w:rPr>
+        <w:t>ame</w:t>
+      </w:r>
+      <w:proofErr w:type="spellEnd"/>
+      <w:r>
+        <w:rPr>
+          <w:lang w:bidi="ar-SA"/>
+        </w:rPr>
+        <w:t>&gt;:&lt;file&gt;</w:t>
+      </w:r>
+    </w:p>
+    <w:p>
+      <w:pPr>
+        <w:pStyle w:val="Code"/>
+        <w:ind w:left="1080"/>
+        <w:rPr>
+          <w:rFonts w:ascii="Calibri" w:hAnsi="Calibri" w:cs="Calibri"/>
+          <w:color w:val="000000"/>
+          <w:sz w:val="24"/>
+          <w:lang w:bidi="ar-SA"/>
+        </w:rPr>
+      </w:pPr>
+      <w:r>
+        <w:rPr>
+          <w:lang w:bidi="ar-SA"/>
+        </w:rPr>
+        <w:lastRenderedPageBreak/>
+        <w:t>git log -S&lt;string&gt;</w:t>
+      </w:r>
+    </w:p>
+    <w:p>
+      <w:pPr>
+        <w:pStyle w:val="Code"/>
+        <w:ind w:left="1080"/>
+        <w:rPr>
+          <w:rFonts w:ascii="Calibri" w:hAnsi="Calibri" w:cs="Calibri"/>
+          <w:color w:val="000000"/>
+          <w:sz w:val="24"/>
+          <w:lang w:bidi="ar-SA"/>
+        </w:rPr>
+      </w:pPr>
+      <w:r>
+        <w:rPr>
+          <w:lang w:bidi="ar-SA"/>
+        </w:rPr>
+        <w:t>git log -</w:t>
+      </w:r>
+      <w:r>
+        <w:rPr>
+          <w:color w:val="000000"/>
+          <w:lang w:bidi="ar-SA"/>
+        </w:rPr>
+        <w:t>G&lt;regex&gt;</w:t>
+      </w:r>
+    </w:p>
+    <w:p>
+      <w:pPr>
+        <w:pStyle w:val="ListParagraph"/>
+        <w:numPr>
+          <w:ilvl w:val="1"/>
+          <w:numId w:val="4"/>
+        </w:numPr>
+      </w:pPr>
     </w:p>
     <w:p>
       <w:pPr>
@@ -7204,7 +8176,15 @@
     <w:p>
       <w:r>
         <w:tab/>
-        <w:t>&gt;&gt; git status – show your current state (if there are changes to commit etc)</w:t>
+        <w:t xml:space="preserve">&gt;&gt; git status – show your current state (if there are changes to commit </w:t>
+      </w:r>
+      <w:proofErr w:type="spellStart"/>
+      <w:r>
+        <w:t>etc</w:t>
+      </w:r>
+      <w:proofErr w:type="spellEnd"/>
+      <w:r>
+        <w:t>)</w:t>
       </w:r>
     </w:p>
     <w:p>
@@ -7215,8 +8195,13 @@
         <w:t xml:space="preserve">&gt;&gt; </w:t>
       </w:r>
       <w:r>
-        <w:t>git reflog</w:t>
-      </w:r>
+        <w:t xml:space="preserve">git </w:t>
+      </w:r>
+      <w:proofErr w:type="spellStart"/>
+      <w:r>
+        <w:t>reflog</w:t>
+      </w:r>
+      <w:proofErr w:type="spellEnd"/>
       <w:r>
         <w:t xml:space="preserve"> </w:t>
       </w:r>
@@ -7250,14 +8235,24 @@
           <w:rStyle w:val="HTMLCode"/>
           <w:rFonts w:eastAsiaTheme="majorEastAsia"/>
         </w:rPr>
-        <w:t>&gt;&gt; git log --walk-reflogs</w:t>
-      </w:r>
+        <w:t>&gt;&gt; git log --walk-</w:t>
+      </w:r>
+      <w:proofErr w:type="spellStart"/>
+      <w:r>
+        <w:rPr>
+          <w:rStyle w:val="HTMLCode"/>
+          <w:rFonts w:eastAsiaTheme="majorEastAsia"/>
+        </w:rPr>
+        <w:t>reflogs</w:t>
+      </w:r>
+      <w:proofErr w:type="spellEnd"/>
     </w:p>
     <w:p>
       <w:pPr>
         <w:pStyle w:val="Heading2"/>
       </w:pPr>
       <w:r>
+        <w:lastRenderedPageBreak/>
         <w:t>Branches:</w:t>
       </w:r>
     </w:p>
@@ -7415,7 +8410,6 @@
         <w:pStyle w:val="Heading2"/>
       </w:pPr>
       <w:r>
-        <w:lastRenderedPageBreak/>
         <w:t>Checkout:</w:t>
       </w:r>
     </w:p>
@@ -7545,8 +8539,19 @@
           <w:sz w:val="22"/>
           <w:szCs w:val="22"/>
         </w:rPr>
-        <w:t>&gt;&gt; git checkout .</w:t>
-      </w:r>
+        <w:t xml:space="preserve">&gt;&gt; git </w:t>
+      </w:r>
+      <w:proofErr w:type="gramStart"/>
+      <w:r>
+        <w:rPr>
+          <w:rStyle w:val="HTMLCode"/>
+          <w:rFonts w:asciiTheme="minorHAnsi" w:eastAsiaTheme="majorEastAsia" w:hAnsiTheme="minorHAnsi"/>
+          <w:sz w:val="22"/>
+          <w:szCs w:val="22"/>
+        </w:rPr>
+        <w:t>checkout .</w:t>
+      </w:r>
+      <w:proofErr w:type="gramEnd"/>
     </w:p>
     <w:p>
       <w:pPr>
@@ -7596,8 +8601,17 @@
           <w:rStyle w:val="HTMLCode"/>
           <w:rFonts w:eastAsiaTheme="majorEastAsia"/>
         </w:rPr>
-        <w:t>git checkout -- .</w:t>
-      </w:r>
+        <w:t xml:space="preserve">git checkout </w:t>
+      </w:r>
+      <w:proofErr w:type="gramStart"/>
+      <w:r>
+        <w:rPr>
+          <w:rStyle w:val="HTMLCode"/>
+          <w:rFonts w:eastAsiaTheme="majorEastAsia"/>
+        </w:rPr>
+        <w:t>-- .</w:t>
+      </w:r>
+      <w:proofErr w:type="gramEnd"/>
     </w:p>
     <w:p>
       <w:pPr>
@@ -7652,7 +8666,20 @@
       </w:r>
       <w:r>
         <w:br/>
-        <w:t>&gt;&gt; git merge –no-ff  &lt;branch&gt;</w:t>
+        <w:t>&gt;&gt; git merge –no-</w:t>
+      </w:r>
+      <w:proofErr w:type="spellStart"/>
+      <w:proofErr w:type="gramStart"/>
+      <w:r>
+        <w:t>ff</w:t>
+      </w:r>
+      <w:proofErr w:type="spellEnd"/>
+      <w:r>
+        <w:t xml:space="preserve">  &lt;</w:t>
+      </w:r>
+      <w:proofErr w:type="gramEnd"/>
+      <w:r>
+        <w:t>branch&gt;</w:t>
       </w:r>
       <w:r>
         <w:tab/>
@@ -7662,10 +8689,18 @@
       </w:r>
       <w:r>
         <w:tab/>
-        <w:t>- create a merge commit – useful for documentation.</w:t>
-      </w:r>
-      <w:r>
-        <w:t xml:space="preserve">git </w:t>
+        <w:t xml:space="preserve">- create a merge commit – useful for </w:t>
+      </w:r>
+      <w:proofErr w:type="spellStart"/>
+      <w:r>
+        <w:t>documentation.</w:t>
+      </w:r>
+      <w:r>
+        <w:t>git</w:t>
+      </w:r>
+      <w:proofErr w:type="spellEnd"/>
+      <w:r>
+        <w:t xml:space="preserve"> </w:t>
       </w:r>
     </w:p>
     <w:p>
@@ -7736,6 +8771,7 @@
           <w:noProof/>
           <w:lang w:bidi="ar-SA"/>
         </w:rPr>
+        <w:lastRenderedPageBreak/>
         <w:drawing>
           <wp:inline distT="0" distB="0" distL="0" distR="0" wp14:anchorId="7970369E" wp14:editId="63A74A11">
             <wp:extent cx="3562350" cy="3495675"/>
@@ -7779,7 +8815,6 @@
         <w:ind w:left="1531"/>
       </w:pPr>
       <w:r>
-        <w:lastRenderedPageBreak/>
         <w:t>$</w:t>
       </w:r>
       <w:r>
@@ -7809,8 +8844,13 @@
         <w:t>$</w:t>
       </w:r>
       <w:r>
-        <w:t xml:space="preserve"> git checkout bugFix</w:t>
-      </w:r>
+        <w:t xml:space="preserve"> git checkout </w:t>
+      </w:r>
+      <w:proofErr w:type="spellStart"/>
+      <w:r>
+        <w:t>bugFix</w:t>
+      </w:r>
+      <w:proofErr w:type="spellEnd"/>
     </w:p>
     <w:p>
       <w:pPr>
@@ -7908,7 +8948,15 @@
         <w:pStyle w:val="Body"/>
       </w:pPr>
       <w:r>
-        <w:t>Annotated tags, however, are stored as full objects in the Git database. They’re checksummed; contain the tagger name, email, and date; have a tagging message; and can be signed and verified with GNU Privacy Guard (GPG). It’s generally recommended that you create annotated tags so you can have all this information; but if you want a temporary tag or for some reason don’t want to keep the other information, lightweight tags are available too.</w:t>
+        <w:t xml:space="preserve">Annotated tags, however, are stored as full objects in the Git database. They’re </w:t>
+      </w:r>
+      <w:proofErr w:type="spellStart"/>
+      <w:r>
+        <w:t>checksummed</w:t>
+      </w:r>
+      <w:proofErr w:type="spellEnd"/>
+      <w:r>
+        <w:t>; contain the tagger name, email, and date; have a tagging message; and can be signed and verified with GNU Privacy Guard (GPG). It’s generally recommended that you create annotated tags so you can have all this information; but if you want a temporary tag or for some reason don’t want to keep the other information, lightweight tags are available too.</w:t>
       </w:r>
     </w:p>
     <w:p/>
@@ -7933,7 +8981,15 @@
         </w:numPr>
       </w:pPr>
       <w:r>
-        <w:t>Annotated tag (recommended) – contains full version objects that can be verified etc:</w:t>
+        <w:t xml:space="preserve">Annotated tag (recommended) – contains full version objects that can be verified </w:t>
+      </w:r>
+      <w:proofErr w:type="spellStart"/>
+      <w:r>
+        <w:t>etc</w:t>
+      </w:r>
+      <w:proofErr w:type="spellEnd"/>
+      <w:r>
+        <w:t>:</w:t>
       </w:r>
     </w:p>
     <w:p>
@@ -8083,6 +9139,7 @@
         <w:rPr>
           <w:lang w:eastAsia="en-AU"/>
         </w:rPr>
+        <w:lastRenderedPageBreak/>
         <w:t>Push the tag to the server:</w:t>
       </w:r>
     </w:p>
@@ -8381,7 +9438,6 @@
         <w:pStyle w:val="Heading2"/>
       </w:pPr>
       <w:r>
-        <w:lastRenderedPageBreak/>
         <w:t>Stashing</w:t>
       </w:r>
     </w:p>
@@ -8442,7 +9498,15 @@
       </w:r>
       <w:r>
         <w:tab/>
-        <w:t>- now all your local changes are saved in the git stack and your working directory is</w:t>
+        <w:t xml:space="preserve">- now all your local changes are saved in the git stack and </w:t>
+      </w:r>
+      <w:proofErr w:type="spellStart"/>
+      <w:r>
+        <w:t>your</w:t>
+      </w:r>
+      <w:proofErr w:type="spellEnd"/>
+      <w:r>
+        <w:t xml:space="preserve"> working directory is</w:t>
       </w:r>
       <w:r>
         <w:br/>
@@ -8461,7 +9525,14 @@
       </w:r>
       <w:r>
         <w:tab/>
-        <w:t>-  returns a list of all your stored stashes</w:t>
+      </w:r>
+      <w:proofErr w:type="gramStart"/>
+      <w:r>
+        <w:t>-  returns</w:t>
+      </w:r>
+      <w:proofErr w:type="gramEnd"/>
+      <w:r>
+        <w:t xml:space="preserve"> a list of all your stored stashes</w:t>
       </w:r>
     </w:p>
     <w:p>
@@ -8469,8 +9540,13 @@
         <w:ind w:left="2160" w:hanging="1440"/>
       </w:pPr>
       <w:r>
-        <w:t>&gt;&gt; git stash apply</w:t>
-      </w:r>
+        <w:t xml:space="preserve">&gt;&gt; git stash </w:t>
+      </w:r>
+      <w:proofErr w:type="gramStart"/>
+      <w:r>
+        <w:t>apply</w:t>
+      </w:r>
+      <w:proofErr w:type="gramEnd"/>
       <w:r>
         <w:tab/>
         <w:t>- will reapp</w:t>
@@ -8484,7 +9560,31 @@
         <w:ind w:left="2160" w:hanging="1440"/>
       </w:pPr>
       <w:r>
-        <w:t>&gt;&gt; git stash apply &lt;stash@{num}&gt; - will apply the stash number {num} (as appears in the list command)</w:t>
+        <w:t xml:space="preserve">&gt;&gt; git stash </w:t>
+      </w:r>
+      <w:proofErr w:type="gramStart"/>
+      <w:r>
+        <w:t>apply</w:t>
+      </w:r>
+      <w:proofErr w:type="gramEnd"/>
+      <w:r>
+        <w:t xml:space="preserve"> &lt;stash@{</w:t>
+      </w:r>
+      <w:proofErr w:type="spellStart"/>
+      <w:r>
+        <w:t>num</w:t>
+      </w:r>
+      <w:proofErr w:type="spellEnd"/>
+      <w:r>
+        <w:t>}&gt; - will apply the stash number {</w:t>
+      </w:r>
+      <w:proofErr w:type="spellStart"/>
+      <w:r>
+        <w:t>num</w:t>
+      </w:r>
+      <w:proofErr w:type="spellEnd"/>
+      <w:r>
+        <w:t>} (as appears in the list command)</w:t>
       </w:r>
     </w:p>
     <w:p>
@@ -8492,7 +9592,15 @@
         <w:ind w:left="2160" w:hanging="1440"/>
       </w:pPr>
       <w:r>
-        <w:t>&gt;&gt; git stash drop &lt;stash@{num}&gt; - will delete the specified stash</w:t>
+        <w:t>&gt;&gt; git stash drop &lt;stash@{</w:t>
+      </w:r>
+      <w:proofErr w:type="spellStart"/>
+      <w:r>
+        <w:t>num</w:t>
+      </w:r>
+      <w:proofErr w:type="spellEnd"/>
+      <w:r>
+        <w:t>}&gt; - will delete the specified stash</w:t>
       </w:r>
     </w:p>
     <w:p>
@@ -8717,12 +9825,14 @@
       <w:r>
         <w:t xml:space="preserve"> </w:t>
       </w:r>
+      <w:proofErr w:type="spellStart"/>
       <w:r>
         <w:rPr>
           <w:lang w:val="en-AU"/>
         </w:rPr>
         <w:t>gitattributes</w:t>
       </w:r>
+      <w:proofErr w:type="spellEnd"/>
       <w:r>
         <w:rPr>
           <w:lang w:val="en-AU"/>
@@ -8967,7 +10077,15 @@
         <w:t>style:</w:t>
       </w:r>
       <w:r>
-        <w:t xml:space="preserve"> formatting, missing semi colons, etc; no code change</w:t>
+        <w:t xml:space="preserve"> formatting, missing semi colons, </w:t>
+      </w:r>
+      <w:proofErr w:type="spellStart"/>
+      <w:r>
+        <w:t>etc</w:t>
+      </w:r>
+      <w:proofErr w:type="spellEnd"/>
+      <w:r>
+        <w:t>; no code change</w:t>
       </w:r>
     </w:p>
     <w:p>
@@ -9021,7 +10139,15 @@
         <w:t>chore:</w:t>
       </w:r>
       <w:r>
-        <w:t xml:space="preserve"> updating build tasks, package manager configs, etc; no production code change</w:t>
+        <w:t xml:space="preserve"> updating build tasks, package manager configs, </w:t>
+      </w:r>
+      <w:proofErr w:type="spellStart"/>
+      <w:r>
+        <w:t>etc</w:t>
+      </w:r>
+      <w:proofErr w:type="spellEnd"/>
+      <w:r>
+        <w:t>; no production code change</w:t>
       </w:r>
     </w:p>
     <w:p>
@@ -9223,7 +10349,21 @@
           <w:rStyle w:val="HTMLCode"/>
         </w:rPr>
         <w:lastRenderedPageBreak/>
-        <w:t>you omit the body entirely); various tools like `log`, `shortlog`</w:t>
+        <w:t>you omit the body entirely); various tools like `log`, `</w:t>
+      </w:r>
+      <w:proofErr w:type="spellStart"/>
+      <w:r>
+        <w:rPr>
+          <w:rStyle w:val="HTMLCode"/>
+        </w:rPr>
+        <w:t>shortlog</w:t>
+      </w:r>
+      <w:proofErr w:type="spellEnd"/>
+      <w:r>
+        <w:rPr>
+          <w:rStyle w:val="HTMLCode"/>
+        </w:rPr>
+        <w:t>`</w:t>
       </w:r>
     </w:p>
     <w:p>
@@ -9292,8 +10432,30 @@
         <w:rPr>
           <w:rStyle w:val="HTMLCode"/>
         </w:rPr>
-        <w:t>Are there side effects or other unintuitive consequenses of this</w:t>
-      </w:r>
+        <w:t xml:space="preserve">Are there side effects or other unintuitive </w:t>
+      </w:r>
+      <w:proofErr w:type="spellStart"/>
+      <w:r>
+        <w:rPr>
+          <w:rStyle w:val="HTMLCode"/>
+        </w:rPr>
+        <w:t>consequenses</w:t>
+      </w:r>
+      <w:proofErr w:type="spellEnd"/>
+      <w:r>
+        <w:rPr>
+          <w:rStyle w:val="HTMLCode"/>
+        </w:rPr>
+        <w:t xml:space="preserve"> of </w:t>
+      </w:r>
+      <w:proofErr w:type="gramStart"/>
+      <w:r>
+        <w:rPr>
+          <w:rStyle w:val="HTMLCode"/>
+        </w:rPr>
+        <w:t>this</w:t>
+      </w:r>
+      <w:proofErr w:type="gramEnd"/>
     </w:p>
     <w:p>
       <w:pPr>
@@ -9379,7 +10541,21 @@
         <w:rPr>
           <w:rStyle w:val="HTMLCode"/>
         </w:rPr>
-        <w:t xml:space="preserve"> - Typically a hyphen or asterisk is used for the bullet, preceded</w:t>
+        <w:t xml:space="preserve"> - </w:t>
+      </w:r>
+      <w:proofErr w:type="gramStart"/>
+      <w:r>
+        <w:rPr>
+          <w:rStyle w:val="HTMLCode"/>
+        </w:rPr>
+        <w:t>Typically</w:t>
+      </w:r>
+      <w:proofErr w:type="gramEnd"/>
+      <w:r>
+        <w:rPr>
+          <w:rStyle w:val="HTMLCode"/>
+        </w:rPr>
+        <w:t xml:space="preserve"> a hyphen or asterisk is used for the bullet, preceded</w:t>
       </w:r>
     </w:p>
     <w:p>
@@ -9515,7 +10691,15 @@
         <w:t xml:space="preserve">GIT </w:t>
       </w:r>
       <w:r>
-        <w:t>garbage collect dead-end commits after two weeks. To try to recover your commit:</w:t>
+        <w:t xml:space="preserve">garbage </w:t>
+      </w:r>
+      <w:proofErr w:type="gramStart"/>
+      <w:r>
+        <w:t>collect</w:t>
+      </w:r>
+      <w:proofErr w:type="gramEnd"/>
+      <w:r>
+        <w:t xml:space="preserve"> dead-end commits after two weeks. To try to recover your commit:</w:t>
       </w:r>
     </w:p>
     <w:p>
@@ -9537,7 +10721,23 @@
           <w:rStyle w:val="HTMLCode"/>
           <w:rFonts w:eastAsiaTheme="majorEastAsia"/>
         </w:rPr>
-        <w:t>git log --walk-reflogs – see if you can locate the commit in the list. If yes, send:</w:t>
+        <w:t>git log --walk-</w:t>
+      </w:r>
+      <w:proofErr w:type="spellStart"/>
+      <w:r>
+        <w:rPr>
+          <w:rStyle w:val="HTMLCode"/>
+          <w:rFonts w:eastAsiaTheme="majorEastAsia"/>
+        </w:rPr>
+        <w:t>reflogs</w:t>
+      </w:r>
+      <w:proofErr w:type="spellEnd"/>
+      <w:r>
+        <w:rPr>
+          <w:rStyle w:val="HTMLCode"/>
+          <w:rFonts w:eastAsiaTheme="majorEastAsia"/>
+        </w:rPr>
+        <w:t xml:space="preserve"> – see if you can locate the commit in the list. If yes, send:</w:t>
       </w:r>
     </w:p>
     <w:p>
@@ -9646,8 +10846,32 @@
         <w:rPr>
           <w:rStyle w:val="command"/>
         </w:rPr>
-        <w:t>git config --global credential.helper wincred</w:t>
-      </w:r>
+        <w:t xml:space="preserve">git config --global </w:t>
+      </w:r>
+      <w:proofErr w:type="spellStart"/>
+      <w:proofErr w:type="gramStart"/>
+      <w:r>
+        <w:rPr>
+          <w:rStyle w:val="command"/>
+        </w:rPr>
+        <w:t>credential.helper</w:t>
+      </w:r>
+      <w:proofErr w:type="spellEnd"/>
+      <w:proofErr w:type="gramEnd"/>
+      <w:r>
+        <w:rPr>
+          <w:rStyle w:val="command"/>
+        </w:rPr>
+        <w:t xml:space="preserve"> </w:t>
+      </w:r>
+      <w:proofErr w:type="spellStart"/>
+      <w:r>
+        <w:rPr>
+          <w:rStyle w:val="command"/>
+        </w:rPr>
+        <w:t>wincred</w:t>
+      </w:r>
+      <w:proofErr w:type="spellEnd"/>
     </w:p>
     <w:p/>
     <w:p>
@@ -9746,7 +10970,15 @@
       </w:r>
       <w:r>
         <w:br/>
-        <w:t>&gt;&gt; git remote add &lt;upstream&gt; &lt;url of original repository&gt;</w:t>
+        <w:t>&gt;&gt; git remote add &lt;upstream&gt; &lt;</w:t>
+      </w:r>
+      <w:proofErr w:type="spellStart"/>
+      <w:r>
+        <w:t>url</w:t>
+      </w:r>
+      <w:proofErr w:type="spellEnd"/>
+      <w:r>
+        <w:t xml:space="preserve"> of original repository&gt;</w:t>
       </w:r>
     </w:p>
     <w:p>
@@ -10590,8 +11822,15 @@
       <w:pPr>
         <w:pStyle w:val="Body"/>
       </w:pPr>
-      <w:r>
-        <w:t>Major.Minor.Fix e.g. 2.0.5</w:t>
+      <w:proofErr w:type="spellStart"/>
+      <w:proofErr w:type="gramStart"/>
+      <w:r>
+        <w:t>Major.Minor.Fix</w:t>
+      </w:r>
+      <w:proofErr w:type="spellEnd"/>
+      <w:proofErr w:type="gramEnd"/>
+      <w:r>
+        <w:t xml:space="preserve"> e.g. 2.0.5</w:t>
       </w:r>
     </w:p>
     <w:p>
@@ -16567,7 +17806,7 @@
         <w:rFonts w:ascii="Symbol" w:eastAsiaTheme="minorHAnsi" w:hAnsi="Symbol" w:cstheme="minorBidi" w:hint="default"/>
       </w:rPr>
     </w:lvl>
-    <w:lvl w:ilvl="1" w:tplc="0C090003" w:tentative="1">
+    <w:lvl w:ilvl="1" w:tplc="0C090003">
       <w:start w:val="1"/>
       <w:numFmt w:val="bullet"/>
       <w:lvlText w:val="o"/>

--- a/GIT Tutorial.docx
+++ b/GIT Tutorial.docx
@@ -550,6 +550,44 @@
           <w:numId w:val="17"/>
         </w:numPr>
       </w:pPr>
+      <w:r>
+        <w:t>Add (files to commit) – will add all changed files to commit</w:t>
+      </w:r>
+      <w:bookmarkStart w:id="0" w:name="_GoBack"/>
+      <w:bookmarkEnd w:id="0"/>
+      <w:r>
+        <w:t>:</w:t>
+      </w:r>
+      <w:r>
+        <w:br/>
+      </w:r>
+      <w:r>
+        <w:rPr>
+          <w:rStyle w:val="CodeChar"/>
+        </w:rPr>
+        <w:t>&gt;&gt; git add .</w:t>
+      </w:r>
+    </w:p>
+    <w:p>
+      <w:pPr>
+        <w:pStyle w:val="Body"/>
+        <w:numPr>
+          <w:ilvl w:val="0"/>
+          <w:numId w:val="17"/>
+        </w:numPr>
+      </w:pPr>
+      <w:r>
+        <w:t>Commit:</w:t>
+      </w:r>
+      <w:r>
+        <w:br/>
+      </w:r>
+      <w:r>
+        <w:rPr>
+          <w:rStyle w:val="CodeChar"/>
+        </w:rPr>
+        <w:t>&gt;&gt; git commit -m “commit message”</w:t>
+      </w:r>
     </w:p>
     <w:p>
       <w:pPr>
@@ -1167,8 +1205,8 @@
       <w:r>
         <w:t>Repo-To-Repo Collaboration</w:t>
       </w:r>
-      <w:bookmarkStart w:id="0" w:name="repo-to-repo"/>
-      <w:bookmarkEnd w:id="0"/>
+      <w:bookmarkStart w:id="1" w:name="repo-to-repo"/>
+      <w:bookmarkEnd w:id="1"/>
     </w:p>
     <w:p>
       <w:pPr>
@@ -1224,8 +1262,8 @@
       <w:r>
         <w:t>The Staging Area</w:t>
       </w:r>
-      <w:bookmarkStart w:id="1" w:name="the-staging"/>
-      <w:bookmarkEnd w:id="1"/>
+      <w:bookmarkStart w:id="2" w:name="the-staging"/>
+      <w:bookmarkEnd w:id="2"/>
     </w:p>
     <w:p>
       <w:pPr>
@@ -1591,8 +1629,8 @@
       <w:r>
         <w:t>Snapshots, Not Differences</w:t>
       </w:r>
-      <w:bookmarkStart w:id="2" w:name="snapshots,-not"/>
-      <w:bookmarkEnd w:id="2"/>
+      <w:bookmarkStart w:id="3" w:name="snapshots,-not"/>
+      <w:bookmarkEnd w:id="3"/>
     </w:p>
     <w:p>
       <w:pPr>
@@ -3197,8 +3235,8 @@
         <w:lastRenderedPageBreak/>
         <w:t>Reverting vs. Resetting</w:t>
       </w:r>
-      <w:bookmarkStart w:id="3" w:name="reverting-vs."/>
-      <w:bookmarkEnd w:id="3"/>
+      <w:bookmarkStart w:id="4" w:name="reverting-vs."/>
+      <w:bookmarkEnd w:id="4"/>
     </w:p>
     <w:p>
       <w:pPr>
@@ -6947,11 +6985,11 @@
       <w:pPr>
         <w:pStyle w:val="Heading3"/>
       </w:pPr>
-      <w:bookmarkStart w:id="4" w:name="_Ref443632381"/>
+      <w:bookmarkStart w:id="5" w:name="_Ref443632381"/>
       <w:r>
         <w:t>Connect</w:t>
       </w:r>
-      <w:bookmarkEnd w:id="4"/>
+      <w:bookmarkEnd w:id="5"/>
     </w:p>
     <w:p>
       <w:r>
@@ -7670,15 +7708,7 @@
         <w:rPr>
           <w:lang w:bidi="ar-SA"/>
         </w:rPr>
-        <w:t>funcn</w:t>
-      </w:r>
-      <w:bookmarkStart w:id="5" w:name="_GoBack"/>
-      <w:bookmarkEnd w:id="5"/>
-      <w:r>
-        <w:rPr>
-          <w:lang w:bidi="ar-SA"/>
-        </w:rPr>
-        <w:t>ame</w:t>
+        <w:t>funcname</w:t>
       </w:r>
       <w:proofErr w:type="spellEnd"/>
       <w:r>

--- a/GIT Tutorial.docx
+++ b/GIT Tutorial.docx
@@ -551,12 +551,7 @@
         </w:numPr>
       </w:pPr>
       <w:r>
-        <w:t>Add (files to commit) – will add all changed files to commit</w:t>
-      </w:r>
-      <w:bookmarkStart w:id="0" w:name="_GoBack"/>
-      <w:bookmarkEnd w:id="0"/>
-      <w:r>
-        <w:t>:</w:t>
+        <w:t>Add (files to commit) – will add all changed files to commit:</w:t>
       </w:r>
       <w:r>
         <w:br/>
@@ -575,6 +570,14 @@
           <w:ilvl w:val="0"/>
           <w:numId w:val="17"/>
         </w:numPr>
+        <w:rPr>
+          <w:rStyle w:val="CodeChar"/>
+          <w:rFonts w:ascii="Palatino Linotype" w:eastAsia="Times New Roman" w:hAnsi="Palatino Linotype" w:cs="Times New Roman"/>
+          <w:color w:val="auto"/>
+          <w:kern w:val="0"/>
+          <w:szCs w:val="21"/>
+          <w:shd w:val="clear" w:color="auto" w:fill="auto"/>
+        </w:rPr>
       </w:pPr>
       <w:r>
         <w:t>Commit:</w:t>
@@ -588,6 +591,300 @@
         </w:rPr>
         <w:t>&gt;&gt; git commit -m “commit message”</w:t>
       </w:r>
+    </w:p>
+    <w:p>
+      <w:pPr>
+        <w:pStyle w:val="ListParagraph"/>
+        <w:numPr>
+          <w:ilvl w:val="0"/>
+          <w:numId w:val="17"/>
+        </w:numPr>
+        <w:rPr>
+          <w:rFonts w:ascii="Times New Roman" w:hAnsi="Times New Roman"/>
+          <w:szCs w:val="24"/>
+          <w:lang w:val="en-AU" w:bidi="ar-SA"/>
+        </w:rPr>
+      </w:pPr>
+      <w:r>
+        <w:rPr>
+          <w:rFonts w:ascii="Times New Roman" w:hAnsi="Times New Roman"/>
+          <w:szCs w:val="24"/>
+          <w:lang w:val="en-AU" w:bidi="ar-SA"/>
+        </w:rPr>
+        <w:t>Squash commits</w:t>
+      </w:r>
+      <w:r>
+        <w:rPr>
+          <w:rFonts w:ascii="Times New Roman" w:hAnsi="Times New Roman"/>
+          <w:szCs w:val="24"/>
+          <w:lang w:val="en-AU" w:bidi="ar-SA"/>
+        </w:rPr>
+        <w:t>:</w:t>
+      </w:r>
+      <w:r>
+        <w:rPr>
+          <w:rFonts w:ascii="Times New Roman" w:hAnsi="Times New Roman"/>
+          <w:szCs w:val="24"/>
+          <w:lang w:val="en-AU" w:bidi="ar-SA"/>
+        </w:rPr>
+        <w:br/>
+      </w:r>
+      <w:hyperlink r:id="rId7" w:history="1">
+        <w:r>
+          <w:rPr>
+            <w:rStyle w:val="Hyperlink"/>
+          </w:rPr>
+          <w:t>https:/</w:t>
+        </w:r>
+        <w:r>
+          <w:rPr>
+            <w:rStyle w:val="Hyperlink"/>
+          </w:rPr>
+          <w:t>/</w:t>
+        </w:r>
+        <w:r>
+          <w:rPr>
+            <w:rStyle w:val="Hyperlink"/>
+          </w:rPr>
+          <w:t>www.internalpointers.com/post/squash-commits-into-one-git</w:t>
+        </w:r>
+      </w:hyperlink>
+    </w:p>
+    <w:p>
+      <w:pPr>
+        <w:pStyle w:val="ListParagraph"/>
+        <w:numPr>
+          <w:ilvl w:val="1"/>
+          <w:numId w:val="17"/>
+        </w:numPr>
+        <w:rPr>
+          <w:rFonts w:ascii="Times New Roman" w:hAnsi="Times New Roman"/>
+          <w:szCs w:val="24"/>
+          <w:lang w:val="en-AU" w:bidi="ar-SA"/>
+        </w:rPr>
+      </w:pPr>
+      <w:r>
+        <w:rPr>
+          <w:rFonts w:ascii="Times New Roman" w:hAnsi="Times New Roman"/>
+          <w:szCs w:val="24"/>
+          <w:lang w:val="en-AU" w:bidi="ar-SA"/>
+        </w:rPr>
+        <w:t xml:space="preserve">Send: </w:t>
+      </w:r>
+      <w:r>
+        <w:rPr>
+          <w:rStyle w:val="CodeChar"/>
+          <w:lang w:val="en-AU" w:bidi="ar-SA"/>
+        </w:rPr>
+        <w:t>git rebas</w:t>
+      </w:r>
+      <w:bookmarkStart w:id="0" w:name="_GoBack"/>
+      <w:bookmarkEnd w:id="0"/>
+      <w:r>
+        <w:rPr>
+          <w:rStyle w:val="CodeChar"/>
+          <w:lang w:val="en-AU" w:bidi="ar-SA"/>
+        </w:rPr>
+        <w:t>e --interactive [commit-hash]</w:t>
+      </w:r>
+    </w:p>
+    <w:p>
+      <w:pPr>
+        <w:pStyle w:val="ListParagraph"/>
+        <w:ind w:left="2611"/>
+        <w:rPr>
+          <w:rFonts w:ascii="Times New Roman" w:hAnsi="Times New Roman"/>
+          <w:szCs w:val="24"/>
+          <w:lang w:val="en-AU" w:bidi="ar-SA"/>
+        </w:rPr>
+      </w:pPr>
+      <w:r>
+        <w:rPr>
+          <w:rFonts w:ascii="Times New Roman" w:hAnsi="Times New Roman"/>
+          <w:szCs w:val="24"/>
+          <w:lang w:val="en-AU" w:bidi="ar-SA"/>
+        </w:rPr>
+        <w:t xml:space="preserve">where [commit-hash] is the </w:t>
+      </w:r>
+      <w:proofErr w:type="spellStart"/>
+      <w:r>
+        <w:rPr>
+          <w:rFonts w:ascii="Times New Roman" w:hAnsi="Times New Roman"/>
+          <w:szCs w:val="24"/>
+          <w:lang w:val="en-AU" w:bidi="ar-SA"/>
+        </w:rPr>
+        <w:t>has</w:t>
+      </w:r>
+      <w:proofErr w:type="spellEnd"/>
+      <w:r>
+        <w:rPr>
+          <w:rFonts w:ascii="Times New Roman" w:hAnsi="Times New Roman"/>
+          <w:szCs w:val="24"/>
+          <w:lang w:val="en-AU" w:bidi="ar-SA"/>
+        </w:rPr>
+        <w:t xml:space="preserve"> of the commit just before the first one you want to re-write from.</w:t>
+      </w:r>
+    </w:p>
+    <w:p>
+      <w:pPr>
+        <w:pStyle w:val="ListParagraph"/>
+        <w:numPr>
+          <w:ilvl w:val="1"/>
+          <w:numId w:val="17"/>
+        </w:numPr>
+        <w:rPr>
+          <w:rFonts w:ascii="Times New Roman" w:hAnsi="Times New Roman"/>
+          <w:szCs w:val="24"/>
+          <w:lang w:val="en-AU" w:bidi="ar-SA"/>
+        </w:rPr>
+      </w:pPr>
+      <w:r>
+        <w:rPr>
+          <w:rFonts w:ascii="Times New Roman" w:hAnsi="Times New Roman"/>
+          <w:szCs w:val="24"/>
+          <w:lang w:val="en-AU" w:bidi="ar-SA"/>
+        </w:rPr>
+        <w:t>In the opened squashing file, c</w:t>
+      </w:r>
+      <w:r>
+        <w:rPr>
+          <w:rFonts w:ascii="Times New Roman" w:hAnsi="Times New Roman"/>
+          <w:szCs w:val="24"/>
+          <w:lang w:val="en-AU" w:bidi="ar-SA"/>
+        </w:rPr>
+        <w:t xml:space="preserve">hoose the commits you want to squash. You should leave the 1st one as </w:t>
+      </w:r>
+      <w:proofErr w:type="gramStart"/>
+      <w:r>
+        <w:rPr>
+          <w:rFonts w:ascii="Times New Roman" w:hAnsi="Times New Roman"/>
+          <w:szCs w:val="24"/>
+          <w:lang w:val="en-AU" w:bidi="ar-SA"/>
+        </w:rPr>
+        <w:t>pick</w:t>
+      </w:r>
+      <w:proofErr w:type="gramEnd"/>
+      <w:r>
+        <w:rPr>
+          <w:rFonts w:ascii="Times New Roman" w:hAnsi="Times New Roman"/>
+          <w:szCs w:val="24"/>
+          <w:lang w:val="en-AU" w:bidi="ar-SA"/>
+        </w:rPr>
+        <w:t xml:space="preserve"> and change the following commits to 's' to mark 'squash'</w:t>
+      </w:r>
+    </w:p>
+    <w:p>
+      <w:pPr>
+        <w:pStyle w:val="ListParagraph"/>
+        <w:numPr>
+          <w:ilvl w:val="1"/>
+          <w:numId w:val="17"/>
+        </w:numPr>
+        <w:rPr>
+          <w:rFonts w:ascii="Times New Roman" w:hAnsi="Times New Roman"/>
+          <w:szCs w:val="24"/>
+          <w:lang w:val="en-AU" w:bidi="ar-SA"/>
+        </w:rPr>
+      </w:pPr>
+      <w:r>
+        <w:rPr>
+          <w:rFonts w:ascii="Times New Roman" w:hAnsi="Times New Roman"/>
+          <w:szCs w:val="24"/>
+          <w:lang w:val="en-AU" w:bidi="ar-SA"/>
+        </w:rPr>
+        <w:t>In the automatically opened commit file, w</w:t>
+      </w:r>
+      <w:r>
+        <w:rPr>
+          <w:rFonts w:ascii="Times New Roman" w:hAnsi="Times New Roman"/>
+          <w:szCs w:val="24"/>
+          <w:lang w:val="en-AU" w:bidi="ar-SA"/>
+        </w:rPr>
+        <w:t>rite the commit message for the united commit.</w:t>
+      </w:r>
+    </w:p>
+    <w:p>
+      <w:pPr>
+        <w:pStyle w:val="ListParagraph"/>
+        <w:numPr>
+          <w:ilvl w:val="0"/>
+          <w:numId w:val="17"/>
+        </w:numPr>
+        <w:rPr>
+          <w:rFonts w:ascii="Times New Roman" w:hAnsi="Times New Roman"/>
+          <w:szCs w:val="24"/>
+          <w:lang w:val="en-AU" w:bidi="ar-SA"/>
+        </w:rPr>
+      </w:pPr>
+      <w:r>
+        <w:t>Pretty log:</w:t>
+      </w:r>
+      <w:r>
+        <w:br/>
+        <w:t>will print out the last 10 commits with the following format:</w:t>
+      </w:r>
+      <w:r>
+        <w:br/>
+        <w:t>{short hash} {commit date} {author} {commit subject line}</w:t>
+      </w:r>
+      <w:r>
+        <w:br/>
+      </w:r>
+      <w:bookmarkStart w:id="1" w:name="OLE_LINK1"/>
+      <w:bookmarkStart w:id="2" w:name="OLE_LINK2"/>
+      <w:r>
+        <w:rPr>
+          <w:rStyle w:val="CodeChar"/>
+          <w:lang w:bidi="ar-SA"/>
+        </w:rPr>
+        <w:t>git log -10 --pretty=format:"%h %cd %an %s"</w:t>
+      </w:r>
+      <w:bookmarkEnd w:id="1"/>
+      <w:bookmarkEnd w:id="2"/>
+      <w:r>
+        <w:rPr>
+          <w:rFonts w:ascii="Menlo" w:eastAsiaTheme="minorHAnsi" w:hAnsi="Menlo" w:cs="Menlo"/>
+          <w:color w:val="000000"/>
+          <w:sz w:val="24"/>
+          <w:lang w:bidi="ar-SA"/>
+        </w:rPr>
+        <w:br/>
+      </w:r>
+      <w:r>
+        <w:rPr>
+          <w:rFonts w:eastAsiaTheme="minorHAnsi"/>
+        </w:rPr>
+        <w:lastRenderedPageBreak/>
+        <w:t xml:space="preserve">For additional formats: </w:t>
+      </w:r>
+      <w:hyperlink r:id="rId8" w:history="1">
+        <w:r>
+          <w:rPr>
+            <w:rStyle w:val="Hyperlink"/>
+          </w:rPr>
+          <w:t>https://git-scm.com/book/en/v2/Git-Basics-Viewing-the-Commit-History</w:t>
+        </w:r>
+      </w:hyperlink>
+    </w:p>
+    <w:p>
+      <w:pPr>
+        <w:pStyle w:val="ListParagraph"/>
+        <w:numPr>
+          <w:ilvl w:val="0"/>
+          <w:numId w:val="17"/>
+        </w:numPr>
+        <w:rPr>
+          <w:rFonts w:ascii="Times New Roman" w:hAnsi="Times New Roman"/>
+          <w:szCs w:val="24"/>
+          <w:lang w:val="en-AU" w:bidi="ar-SA"/>
+        </w:rPr>
+      </w:pPr>
+    </w:p>
+    <w:p>
+      <w:pPr>
+        <w:pStyle w:val="Body"/>
+        <w:ind w:left="1891"/>
+      </w:pPr>
     </w:p>
     <w:p>
       <w:pPr>
@@ -611,7 +908,7 @@
         </w:rPr>
         <w:t xml:space="preserve">Great tutorial: </w:t>
       </w:r>
-      <w:hyperlink r:id="rId7" w:history="1">
+      <w:hyperlink r:id="rId9" w:history="1">
         <w:r>
           <w:rPr>
             <w:rStyle w:val="Hyperlink"/>
@@ -1108,7 +1405,7 @@
       <w:r>
         <w:t xml:space="preserve">Like </w:t>
       </w:r>
-      <w:hyperlink r:id="rId8" w:history="1">
+      <w:hyperlink r:id="rId10" w:history="1">
         <w:r>
           <w:rPr>
             <w:rStyle w:val="HTMLCode"/>
@@ -1205,8 +1502,8 @@
       <w:r>
         <w:t>Repo-To-Repo Collaboration</w:t>
       </w:r>
-      <w:bookmarkStart w:id="1" w:name="repo-to-repo"/>
-      <w:bookmarkEnd w:id="1"/>
+      <w:bookmarkStart w:id="3" w:name="repo-to-repo"/>
+      <w:bookmarkEnd w:id="3"/>
     </w:p>
     <w:p>
       <w:pPr>
@@ -1225,7 +1522,7 @@
       <w:r>
         <w:t xml:space="preserve">This makes collaborating with Git fundamentally different than with SVN. Whereas SVN depends on the relationship between the central repository and the working copy, Git’s collaboration model is based on repository-to-repository interaction. Instead of checking a working copy into SVN’s central repository, you </w:t>
       </w:r>
-      <w:hyperlink r:id="rId9" w:history="1">
+      <w:hyperlink r:id="rId11" w:history="1">
         <w:r>
           <w:t>push</w:t>
         </w:r>
@@ -1233,7 +1530,7 @@
       <w:r>
         <w:t xml:space="preserve"> or </w:t>
       </w:r>
-      <w:hyperlink r:id="rId10" w:history="1">
+      <w:hyperlink r:id="rId12" w:history="1">
         <w:r>
           <w:t>pull</w:t>
         </w:r>
@@ -1262,8 +1559,8 @@
       <w:r>
         <w:t>The Staging Area</w:t>
       </w:r>
-      <w:bookmarkStart w:id="2" w:name="the-staging"/>
-      <w:bookmarkEnd w:id="2"/>
+      <w:bookmarkStart w:id="4" w:name="the-staging"/>
+      <w:bookmarkEnd w:id="4"/>
     </w:p>
     <w:p>
       <w:pPr>
@@ -1332,415 +1629,6 @@
             <wp:extent cx="5400675" cy="2695575"/>
             <wp:effectExtent l="0" t="0" r="9525" b="9525"/>
             <wp:docPr id="2" name="Picture 2"/>
-            <wp:cNvGraphicFramePr>
-              <a:graphicFrameLocks xmlns:a="http://schemas.openxmlformats.org/drawingml/2006/main" noChangeAspect="1"/>
-            </wp:cNvGraphicFramePr>
-            <a:graphic xmlns:a="http://schemas.openxmlformats.org/drawingml/2006/main">
-              <a:graphicData uri="http://schemas.openxmlformats.org/drawingml/2006/picture">
-                <pic:pic xmlns:pic="http://schemas.openxmlformats.org/drawingml/2006/picture">
-                  <pic:nvPicPr>
-                    <pic:cNvPr id="1" name=""/>
-                    <pic:cNvPicPr/>
-                  </pic:nvPicPr>
-                  <pic:blipFill>
-                    <a:blip r:embed="rId11"/>
-                    <a:stretch>
-                      <a:fillRect/>
-                    </a:stretch>
-                  </pic:blipFill>
-                  <pic:spPr>
-                    <a:xfrm>
-                      <a:off x="0" y="0"/>
-                      <a:ext cx="5400675" cy="2695575"/>
-                    </a:xfrm>
-                    <a:prstGeom prst="rect">
-                      <a:avLst/>
-                    </a:prstGeom>
-                  </pic:spPr>
-                </pic:pic>
-              </a:graphicData>
-            </a:graphic>
-          </wp:inline>
-        </w:drawing>
-      </w:r>
-    </w:p>
-    <w:p>
-      <w:pPr>
-        <w:pStyle w:val="ListParagraph"/>
-        <w:ind w:left="360"/>
-      </w:pPr>
-    </w:p>
-    <w:p>
-      <w:pPr>
-        <w:pStyle w:val="ListParagraph"/>
-        <w:ind w:left="360"/>
-      </w:pPr>
-      <w:r>
-        <w:t>To stage a file to be committed:</w:t>
-      </w:r>
-    </w:p>
-    <w:p>
-      <w:pPr>
-        <w:pStyle w:val="ListParagraph"/>
-        <w:ind w:left="360"/>
-      </w:pPr>
-      <w:r>
-        <w:tab/>
-        <w:t>&gt;&gt; git add &lt;file&gt;</w:t>
-      </w:r>
-    </w:p>
-    <w:p>
-      <w:pPr>
-        <w:pStyle w:val="ListParagraph"/>
-        <w:ind w:left="360"/>
-      </w:pPr>
-      <w:r>
-        <w:t xml:space="preserve">To remove a file from the staging area (doesn’t delete the file just </w:t>
-      </w:r>
-      <w:proofErr w:type="spellStart"/>
-      <w:r>
-        <w:t>unstage</w:t>
-      </w:r>
-      <w:proofErr w:type="spellEnd"/>
-      <w:r>
-        <w:t xml:space="preserve"> it!):</w:t>
-      </w:r>
-    </w:p>
-    <w:p>
-      <w:pPr>
-        <w:pStyle w:val="ListParagraph"/>
-        <w:ind w:left="360"/>
-      </w:pPr>
-      <w:r>
-        <w:tab/>
-        <w:t>&gt;&gt; git reset &lt;file&gt;</w:t>
-      </w:r>
-    </w:p>
-    <w:p>
-      <w:pPr>
-        <w:pStyle w:val="Heading2"/>
-        <w:numPr>
-          <w:ilvl w:val="0"/>
-          <w:numId w:val="1"/>
-        </w:numPr>
-      </w:pPr>
-      <w:r>
-        <w:lastRenderedPageBreak/>
-        <w:t xml:space="preserve">Diff </w:t>
-      </w:r>
-    </w:p>
-    <w:p>
-      <w:pPr>
-        <w:ind w:left="360"/>
-      </w:pPr>
-      <w:r>
-        <w:t>To compare between two versions of the repository:</w:t>
-      </w:r>
-    </w:p>
-    <w:p>
-      <w:pPr>
-        <w:ind w:left="360"/>
-      </w:pPr>
-      <w:r>
-        <w:rPr>
-          <w:noProof/>
-          <w:lang w:bidi="ar-SA"/>
-        </w:rPr>
-        <w:drawing>
-          <wp:inline distT="0" distB="0" distL="0" distR="0" wp14:anchorId="501C0C65" wp14:editId="5F14699D">
-            <wp:extent cx="5086350" cy="2695575"/>
-            <wp:effectExtent l="0" t="0" r="0" b="9525"/>
-            <wp:docPr id="5" name="Picture 5"/>
-            <wp:cNvGraphicFramePr>
-              <a:graphicFrameLocks xmlns:a="http://schemas.openxmlformats.org/drawingml/2006/main" noChangeAspect="1"/>
-            </wp:cNvGraphicFramePr>
-            <a:graphic xmlns:a="http://schemas.openxmlformats.org/drawingml/2006/main">
-              <a:graphicData uri="http://schemas.openxmlformats.org/drawingml/2006/picture">
-                <pic:pic xmlns:pic="http://schemas.openxmlformats.org/drawingml/2006/picture">
-                  <pic:nvPicPr>
-                    <pic:cNvPr id="1" name=""/>
-                    <pic:cNvPicPr/>
-                  </pic:nvPicPr>
-                  <pic:blipFill>
-                    <a:blip r:embed="rId12"/>
-                    <a:stretch>
-                      <a:fillRect/>
-                    </a:stretch>
-                  </pic:blipFill>
-                  <pic:spPr>
-                    <a:xfrm>
-                      <a:off x="0" y="0"/>
-                      <a:ext cx="5086350" cy="2695575"/>
-                    </a:xfrm>
-                    <a:prstGeom prst="rect">
-                      <a:avLst/>
-                    </a:prstGeom>
-                  </pic:spPr>
-                </pic:pic>
-              </a:graphicData>
-            </a:graphic>
-          </wp:inline>
-        </w:drawing>
-      </w:r>
-    </w:p>
-    <w:p>
-      <w:pPr>
-        <w:ind w:left="360"/>
-      </w:pPr>
-      <w:r>
-        <w:t>&gt;&gt; git diff &lt;id1&gt; &lt;id2&gt; - will show the differences between the two commits in the repository.</w:t>
-      </w:r>
-    </w:p>
-    <w:p>
-      <w:pPr>
-        <w:ind w:left="360"/>
-      </w:pPr>
-      <w:r>
-        <w:t>&gt;&gt; git diff – without any argument will show the differences between the working directory and the staging area</w:t>
-      </w:r>
-    </w:p>
-    <w:p>
-      <w:pPr>
-        <w:ind w:left="360"/>
-      </w:pPr>
-      <w:r>
-        <w:t>&gt;&gt; git diff –staged – will should the differences between the staging area and the repository.</w:t>
-      </w:r>
-    </w:p>
-    <w:p>
-      <w:pPr>
-        <w:ind w:left="360"/>
-      </w:pPr>
-      <w:r>
-        <w:t>If you want to see the diff of a commit but you don’t know who their parent it, run:</w:t>
-      </w:r>
-    </w:p>
-    <w:p>
-      <w:pPr>
-        <w:ind w:left="360"/>
-      </w:pPr>
-      <w:r>
-        <w:tab/>
-        <w:t xml:space="preserve">&gt;&gt; </w:t>
-      </w:r>
-      <w:r>
-        <w:rPr>
-          <w:rStyle w:val="HTMLCode"/>
-          <w:rFonts w:eastAsiaTheme="majorEastAsia"/>
-        </w:rPr>
-        <w:t xml:space="preserve">git show </w:t>
-      </w:r>
-      <w:proofErr w:type="spellStart"/>
-      <w:r>
-        <w:rPr>
-          <w:rStyle w:val="HTMLCode"/>
-          <w:rFonts w:eastAsiaTheme="majorEastAsia"/>
-        </w:rPr>
-        <w:t>commit_id</w:t>
-      </w:r>
-      <w:proofErr w:type="spellEnd"/>
-    </w:p>
-    <w:p>
-      <w:pPr>
-        <w:pStyle w:val="Heading2"/>
-        <w:numPr>
-          <w:ilvl w:val="0"/>
-          <w:numId w:val="1"/>
-        </w:numPr>
-      </w:pPr>
-      <w:r>
-        <w:t>Commit</w:t>
-      </w:r>
-    </w:p>
-    <w:p>
-      <w:pPr>
-        <w:pStyle w:val="ListParagraph"/>
-        <w:ind w:left="360"/>
-      </w:pPr>
-      <w:r>
-        <w:t xml:space="preserve">The </w:t>
-      </w:r>
-      <w:r>
-        <w:t>git commit</w:t>
-      </w:r>
-      <w:r>
-        <w:t xml:space="preserve"> command commits the staged snapshot to the project history. Committed snapshots can be thought of as “safe” versions of a project—Git will never change them unless you </w:t>
-      </w:r>
-      <w:proofErr w:type="spellStart"/>
-      <w:r>
-        <w:t>explicity</w:t>
-      </w:r>
-      <w:proofErr w:type="spellEnd"/>
-      <w:r>
-        <w:t xml:space="preserve"> ask it to.</w:t>
-      </w:r>
-    </w:p>
-    <w:p>
-      <w:pPr>
-        <w:pStyle w:val="ListParagraph"/>
-        <w:ind w:left="360"/>
-      </w:pPr>
-      <w:r>
-        <w:t xml:space="preserve">While they share the same name, this command is nothing like </w:t>
-      </w:r>
-      <w:proofErr w:type="spellStart"/>
-      <w:r>
-        <w:t>svn</w:t>
-      </w:r>
-      <w:proofErr w:type="spellEnd"/>
-      <w:r>
-        <w:t xml:space="preserve"> commit</w:t>
-      </w:r>
-      <w:r>
-        <w:t xml:space="preserve">. </w:t>
-      </w:r>
-    </w:p>
-    <w:p>
-      <w:pPr>
-        <w:pStyle w:val="ListParagraph"/>
-        <w:ind w:left="360"/>
-        <w:rPr>
-          <w:b/>
-          <w:u w:val="single"/>
-        </w:rPr>
-      </w:pPr>
-      <w:r>
-        <w:rPr>
-          <w:b/>
-          <w:u w:val="single"/>
-        </w:rPr>
-        <w:t>Snapshots are committed to the local repository, and this requires absolutely no interaction with other Git repositories.</w:t>
-      </w:r>
-    </w:p>
-    <w:p>
-      <w:pPr>
-        <w:pStyle w:val="ListParagraph"/>
-        <w:ind w:left="360"/>
-      </w:pPr>
-      <w:r>
-        <w:t>This changes the basic development model for Git users. Instead of making a change and committing it directly to the central repo, Git developers have the opportunity to accumulate commits in their local repo. This has many advantages over SVN-style collaboration: it makes it easier to split up a feature into atomic commits, keep related commits grouped together, and clean up local history before publishing it to the central repository. It also lets developers work in an isolated environment, deferring integration until they’re at a convenient break point.</w:t>
-      </w:r>
-    </w:p>
-    <w:p>
-      <w:pPr>
-        <w:pStyle w:val="Heading3"/>
-        <w:ind w:firstLine="360"/>
-      </w:pPr>
-      <w:r>
-        <w:t>Snapshots, Not Differences</w:t>
-      </w:r>
-      <w:bookmarkStart w:id="3" w:name="snapshots,-not"/>
-      <w:bookmarkEnd w:id="3"/>
-    </w:p>
-    <w:p>
-      <w:pPr>
-        <w:pStyle w:val="NormalWeb"/>
-        <w:ind w:left="360"/>
-        <w:rPr>
-          <w:b/>
-          <w:u w:val="single"/>
-        </w:rPr>
-      </w:pPr>
-      <w:r>
-        <w:rPr>
-          <w:rFonts w:asciiTheme="minorHAnsi" w:eastAsiaTheme="minorHAnsi" w:hAnsiTheme="minorHAnsi" w:cstheme="minorBidi"/>
-          <w:sz w:val="22"/>
-          <w:szCs w:val="22"/>
-        </w:rPr>
-        <w:t xml:space="preserve">Aside from the practical distinctions between SVN and Git, their underlying implementation also follow entirely divergent design philosophies. Whereas SVN tracks </w:t>
-      </w:r>
-      <w:r>
-        <w:rPr>
-          <w:rFonts w:asciiTheme="minorHAnsi" w:eastAsiaTheme="minorHAnsi" w:hAnsiTheme="minorHAnsi" w:cstheme="minorBidi"/>
-          <w:i/>
-          <w:iCs/>
-          <w:sz w:val="22"/>
-          <w:szCs w:val="22"/>
-        </w:rPr>
-        <w:t>differences</w:t>
-      </w:r>
-      <w:r>
-        <w:rPr>
-          <w:rFonts w:asciiTheme="minorHAnsi" w:eastAsiaTheme="minorHAnsi" w:hAnsiTheme="minorHAnsi" w:cstheme="minorBidi"/>
-          <w:sz w:val="22"/>
-          <w:szCs w:val="22"/>
-        </w:rPr>
-        <w:t xml:space="preserve"> of a file, Git’s version control model is based on </w:t>
-      </w:r>
-      <w:r>
-        <w:rPr>
-          <w:rFonts w:asciiTheme="minorHAnsi" w:eastAsiaTheme="minorHAnsi" w:hAnsiTheme="minorHAnsi" w:cstheme="minorBidi"/>
-          <w:i/>
-          <w:iCs/>
-          <w:sz w:val="22"/>
-          <w:szCs w:val="22"/>
-        </w:rPr>
-        <w:t>snapshots</w:t>
-      </w:r>
-      <w:r>
-        <w:rPr>
-          <w:rFonts w:asciiTheme="minorHAnsi" w:eastAsiaTheme="minorHAnsi" w:hAnsiTheme="minorHAnsi" w:cstheme="minorBidi"/>
-          <w:sz w:val="22"/>
-          <w:szCs w:val="22"/>
-        </w:rPr>
-        <w:t xml:space="preserve">. For example, an SVN commit consists of a diff compared to the original file added to the repository. </w:t>
-      </w:r>
-      <w:r>
-        <w:rPr>
-          <w:rFonts w:asciiTheme="minorHAnsi" w:eastAsiaTheme="minorHAnsi" w:hAnsiTheme="minorHAnsi" w:cstheme="minorBidi"/>
-          <w:b/>
-          <w:sz w:val="22"/>
-          <w:szCs w:val="22"/>
-          <w:u w:val="single"/>
-        </w:rPr>
-        <w:t xml:space="preserve">Git, on the other hand, records the </w:t>
-      </w:r>
-      <w:r>
-        <w:rPr>
-          <w:rFonts w:asciiTheme="minorHAnsi" w:eastAsiaTheme="minorHAnsi" w:hAnsiTheme="minorHAnsi" w:cstheme="minorBidi"/>
-          <w:b/>
-          <w:i/>
-          <w:iCs/>
-          <w:sz w:val="22"/>
-          <w:szCs w:val="22"/>
-          <w:u w:val="single"/>
-        </w:rPr>
-        <w:t>entire contents</w:t>
-      </w:r>
-      <w:r>
-        <w:rPr>
-          <w:rFonts w:asciiTheme="minorHAnsi" w:eastAsiaTheme="minorHAnsi" w:hAnsiTheme="minorHAnsi" w:cstheme="minorBidi"/>
-          <w:b/>
-          <w:sz w:val="22"/>
-          <w:szCs w:val="22"/>
-          <w:u w:val="single"/>
-        </w:rPr>
-        <w:t xml:space="preserve"> of each file in every commit</w:t>
-      </w:r>
-      <w:r>
-        <w:rPr>
-          <w:b/>
-          <w:u w:val="single"/>
-        </w:rPr>
-        <w:t>.</w:t>
-      </w:r>
-    </w:p>
-    <w:p>
-      <w:pPr>
-        <w:pStyle w:val="NormalWeb"/>
-        <w:ind w:left="360"/>
-      </w:pPr>
-      <w:r>
-        <w:rPr>
-          <w:noProof/>
-          <w:lang w:bidi="ar-SA"/>
-        </w:rPr>
-        <w:lastRenderedPageBreak/>
-        <w:drawing>
-          <wp:inline distT="0" distB="0" distL="0" distR="0" wp14:anchorId="2D248D98" wp14:editId="6E58C6B9">
-            <wp:extent cx="3619500" cy="5924550"/>
-            <wp:effectExtent l="0" t="0" r="0" b="0"/>
-            <wp:docPr id="1" name="Picture 1"/>
             <wp:cNvGraphicFramePr>
               <a:graphicFrameLocks xmlns:a="http://schemas.openxmlformats.org/drawingml/2006/main" noChangeAspect="1"/>
             </wp:cNvGraphicFramePr>
@@ -1760,6 +1648,415 @@
                   <pic:spPr>
                     <a:xfrm>
                       <a:off x="0" y="0"/>
+                      <a:ext cx="5400675" cy="2695575"/>
+                    </a:xfrm>
+                    <a:prstGeom prst="rect">
+                      <a:avLst/>
+                    </a:prstGeom>
+                  </pic:spPr>
+                </pic:pic>
+              </a:graphicData>
+            </a:graphic>
+          </wp:inline>
+        </w:drawing>
+      </w:r>
+    </w:p>
+    <w:p>
+      <w:pPr>
+        <w:pStyle w:val="ListParagraph"/>
+        <w:ind w:left="360"/>
+      </w:pPr>
+    </w:p>
+    <w:p>
+      <w:pPr>
+        <w:pStyle w:val="ListParagraph"/>
+        <w:ind w:left="360"/>
+      </w:pPr>
+      <w:r>
+        <w:t>To stage a file to be committed:</w:t>
+      </w:r>
+    </w:p>
+    <w:p>
+      <w:pPr>
+        <w:pStyle w:val="ListParagraph"/>
+        <w:ind w:left="360"/>
+      </w:pPr>
+      <w:r>
+        <w:tab/>
+        <w:t>&gt;&gt; git add &lt;file&gt;</w:t>
+      </w:r>
+    </w:p>
+    <w:p>
+      <w:pPr>
+        <w:pStyle w:val="ListParagraph"/>
+        <w:ind w:left="360"/>
+      </w:pPr>
+      <w:r>
+        <w:t xml:space="preserve">To remove a file from the staging area (doesn’t delete the file just </w:t>
+      </w:r>
+      <w:proofErr w:type="spellStart"/>
+      <w:r>
+        <w:t>unstage</w:t>
+      </w:r>
+      <w:proofErr w:type="spellEnd"/>
+      <w:r>
+        <w:t xml:space="preserve"> it!):</w:t>
+      </w:r>
+    </w:p>
+    <w:p>
+      <w:pPr>
+        <w:pStyle w:val="ListParagraph"/>
+        <w:ind w:left="360"/>
+      </w:pPr>
+      <w:r>
+        <w:tab/>
+        <w:t>&gt;&gt; git reset &lt;file&gt;</w:t>
+      </w:r>
+    </w:p>
+    <w:p>
+      <w:pPr>
+        <w:pStyle w:val="Heading2"/>
+        <w:numPr>
+          <w:ilvl w:val="0"/>
+          <w:numId w:val="1"/>
+        </w:numPr>
+      </w:pPr>
+      <w:r>
+        <w:lastRenderedPageBreak/>
+        <w:t xml:space="preserve">Diff </w:t>
+      </w:r>
+    </w:p>
+    <w:p>
+      <w:pPr>
+        <w:ind w:left="360"/>
+      </w:pPr>
+      <w:r>
+        <w:t>To compare between two versions of the repository:</w:t>
+      </w:r>
+    </w:p>
+    <w:p>
+      <w:pPr>
+        <w:ind w:left="360"/>
+      </w:pPr>
+      <w:r>
+        <w:rPr>
+          <w:noProof/>
+          <w:lang w:bidi="ar-SA"/>
+        </w:rPr>
+        <w:drawing>
+          <wp:inline distT="0" distB="0" distL="0" distR="0" wp14:anchorId="501C0C65" wp14:editId="5F14699D">
+            <wp:extent cx="5086350" cy="2695575"/>
+            <wp:effectExtent l="0" t="0" r="0" b="9525"/>
+            <wp:docPr id="5" name="Picture 5"/>
+            <wp:cNvGraphicFramePr>
+              <a:graphicFrameLocks xmlns:a="http://schemas.openxmlformats.org/drawingml/2006/main" noChangeAspect="1"/>
+            </wp:cNvGraphicFramePr>
+            <a:graphic xmlns:a="http://schemas.openxmlformats.org/drawingml/2006/main">
+              <a:graphicData uri="http://schemas.openxmlformats.org/drawingml/2006/picture">
+                <pic:pic xmlns:pic="http://schemas.openxmlformats.org/drawingml/2006/picture">
+                  <pic:nvPicPr>
+                    <pic:cNvPr id="1" name=""/>
+                    <pic:cNvPicPr/>
+                  </pic:nvPicPr>
+                  <pic:blipFill>
+                    <a:blip r:embed="rId14"/>
+                    <a:stretch>
+                      <a:fillRect/>
+                    </a:stretch>
+                  </pic:blipFill>
+                  <pic:spPr>
+                    <a:xfrm>
+                      <a:off x="0" y="0"/>
+                      <a:ext cx="5086350" cy="2695575"/>
+                    </a:xfrm>
+                    <a:prstGeom prst="rect">
+                      <a:avLst/>
+                    </a:prstGeom>
+                  </pic:spPr>
+                </pic:pic>
+              </a:graphicData>
+            </a:graphic>
+          </wp:inline>
+        </w:drawing>
+      </w:r>
+    </w:p>
+    <w:p>
+      <w:pPr>
+        <w:ind w:left="360"/>
+      </w:pPr>
+      <w:r>
+        <w:t>&gt;&gt; git diff &lt;id1&gt; &lt;id2&gt; - will show the differences between the two commits in the repository.</w:t>
+      </w:r>
+    </w:p>
+    <w:p>
+      <w:pPr>
+        <w:ind w:left="360"/>
+      </w:pPr>
+      <w:r>
+        <w:t>&gt;&gt; git diff – without any argument will show the differences between the working directory and the staging area</w:t>
+      </w:r>
+    </w:p>
+    <w:p>
+      <w:pPr>
+        <w:ind w:left="360"/>
+      </w:pPr>
+      <w:r>
+        <w:t>&gt;&gt; git diff –staged – will should the differences between the staging area and the repository.</w:t>
+      </w:r>
+    </w:p>
+    <w:p>
+      <w:pPr>
+        <w:ind w:left="360"/>
+      </w:pPr>
+      <w:r>
+        <w:t>If you want to see the diff of a commit but you don’t know who their parent it, run:</w:t>
+      </w:r>
+    </w:p>
+    <w:p>
+      <w:pPr>
+        <w:ind w:left="360"/>
+      </w:pPr>
+      <w:r>
+        <w:tab/>
+        <w:t xml:space="preserve">&gt;&gt; </w:t>
+      </w:r>
+      <w:r>
+        <w:rPr>
+          <w:rStyle w:val="HTMLCode"/>
+          <w:rFonts w:eastAsiaTheme="majorEastAsia"/>
+        </w:rPr>
+        <w:t xml:space="preserve">git show </w:t>
+      </w:r>
+      <w:proofErr w:type="spellStart"/>
+      <w:r>
+        <w:rPr>
+          <w:rStyle w:val="HTMLCode"/>
+          <w:rFonts w:eastAsiaTheme="majorEastAsia"/>
+        </w:rPr>
+        <w:t>commit_id</w:t>
+      </w:r>
+      <w:proofErr w:type="spellEnd"/>
+    </w:p>
+    <w:p>
+      <w:pPr>
+        <w:pStyle w:val="Heading2"/>
+        <w:numPr>
+          <w:ilvl w:val="0"/>
+          <w:numId w:val="1"/>
+        </w:numPr>
+      </w:pPr>
+      <w:r>
+        <w:t>Commit</w:t>
+      </w:r>
+    </w:p>
+    <w:p>
+      <w:pPr>
+        <w:pStyle w:val="ListParagraph"/>
+        <w:ind w:left="360"/>
+      </w:pPr>
+      <w:r>
+        <w:t xml:space="preserve">The </w:t>
+      </w:r>
+      <w:r>
+        <w:t>git commit</w:t>
+      </w:r>
+      <w:r>
+        <w:t xml:space="preserve"> command commits the staged snapshot to the project history. Committed snapshots can be thought of as “safe” versions of a project—Git will never change them unless you </w:t>
+      </w:r>
+      <w:proofErr w:type="spellStart"/>
+      <w:r>
+        <w:t>explicity</w:t>
+      </w:r>
+      <w:proofErr w:type="spellEnd"/>
+      <w:r>
+        <w:t xml:space="preserve"> ask it to.</w:t>
+      </w:r>
+    </w:p>
+    <w:p>
+      <w:pPr>
+        <w:pStyle w:val="ListParagraph"/>
+        <w:ind w:left="360"/>
+      </w:pPr>
+      <w:r>
+        <w:t xml:space="preserve">While they share the same name, this command is nothing like </w:t>
+      </w:r>
+      <w:proofErr w:type="spellStart"/>
+      <w:r>
+        <w:t>svn</w:t>
+      </w:r>
+      <w:proofErr w:type="spellEnd"/>
+      <w:r>
+        <w:t xml:space="preserve"> commit</w:t>
+      </w:r>
+      <w:r>
+        <w:t xml:space="preserve">. </w:t>
+      </w:r>
+    </w:p>
+    <w:p>
+      <w:pPr>
+        <w:pStyle w:val="ListParagraph"/>
+        <w:ind w:left="360"/>
+        <w:rPr>
+          <w:b/>
+          <w:u w:val="single"/>
+        </w:rPr>
+      </w:pPr>
+      <w:r>
+        <w:rPr>
+          <w:b/>
+          <w:u w:val="single"/>
+        </w:rPr>
+        <w:t>Snapshots are committed to the local repository, and this requires absolutely no interaction with other Git repositories.</w:t>
+      </w:r>
+    </w:p>
+    <w:p>
+      <w:pPr>
+        <w:pStyle w:val="ListParagraph"/>
+        <w:ind w:left="360"/>
+      </w:pPr>
+      <w:r>
+        <w:t>This changes the basic development model for Git users. Instead of making a change and committing it directly to the central repo, Git developers have the opportunity to accumulate commits in their local repo. This has many advantages over SVN-style collaboration: it makes it easier to split up a feature into atomic commits, keep related commits grouped together, and clean up local history before publishing it to the central repository. It also lets developers work in an isolated environment, deferring integration until they’re at a convenient break point.</w:t>
+      </w:r>
+    </w:p>
+    <w:p>
+      <w:pPr>
+        <w:pStyle w:val="Heading3"/>
+        <w:ind w:firstLine="360"/>
+      </w:pPr>
+      <w:r>
+        <w:t>Snapshots, Not Differences</w:t>
+      </w:r>
+      <w:bookmarkStart w:id="5" w:name="snapshots,-not"/>
+      <w:bookmarkEnd w:id="5"/>
+    </w:p>
+    <w:p>
+      <w:pPr>
+        <w:pStyle w:val="NormalWeb"/>
+        <w:ind w:left="360"/>
+        <w:rPr>
+          <w:b/>
+          <w:u w:val="single"/>
+        </w:rPr>
+      </w:pPr>
+      <w:r>
+        <w:rPr>
+          <w:rFonts w:asciiTheme="minorHAnsi" w:eastAsiaTheme="minorHAnsi" w:hAnsiTheme="minorHAnsi" w:cstheme="minorBidi"/>
+          <w:sz w:val="22"/>
+          <w:szCs w:val="22"/>
+        </w:rPr>
+        <w:t xml:space="preserve">Aside from the practical distinctions between SVN and Git, their underlying implementation also follow entirely divergent design philosophies. Whereas SVN tracks </w:t>
+      </w:r>
+      <w:r>
+        <w:rPr>
+          <w:rFonts w:asciiTheme="minorHAnsi" w:eastAsiaTheme="minorHAnsi" w:hAnsiTheme="minorHAnsi" w:cstheme="minorBidi"/>
+          <w:i/>
+          <w:iCs/>
+          <w:sz w:val="22"/>
+          <w:szCs w:val="22"/>
+        </w:rPr>
+        <w:t>differences</w:t>
+      </w:r>
+      <w:r>
+        <w:rPr>
+          <w:rFonts w:asciiTheme="minorHAnsi" w:eastAsiaTheme="minorHAnsi" w:hAnsiTheme="minorHAnsi" w:cstheme="minorBidi"/>
+          <w:sz w:val="22"/>
+          <w:szCs w:val="22"/>
+        </w:rPr>
+        <w:t xml:space="preserve"> of a file, Git’s version control model is based on </w:t>
+      </w:r>
+      <w:r>
+        <w:rPr>
+          <w:rFonts w:asciiTheme="minorHAnsi" w:eastAsiaTheme="minorHAnsi" w:hAnsiTheme="minorHAnsi" w:cstheme="minorBidi"/>
+          <w:i/>
+          <w:iCs/>
+          <w:sz w:val="22"/>
+          <w:szCs w:val="22"/>
+        </w:rPr>
+        <w:t>snapshots</w:t>
+      </w:r>
+      <w:r>
+        <w:rPr>
+          <w:rFonts w:asciiTheme="minorHAnsi" w:eastAsiaTheme="minorHAnsi" w:hAnsiTheme="minorHAnsi" w:cstheme="minorBidi"/>
+          <w:sz w:val="22"/>
+          <w:szCs w:val="22"/>
+        </w:rPr>
+        <w:t xml:space="preserve">. For example, an SVN commit consists of a diff compared to the original file added to the repository. </w:t>
+      </w:r>
+      <w:r>
+        <w:rPr>
+          <w:rFonts w:asciiTheme="minorHAnsi" w:eastAsiaTheme="minorHAnsi" w:hAnsiTheme="minorHAnsi" w:cstheme="minorBidi"/>
+          <w:b/>
+          <w:sz w:val="22"/>
+          <w:szCs w:val="22"/>
+          <w:u w:val="single"/>
+        </w:rPr>
+        <w:t xml:space="preserve">Git, on the other hand, records the </w:t>
+      </w:r>
+      <w:r>
+        <w:rPr>
+          <w:rFonts w:asciiTheme="minorHAnsi" w:eastAsiaTheme="minorHAnsi" w:hAnsiTheme="minorHAnsi" w:cstheme="minorBidi"/>
+          <w:b/>
+          <w:i/>
+          <w:iCs/>
+          <w:sz w:val="22"/>
+          <w:szCs w:val="22"/>
+          <w:u w:val="single"/>
+        </w:rPr>
+        <w:t>entire contents</w:t>
+      </w:r>
+      <w:r>
+        <w:rPr>
+          <w:rFonts w:asciiTheme="minorHAnsi" w:eastAsiaTheme="minorHAnsi" w:hAnsiTheme="minorHAnsi" w:cstheme="minorBidi"/>
+          <w:b/>
+          <w:sz w:val="22"/>
+          <w:szCs w:val="22"/>
+          <w:u w:val="single"/>
+        </w:rPr>
+        <w:t xml:space="preserve"> of each file in every commit</w:t>
+      </w:r>
+      <w:r>
+        <w:rPr>
+          <w:b/>
+          <w:u w:val="single"/>
+        </w:rPr>
+        <w:t>.</w:t>
+      </w:r>
+    </w:p>
+    <w:p>
+      <w:pPr>
+        <w:pStyle w:val="NormalWeb"/>
+        <w:ind w:left="360"/>
+      </w:pPr>
+      <w:r>
+        <w:rPr>
+          <w:noProof/>
+          <w:lang w:bidi="ar-SA"/>
+        </w:rPr>
+        <w:lastRenderedPageBreak/>
+        <w:drawing>
+          <wp:inline distT="0" distB="0" distL="0" distR="0" wp14:anchorId="2D248D98" wp14:editId="6E58C6B9">
+            <wp:extent cx="3619500" cy="5924550"/>
+            <wp:effectExtent l="0" t="0" r="0" b="0"/>
+            <wp:docPr id="1" name="Picture 1"/>
+            <wp:cNvGraphicFramePr>
+              <a:graphicFrameLocks xmlns:a="http://schemas.openxmlformats.org/drawingml/2006/main" noChangeAspect="1"/>
+            </wp:cNvGraphicFramePr>
+            <a:graphic xmlns:a="http://schemas.openxmlformats.org/drawingml/2006/main">
+              <a:graphicData uri="http://schemas.openxmlformats.org/drawingml/2006/picture">
+                <pic:pic xmlns:pic="http://schemas.openxmlformats.org/drawingml/2006/picture">
+                  <pic:nvPicPr>
+                    <pic:cNvPr id="1" name=""/>
+                    <pic:cNvPicPr/>
+                  </pic:nvPicPr>
+                  <pic:blipFill>
+                    <a:blip r:embed="rId15"/>
+                    <a:stretch>
+                      <a:fillRect/>
+                    </a:stretch>
+                  </pic:blipFill>
+                  <pic:spPr>
+                    <a:xfrm>
+                      <a:off x="0" y="0"/>
                       <a:ext cx="3619500" cy="5924550"/>
                     </a:xfrm>
                     <a:prstGeom prst="rect">
@@ -2799,7 +3096,7 @@
             <wp:extent cx="9031605" cy="3148330"/>
             <wp:effectExtent l="0" t="0" r="0" b="0"/>
             <wp:docPr id="4" name="Picture 4" descr="enter image description here">
-              <a:hlinkClick xmlns:a="http://schemas.openxmlformats.org/drawingml/2006/main" r:id="rId14"/>
+              <a:hlinkClick xmlns:a="http://schemas.openxmlformats.org/drawingml/2006/main" r:id="rId16"/>
             </wp:docPr>
             <wp:cNvGraphicFramePr>
               <a:graphicFrameLocks xmlns:a="http://schemas.openxmlformats.org/drawingml/2006/main" noChangeAspect="1"/>
@@ -2809,14 +3106,14 @@
                 <pic:pic xmlns:pic="http://schemas.openxmlformats.org/drawingml/2006/picture">
                   <pic:nvPicPr>
                     <pic:cNvPr id="0" name="Picture 1" descr="enter image description here">
-                      <a:hlinkClick r:id="rId14"/>
+                      <a:hlinkClick r:id="rId16"/>
                     </pic:cNvPr>
                     <pic:cNvPicPr>
                       <a:picLocks noChangeAspect="1" noChangeArrowheads="1"/>
                     </pic:cNvPicPr>
                   </pic:nvPicPr>
                   <pic:blipFill>
-                    <a:blip r:embed="rId15">
+                    <a:blip r:embed="rId17">
                       <a:extLst>
                         <a:ext uri="{28A0092B-C50C-407E-A947-70E740481C1C}">
                           <a14:useLocalDpi xmlns:a14="http://schemas.microsoft.com/office/drawing/2010/main" val="0"/>
@@ -2935,7 +3232,7 @@
                     <pic:cNvPicPr/>
                   </pic:nvPicPr>
                   <pic:blipFill>
-                    <a:blip r:embed="rId16">
+                    <a:blip r:embed="rId18">
                       <a:extLst>
                         <a:ext uri="{28A0092B-C50C-407E-A947-70E740481C1C}">
                           <a14:useLocalDpi xmlns:a14="http://schemas.microsoft.com/office/drawing/2010/main" val="0"/>
@@ -3071,7 +3368,7 @@
                     <pic:cNvPicPr/>
                   </pic:nvPicPr>
                   <pic:blipFill>
-                    <a:blip r:embed="rId17"/>
+                    <a:blip r:embed="rId19"/>
                     <a:stretch>
                       <a:fillRect/>
                     </a:stretch>
@@ -3235,8 +3532,8 @@
         <w:lastRenderedPageBreak/>
         <w:t>Reverting vs. Resetting</w:t>
       </w:r>
-      <w:bookmarkStart w:id="4" w:name="reverting-vs."/>
-      <w:bookmarkEnd w:id="4"/>
+      <w:bookmarkStart w:id="6" w:name="reverting-vs."/>
+      <w:bookmarkEnd w:id="6"/>
     </w:p>
     <w:p>
       <w:pPr>
@@ -3256,7 +3553,7 @@
         </w:rPr>
         <w:t xml:space="preserve">It's important to understand that git revert undoes a single commit—it does not “revert” back to the previous state of a project by removing all subsequent commits. In Git, this is actually called a </w:t>
       </w:r>
-      <w:hyperlink r:id="rId18" w:history="1">
+      <w:hyperlink r:id="rId20" w:history="1">
         <w:r>
           <w:rPr>
             <w:rFonts w:asciiTheme="minorHAnsi" w:eastAsiaTheme="minorHAnsi" w:hAnsiTheme="minorHAnsi" w:cstheme="minorBidi"/>
@@ -3293,7 +3590,7 @@
         </w:rPr>
         <w:t xml:space="preserve">Reverting has two important advantages over resetting. First, it doesn’t change the project history, which makes it a “safe” operation for commits that have already been published to a shared repository. For details about why altering shared history is dangerous, please see the </w:t>
       </w:r>
-      <w:hyperlink r:id="rId19" w:history="1">
+      <w:hyperlink r:id="rId21" w:history="1">
         <w:r>
           <w:rPr>
             <w:rFonts w:asciiTheme="minorHAnsi" w:eastAsiaTheme="minorHAnsi" w:hAnsiTheme="minorHAnsi" w:cstheme="minorBidi"/>
@@ -3830,7 +4127,7 @@
                     <pic:cNvPicPr/>
                   </pic:nvPicPr>
                   <pic:blipFill>
-                    <a:blip r:embed="rId20"/>
+                    <a:blip r:embed="rId22"/>
                     <a:stretch>
                       <a:fillRect/>
                     </a:stretch>
@@ -3913,7 +4210,7 @@
                     <pic:cNvPicPr/>
                   </pic:nvPicPr>
                   <pic:blipFill>
-                    <a:blip r:embed="rId21"/>
+                    <a:blip r:embed="rId23"/>
                     <a:stretch>
                       <a:fillRect/>
                     </a:stretch>
@@ -4002,7 +4299,7 @@
                     <pic:cNvPicPr/>
                   </pic:nvPicPr>
                   <pic:blipFill>
-                    <a:blip r:embed="rId22"/>
+                    <a:blip r:embed="rId24"/>
                     <a:stretch>
                       <a:fillRect/>
                     </a:stretch>
@@ -4100,7 +4397,7 @@
                     <pic:cNvPicPr/>
                   </pic:nvPicPr>
                   <pic:blipFill>
-                    <a:blip r:embed="rId23"/>
+                    <a:blip r:embed="rId25"/>
                     <a:stretch>
                       <a:fillRect/>
                     </a:stretch>
@@ -4198,7 +4495,7 @@
                           </pic:cNvPicPr>
                         </pic:nvPicPr>
                         <pic:blipFill>
-                          <a:blip r:embed="rId24">
+                          <a:blip r:embed="rId26">
                             <a:extLst>
                               <a:ext uri="{28A0092B-C50C-407E-A947-70E740481C1C}">
                                 <a14:useLocalDpi xmlns:a14="http://schemas.microsoft.com/office/drawing/2010/main" val="0"/>
@@ -4283,7 +4580,7 @@
                   <o:lock v:ext="edit" aspectratio="t"/>
                 </v:shapetype>
                 <v:shape id="Picture 17" o:spid="_x0000_s1027" type="#_x0000_t75" style="position:absolute;left:14097;width:21183;height:33718;visibility:visible;mso-wrap-style:square" o:gfxdata="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">
-                  <v:imagedata r:id="rId25" o:title=""/>
+                  <v:imagedata r:id="rId27" o:title=""/>
                   <v:path arrowok="t"/>
                 </v:shape>
                 <v:shapetype id="_x0000_t13" coordsize="21600,21600" o:spt="13" adj="16200,5400" path="m@0,l@0@1,0@1,0@2@0@2@0,21600,21600,10800xe">
@@ -4336,7 +4633,7 @@
                     <pic:cNvPicPr/>
                   </pic:nvPicPr>
                   <pic:blipFill>
-                    <a:blip r:embed="rId26"/>
+                    <a:blip r:embed="rId28"/>
                     <a:stretch>
                       <a:fillRect/>
                     </a:stretch>
@@ -5327,7 +5624,7 @@
                     </pic:cNvPicPr>
                   </pic:nvPicPr>
                   <pic:blipFill>
-                    <a:blip r:embed="rId27">
+                    <a:blip r:embed="rId29">
                       <a:extLst>
                         <a:ext uri="{28A0092B-C50C-407E-A947-70E740481C1C}">
                           <a14:useLocalDpi xmlns:a14="http://schemas.microsoft.com/office/drawing/2010/main" val="0"/>
@@ -5459,7 +5756,7 @@
       <w:r>
         <w:t xml:space="preserve">, </w:t>
       </w:r>
-      <w:hyperlink r:id="rId28" w:history="1">
+      <w:hyperlink r:id="rId30" w:history="1">
         <w:r>
           <w:rPr>
             <w:rStyle w:val="Hyperlink"/>
@@ -5562,7 +5859,7 @@
       <w:r>
         <w:t xml:space="preserve">The new command here is </w:t>
       </w:r>
-      <w:hyperlink r:id="rId29" w:history="1">
+      <w:hyperlink r:id="rId31" w:history="1">
         <w:r>
           <w:rPr>
             <w:rStyle w:val="Hyperlink"/>
@@ -5585,7 +5882,7 @@
       <w:r>
         <w:t xml:space="preserve">Michael typically includes </w:t>
       </w:r>
-      <w:hyperlink r:id="rId30" w:history="1">
+      <w:hyperlink r:id="rId32" w:history="1">
         <w:r>
           <w:rPr>
             <w:rStyle w:val="Hyperlink"/>
@@ -6957,7 +7254,7 @@
         </w:rPr>
         <w:br/>
       </w:r>
-      <w:hyperlink r:id="rId31" w:history="1">
+      <w:hyperlink r:id="rId33" w:history="1">
         <w:r>
           <w:rPr>
             <w:rStyle w:val="Hyperlink"/>
@@ -6985,11 +7282,11 @@
       <w:pPr>
         <w:pStyle w:val="Heading3"/>
       </w:pPr>
-      <w:bookmarkStart w:id="5" w:name="_Ref443632381"/>
+      <w:bookmarkStart w:id="7" w:name="_Ref443632381"/>
       <w:r>
         <w:t>Connect</w:t>
       </w:r>
-      <w:bookmarkEnd w:id="5"/>
+      <w:bookmarkEnd w:id="7"/>
     </w:p>
     <w:p>
       <w:r>
@@ -7994,7 +8291,7 @@
                     <pic:cNvPicPr/>
                   </pic:nvPicPr>
                   <pic:blipFill>
-                    <a:blip r:embed="rId32"/>
+                    <a:blip r:embed="rId34"/>
                     <a:stretch>
                       <a:fillRect/>
                     </a:stretch>
@@ -8807,2009 +9104,6 @@
             <wp:extent cx="3562350" cy="3495675"/>
             <wp:effectExtent l="0" t="0" r="0" b="0"/>
             <wp:docPr id="11" name="Picture 11"/>
-            <wp:cNvGraphicFramePr>
-              <a:graphicFrameLocks xmlns:a="http://schemas.openxmlformats.org/drawingml/2006/main" noChangeAspect="1"/>
-            </wp:cNvGraphicFramePr>
-            <a:graphic xmlns:a="http://schemas.openxmlformats.org/drawingml/2006/main">
-              <a:graphicData uri="http://schemas.openxmlformats.org/drawingml/2006/picture">
-                <pic:pic xmlns:pic="http://schemas.openxmlformats.org/drawingml/2006/picture">
-                  <pic:nvPicPr>
-                    <pic:cNvPr id="1" name=""/>
-                    <pic:cNvPicPr/>
-                  </pic:nvPicPr>
-                  <pic:blipFill>
-                    <a:blip r:embed="rId33"/>
-                    <a:stretch>
-                      <a:fillRect/>
-                    </a:stretch>
-                  </pic:blipFill>
-                  <pic:spPr>
-                    <a:xfrm>
-                      <a:off x="0" y="0"/>
-                      <a:ext cx="3562350" cy="3495675"/>
-                    </a:xfrm>
-                    <a:prstGeom prst="rect">
-                      <a:avLst/>
-                    </a:prstGeom>
-                  </pic:spPr>
-                </pic:pic>
-              </a:graphicData>
-            </a:graphic>
-          </wp:inline>
-        </w:drawing>
-      </w:r>
-    </w:p>
-    <w:p>
-      <w:pPr>
-        <w:pStyle w:val="Code"/>
-        <w:ind w:left="1531"/>
-      </w:pPr>
-      <w:r>
-        <w:t>$</w:t>
-      </w:r>
-      <w:r>
-        <w:t xml:space="preserve"> git rebase &lt;the name of the branch into which we rebase&gt;</w:t>
-      </w:r>
-    </w:p>
-    <w:p>
-      <w:pPr>
-        <w:pStyle w:val="Body"/>
-        <w:rPr>
-          <w:lang w:val="en-AU"/>
-        </w:rPr>
-      </w:pPr>
-      <w:r>
-        <w:rPr>
-          <w:lang w:val="en-AU"/>
-        </w:rPr>
-        <w:t>In the above picture:</w:t>
-      </w:r>
-    </w:p>
-    <w:p>
-      <w:pPr>
-        <w:pStyle w:val="Code"/>
-        <w:ind w:left="1531"/>
-      </w:pPr>
-      <w:r>
-        <w:t>$</w:t>
-      </w:r>
-      <w:r>
-        <w:t xml:space="preserve"> git checkout </w:t>
-      </w:r>
-      <w:proofErr w:type="spellStart"/>
-      <w:r>
-        <w:t>bugFix</w:t>
-      </w:r>
-      <w:proofErr w:type="spellEnd"/>
-    </w:p>
-    <w:p>
-      <w:pPr>
-        <w:pStyle w:val="Code"/>
-        <w:ind w:left="1531"/>
-      </w:pPr>
-      <w:r>
-        <w:t>$</w:t>
-      </w:r>
-      <w:r>
-        <w:t xml:space="preserve"> git rebase master</w:t>
-      </w:r>
-    </w:p>
-    <w:p>
-      <w:pPr>
-        <w:pStyle w:val="Heading2"/>
-      </w:pPr>
-      <w:r>
-        <w:t>Tag</w:t>
-      </w:r>
-      <w:r>
-        <w:t>s</w:t>
-      </w:r>
-    </w:p>
-    <w:p>
-      <w:pPr>
-        <w:pStyle w:val="Body"/>
-      </w:pPr>
-      <w:r>
-        <w:t>See all tags in the repository:</w:t>
-      </w:r>
-    </w:p>
-    <w:p>
-      <w:pPr>
-        <w:pStyle w:val="Code"/>
-        <w:ind w:left="1418"/>
-        <w:rPr>
-          <w:lang w:eastAsia="en-AU"/>
-        </w:rPr>
-      </w:pPr>
-      <w:r>
-        <w:tab/>
-      </w:r>
-      <w:r>
-        <w:rPr>
-          <w:lang w:eastAsia="en-AU"/>
-        </w:rPr>
-        <w:t>&gt;&gt; git tag</w:t>
-      </w:r>
-      <w:r>
-        <w:rPr>
-          <w:lang w:eastAsia="en-AU"/>
-        </w:rPr>
-        <w:t xml:space="preserve"> [-l &lt;pattern&gt;]</w:t>
-      </w:r>
-    </w:p>
-    <w:p>
-      <w:pPr>
-        <w:pStyle w:val="Heading4"/>
-      </w:pPr>
-      <w:r>
-        <w:t>Lightweight Tag</w:t>
-      </w:r>
-    </w:p>
-    <w:p>
-      <w:pPr>
-        <w:pStyle w:val="Body"/>
-        <w:rPr>
-          <w:lang w:val="en-AU"/>
-        </w:rPr>
-      </w:pPr>
-      <w:r>
-        <w:t>A lightweight tag is very much like a branch that doesn’t change – it’s just a pointer to a specific commit.</w:t>
-      </w:r>
-      <w:r>
-        <w:br/>
-      </w:r>
-      <w:r>
-        <w:rPr>
-          <w:lang w:val="en-AU"/>
-        </w:rPr>
-        <w:t>Usually used for temporary tags. Not recommended for permanent tags.</w:t>
-      </w:r>
-    </w:p>
-    <w:p>
-      <w:pPr>
-        <w:pStyle w:val="Heading4"/>
-      </w:pPr>
-      <w:r>
-        <w:t>Annotated Tag</w:t>
-      </w:r>
-    </w:p>
-    <w:p>
-      <w:pPr>
-        <w:pStyle w:val="Body"/>
-      </w:pPr>
-      <w:r>
-        <w:t xml:space="preserve">Annotated tags, however, are stored as full objects in the Git database. They’re </w:t>
-      </w:r>
-      <w:proofErr w:type="spellStart"/>
-      <w:r>
-        <w:t>checksummed</w:t>
-      </w:r>
-      <w:proofErr w:type="spellEnd"/>
-      <w:r>
-        <w:t>; contain the tagger name, email, and date; have a tagging message; and can be signed and verified with GNU Privacy Guard (GPG). It’s generally recommended that you create annotated tags so you can have all this information; but if you want a temporary tag or for some reason don’t want to keep the other information, lightweight tags are available too.</w:t>
-      </w:r>
-    </w:p>
-    <w:p/>
-    <w:p>
-      <w:pPr>
-        <w:pStyle w:val="Body"/>
-        <w:numPr>
-          <w:ilvl w:val="0"/>
-          <w:numId w:val="17"/>
-        </w:numPr>
-      </w:pPr>
-      <w:r>
-        <w:t>In order to tag a specific version:</w:t>
-      </w:r>
-    </w:p>
-    <w:p>
-      <w:pPr>
-        <w:pStyle w:val="Body"/>
-        <w:numPr>
-          <w:ilvl w:val="0"/>
-          <w:numId w:val="19"/>
-        </w:numPr>
-      </w:pPr>
-      <w:r>
-        <w:t xml:space="preserve">Annotated tag (recommended) – contains full version objects that can be verified </w:t>
-      </w:r>
-      <w:proofErr w:type="spellStart"/>
-      <w:r>
-        <w:t>etc</w:t>
-      </w:r>
-      <w:proofErr w:type="spellEnd"/>
-      <w:r>
-        <w:t>:</w:t>
-      </w:r>
-    </w:p>
-    <w:p>
-      <w:pPr>
-        <w:pStyle w:val="Code"/>
-        <w:ind w:left="1891"/>
-        <w:rPr>
-          <w:lang w:eastAsia="en-AU"/>
-        </w:rPr>
-      </w:pPr>
-      <w:r>
-        <w:rPr>
-          <w:lang w:eastAsia="en-AU"/>
-        </w:rPr>
-        <w:tab/>
-        <w:t xml:space="preserve">&gt;&gt; </w:t>
-      </w:r>
-      <w:r>
-        <w:rPr>
-          <w:lang w:eastAsia="en-AU"/>
-        </w:rPr>
-        <w:t xml:space="preserve">git tag -a </w:t>
-      </w:r>
-      <w:r>
-        <w:rPr>
-          <w:lang w:eastAsia="en-AU"/>
-        </w:rPr>
-        <w:t>&lt;tag label&gt;</w:t>
-      </w:r>
-      <w:r>
-        <w:rPr>
-          <w:lang w:eastAsia="en-AU"/>
-        </w:rPr>
-        <w:t xml:space="preserve"> -m </w:t>
-      </w:r>
-      <w:r>
-        <w:rPr>
-          <w:lang w:eastAsia="en-AU"/>
-        </w:rPr>
-        <w:t>&lt;</w:t>
-      </w:r>
-      <w:r>
-        <w:rPr>
-          <w:lang w:eastAsia="en-AU"/>
-        </w:rPr>
-        <w:t>'</w:t>
-      </w:r>
-      <w:r>
-        <w:rPr>
-          <w:lang w:eastAsia="en-AU"/>
-        </w:rPr>
-        <w:t>tag message</w:t>
-      </w:r>
-      <w:r>
-        <w:rPr>
-          <w:lang w:eastAsia="en-AU"/>
-        </w:rPr>
-        <w:t>'</w:t>
-      </w:r>
-      <w:r>
-        <w:rPr>
-          <w:lang w:eastAsia="en-AU"/>
-        </w:rPr>
-        <w:t>&gt;</w:t>
-      </w:r>
-    </w:p>
-    <w:p>
-      <w:pPr>
-        <w:tabs>
-          <w:tab w:val="left" w:pos="916"/>
-          <w:tab w:val="left" w:pos="1832"/>
-          <w:tab w:val="left" w:pos="2748"/>
-          <w:tab w:val="left" w:pos="3664"/>
-          <w:tab w:val="left" w:pos="4580"/>
-          <w:tab w:val="left" w:pos="5496"/>
-          <w:tab w:val="left" w:pos="6412"/>
-          <w:tab w:val="left" w:pos="7328"/>
-          <w:tab w:val="left" w:pos="8244"/>
-          <w:tab w:val="left" w:pos="9160"/>
-          <w:tab w:val="left" w:pos="10076"/>
-          <w:tab w:val="left" w:pos="10992"/>
-          <w:tab w:val="left" w:pos="11908"/>
-          <w:tab w:val="left" w:pos="12824"/>
-          <w:tab w:val="left" w:pos="13740"/>
-          <w:tab w:val="left" w:pos="14656"/>
-        </w:tabs>
-        <w:rPr>
-          <w:rFonts w:ascii="Courier New" w:hAnsi="Courier New" w:cs="Courier New"/>
-          <w:szCs w:val="20"/>
-          <w:lang w:eastAsia="en-AU"/>
-        </w:rPr>
-      </w:pPr>
-    </w:p>
-    <w:p>
-      <w:pPr>
-        <w:pStyle w:val="Body"/>
-        <w:numPr>
-          <w:ilvl w:val="0"/>
-          <w:numId w:val="19"/>
-        </w:numPr>
-        <w:rPr>
-          <w:rFonts w:ascii="Courier New" w:hAnsi="Courier New" w:cs="Courier New"/>
-          <w:sz w:val="20"/>
-          <w:lang w:eastAsia="en-AU"/>
-        </w:rPr>
-      </w:pPr>
-      <w:r>
-        <w:t>To see the details of the tag</w:t>
-      </w:r>
-      <w:r>
-        <w:rPr>
-          <w:rFonts w:ascii="Courier New" w:hAnsi="Courier New" w:cs="Courier New"/>
-          <w:sz w:val="20"/>
-          <w:lang w:eastAsia="en-AU"/>
-        </w:rPr>
-        <w:t>:</w:t>
-      </w:r>
-    </w:p>
-    <w:p>
-      <w:pPr>
-        <w:pStyle w:val="Code"/>
-        <w:ind w:left="1891"/>
-        <w:rPr>
-          <w:lang w:eastAsia="en-AU"/>
-        </w:rPr>
-      </w:pPr>
-      <w:r>
-        <w:rPr>
-          <w:lang w:eastAsia="en-AU"/>
-        </w:rPr>
-        <w:tab/>
-        <w:t>&gt;&gt; git show &lt;tag label&gt;</w:t>
-      </w:r>
-    </w:p>
-    <w:p>
-      <w:pPr>
-        <w:pStyle w:val="Body"/>
-        <w:numPr>
-          <w:ilvl w:val="0"/>
-          <w:numId w:val="19"/>
-        </w:numPr>
-        <w:rPr>
-          <w:lang w:eastAsia="en-AU"/>
-        </w:rPr>
-      </w:pPr>
-      <w:r>
-        <w:rPr>
-          <w:lang w:eastAsia="en-AU"/>
-        </w:rPr>
-        <w:lastRenderedPageBreak/>
-        <w:t>Push the tag to the server:</w:t>
-      </w:r>
-    </w:p>
-    <w:p>
-      <w:pPr>
-        <w:pStyle w:val="Code"/>
-        <w:ind w:left="1891"/>
-        <w:rPr>
-          <w:lang w:eastAsia="en-AU"/>
-        </w:rPr>
-      </w:pPr>
-      <w:r>
-        <w:rPr>
-          <w:lang w:eastAsia="en-AU"/>
-        </w:rPr>
-        <w:tab/>
-        <w:t xml:space="preserve">&gt;&gt; </w:t>
-      </w:r>
-      <w:r>
-        <w:rPr>
-          <w:rStyle w:val="HTMLCode"/>
-          <w:rFonts w:eastAsiaTheme="majorEastAsia"/>
-        </w:rPr>
-        <w:t xml:space="preserve">git push </w:t>
-      </w:r>
-      <w:r>
-        <w:rPr>
-          <w:lang w:eastAsia="en-AU"/>
-        </w:rPr>
-        <w:t>origin</w:t>
-      </w:r>
-      <w:r>
-        <w:rPr>
-          <w:rStyle w:val="HTMLCode"/>
-          <w:rFonts w:eastAsiaTheme="majorEastAsia"/>
-        </w:rPr>
-        <w:t xml:space="preserve"> &lt;tag label&gt;</w:t>
-      </w:r>
-    </w:p>
-    <w:p>
-      <w:pPr>
-        <w:pStyle w:val="Body"/>
-        <w:numPr>
-          <w:ilvl w:val="0"/>
-          <w:numId w:val="19"/>
-        </w:numPr>
-        <w:rPr>
-          <w:lang w:eastAsia="en-AU"/>
-        </w:rPr>
-      </w:pPr>
-      <w:r>
-        <w:t>Tagging</w:t>
-      </w:r>
-      <w:r>
-        <w:rPr>
-          <w:lang w:eastAsia="en-AU"/>
-        </w:rPr>
-        <w:t xml:space="preserve"> after the fact: </w:t>
-      </w:r>
-      <w:r>
-        <w:rPr>
-          <w:lang w:eastAsia="en-AU"/>
-        </w:rPr>
-        <w:br/>
-      </w:r>
-      <w:r>
-        <w:rPr>
-          <w:lang w:eastAsia="en-AU"/>
-        </w:rPr>
-        <w:t>In order to tag a previous commit:</w:t>
-      </w:r>
-    </w:p>
-    <w:p>
-      <w:pPr>
-        <w:pStyle w:val="Code"/>
-        <w:ind w:left="1891"/>
-        <w:rPr>
-          <w:lang w:eastAsia="en-AU"/>
-        </w:rPr>
-      </w:pPr>
-      <w:r>
-        <w:rPr>
-          <w:lang w:eastAsia="en-AU"/>
-        </w:rPr>
-        <w:tab/>
-        <w:t xml:space="preserve">&gt;&gt; </w:t>
-      </w:r>
-      <w:r>
-        <w:rPr>
-          <w:lang w:eastAsia="en-AU"/>
-        </w:rPr>
-        <w:t xml:space="preserve">git tag -a </w:t>
-      </w:r>
-      <w:r>
-        <w:rPr>
-          <w:lang w:eastAsia="en-AU"/>
-        </w:rPr>
-        <w:t>&lt;tag label&gt;</w:t>
-      </w:r>
-      <w:r>
-        <w:rPr>
-          <w:lang w:eastAsia="en-AU"/>
-        </w:rPr>
-        <w:t xml:space="preserve"> -m </w:t>
-      </w:r>
-      <w:r>
-        <w:rPr>
-          <w:lang w:eastAsia="en-AU"/>
-        </w:rPr>
-        <w:t>&lt;</w:t>
-      </w:r>
-      <w:r>
-        <w:rPr>
-          <w:lang w:eastAsia="en-AU"/>
-        </w:rPr>
-        <w:t>'</w:t>
-      </w:r>
-      <w:r>
-        <w:rPr>
-          <w:lang w:eastAsia="en-AU"/>
-        </w:rPr>
-        <w:t>tag message</w:t>
-      </w:r>
-      <w:r>
-        <w:rPr>
-          <w:lang w:eastAsia="en-AU"/>
-        </w:rPr>
-        <w:t>'</w:t>
-      </w:r>
-      <w:r>
-        <w:rPr>
-          <w:lang w:eastAsia="en-AU"/>
-        </w:rPr>
-        <w:t>&gt; &lt;commit checksum 4 first bytes &gt;</w:t>
-      </w:r>
-    </w:p>
-    <w:p>
-      <w:pPr>
-        <w:tabs>
-          <w:tab w:val="left" w:pos="916"/>
-          <w:tab w:val="left" w:pos="1832"/>
-          <w:tab w:val="left" w:pos="2748"/>
-          <w:tab w:val="left" w:pos="3664"/>
-          <w:tab w:val="left" w:pos="4580"/>
-          <w:tab w:val="left" w:pos="5496"/>
-          <w:tab w:val="left" w:pos="6412"/>
-          <w:tab w:val="left" w:pos="7328"/>
-          <w:tab w:val="left" w:pos="8244"/>
-          <w:tab w:val="left" w:pos="9160"/>
-          <w:tab w:val="left" w:pos="10076"/>
-          <w:tab w:val="left" w:pos="10992"/>
-          <w:tab w:val="left" w:pos="11908"/>
-          <w:tab w:val="left" w:pos="12824"/>
-          <w:tab w:val="left" w:pos="13740"/>
-          <w:tab w:val="left" w:pos="14656"/>
-        </w:tabs>
-        <w:rPr>
-          <w:rFonts w:ascii="Courier New" w:hAnsi="Courier New" w:cs="Courier New"/>
-          <w:szCs w:val="20"/>
-          <w:lang w:eastAsia="en-AU"/>
-        </w:rPr>
-      </w:pPr>
-    </w:p>
-    <w:p>
-      <w:pPr>
-        <w:pStyle w:val="Body"/>
-        <w:numPr>
-          <w:ilvl w:val="0"/>
-          <w:numId w:val="17"/>
-        </w:numPr>
-        <w:rPr>
-          <w:rFonts w:ascii="Courier New" w:hAnsi="Courier New" w:cs="Courier New"/>
-          <w:sz w:val="20"/>
-          <w:lang w:eastAsia="en-AU"/>
-        </w:rPr>
-      </w:pPr>
-      <w:r>
-        <w:t>Lightweight</w:t>
-      </w:r>
-      <w:r>
-        <w:rPr>
-          <w:lang w:eastAsia="en-AU"/>
-        </w:rPr>
-        <w:t xml:space="preserve"> Tags:</w:t>
-      </w:r>
-      <w:r>
-        <w:rPr>
-          <w:lang w:eastAsia="en-AU"/>
-        </w:rPr>
-        <w:br/>
-      </w:r>
-      <w:r>
-        <w:t>Don’t include the ‘-a’ and ‘-m &lt;’tag message’&gt;’:</w:t>
-      </w:r>
-    </w:p>
-    <w:p>
-      <w:pPr>
-        <w:pStyle w:val="Code"/>
-        <w:ind w:left="2160"/>
-        <w:rPr>
-          <w:lang w:eastAsia="en-AU"/>
-        </w:rPr>
-      </w:pPr>
-      <w:r>
-        <w:rPr>
-          <w:lang w:eastAsia="en-AU"/>
-        </w:rPr>
-        <w:t xml:space="preserve">&gt;&gt; git </w:t>
-      </w:r>
-      <w:r>
-        <w:rPr>
-          <w:lang w:eastAsia="en-AU"/>
-        </w:rPr>
-        <w:t>tag</w:t>
-      </w:r>
-      <w:r>
-        <w:rPr>
-          <w:lang w:eastAsia="en-AU"/>
-        </w:rPr>
-        <w:t xml:space="preserve"> &lt;tag label&gt;</w:t>
-      </w:r>
-    </w:p>
-    <w:p>
-      <w:pPr>
-        <w:pStyle w:val="Body"/>
-        <w:numPr>
-          <w:ilvl w:val="0"/>
-          <w:numId w:val="20"/>
-        </w:numPr>
-      </w:pPr>
-      <w:r>
-        <w:t>In order to checkout a specific tag:</w:t>
-      </w:r>
-    </w:p>
-    <w:p>
-      <w:pPr>
-        <w:pStyle w:val="Code"/>
-        <w:ind w:left="1891"/>
-      </w:pPr>
-      <w:r>
-        <w:tab/>
-        <w:t xml:space="preserve">&gt;&gt; </w:t>
-      </w:r>
-      <w:r>
-        <w:t xml:space="preserve">git checkout -b </w:t>
-      </w:r>
-      <w:r>
-        <w:t>&lt;branch name&gt;</w:t>
-      </w:r>
-      <w:r>
-        <w:t xml:space="preserve"> </w:t>
-      </w:r>
-      <w:r>
-        <w:t>&lt;tag label&gt;</w:t>
-      </w:r>
-      <w:r>
-        <w:br/>
-      </w:r>
-      <w:r>
-        <w:tab/>
-        <w:t xml:space="preserve">example: </w:t>
-      </w:r>
-      <w:r>
-        <w:t>git checkout -b version2 v2.0.0</w:t>
-      </w:r>
-    </w:p>
-    <w:p>
-      <w:pPr>
-        <w:tabs>
-          <w:tab w:val="left" w:pos="916"/>
-          <w:tab w:val="left" w:pos="1832"/>
-          <w:tab w:val="left" w:pos="2748"/>
-          <w:tab w:val="left" w:pos="3664"/>
-          <w:tab w:val="left" w:pos="4580"/>
-          <w:tab w:val="left" w:pos="5496"/>
-          <w:tab w:val="left" w:pos="6412"/>
-          <w:tab w:val="left" w:pos="7328"/>
-          <w:tab w:val="left" w:pos="8244"/>
-          <w:tab w:val="left" w:pos="9160"/>
-          <w:tab w:val="left" w:pos="10076"/>
-          <w:tab w:val="left" w:pos="10992"/>
-          <w:tab w:val="left" w:pos="11908"/>
-          <w:tab w:val="left" w:pos="12824"/>
-          <w:tab w:val="left" w:pos="13740"/>
-          <w:tab w:val="left" w:pos="14656"/>
-        </w:tabs>
-        <w:rPr>
-          <w:rFonts w:ascii="Courier New" w:hAnsi="Courier New" w:cs="Courier New"/>
-          <w:szCs w:val="20"/>
-          <w:lang w:eastAsia="en-AU"/>
-        </w:rPr>
-      </w:pPr>
-    </w:p>
-    <w:p>
-      <w:pPr>
-        <w:pStyle w:val="Heading2"/>
-      </w:pPr>
-      <w:r>
-        <w:t>Stashing</w:t>
-      </w:r>
-    </w:p>
-    <w:p>
-      <w:pPr>
-        <w:spacing w:before="100" w:beforeAutospacing="1" w:after="100" w:afterAutospacing="1"/>
-        <w:rPr>
-          <w:lang w:eastAsia="en-AU"/>
-        </w:rPr>
-      </w:pPr>
-      <w:r>
-        <w:rPr>
-          <w:lang w:eastAsia="en-AU"/>
-        </w:rPr>
-        <w:t xml:space="preserve">Often, when you’ve been working on part of your project, things are in a messy state and you want to switch branches for a bit to work on something else. The problem is, you don’t want to do a commit of half-done work just so you can get back to this point later. The answer to this issue is the </w:t>
-      </w:r>
-      <w:r>
-        <w:rPr>
-          <w:rFonts w:ascii="Courier New" w:hAnsi="Courier New" w:cs="Courier New"/>
-          <w:szCs w:val="20"/>
-          <w:lang w:eastAsia="en-AU"/>
-        </w:rPr>
-        <w:t>git stash</w:t>
-      </w:r>
-      <w:r>
-        <w:rPr>
-          <w:lang w:eastAsia="en-AU"/>
-        </w:rPr>
-        <w:t xml:space="preserve"> command.</w:t>
-      </w:r>
-    </w:p>
-    <w:p>
-      <w:pPr>
-        <w:spacing w:before="100" w:beforeAutospacing="1" w:after="100" w:afterAutospacing="1"/>
-        <w:rPr>
-          <w:lang w:eastAsia="en-AU"/>
-        </w:rPr>
-      </w:pPr>
-      <w:r>
-        <w:rPr>
-          <w:lang w:eastAsia="en-AU"/>
-        </w:rPr>
-        <w:t>Stashing takes the dirty state of your working directory — that is, your modified tracked files and staged changes — and saves it on a stack of unfinished changes that you can reapply at any time.</w:t>
-      </w:r>
-    </w:p>
-    <w:p>
-      <w:pPr>
-        <w:ind w:left="2880" w:hanging="2160"/>
-      </w:pPr>
-      <w:r>
-        <w:t xml:space="preserve">&gt;&gt; </w:t>
-      </w:r>
-      <w:r>
-        <w:rPr>
-          <w:highlight w:val="yellow"/>
-        </w:rPr>
-        <w:t>git stash</w:t>
-      </w:r>
-      <w:r>
-        <w:tab/>
-        <w:t xml:space="preserve">- now all your local changes are saved in the git stack and </w:t>
-      </w:r>
-      <w:proofErr w:type="spellStart"/>
-      <w:r>
-        <w:t>your</w:t>
-      </w:r>
-      <w:proofErr w:type="spellEnd"/>
-      <w:r>
-        <w:t xml:space="preserve"> working directory is</w:t>
-      </w:r>
-      <w:r>
-        <w:br/>
-        <w:t xml:space="preserve"> clean (identical to the server before your local changes)</w:t>
-      </w:r>
-    </w:p>
-    <w:p>
-      <w:pPr>
-        <w:ind w:left="2160" w:hanging="1440"/>
-      </w:pPr>
-      <w:r>
-        <w:t>&gt;&gt; git stash list</w:t>
-      </w:r>
-      <w:r>
-        <w:tab/>
-      </w:r>
-      <w:r>
-        <w:tab/>
-      </w:r>
-      <w:proofErr w:type="gramStart"/>
-      <w:r>
-        <w:t>-  returns</w:t>
-      </w:r>
-      <w:proofErr w:type="gramEnd"/>
-      <w:r>
-        <w:t xml:space="preserve"> a list of all your stored stashes</w:t>
-      </w:r>
-    </w:p>
-    <w:p>
-      <w:pPr>
-        <w:ind w:left="2160" w:hanging="1440"/>
-      </w:pPr>
-      <w:r>
-        <w:t xml:space="preserve">&gt;&gt; git stash </w:t>
-      </w:r>
-      <w:proofErr w:type="gramStart"/>
-      <w:r>
-        <w:t>apply</w:t>
-      </w:r>
-      <w:proofErr w:type="gramEnd"/>
-      <w:r>
-        <w:tab/>
-        <w:t>- will reapp</w:t>
-      </w:r>
-      <w:r>
-        <w:t>ly the last saved stash</w:t>
-      </w:r>
-    </w:p>
-    <w:p>
-      <w:pPr>
-        <w:ind w:left="2160" w:hanging="1440"/>
-      </w:pPr>
-      <w:r>
-        <w:t xml:space="preserve">&gt;&gt; git stash </w:t>
-      </w:r>
-      <w:proofErr w:type="gramStart"/>
-      <w:r>
-        <w:t>apply</w:t>
-      </w:r>
-      <w:proofErr w:type="gramEnd"/>
-      <w:r>
-        <w:t xml:space="preserve"> &lt;stash@{</w:t>
-      </w:r>
-      <w:proofErr w:type="spellStart"/>
-      <w:r>
-        <w:t>num</w:t>
-      </w:r>
-      <w:proofErr w:type="spellEnd"/>
-      <w:r>
-        <w:t>}&gt; - will apply the stash number {</w:t>
-      </w:r>
-      <w:proofErr w:type="spellStart"/>
-      <w:r>
-        <w:t>num</w:t>
-      </w:r>
-      <w:proofErr w:type="spellEnd"/>
-      <w:r>
-        <w:t>} (as appears in the list command)</w:t>
-      </w:r>
-    </w:p>
-    <w:p>
-      <w:pPr>
-        <w:ind w:left="2160" w:hanging="1440"/>
-      </w:pPr>
-      <w:r>
-        <w:t>&gt;&gt; git stash drop &lt;stash@{</w:t>
-      </w:r>
-      <w:proofErr w:type="spellStart"/>
-      <w:r>
-        <w:t>num</w:t>
-      </w:r>
-      <w:proofErr w:type="spellEnd"/>
-      <w:r>
-        <w:t>}&gt; - will delete the specified stash</w:t>
-      </w:r>
-    </w:p>
-    <w:p>
-      <w:pPr>
-        <w:ind w:left="2160" w:hanging="1440"/>
-      </w:pPr>
-      <w:r>
-        <w:t xml:space="preserve">&gt;&gt; git stash pop </w:t>
-      </w:r>
-      <w:r>
-        <w:tab/>
-        <w:t>– apply the top stash and remove it from the stack immediately</w:t>
-      </w:r>
-    </w:p>
-    <w:p>
-      <w:pPr>
-        <w:ind w:left="2160" w:hanging="1440"/>
-        <w:rPr>
-          <w:highlight w:val="yellow"/>
-        </w:rPr>
-      </w:pPr>
-    </w:p>
-    <w:p>
-      <w:pPr>
-        <w:ind w:left="2160" w:hanging="1440"/>
-      </w:pPr>
-      <w:r>
-        <w:t xml:space="preserve">To stash your current </w:t>
-      </w:r>
-      <w:r>
-        <w:t>repository and move it to a new branch:</w:t>
-      </w:r>
-    </w:p>
-    <w:p>
-      <w:pPr>
-        <w:pStyle w:val="Code"/>
-        <w:ind w:left="1440"/>
-        <w:rPr>
-          <w:highlight w:val="yellow"/>
-        </w:rPr>
-      </w:pPr>
-      <w:r>
-        <w:t>&gt;&gt; git stash</w:t>
-      </w:r>
-      <w:r>
-        <w:br/>
-      </w:r>
-      <w:r>
-        <w:t>&gt;&gt; git stash branch &lt;name of new branch&gt;</w:t>
-      </w:r>
-    </w:p>
-    <w:p>
-      <w:pPr>
-        <w:ind w:left="2160" w:hanging="1440"/>
-      </w:pPr>
-      <w:r>
-        <w:t>This will:</w:t>
-      </w:r>
-    </w:p>
-    <w:p>
-      <w:pPr>
-        <w:pStyle w:val="ListParagraph"/>
-        <w:numPr>
-          <w:ilvl w:val="0"/>
-          <w:numId w:val="65"/>
-        </w:numPr>
-      </w:pPr>
-      <w:r>
-        <w:t>Creates</w:t>
-      </w:r>
-      <w:r>
-        <w:t xml:space="preserve"> a branch from your current working directory </w:t>
-      </w:r>
-      <w:r>
-        <w:t>(cleaned after the stash command)</w:t>
-      </w:r>
-    </w:p>
-    <w:p>
-      <w:pPr>
-        <w:pStyle w:val="ListParagraph"/>
-        <w:numPr>
-          <w:ilvl w:val="0"/>
-          <w:numId w:val="65"/>
-        </w:numPr>
-      </w:pPr>
-      <w:r>
-        <w:t>Move into that branch</w:t>
-      </w:r>
-    </w:p>
-    <w:p>
-      <w:pPr>
-        <w:pStyle w:val="ListParagraph"/>
-        <w:numPr>
-          <w:ilvl w:val="0"/>
-          <w:numId w:val="65"/>
-        </w:numPr>
-      </w:pPr>
-      <w:r>
-        <w:t>Merge your last stash into that branch</w:t>
-      </w:r>
-      <w:r>
-        <w:t>.</w:t>
-      </w:r>
-      <w:r>
-        <w:br/>
-        <w:t xml:space="preserve">    NOTE: </w:t>
-      </w:r>
-      <w:r>
-        <w:rPr>
-          <w:highlight w:val="yellow"/>
-        </w:rPr>
-        <w:t xml:space="preserve">you should </w:t>
-      </w:r>
-      <w:r>
-        <w:rPr>
-          <w:highlight w:val="yellow"/>
-          <w:u w:val="single"/>
-        </w:rPr>
-        <w:t>send ‘git stash’ before</w:t>
-      </w:r>
-      <w:r>
-        <w:rPr>
-          <w:highlight w:val="yellow"/>
-        </w:rPr>
-        <w:t xml:space="preserve"> sending this command to create the stash to</w:t>
-      </w:r>
-      <w:r>
-        <w:rPr>
-          <w:highlight w:val="yellow"/>
-        </w:rPr>
-        <w:t xml:space="preserve"> </w:t>
-      </w:r>
-      <w:r>
-        <w:rPr>
-          <w:highlight w:val="yellow"/>
-        </w:rPr>
-        <w:t>be moved into the new branch</w:t>
-      </w:r>
-    </w:p>
-    <w:p>
-      <w:pPr>
-        <w:pStyle w:val="ListParagraph"/>
-        <w:numPr>
-          <w:ilvl w:val="0"/>
-          <w:numId w:val="65"/>
-        </w:numPr>
-      </w:pPr>
-      <w:r>
-        <w:t>If the merge was successful, remove the stash from your stack.</w:t>
-      </w:r>
-      <w:r>
-        <w:br/>
-        <w:t>** this is an excellent solution if you</w:t>
-      </w:r>
-      <w:r>
-        <w:t xml:space="preserve"> made some changes and then decided you want to branch them. </w:t>
-      </w:r>
-      <w:r>
-        <w:br/>
-      </w:r>
-      <w:r>
-        <w:br/>
-      </w:r>
-      <w:r>
-        <w:tab/>
-      </w:r>
-      <w:r>
-        <w:tab/>
-      </w:r>
-      <w:r>
-        <w:tab/>
-        <w:t xml:space="preserve">     </w:t>
-      </w:r>
-    </w:p>
-    <w:p>
-      <w:pPr>
-        <w:pStyle w:val="Heading2"/>
-      </w:pPr>
-    </w:p>
-    <w:p>
-      <w:pPr>
-        <w:pStyle w:val="Heading1"/>
-        <w:rPr>
-          <w:lang w:val="en-AU"/>
-        </w:rPr>
-      </w:pPr>
-      <w:r>
-        <w:rPr>
-          <w:lang w:val="en-AU"/>
-        </w:rPr>
-        <w:lastRenderedPageBreak/>
-        <w:t>Git Configuration</w:t>
-      </w:r>
-    </w:p>
-    <w:p>
-      <w:pPr>
-        <w:pStyle w:val="Heading2"/>
-        <w:rPr>
-          <w:lang w:val="en-AU"/>
-        </w:rPr>
-      </w:pPr>
-      <w:r>
-        <w:rPr>
-          <w:lang w:val="en-AU"/>
-        </w:rPr>
-        <w:t>Git Attributes</w:t>
-      </w:r>
-    </w:p>
-    <w:p>
-      <w:pPr>
-        <w:pStyle w:val="Body"/>
-        <w:rPr>
-          <w:lang w:val="en-AU"/>
-        </w:rPr>
-      </w:pPr>
-      <w:r>
-        <w:rPr>
-          <w:lang w:val="en-AU"/>
-        </w:rPr>
-        <w:t>.</w:t>
-      </w:r>
-      <w:r>
-        <w:t xml:space="preserve"> </w:t>
-      </w:r>
-      <w:proofErr w:type="spellStart"/>
-      <w:r>
-        <w:rPr>
-          <w:lang w:val="en-AU"/>
-        </w:rPr>
-        <w:t>gitattributes</w:t>
-      </w:r>
-      <w:proofErr w:type="spellEnd"/>
-      <w:r>
-        <w:rPr>
-          <w:lang w:val="en-AU"/>
-        </w:rPr>
-        <w:t xml:space="preserve"> file in the root directory of a repository can use to modify the default way in which git handles this repository.</w:t>
-      </w:r>
-    </w:p>
-    <w:p>
-      <w:pPr>
-        <w:pStyle w:val="Body"/>
-        <w:rPr>
-          <w:lang w:val="en-AU"/>
-        </w:rPr>
-      </w:pPr>
-      <w:r>
-        <w:rPr>
-          <w:lang w:val="en-AU"/>
-        </w:rPr>
-        <w:t xml:space="preserve">See </w:t>
-      </w:r>
-      <w:hyperlink r:id="rId34" w:history="1">
-        <w:r>
-          <w:rPr>
-            <w:rStyle w:val="Hyperlink"/>
-            <w:lang w:val="en-AU"/>
-          </w:rPr>
-          <w:t>http://schacon.github.io/git/gitattributes.html</w:t>
-        </w:r>
-      </w:hyperlink>
-      <w:r>
-        <w:rPr>
-          <w:lang w:val="en-AU"/>
-        </w:rPr>
-        <w:t xml:space="preserve"> </w:t>
-      </w:r>
-    </w:p>
-    <w:p>
-      <w:pPr>
-        <w:pStyle w:val="Heading1"/>
-      </w:pPr>
-      <w:r>
-        <w:lastRenderedPageBreak/>
-        <w:t>Style</w:t>
-      </w:r>
-    </w:p>
-    <w:p>
-      <w:pPr>
-        <w:pStyle w:val="Heading2"/>
-      </w:pPr>
-      <w:r>
-        <w:t>Udacity Git Commit Message Style Guide</w:t>
-      </w:r>
-    </w:p>
-    <w:p>
-      <w:pPr>
-        <w:pStyle w:val="Heading3"/>
-      </w:pPr>
-      <w:r>
-        <w:t>Introduction</w:t>
-      </w:r>
-    </w:p>
-    <w:p>
-      <w:pPr>
-        <w:pStyle w:val="NormalWeb"/>
-      </w:pPr>
-      <w:r>
-        <w:t>This style guide acts as the official guide to follow in your projects. Udacity evaluators will use this guide to grade your projects. There are many opinions on the "ideal" style in the world of development. Therefore, in order to reduce the confusion on what style students should follow during the course of their projects, we urge all students to refer to this style guide for their projects.</w:t>
-      </w:r>
-    </w:p>
-    <w:p>
-      <w:pPr>
-        <w:pStyle w:val="Heading3"/>
-      </w:pPr>
-      <w:r>
-        <w:t>Commit Messages</w:t>
-      </w:r>
-    </w:p>
-    <w:p>
-      <w:pPr>
-        <w:pStyle w:val="Heading4"/>
-      </w:pPr>
-      <w:r>
-        <w:t>Message Structure</w:t>
-      </w:r>
-    </w:p>
-    <w:p>
-      <w:pPr>
-        <w:pStyle w:val="NormalWeb"/>
-      </w:pPr>
-      <w:r>
-        <w:t>A commit messages consists of three distinct parts separated by a blank line: the title, an optional body and an optional footer. The layout looks like this:</w:t>
-      </w:r>
-    </w:p>
-    <w:p>
-      <w:pPr>
-        <w:pStyle w:val="HTMLPreformatted"/>
-        <w:rPr>
-          <w:rStyle w:val="HTMLCode"/>
-        </w:rPr>
-      </w:pPr>
-      <w:r>
-        <w:rPr>
-          <w:rStyle w:val="HTMLCode"/>
-        </w:rPr>
-        <w:t>type: subject</w:t>
-      </w:r>
-    </w:p>
-    <w:p>
-      <w:pPr>
-        <w:pStyle w:val="HTMLPreformatted"/>
-        <w:rPr>
-          <w:rStyle w:val="HTMLCode"/>
-        </w:rPr>
-      </w:pPr>
-    </w:p>
-    <w:p>
-      <w:pPr>
-        <w:pStyle w:val="HTMLPreformatted"/>
-        <w:rPr>
-          <w:rStyle w:val="HTMLCode"/>
-        </w:rPr>
-      </w:pPr>
-      <w:r>
-        <w:rPr>
-          <w:rStyle w:val="HTMLCode"/>
-        </w:rPr>
-        <w:t>body</w:t>
-      </w:r>
-    </w:p>
-    <w:p>
-      <w:pPr>
-        <w:pStyle w:val="HTMLPreformatted"/>
-        <w:rPr>
-          <w:rStyle w:val="HTMLCode"/>
-        </w:rPr>
-      </w:pPr>
-    </w:p>
-    <w:p>
-      <w:pPr>
-        <w:pStyle w:val="HTMLPreformatted"/>
-      </w:pPr>
-      <w:r>
-        <w:rPr>
-          <w:rStyle w:val="HTMLCode"/>
-        </w:rPr>
-        <w:t>footer</w:t>
-      </w:r>
-    </w:p>
-    <w:p>
-      <w:pPr>
-        <w:pStyle w:val="NormalWeb"/>
-      </w:pPr>
-      <w:r>
-        <w:t>The title consists of the type of the message and subject.</w:t>
-      </w:r>
-    </w:p>
-    <w:p>
-      <w:pPr>
-        <w:pStyle w:val="Heading4"/>
-      </w:pPr>
-      <w:r>
-        <w:t xml:space="preserve">The </w:t>
-      </w:r>
-      <w:r>
-        <w:t>Type</w:t>
-      </w:r>
-    </w:p>
-    <w:p>
-      <w:pPr>
-        <w:pStyle w:val="NormalWeb"/>
-      </w:pPr>
-      <w:r>
-        <w:t>The type is contained within the title and can be one of these types:</w:t>
-      </w:r>
-    </w:p>
-    <w:p>
-      <w:pPr>
-        <w:numPr>
-          <w:ilvl w:val="0"/>
-          <w:numId w:val="8"/>
-        </w:numPr>
-        <w:spacing w:before="100" w:beforeAutospacing="1" w:after="100" w:afterAutospacing="1"/>
-      </w:pPr>
-      <w:r>
-        <w:rPr>
-          <w:rStyle w:val="Strong"/>
-        </w:rPr>
-        <w:t>feat:</w:t>
-      </w:r>
-      <w:r>
-        <w:t xml:space="preserve"> a new feature</w:t>
-      </w:r>
-    </w:p>
-    <w:p>
-      <w:pPr>
-        <w:numPr>
-          <w:ilvl w:val="0"/>
-          <w:numId w:val="8"/>
-        </w:numPr>
-        <w:spacing w:before="100" w:beforeAutospacing="1" w:after="100" w:afterAutospacing="1"/>
-      </w:pPr>
-      <w:r>
-        <w:rPr>
-          <w:rStyle w:val="Strong"/>
-        </w:rPr>
-        <w:t>fix:</w:t>
-      </w:r>
-      <w:r>
-        <w:t xml:space="preserve"> a bug fix</w:t>
-      </w:r>
-    </w:p>
-    <w:p>
-      <w:pPr>
-        <w:numPr>
-          <w:ilvl w:val="0"/>
-          <w:numId w:val="8"/>
-        </w:numPr>
-        <w:spacing w:before="100" w:beforeAutospacing="1" w:after="100" w:afterAutospacing="1"/>
-      </w:pPr>
-      <w:r>
-        <w:rPr>
-          <w:rStyle w:val="Strong"/>
-        </w:rPr>
-        <w:t>docs:</w:t>
-      </w:r>
-      <w:r>
-        <w:t xml:space="preserve"> changes to documentation</w:t>
-      </w:r>
-    </w:p>
-    <w:p>
-      <w:pPr>
-        <w:numPr>
-          <w:ilvl w:val="0"/>
-          <w:numId w:val="8"/>
-        </w:numPr>
-        <w:spacing w:before="100" w:beforeAutospacing="1" w:after="100" w:afterAutospacing="1"/>
-      </w:pPr>
-      <w:r>
-        <w:rPr>
-          <w:rStyle w:val="Strong"/>
-        </w:rPr>
-        <w:t>style:</w:t>
-      </w:r>
-      <w:r>
-        <w:t xml:space="preserve"> formatting, missing semi colons, </w:t>
-      </w:r>
-      <w:proofErr w:type="spellStart"/>
-      <w:r>
-        <w:t>etc</w:t>
-      </w:r>
-      <w:proofErr w:type="spellEnd"/>
-      <w:r>
-        <w:t>; no code change</w:t>
-      </w:r>
-    </w:p>
-    <w:p>
-      <w:pPr>
-        <w:numPr>
-          <w:ilvl w:val="0"/>
-          <w:numId w:val="8"/>
-        </w:numPr>
-        <w:spacing w:before="100" w:beforeAutospacing="1" w:after="100" w:afterAutospacing="1"/>
-      </w:pPr>
-      <w:r>
-        <w:rPr>
-          <w:rStyle w:val="Strong"/>
-        </w:rPr>
-        <w:t>refactor:</w:t>
-      </w:r>
-      <w:r>
-        <w:t xml:space="preserve"> refactoring production code</w:t>
-      </w:r>
-    </w:p>
-    <w:p>
-      <w:pPr>
-        <w:numPr>
-          <w:ilvl w:val="0"/>
-          <w:numId w:val="8"/>
-        </w:numPr>
-        <w:spacing w:before="100" w:beforeAutospacing="1" w:after="100" w:afterAutospacing="1"/>
-      </w:pPr>
-      <w:r>
-        <w:rPr>
-          <w:rStyle w:val="Strong"/>
-        </w:rPr>
-        <w:t>test:</w:t>
-      </w:r>
-      <w:r>
-        <w:t xml:space="preserve"> adding tests, refactoring test; no production code change</w:t>
-      </w:r>
-    </w:p>
-    <w:p>
-      <w:pPr>
-        <w:numPr>
-          <w:ilvl w:val="0"/>
-          <w:numId w:val="8"/>
-        </w:numPr>
-        <w:spacing w:before="100" w:beforeAutospacing="1" w:after="100" w:afterAutospacing="1"/>
-      </w:pPr>
-      <w:r>
-        <w:rPr>
-          <w:rStyle w:val="Strong"/>
-        </w:rPr>
-        <w:t>chore:</w:t>
-      </w:r>
-      <w:r>
-        <w:t xml:space="preserve"> updating build tasks, package manager configs, </w:t>
-      </w:r>
-      <w:proofErr w:type="spellStart"/>
-      <w:r>
-        <w:t>etc</w:t>
-      </w:r>
-      <w:proofErr w:type="spellEnd"/>
-      <w:r>
-        <w:t>; no production code change</w:t>
-      </w:r>
-    </w:p>
-    <w:p>
-      <w:pPr>
-        <w:pStyle w:val="Heading4"/>
-      </w:pPr>
-      <w:r>
-        <w:t>The Subject</w:t>
-      </w:r>
-    </w:p>
-    <w:p>
-      <w:pPr>
-        <w:pStyle w:val="NormalWeb"/>
-      </w:pPr>
-      <w:r>
-        <w:t>Subjects should be no greater than 50 characters, should begin with a capital letter and do not end with a period.</w:t>
-      </w:r>
-    </w:p>
-    <w:p>
-      <w:pPr>
-        <w:pStyle w:val="NormalWeb"/>
-      </w:pPr>
-      <w:r>
-        <w:t xml:space="preserve">Use an imperative tone to describe what a commit does, rather than what it did. For example, use </w:t>
-      </w:r>
-      <w:r>
-        <w:rPr>
-          <w:rStyle w:val="Strong"/>
-          <w:rFonts w:eastAsiaTheme="majorEastAsia"/>
-        </w:rPr>
-        <w:t>change</w:t>
-      </w:r>
-      <w:r>
-        <w:t>; not changed or changes.</w:t>
-      </w:r>
-    </w:p>
-    <w:p>
-      <w:pPr>
-        <w:pStyle w:val="Heading4"/>
-      </w:pPr>
-      <w:r>
-        <w:t>The Body</w:t>
-      </w:r>
-    </w:p>
-    <w:p>
-      <w:pPr>
-        <w:pStyle w:val="NormalWeb"/>
-      </w:pPr>
-      <w:r>
-        <w:t xml:space="preserve">Not all commits are complex enough to warrant a body, therefore it is optional and only used when a commit requires a bit of explanation and context. Use the body to explain the </w:t>
-      </w:r>
-      <w:r>
-        <w:rPr>
-          <w:rStyle w:val="Strong"/>
-          <w:rFonts w:eastAsiaTheme="majorEastAsia"/>
-        </w:rPr>
-        <w:t>what</w:t>
-      </w:r>
-      <w:r>
-        <w:t xml:space="preserve"> and </w:t>
-      </w:r>
-      <w:r>
-        <w:rPr>
-          <w:rStyle w:val="Strong"/>
-          <w:rFonts w:eastAsiaTheme="majorEastAsia"/>
-        </w:rPr>
-        <w:t>why</w:t>
-      </w:r>
-      <w:r>
-        <w:t xml:space="preserve"> of a commit, not the how.</w:t>
-      </w:r>
-    </w:p>
-    <w:p>
-      <w:pPr>
-        <w:pStyle w:val="NormalWeb"/>
-      </w:pPr>
-      <w:r>
-        <w:t>When writing a body, the blank line between the title and the body is required and you should limit the length of each line to no more than 72 characters.</w:t>
-      </w:r>
-    </w:p>
-    <w:p>
-      <w:pPr>
-        <w:pStyle w:val="Heading4"/>
-      </w:pPr>
-      <w:r>
-        <w:t>The Footer</w:t>
-      </w:r>
-    </w:p>
-    <w:p>
-      <w:pPr>
-        <w:pStyle w:val="NormalWeb"/>
-      </w:pPr>
-      <w:r>
-        <w:t>The footer is optional and is used to reference issue tracker IDs.</w:t>
-      </w:r>
-    </w:p>
-    <w:p>
-      <w:pPr>
-        <w:pStyle w:val="Heading4"/>
-      </w:pPr>
-      <w:r>
-        <w:t>Example Commit Message</w:t>
-      </w:r>
-    </w:p>
-    <w:p>
-      <w:pPr>
-        <w:pStyle w:val="HTMLPreformatted"/>
-        <w:shd w:val="clear" w:color="auto" w:fill="F2F2F2" w:themeFill="background1" w:themeFillShade="F2"/>
-        <w:rPr>
-          <w:rStyle w:val="HTMLCode"/>
-        </w:rPr>
-      </w:pPr>
-      <w:r>
-        <w:rPr>
-          <w:rStyle w:val="HTMLCode"/>
-        </w:rPr>
-        <w:t>feat: Summarize changes in around 50 characters or less</w:t>
-      </w:r>
-    </w:p>
-    <w:p>
-      <w:pPr>
-        <w:pStyle w:val="HTMLPreformatted"/>
-        <w:shd w:val="clear" w:color="auto" w:fill="F2F2F2" w:themeFill="background1" w:themeFillShade="F2"/>
-        <w:rPr>
-          <w:rStyle w:val="HTMLCode"/>
-        </w:rPr>
-      </w:pPr>
-    </w:p>
-    <w:p>
-      <w:pPr>
-        <w:pStyle w:val="HTMLPreformatted"/>
-        <w:shd w:val="clear" w:color="auto" w:fill="F2F2F2" w:themeFill="background1" w:themeFillShade="F2"/>
-        <w:rPr>
-          <w:rStyle w:val="HTMLCode"/>
-        </w:rPr>
-      </w:pPr>
-      <w:r>
-        <w:rPr>
-          <w:rStyle w:val="HTMLCode"/>
-        </w:rPr>
-        <w:t>More detailed explanatory text, if necessary. Wrap it to about 72</w:t>
-      </w:r>
-    </w:p>
-    <w:p>
-      <w:pPr>
-        <w:pStyle w:val="HTMLPreformatted"/>
-        <w:shd w:val="clear" w:color="auto" w:fill="F2F2F2" w:themeFill="background1" w:themeFillShade="F2"/>
-        <w:rPr>
-          <w:rStyle w:val="HTMLCode"/>
-        </w:rPr>
-      </w:pPr>
-      <w:r>
-        <w:rPr>
-          <w:rStyle w:val="HTMLCode"/>
-        </w:rPr>
-        <w:t>characters or so. In some contexts, the first line is treated as the</w:t>
-      </w:r>
-    </w:p>
-    <w:p>
-      <w:pPr>
-        <w:pStyle w:val="HTMLPreformatted"/>
-        <w:shd w:val="clear" w:color="auto" w:fill="F2F2F2" w:themeFill="background1" w:themeFillShade="F2"/>
-        <w:rPr>
-          <w:rStyle w:val="HTMLCode"/>
-        </w:rPr>
-      </w:pPr>
-      <w:r>
-        <w:rPr>
-          <w:rStyle w:val="HTMLCode"/>
-        </w:rPr>
-        <w:t>subject of the commit and the rest of the text as the body. The</w:t>
-      </w:r>
-    </w:p>
-    <w:p>
-      <w:pPr>
-        <w:pStyle w:val="HTMLPreformatted"/>
-        <w:shd w:val="clear" w:color="auto" w:fill="F2F2F2" w:themeFill="background1" w:themeFillShade="F2"/>
-        <w:rPr>
-          <w:rStyle w:val="HTMLCode"/>
-        </w:rPr>
-      </w:pPr>
-      <w:r>
-        <w:rPr>
-          <w:rStyle w:val="HTMLCode"/>
-        </w:rPr>
-        <w:t>blank line separating the summary from the body is critical (unless</w:t>
-      </w:r>
-    </w:p>
-    <w:p>
-      <w:pPr>
-        <w:pStyle w:val="HTMLPreformatted"/>
-        <w:shd w:val="clear" w:color="auto" w:fill="F2F2F2" w:themeFill="background1" w:themeFillShade="F2"/>
-        <w:rPr>
-          <w:rStyle w:val="HTMLCode"/>
-        </w:rPr>
-      </w:pPr>
-      <w:r>
-        <w:rPr>
-          <w:rStyle w:val="HTMLCode"/>
-        </w:rPr>
-        <w:lastRenderedPageBreak/>
-        <w:t>you omit the body entirely); various tools like `log`, `</w:t>
-      </w:r>
-      <w:proofErr w:type="spellStart"/>
-      <w:r>
-        <w:rPr>
-          <w:rStyle w:val="HTMLCode"/>
-        </w:rPr>
-        <w:t>shortlog</w:t>
-      </w:r>
-      <w:proofErr w:type="spellEnd"/>
-      <w:r>
-        <w:rPr>
-          <w:rStyle w:val="HTMLCode"/>
-        </w:rPr>
-        <w:t>`</w:t>
-      </w:r>
-    </w:p>
-    <w:p>
-      <w:pPr>
-        <w:pStyle w:val="HTMLPreformatted"/>
-        <w:shd w:val="clear" w:color="auto" w:fill="F2F2F2" w:themeFill="background1" w:themeFillShade="F2"/>
-        <w:rPr>
-          <w:rStyle w:val="HTMLCode"/>
-        </w:rPr>
-      </w:pPr>
-      <w:r>
-        <w:rPr>
-          <w:rStyle w:val="HTMLCode"/>
-        </w:rPr>
-        <w:t>and `rebase` can get confused if you run the two together.</w:t>
-      </w:r>
-    </w:p>
-    <w:p>
-      <w:pPr>
-        <w:pStyle w:val="HTMLPreformatted"/>
-        <w:shd w:val="clear" w:color="auto" w:fill="F2F2F2" w:themeFill="background1" w:themeFillShade="F2"/>
-        <w:rPr>
-          <w:rStyle w:val="HTMLCode"/>
-        </w:rPr>
-      </w:pPr>
-    </w:p>
-    <w:p>
-      <w:pPr>
-        <w:pStyle w:val="HTMLPreformatted"/>
-        <w:shd w:val="clear" w:color="auto" w:fill="F2F2F2" w:themeFill="background1" w:themeFillShade="F2"/>
-        <w:rPr>
-          <w:rStyle w:val="HTMLCode"/>
-        </w:rPr>
-      </w:pPr>
-      <w:r>
-        <w:rPr>
-          <w:rStyle w:val="HTMLCode"/>
-        </w:rPr>
-        <w:t>Explain the problem that this commit is solving. Focus on why you</w:t>
-      </w:r>
-    </w:p>
-    <w:p>
-      <w:pPr>
-        <w:pStyle w:val="HTMLPreformatted"/>
-        <w:shd w:val="clear" w:color="auto" w:fill="F2F2F2" w:themeFill="background1" w:themeFillShade="F2"/>
-        <w:rPr>
-          <w:rStyle w:val="HTMLCode"/>
-        </w:rPr>
-      </w:pPr>
-      <w:r>
-        <w:rPr>
-          <w:rStyle w:val="HTMLCode"/>
-        </w:rPr>
-        <w:t>are making this change as opposed to how (the code explains that).</w:t>
-      </w:r>
-    </w:p>
-    <w:p>
-      <w:pPr>
-        <w:pStyle w:val="HTMLPreformatted"/>
-        <w:shd w:val="clear" w:color="auto" w:fill="F2F2F2" w:themeFill="background1" w:themeFillShade="F2"/>
-        <w:rPr>
-          <w:rStyle w:val="HTMLCode"/>
-        </w:rPr>
-      </w:pPr>
-      <w:r>
-        <w:rPr>
-          <w:rStyle w:val="HTMLCode"/>
-        </w:rPr>
-        <w:t xml:space="preserve">Are there side effects or other unintuitive </w:t>
-      </w:r>
-      <w:proofErr w:type="spellStart"/>
-      <w:r>
-        <w:rPr>
-          <w:rStyle w:val="HTMLCode"/>
-        </w:rPr>
-        <w:t>consequenses</w:t>
-      </w:r>
-      <w:proofErr w:type="spellEnd"/>
-      <w:r>
-        <w:rPr>
-          <w:rStyle w:val="HTMLCode"/>
-        </w:rPr>
-        <w:t xml:space="preserve"> of </w:t>
-      </w:r>
-      <w:proofErr w:type="gramStart"/>
-      <w:r>
-        <w:rPr>
-          <w:rStyle w:val="HTMLCode"/>
-        </w:rPr>
-        <w:t>this</w:t>
-      </w:r>
-      <w:proofErr w:type="gramEnd"/>
-    </w:p>
-    <w:p>
-      <w:pPr>
-        <w:pStyle w:val="HTMLPreformatted"/>
-        <w:shd w:val="clear" w:color="auto" w:fill="F2F2F2" w:themeFill="background1" w:themeFillShade="F2"/>
-        <w:rPr>
-          <w:rStyle w:val="HTMLCode"/>
-        </w:rPr>
-      </w:pPr>
-      <w:r>
-        <w:rPr>
-          <w:rStyle w:val="HTMLCode"/>
-        </w:rPr>
-        <w:t>change? Here's the place to explain them.</w:t>
-      </w:r>
-    </w:p>
-    <w:p>
-      <w:pPr>
-        <w:pStyle w:val="HTMLPreformatted"/>
-        <w:shd w:val="clear" w:color="auto" w:fill="F2F2F2" w:themeFill="background1" w:themeFillShade="F2"/>
-        <w:rPr>
-          <w:rStyle w:val="HTMLCode"/>
-        </w:rPr>
-      </w:pPr>
-    </w:p>
-    <w:p>
-      <w:pPr>
-        <w:pStyle w:val="HTMLPreformatted"/>
-        <w:shd w:val="clear" w:color="auto" w:fill="F2F2F2" w:themeFill="background1" w:themeFillShade="F2"/>
-        <w:rPr>
-          <w:rStyle w:val="HTMLCode"/>
-        </w:rPr>
-      </w:pPr>
-      <w:r>
-        <w:rPr>
-          <w:rStyle w:val="HTMLCode"/>
-        </w:rPr>
-        <w:t>Further paragraphs come after blank lines.</w:t>
-      </w:r>
-    </w:p>
-    <w:p>
-      <w:pPr>
-        <w:pStyle w:val="HTMLPreformatted"/>
-        <w:shd w:val="clear" w:color="auto" w:fill="F2F2F2" w:themeFill="background1" w:themeFillShade="F2"/>
-        <w:rPr>
-          <w:rStyle w:val="HTMLCode"/>
-        </w:rPr>
-      </w:pPr>
-    </w:p>
-    <w:p>
-      <w:pPr>
-        <w:pStyle w:val="HTMLPreformatted"/>
-        <w:shd w:val="clear" w:color="auto" w:fill="F2F2F2" w:themeFill="background1" w:themeFillShade="F2"/>
-        <w:rPr>
-          <w:rStyle w:val="HTMLCode"/>
-        </w:rPr>
-      </w:pPr>
-      <w:r>
-        <w:rPr>
-          <w:rStyle w:val="HTMLCode"/>
-        </w:rPr>
-        <w:t xml:space="preserve"> - Bullet points are okay, too</w:t>
-      </w:r>
-    </w:p>
-    <w:p>
-      <w:pPr>
-        <w:pStyle w:val="HTMLPreformatted"/>
-        <w:shd w:val="clear" w:color="auto" w:fill="F2F2F2" w:themeFill="background1" w:themeFillShade="F2"/>
-        <w:rPr>
-          <w:rStyle w:val="HTMLCode"/>
-        </w:rPr>
-      </w:pPr>
-    </w:p>
-    <w:p>
-      <w:pPr>
-        <w:pStyle w:val="HTMLPreformatted"/>
-        <w:shd w:val="clear" w:color="auto" w:fill="F2F2F2" w:themeFill="background1" w:themeFillShade="F2"/>
-        <w:rPr>
-          <w:rStyle w:val="HTMLCode"/>
-        </w:rPr>
-      </w:pPr>
-      <w:r>
-        <w:rPr>
-          <w:rStyle w:val="HTMLCode"/>
-        </w:rPr>
-        <w:t xml:space="preserve"> - </w:t>
-      </w:r>
-      <w:proofErr w:type="gramStart"/>
-      <w:r>
-        <w:rPr>
-          <w:rStyle w:val="HTMLCode"/>
-        </w:rPr>
-        <w:t>Typically</w:t>
-      </w:r>
-      <w:proofErr w:type="gramEnd"/>
-      <w:r>
-        <w:rPr>
-          <w:rStyle w:val="HTMLCode"/>
-        </w:rPr>
-        <w:t xml:space="preserve"> a hyphen or asterisk is used for the bullet, preceded</w:t>
-      </w:r>
-    </w:p>
-    <w:p>
-      <w:pPr>
-        <w:pStyle w:val="HTMLPreformatted"/>
-        <w:shd w:val="clear" w:color="auto" w:fill="F2F2F2" w:themeFill="background1" w:themeFillShade="F2"/>
-        <w:rPr>
-          <w:rStyle w:val="HTMLCode"/>
-        </w:rPr>
-      </w:pPr>
-      <w:r>
-        <w:rPr>
-          <w:rStyle w:val="HTMLCode"/>
-        </w:rPr>
-        <w:t xml:space="preserve">   by a single space, with blank lines in between, but conventions</w:t>
-      </w:r>
-    </w:p>
-    <w:p>
-      <w:pPr>
-        <w:pStyle w:val="HTMLPreformatted"/>
-        <w:shd w:val="clear" w:color="auto" w:fill="F2F2F2" w:themeFill="background1" w:themeFillShade="F2"/>
-        <w:rPr>
-          <w:rStyle w:val="HTMLCode"/>
-        </w:rPr>
-      </w:pPr>
-      <w:r>
-        <w:rPr>
-          <w:rStyle w:val="HTMLCode"/>
-        </w:rPr>
-        <w:t xml:space="preserve">   vary here</w:t>
-      </w:r>
-    </w:p>
-    <w:p>
-      <w:pPr>
-        <w:pStyle w:val="HTMLPreformatted"/>
-        <w:shd w:val="clear" w:color="auto" w:fill="F2F2F2" w:themeFill="background1" w:themeFillShade="F2"/>
-        <w:rPr>
-          <w:rStyle w:val="HTMLCode"/>
-        </w:rPr>
-      </w:pPr>
-    </w:p>
-    <w:p>
-      <w:pPr>
-        <w:pStyle w:val="HTMLPreformatted"/>
-        <w:shd w:val="clear" w:color="auto" w:fill="F2F2F2" w:themeFill="background1" w:themeFillShade="F2"/>
-        <w:rPr>
-          <w:rStyle w:val="HTMLCode"/>
-        </w:rPr>
-      </w:pPr>
-      <w:r>
-        <w:rPr>
-          <w:rStyle w:val="HTMLCode"/>
-        </w:rPr>
-        <w:t>If you use an issue tracker, put references to them at the bottom,</w:t>
-      </w:r>
-    </w:p>
-    <w:p>
-      <w:pPr>
-        <w:pStyle w:val="HTMLPreformatted"/>
-        <w:shd w:val="clear" w:color="auto" w:fill="F2F2F2" w:themeFill="background1" w:themeFillShade="F2"/>
-        <w:rPr>
-          <w:rStyle w:val="HTMLCode"/>
-        </w:rPr>
-      </w:pPr>
-      <w:r>
-        <w:rPr>
-          <w:rStyle w:val="HTMLCode"/>
-        </w:rPr>
-        <w:t>like this:</w:t>
-      </w:r>
-    </w:p>
-    <w:p>
-      <w:pPr>
-        <w:pStyle w:val="HTMLPreformatted"/>
-        <w:shd w:val="clear" w:color="auto" w:fill="F2F2F2" w:themeFill="background1" w:themeFillShade="F2"/>
-        <w:rPr>
-          <w:rStyle w:val="HTMLCode"/>
-        </w:rPr>
-      </w:pPr>
-    </w:p>
-    <w:p>
-      <w:pPr>
-        <w:pStyle w:val="HTMLPreformatted"/>
-        <w:shd w:val="clear" w:color="auto" w:fill="F2F2F2" w:themeFill="background1" w:themeFillShade="F2"/>
-        <w:rPr>
-          <w:rStyle w:val="HTMLCode"/>
-        </w:rPr>
-      </w:pPr>
-      <w:r>
-        <w:rPr>
-          <w:rStyle w:val="HTMLCode"/>
-        </w:rPr>
-        <w:t>Resolves: #123</w:t>
-      </w:r>
-    </w:p>
-    <w:p>
-      <w:pPr>
-        <w:pStyle w:val="HTMLPreformatted"/>
-        <w:shd w:val="clear" w:color="auto" w:fill="F2F2F2" w:themeFill="background1" w:themeFillShade="F2"/>
-      </w:pPr>
-      <w:r>
-        <w:rPr>
-          <w:rStyle w:val="HTMLCode"/>
-        </w:rPr>
-        <w:t>See also: #456, #789</w:t>
-      </w:r>
-    </w:p>
-    <w:p/>
-    <w:p>
-      <w:pPr>
-        <w:pStyle w:val="Heading1"/>
-      </w:pPr>
-      <w:r>
-        <w:lastRenderedPageBreak/>
-        <w:t>Troubleshooting</w:t>
-      </w:r>
-    </w:p>
-    <w:p>
-      <w:pPr>
-        <w:rPr>
-          <w:b/>
-        </w:rPr>
-      </w:pPr>
-      <w:r>
-        <w:rPr>
-          <w:b/>
-        </w:rPr>
-        <w:t>I lost my commit:</w:t>
-      </w:r>
-    </w:p>
-    <w:p>
-      <w:r>
-        <w:t xml:space="preserve">GIT </w:t>
-      </w:r>
-      <w:r>
-        <w:t xml:space="preserve">garbage </w:t>
-      </w:r>
-      <w:proofErr w:type="gramStart"/>
-      <w:r>
-        <w:t>collect</w:t>
-      </w:r>
-      <w:proofErr w:type="gramEnd"/>
-      <w:r>
-        <w:t xml:space="preserve"> dead-end commits after two weeks. To try to recover your commit:</w:t>
-      </w:r>
-    </w:p>
-    <w:p>
-      <w:pPr>
-        <w:pStyle w:val="ListParagraph"/>
-        <w:numPr>
-          <w:ilvl w:val="0"/>
-          <w:numId w:val="5"/>
-        </w:numPr>
-        <w:rPr>
-          <w:rStyle w:val="HTMLCode"/>
-          <w:rFonts w:asciiTheme="minorHAnsi" w:eastAsiaTheme="minorHAnsi" w:hAnsiTheme="minorHAnsi" w:cstheme="minorBidi"/>
-          <w:sz w:val="22"/>
-          <w:szCs w:val="22"/>
-        </w:rPr>
-      </w:pPr>
-      <w:r>
-        <w:rPr>
-          <w:rStyle w:val="HTMLCode"/>
-          <w:rFonts w:eastAsiaTheme="majorEastAsia"/>
-        </w:rPr>
-        <w:t>git log --walk-</w:t>
-      </w:r>
-      <w:proofErr w:type="spellStart"/>
-      <w:r>
-        <w:rPr>
-          <w:rStyle w:val="HTMLCode"/>
-          <w:rFonts w:eastAsiaTheme="majorEastAsia"/>
-        </w:rPr>
-        <w:t>reflogs</w:t>
-      </w:r>
-      <w:proofErr w:type="spellEnd"/>
-      <w:r>
-        <w:rPr>
-          <w:rStyle w:val="HTMLCode"/>
-          <w:rFonts w:eastAsiaTheme="majorEastAsia"/>
-        </w:rPr>
-        <w:t xml:space="preserve"> – see if you can locate the commit in the list. If yes, send:</w:t>
-      </w:r>
-    </w:p>
-    <w:p>
-      <w:pPr>
-        <w:pStyle w:val="ListParagraph"/>
-        <w:numPr>
-          <w:ilvl w:val="1"/>
-          <w:numId w:val="5"/>
-        </w:numPr>
-      </w:pPr>
-      <w:r>
-        <w:rPr>
-          <w:rStyle w:val="HTMLCode"/>
-          <w:rFonts w:eastAsiaTheme="majorEastAsia"/>
-        </w:rPr>
-        <w:t>git merge &lt;commit number as appears in the previous command&gt;</w:t>
-      </w:r>
-    </w:p>
-    <w:p>
-      <w:pPr>
-        <w:pStyle w:val="Heading5"/>
-      </w:pPr>
-      <w:r>
-        <w:t>Detached HEAD</w:t>
-      </w:r>
-    </w:p>
-    <w:p>
-      <w:r>
-        <w:t>When you do a checkout from a commit and not a branch, git will warn you that you have created a ‘detached HEAD’. This means that your checkout and subsequent commits will not be reachable from any branch in the repository:</w:t>
-      </w:r>
-    </w:p>
-    <w:p>
-      <w:r>
-        <w:rPr>
-          <w:noProof/>
-          <w:lang w:bidi="ar-SA"/>
-        </w:rPr>
-        <w:drawing>
-          <wp:inline distT="0" distB="0" distL="0" distR="0" wp14:anchorId="6E1E0A95" wp14:editId="1188E720">
-            <wp:extent cx="4895850" cy="2752725"/>
-            <wp:effectExtent l="0" t="0" r="0" b="9525"/>
-            <wp:docPr id="6" name="Picture 6"/>
             <wp:cNvGraphicFramePr>
               <a:graphicFrameLocks xmlns:a="http://schemas.openxmlformats.org/drawingml/2006/main" noChangeAspect="1"/>
             </wp:cNvGraphicFramePr>
@@ -10829,7 +9123,7 @@
                   <pic:spPr>
                     <a:xfrm>
                       <a:off x="0" y="0"/>
-                      <a:ext cx="4895850" cy="2752725"/>
+                      <a:ext cx="3562350" cy="3495675"/>
                     </a:xfrm>
                     <a:prstGeom prst="rect">
                       <a:avLst/>
@@ -10843,100 +9137,854 @@
       </w:r>
     </w:p>
     <w:p>
-      <w:r>
-        <w:t>You can experiment and then revert your checkout or,</w:t>
-      </w:r>
-    </w:p>
-    <w:p>
-      <w:r>
-        <w:t>You can attach your checkout by creating a branch on it.</w:t>
-      </w:r>
-    </w:p>
-    <w:p>
-      <w:pPr>
-        <w:pStyle w:val="Heading5"/>
-      </w:pPr>
-      <w:r>
-        <w:t>Password Caching</w:t>
-      </w:r>
-    </w:p>
-    <w:p>
-      <w:pPr>
-        <w:pStyle w:val="NormalWeb"/>
-      </w:pPr>
-      <w:r>
-        <w:t>To tell GitHub to cache and remember your credentials on your computer:</w:t>
-      </w:r>
-    </w:p>
-    <w:p>
-      <w:pPr>
-        <w:pStyle w:val="HTMLPreformatted"/>
-      </w:pPr>
-      <w:r>
-        <w:rPr>
-          <w:rStyle w:val="command"/>
-        </w:rPr>
-        <w:t xml:space="preserve">git config --global </w:t>
+      <w:pPr>
+        <w:pStyle w:val="Code"/>
+        <w:ind w:left="1531"/>
+      </w:pPr>
+      <w:r>
+        <w:t>$</w:t>
+      </w:r>
+      <w:r>
+        <w:t xml:space="preserve"> git rebase &lt;the name of the branch into which we rebase&gt;</w:t>
+      </w:r>
+    </w:p>
+    <w:p>
+      <w:pPr>
+        <w:pStyle w:val="Body"/>
+        <w:rPr>
+          <w:lang w:val="en-AU"/>
+        </w:rPr>
+      </w:pPr>
+      <w:r>
+        <w:rPr>
+          <w:lang w:val="en-AU"/>
+        </w:rPr>
+        <w:t>In the above picture:</w:t>
+      </w:r>
+    </w:p>
+    <w:p>
+      <w:pPr>
+        <w:pStyle w:val="Code"/>
+        <w:ind w:left="1531"/>
+      </w:pPr>
+      <w:r>
+        <w:t>$</w:t>
+      </w:r>
+      <w:r>
+        <w:t xml:space="preserve"> git checkout </w:t>
       </w:r>
       <w:proofErr w:type="spellStart"/>
+      <w:r>
+        <w:t>bugFix</w:t>
+      </w:r>
+      <w:proofErr w:type="spellEnd"/>
+    </w:p>
+    <w:p>
+      <w:pPr>
+        <w:pStyle w:val="Code"/>
+        <w:ind w:left="1531"/>
+      </w:pPr>
+      <w:r>
+        <w:t>$</w:t>
+      </w:r>
+      <w:r>
+        <w:t xml:space="preserve"> git rebase master</w:t>
+      </w:r>
+    </w:p>
+    <w:p>
+      <w:pPr>
+        <w:pStyle w:val="Heading2"/>
+      </w:pPr>
+      <w:r>
+        <w:t>Tag</w:t>
+      </w:r>
+      <w:r>
+        <w:t>s</w:t>
+      </w:r>
+    </w:p>
+    <w:p>
+      <w:pPr>
+        <w:pStyle w:val="Body"/>
+      </w:pPr>
+      <w:r>
+        <w:t>See all tags in the repository:</w:t>
+      </w:r>
+    </w:p>
+    <w:p>
+      <w:pPr>
+        <w:pStyle w:val="Code"/>
+        <w:ind w:left="1418"/>
+        <w:rPr>
+          <w:lang w:eastAsia="en-AU"/>
+        </w:rPr>
+      </w:pPr>
+      <w:r>
+        <w:tab/>
+      </w:r>
+      <w:r>
+        <w:rPr>
+          <w:lang w:eastAsia="en-AU"/>
+        </w:rPr>
+        <w:t>&gt;&gt; git tag</w:t>
+      </w:r>
+      <w:r>
+        <w:rPr>
+          <w:lang w:eastAsia="en-AU"/>
+        </w:rPr>
+        <w:t xml:space="preserve"> [-l &lt;pattern&gt;]</w:t>
+      </w:r>
+    </w:p>
+    <w:p>
+      <w:pPr>
+        <w:pStyle w:val="Heading4"/>
+      </w:pPr>
+      <w:r>
+        <w:t>Lightweight Tag</w:t>
+      </w:r>
+    </w:p>
+    <w:p>
+      <w:pPr>
+        <w:pStyle w:val="Body"/>
+        <w:rPr>
+          <w:lang w:val="en-AU"/>
+        </w:rPr>
+      </w:pPr>
+      <w:r>
+        <w:t>A lightweight tag is very much like a branch that doesn’t change – it’s just a pointer to a specific commit.</w:t>
+      </w:r>
+      <w:r>
+        <w:br/>
+      </w:r>
+      <w:r>
+        <w:rPr>
+          <w:lang w:val="en-AU"/>
+        </w:rPr>
+        <w:t>Usually used for temporary tags. Not recommended for permanent tags.</w:t>
+      </w:r>
+    </w:p>
+    <w:p>
+      <w:pPr>
+        <w:pStyle w:val="Heading4"/>
+      </w:pPr>
+      <w:r>
+        <w:t>Annotated Tag</w:t>
+      </w:r>
+    </w:p>
+    <w:p>
+      <w:pPr>
+        <w:pStyle w:val="Body"/>
+      </w:pPr>
+      <w:r>
+        <w:t xml:space="preserve">Annotated tags, however, are stored as full objects in the Git database. They’re </w:t>
+      </w:r>
+      <w:proofErr w:type="spellStart"/>
+      <w:r>
+        <w:t>checksummed</w:t>
+      </w:r>
+      <w:proofErr w:type="spellEnd"/>
+      <w:r>
+        <w:t>; contain the tagger name, email, and date; have a tagging message; and can be signed and verified with GNU Privacy Guard (GPG). It’s generally recommended that you create annotated tags so you can have all this information; but if you want a temporary tag or for some reason don’t want to keep the other information, lightweight tags are available too.</w:t>
+      </w:r>
+    </w:p>
+    <w:p/>
+    <w:p>
+      <w:pPr>
+        <w:pStyle w:val="Body"/>
+        <w:numPr>
+          <w:ilvl w:val="0"/>
+          <w:numId w:val="17"/>
+        </w:numPr>
+      </w:pPr>
+      <w:r>
+        <w:t>In order to tag a specific version:</w:t>
+      </w:r>
+    </w:p>
+    <w:p>
+      <w:pPr>
+        <w:pStyle w:val="Body"/>
+        <w:numPr>
+          <w:ilvl w:val="0"/>
+          <w:numId w:val="19"/>
+        </w:numPr>
+      </w:pPr>
+      <w:r>
+        <w:t xml:space="preserve">Annotated tag (recommended) – contains full version objects that can be verified </w:t>
+      </w:r>
+      <w:proofErr w:type="spellStart"/>
+      <w:r>
+        <w:t>etc</w:t>
+      </w:r>
+      <w:proofErr w:type="spellEnd"/>
+      <w:r>
+        <w:t>:</w:t>
+      </w:r>
+    </w:p>
+    <w:p>
+      <w:pPr>
+        <w:pStyle w:val="Code"/>
+        <w:ind w:left="1891"/>
+        <w:rPr>
+          <w:lang w:eastAsia="en-AU"/>
+        </w:rPr>
+      </w:pPr>
+      <w:r>
+        <w:rPr>
+          <w:lang w:eastAsia="en-AU"/>
+        </w:rPr>
+        <w:tab/>
+        <w:t xml:space="preserve">&gt;&gt; </w:t>
+      </w:r>
+      <w:r>
+        <w:rPr>
+          <w:lang w:eastAsia="en-AU"/>
+        </w:rPr>
+        <w:t xml:space="preserve">git tag -a </w:t>
+      </w:r>
+      <w:r>
+        <w:rPr>
+          <w:lang w:eastAsia="en-AU"/>
+        </w:rPr>
+        <w:t>&lt;tag label&gt;</w:t>
+      </w:r>
+      <w:r>
+        <w:rPr>
+          <w:lang w:eastAsia="en-AU"/>
+        </w:rPr>
+        <w:t xml:space="preserve"> -m </w:t>
+      </w:r>
+      <w:r>
+        <w:rPr>
+          <w:lang w:eastAsia="en-AU"/>
+        </w:rPr>
+        <w:t>&lt;</w:t>
+      </w:r>
+      <w:r>
+        <w:rPr>
+          <w:lang w:eastAsia="en-AU"/>
+        </w:rPr>
+        <w:t>'</w:t>
+      </w:r>
+      <w:r>
+        <w:rPr>
+          <w:lang w:eastAsia="en-AU"/>
+        </w:rPr>
+        <w:t>tag message</w:t>
+      </w:r>
+      <w:r>
+        <w:rPr>
+          <w:lang w:eastAsia="en-AU"/>
+        </w:rPr>
+        <w:t>'</w:t>
+      </w:r>
+      <w:r>
+        <w:rPr>
+          <w:lang w:eastAsia="en-AU"/>
+        </w:rPr>
+        <w:t>&gt;</w:t>
+      </w:r>
+    </w:p>
+    <w:p>
+      <w:pPr>
+        <w:tabs>
+          <w:tab w:val="left" w:pos="916"/>
+          <w:tab w:val="left" w:pos="1832"/>
+          <w:tab w:val="left" w:pos="2748"/>
+          <w:tab w:val="left" w:pos="3664"/>
+          <w:tab w:val="left" w:pos="4580"/>
+          <w:tab w:val="left" w:pos="5496"/>
+          <w:tab w:val="left" w:pos="6412"/>
+          <w:tab w:val="left" w:pos="7328"/>
+          <w:tab w:val="left" w:pos="8244"/>
+          <w:tab w:val="left" w:pos="9160"/>
+          <w:tab w:val="left" w:pos="10076"/>
+          <w:tab w:val="left" w:pos="10992"/>
+          <w:tab w:val="left" w:pos="11908"/>
+          <w:tab w:val="left" w:pos="12824"/>
+          <w:tab w:val="left" w:pos="13740"/>
+          <w:tab w:val="left" w:pos="14656"/>
+        </w:tabs>
+        <w:rPr>
+          <w:rFonts w:ascii="Courier New" w:hAnsi="Courier New" w:cs="Courier New"/>
+          <w:szCs w:val="20"/>
+          <w:lang w:eastAsia="en-AU"/>
+        </w:rPr>
+      </w:pPr>
+    </w:p>
+    <w:p>
+      <w:pPr>
+        <w:pStyle w:val="Body"/>
+        <w:numPr>
+          <w:ilvl w:val="0"/>
+          <w:numId w:val="19"/>
+        </w:numPr>
+        <w:rPr>
+          <w:rFonts w:ascii="Courier New" w:hAnsi="Courier New" w:cs="Courier New"/>
+          <w:sz w:val="20"/>
+          <w:lang w:eastAsia="en-AU"/>
+        </w:rPr>
+      </w:pPr>
+      <w:r>
+        <w:t>To see the details of the tag</w:t>
+      </w:r>
+      <w:r>
+        <w:rPr>
+          <w:rFonts w:ascii="Courier New" w:hAnsi="Courier New" w:cs="Courier New"/>
+          <w:sz w:val="20"/>
+          <w:lang w:eastAsia="en-AU"/>
+        </w:rPr>
+        <w:t>:</w:t>
+      </w:r>
+    </w:p>
+    <w:p>
+      <w:pPr>
+        <w:pStyle w:val="Code"/>
+        <w:ind w:left="1891"/>
+        <w:rPr>
+          <w:lang w:eastAsia="en-AU"/>
+        </w:rPr>
+      </w:pPr>
+      <w:r>
+        <w:rPr>
+          <w:lang w:eastAsia="en-AU"/>
+        </w:rPr>
+        <w:tab/>
+        <w:t>&gt;&gt; git show &lt;tag label&gt;</w:t>
+      </w:r>
+    </w:p>
+    <w:p>
+      <w:pPr>
+        <w:pStyle w:val="Body"/>
+        <w:numPr>
+          <w:ilvl w:val="0"/>
+          <w:numId w:val="19"/>
+        </w:numPr>
+        <w:rPr>
+          <w:lang w:eastAsia="en-AU"/>
+        </w:rPr>
+      </w:pPr>
+      <w:r>
+        <w:rPr>
+          <w:lang w:eastAsia="en-AU"/>
+        </w:rPr>
+        <w:lastRenderedPageBreak/>
+        <w:t>Push the tag to the server:</w:t>
+      </w:r>
+    </w:p>
+    <w:p>
+      <w:pPr>
+        <w:pStyle w:val="Code"/>
+        <w:ind w:left="1891"/>
+        <w:rPr>
+          <w:lang w:eastAsia="en-AU"/>
+        </w:rPr>
+      </w:pPr>
+      <w:r>
+        <w:rPr>
+          <w:lang w:eastAsia="en-AU"/>
+        </w:rPr>
+        <w:tab/>
+        <w:t xml:space="preserve">&gt;&gt; </w:t>
+      </w:r>
+      <w:r>
+        <w:rPr>
+          <w:rStyle w:val="HTMLCode"/>
+          <w:rFonts w:eastAsiaTheme="majorEastAsia"/>
+        </w:rPr>
+        <w:t xml:space="preserve">git push </w:t>
+      </w:r>
+      <w:r>
+        <w:rPr>
+          <w:lang w:eastAsia="en-AU"/>
+        </w:rPr>
+        <w:t>origin</w:t>
+      </w:r>
+      <w:r>
+        <w:rPr>
+          <w:rStyle w:val="HTMLCode"/>
+          <w:rFonts w:eastAsiaTheme="majorEastAsia"/>
+        </w:rPr>
+        <w:t xml:space="preserve"> &lt;tag label&gt;</w:t>
+      </w:r>
+    </w:p>
+    <w:p>
+      <w:pPr>
+        <w:pStyle w:val="Body"/>
+        <w:numPr>
+          <w:ilvl w:val="0"/>
+          <w:numId w:val="19"/>
+        </w:numPr>
+        <w:rPr>
+          <w:lang w:eastAsia="en-AU"/>
+        </w:rPr>
+      </w:pPr>
+      <w:r>
+        <w:t>Tagging</w:t>
+      </w:r>
+      <w:r>
+        <w:rPr>
+          <w:lang w:eastAsia="en-AU"/>
+        </w:rPr>
+        <w:t xml:space="preserve"> after the fact: </w:t>
+      </w:r>
+      <w:r>
+        <w:rPr>
+          <w:lang w:eastAsia="en-AU"/>
+        </w:rPr>
+        <w:br/>
+      </w:r>
+      <w:r>
+        <w:rPr>
+          <w:lang w:eastAsia="en-AU"/>
+        </w:rPr>
+        <w:t>In order to tag a previous commit:</w:t>
+      </w:r>
+    </w:p>
+    <w:p>
+      <w:pPr>
+        <w:pStyle w:val="Code"/>
+        <w:ind w:left="1891"/>
+        <w:rPr>
+          <w:lang w:eastAsia="en-AU"/>
+        </w:rPr>
+      </w:pPr>
+      <w:r>
+        <w:rPr>
+          <w:lang w:eastAsia="en-AU"/>
+        </w:rPr>
+        <w:tab/>
+        <w:t xml:space="preserve">&gt;&gt; </w:t>
+      </w:r>
+      <w:r>
+        <w:rPr>
+          <w:lang w:eastAsia="en-AU"/>
+        </w:rPr>
+        <w:t xml:space="preserve">git tag -a </w:t>
+      </w:r>
+      <w:r>
+        <w:rPr>
+          <w:lang w:eastAsia="en-AU"/>
+        </w:rPr>
+        <w:t>&lt;tag label&gt;</w:t>
+      </w:r>
+      <w:r>
+        <w:rPr>
+          <w:lang w:eastAsia="en-AU"/>
+        </w:rPr>
+        <w:t xml:space="preserve"> -m </w:t>
+      </w:r>
+      <w:r>
+        <w:rPr>
+          <w:lang w:eastAsia="en-AU"/>
+        </w:rPr>
+        <w:t>&lt;</w:t>
+      </w:r>
+      <w:r>
+        <w:rPr>
+          <w:lang w:eastAsia="en-AU"/>
+        </w:rPr>
+        <w:t>'</w:t>
+      </w:r>
+      <w:r>
+        <w:rPr>
+          <w:lang w:eastAsia="en-AU"/>
+        </w:rPr>
+        <w:t>tag message</w:t>
+      </w:r>
+      <w:r>
+        <w:rPr>
+          <w:lang w:eastAsia="en-AU"/>
+        </w:rPr>
+        <w:t>'</w:t>
+      </w:r>
+      <w:r>
+        <w:rPr>
+          <w:lang w:eastAsia="en-AU"/>
+        </w:rPr>
+        <w:t>&gt; &lt;commit checksum 4 first bytes &gt;</w:t>
+      </w:r>
+    </w:p>
+    <w:p>
+      <w:pPr>
+        <w:tabs>
+          <w:tab w:val="left" w:pos="916"/>
+          <w:tab w:val="left" w:pos="1832"/>
+          <w:tab w:val="left" w:pos="2748"/>
+          <w:tab w:val="left" w:pos="3664"/>
+          <w:tab w:val="left" w:pos="4580"/>
+          <w:tab w:val="left" w:pos="5496"/>
+          <w:tab w:val="left" w:pos="6412"/>
+          <w:tab w:val="left" w:pos="7328"/>
+          <w:tab w:val="left" w:pos="8244"/>
+          <w:tab w:val="left" w:pos="9160"/>
+          <w:tab w:val="left" w:pos="10076"/>
+          <w:tab w:val="left" w:pos="10992"/>
+          <w:tab w:val="left" w:pos="11908"/>
+          <w:tab w:val="left" w:pos="12824"/>
+          <w:tab w:val="left" w:pos="13740"/>
+          <w:tab w:val="left" w:pos="14656"/>
+        </w:tabs>
+        <w:rPr>
+          <w:rFonts w:ascii="Courier New" w:hAnsi="Courier New" w:cs="Courier New"/>
+          <w:szCs w:val="20"/>
+          <w:lang w:eastAsia="en-AU"/>
+        </w:rPr>
+      </w:pPr>
+    </w:p>
+    <w:p>
+      <w:pPr>
+        <w:pStyle w:val="Body"/>
+        <w:numPr>
+          <w:ilvl w:val="0"/>
+          <w:numId w:val="17"/>
+        </w:numPr>
+        <w:rPr>
+          <w:rFonts w:ascii="Courier New" w:hAnsi="Courier New" w:cs="Courier New"/>
+          <w:sz w:val="20"/>
+          <w:lang w:eastAsia="en-AU"/>
+        </w:rPr>
+      </w:pPr>
+      <w:r>
+        <w:t>Lightweight</w:t>
+      </w:r>
+      <w:r>
+        <w:rPr>
+          <w:lang w:eastAsia="en-AU"/>
+        </w:rPr>
+        <w:t xml:space="preserve"> Tags:</w:t>
+      </w:r>
+      <w:r>
+        <w:rPr>
+          <w:lang w:eastAsia="en-AU"/>
+        </w:rPr>
+        <w:br/>
+      </w:r>
+      <w:r>
+        <w:t>Don’t include the ‘-a’ and ‘-m &lt;’tag message’&gt;’:</w:t>
+      </w:r>
+    </w:p>
+    <w:p>
+      <w:pPr>
+        <w:pStyle w:val="Code"/>
+        <w:ind w:left="2160"/>
+        <w:rPr>
+          <w:lang w:eastAsia="en-AU"/>
+        </w:rPr>
+      </w:pPr>
+      <w:r>
+        <w:rPr>
+          <w:lang w:eastAsia="en-AU"/>
+        </w:rPr>
+        <w:t xml:space="preserve">&gt;&gt; git </w:t>
+      </w:r>
+      <w:r>
+        <w:rPr>
+          <w:lang w:eastAsia="en-AU"/>
+        </w:rPr>
+        <w:t>tag</w:t>
+      </w:r>
+      <w:r>
+        <w:rPr>
+          <w:lang w:eastAsia="en-AU"/>
+        </w:rPr>
+        <w:t xml:space="preserve"> &lt;tag label&gt;</w:t>
+      </w:r>
+    </w:p>
+    <w:p>
+      <w:pPr>
+        <w:pStyle w:val="Body"/>
+        <w:numPr>
+          <w:ilvl w:val="0"/>
+          <w:numId w:val="20"/>
+        </w:numPr>
+      </w:pPr>
+      <w:r>
+        <w:t>In order to checkout a specific tag:</w:t>
+      </w:r>
+    </w:p>
+    <w:p>
+      <w:pPr>
+        <w:pStyle w:val="Code"/>
+        <w:ind w:left="1891"/>
+      </w:pPr>
+      <w:r>
+        <w:tab/>
+        <w:t xml:space="preserve">&gt;&gt; </w:t>
+      </w:r>
+      <w:r>
+        <w:t xml:space="preserve">git checkout -b </w:t>
+      </w:r>
+      <w:r>
+        <w:t>&lt;branch name&gt;</w:t>
+      </w:r>
+      <w:r>
+        <w:t xml:space="preserve"> </w:t>
+      </w:r>
+      <w:r>
+        <w:t>&lt;tag label&gt;</w:t>
+      </w:r>
+      <w:r>
+        <w:br/>
+      </w:r>
+      <w:r>
+        <w:tab/>
+        <w:t xml:space="preserve">example: </w:t>
+      </w:r>
+      <w:r>
+        <w:t>git checkout -b version2 v2.0.0</w:t>
+      </w:r>
+    </w:p>
+    <w:p>
+      <w:pPr>
+        <w:tabs>
+          <w:tab w:val="left" w:pos="916"/>
+          <w:tab w:val="left" w:pos="1832"/>
+          <w:tab w:val="left" w:pos="2748"/>
+          <w:tab w:val="left" w:pos="3664"/>
+          <w:tab w:val="left" w:pos="4580"/>
+          <w:tab w:val="left" w:pos="5496"/>
+          <w:tab w:val="left" w:pos="6412"/>
+          <w:tab w:val="left" w:pos="7328"/>
+          <w:tab w:val="left" w:pos="8244"/>
+          <w:tab w:val="left" w:pos="9160"/>
+          <w:tab w:val="left" w:pos="10076"/>
+          <w:tab w:val="left" w:pos="10992"/>
+          <w:tab w:val="left" w:pos="11908"/>
+          <w:tab w:val="left" w:pos="12824"/>
+          <w:tab w:val="left" w:pos="13740"/>
+          <w:tab w:val="left" w:pos="14656"/>
+        </w:tabs>
+        <w:rPr>
+          <w:rFonts w:ascii="Courier New" w:hAnsi="Courier New" w:cs="Courier New"/>
+          <w:szCs w:val="20"/>
+          <w:lang w:eastAsia="en-AU"/>
+        </w:rPr>
+      </w:pPr>
+    </w:p>
+    <w:p>
+      <w:pPr>
+        <w:pStyle w:val="Heading2"/>
+      </w:pPr>
+      <w:r>
+        <w:t>Stashing</w:t>
+      </w:r>
+    </w:p>
+    <w:p>
+      <w:pPr>
+        <w:spacing w:before="100" w:beforeAutospacing="1" w:after="100" w:afterAutospacing="1"/>
+        <w:rPr>
+          <w:lang w:eastAsia="en-AU"/>
+        </w:rPr>
+      </w:pPr>
+      <w:r>
+        <w:rPr>
+          <w:lang w:eastAsia="en-AU"/>
+        </w:rPr>
+        <w:t xml:space="preserve">Often, when you’ve been working on part of your project, things are in a messy state and you want to switch branches for a bit to work on something else. The problem is, you don’t want to do a commit of half-done work just so you can get back to this point later. The answer to this issue is the </w:t>
+      </w:r>
+      <w:r>
+        <w:rPr>
+          <w:rFonts w:ascii="Courier New" w:hAnsi="Courier New" w:cs="Courier New"/>
+          <w:szCs w:val="20"/>
+          <w:lang w:eastAsia="en-AU"/>
+        </w:rPr>
+        <w:t>git stash</w:t>
+      </w:r>
+      <w:r>
+        <w:rPr>
+          <w:lang w:eastAsia="en-AU"/>
+        </w:rPr>
+        <w:t xml:space="preserve"> command.</w:t>
+      </w:r>
+    </w:p>
+    <w:p>
+      <w:pPr>
+        <w:spacing w:before="100" w:beforeAutospacing="1" w:after="100" w:afterAutospacing="1"/>
+        <w:rPr>
+          <w:lang w:eastAsia="en-AU"/>
+        </w:rPr>
+      </w:pPr>
+      <w:r>
+        <w:rPr>
+          <w:lang w:eastAsia="en-AU"/>
+        </w:rPr>
+        <w:t>Stashing takes the dirty state of your working directory — that is, your modified tracked files and staged changes — and saves it on a stack of unfinished changes that you can reapply at any time.</w:t>
+      </w:r>
+    </w:p>
+    <w:p>
+      <w:pPr>
+        <w:ind w:left="2880" w:hanging="2160"/>
+      </w:pPr>
+      <w:r>
+        <w:t xml:space="preserve">&gt;&gt; </w:t>
+      </w:r>
+      <w:r>
+        <w:rPr>
+          <w:highlight w:val="yellow"/>
+        </w:rPr>
+        <w:t>git stash</w:t>
+      </w:r>
+      <w:r>
+        <w:tab/>
+        <w:t xml:space="preserve">- now all your local changes are saved in the git stack and </w:t>
+      </w:r>
+      <w:proofErr w:type="spellStart"/>
+      <w:r>
+        <w:t>your</w:t>
+      </w:r>
+      <w:proofErr w:type="spellEnd"/>
+      <w:r>
+        <w:t xml:space="preserve"> working directory is</w:t>
+      </w:r>
+      <w:r>
+        <w:br/>
+        <w:t xml:space="preserve"> clean (identical to the server before your local changes)</w:t>
+      </w:r>
+    </w:p>
+    <w:p>
+      <w:pPr>
+        <w:ind w:left="2160" w:hanging="1440"/>
+      </w:pPr>
+      <w:r>
+        <w:t>&gt;&gt; git stash list</w:t>
+      </w:r>
+      <w:r>
+        <w:tab/>
+      </w:r>
+      <w:r>
+        <w:tab/>
+      </w:r>
       <w:proofErr w:type="gramStart"/>
       <w:r>
-        <w:rPr>
-          <w:rStyle w:val="command"/>
-        </w:rPr>
-        <w:t>credential.helper</w:t>
+        <w:t>-  returns</w:t>
+      </w:r>
+      <w:proofErr w:type="gramEnd"/>
+      <w:r>
+        <w:t xml:space="preserve"> a list of all your stored stashes</w:t>
+      </w:r>
+    </w:p>
+    <w:p>
+      <w:pPr>
+        <w:ind w:left="2160" w:hanging="1440"/>
+      </w:pPr>
+      <w:r>
+        <w:t xml:space="preserve">&gt;&gt; git stash </w:t>
+      </w:r>
+      <w:proofErr w:type="gramStart"/>
+      <w:r>
+        <w:t>apply</w:t>
+      </w:r>
+      <w:proofErr w:type="gramEnd"/>
+      <w:r>
+        <w:tab/>
+        <w:t>- will reapp</w:t>
+      </w:r>
+      <w:r>
+        <w:t>ly the last saved stash</w:t>
+      </w:r>
+    </w:p>
+    <w:p>
+      <w:pPr>
+        <w:ind w:left="2160" w:hanging="1440"/>
+      </w:pPr>
+      <w:r>
+        <w:t xml:space="preserve">&gt;&gt; git stash </w:t>
+      </w:r>
+      <w:proofErr w:type="gramStart"/>
+      <w:r>
+        <w:t>apply</w:t>
+      </w:r>
+      <w:proofErr w:type="gramEnd"/>
+      <w:r>
+        <w:t xml:space="preserve"> &lt;stash@{</w:t>
+      </w:r>
+      <w:proofErr w:type="spellStart"/>
+      <w:r>
+        <w:t>num</w:t>
       </w:r>
       <w:proofErr w:type="spellEnd"/>
-      <w:proofErr w:type="gramEnd"/>
-      <w:r>
-        <w:rPr>
-          <w:rStyle w:val="command"/>
-        </w:rPr>
-        <w:t xml:space="preserve"> </w:t>
+      <w:r>
+        <w:t>}&gt; - will apply the stash number {</w:t>
       </w:r>
       <w:proofErr w:type="spellStart"/>
       <w:r>
-        <w:rPr>
-          <w:rStyle w:val="command"/>
-        </w:rPr>
-        <w:t>wincred</w:t>
+        <w:t>num</w:t>
       </w:r>
       <w:proofErr w:type="spellEnd"/>
-    </w:p>
-    <w:p/>
-    <w:p>
-      <w:pPr>
-        <w:pStyle w:val="Heading1"/>
-      </w:pPr>
-      <w:r>
-        <w:lastRenderedPageBreak/>
-        <w:t>GitHub</w:t>
-      </w:r>
-    </w:p>
-    <w:p>
-      <w:pPr>
-        <w:pStyle w:val="Heading2"/>
-      </w:pPr>
-      <w:r>
-        <w:t>Fork</w:t>
-      </w:r>
-    </w:p>
-    <w:p>
-      <w:r>
-        <w:t>Copy a repository on GitHub to a different repository on GitHub and keeps a connection between the forked repository and its ‘source’.</w:t>
-      </w:r>
-    </w:p>
-    <w:p>
-      <w:pPr>
-        <w:pStyle w:val="Heading2"/>
-      </w:pPr>
-      <w:r>
-        <w:t>Collaboration on GitHub</w:t>
-      </w:r>
-    </w:p>
-    <w:p>
-      <w:r>
-        <w:t>The main steps in collaborating of GitHub:</w:t>
+      <w:r>
+        <w:t>} (as appears in the list command)</w:t>
+      </w:r>
+    </w:p>
+    <w:p>
+      <w:pPr>
+        <w:ind w:left="2160" w:hanging="1440"/>
+      </w:pPr>
+      <w:r>
+        <w:t>&gt;&gt; git stash drop &lt;stash@{</w:t>
+      </w:r>
+      <w:proofErr w:type="spellStart"/>
+      <w:r>
+        <w:t>num</w:t>
+      </w:r>
+      <w:proofErr w:type="spellEnd"/>
+      <w:r>
+        <w:t>}&gt; - will delete the specified stash</w:t>
+      </w:r>
+    </w:p>
+    <w:p>
+      <w:pPr>
+        <w:ind w:left="2160" w:hanging="1440"/>
+      </w:pPr>
+      <w:r>
+        <w:t xml:space="preserve">&gt;&gt; git stash pop </w:t>
+      </w:r>
+      <w:r>
+        <w:tab/>
+        <w:t>– apply the top stash and remove it from the stack immediately</w:t>
+      </w:r>
+    </w:p>
+    <w:p>
+      <w:pPr>
+        <w:ind w:left="2160" w:hanging="1440"/>
+        <w:rPr>
+          <w:highlight w:val="yellow"/>
+        </w:rPr>
+      </w:pPr>
+    </w:p>
+    <w:p>
+      <w:pPr>
+        <w:ind w:left="2160" w:hanging="1440"/>
+      </w:pPr>
+      <w:r>
+        <w:t xml:space="preserve">To stash your current </w:t>
+      </w:r>
+      <w:r>
+        <w:t>repository and move it to a new branch:</w:t>
+      </w:r>
+    </w:p>
+    <w:p>
+      <w:pPr>
+        <w:pStyle w:val="Code"/>
+        <w:ind w:left="1440"/>
+        <w:rPr>
+          <w:highlight w:val="yellow"/>
+        </w:rPr>
+      </w:pPr>
+      <w:r>
+        <w:t>&gt;&gt; git stash</w:t>
+      </w:r>
+      <w:r>
+        <w:br/>
+      </w:r>
+      <w:r>
+        <w:t>&gt;&gt; git stash branch &lt;name of new branch&gt;</w:t>
+      </w:r>
+    </w:p>
+    <w:p>
+      <w:pPr>
+        <w:ind w:left="2160" w:hanging="1440"/>
+      </w:pPr>
+      <w:r>
+        <w:t>This will:</w:t>
       </w:r>
     </w:p>
     <w:p>
@@ -10944,17 +9992,17 @@
         <w:pStyle w:val="ListParagraph"/>
         <w:numPr>
           <w:ilvl w:val="0"/>
-          <w:numId w:val="9"/>
+          <w:numId w:val="65"/>
         </w:numPr>
       </w:pPr>
       <w:r>
-        <w:t>Create/</w:t>
-      </w:r>
-      <w:r>
-        <w:t>Fork a repository</w:t>
-      </w:r>
-      <w:r>
-        <w:t xml:space="preserve"> (in GitHub)</w:t>
+        <w:t>Creates</w:t>
+      </w:r>
+      <w:r>
+        <w:t xml:space="preserve"> a branch from your current working directory </w:t>
+      </w:r>
+      <w:r>
+        <w:t>(cleaned after the stash command)</w:t>
       </w:r>
     </w:p>
     <w:p>
@@ -10962,14 +10010,11 @@
         <w:pStyle w:val="ListParagraph"/>
         <w:numPr>
           <w:ilvl w:val="0"/>
-          <w:numId w:val="9"/>
+          <w:numId w:val="65"/>
         </w:numPr>
       </w:pPr>
       <w:r>
-        <w:t>Add collaborators in GitHub-&gt;repository-&gt;Settings</w:t>
-      </w:r>
-      <w:r>
-        <w:t>. From here on, I assume that you forked a public repository.</w:t>
+        <w:t>Move into that branch</w:t>
       </w:r>
     </w:p>
     <w:p>
@@ -10977,14 +10022,1049 @@
         <w:pStyle w:val="ListParagraph"/>
         <w:numPr>
           <w:ilvl w:val="0"/>
-          <w:numId w:val="9"/>
+          <w:numId w:val="65"/>
         </w:numPr>
       </w:pPr>
       <w:r>
-        <w:t>Clone it to your computer</w:t>
-      </w:r>
-      <w:r>
-        <w:t>. This will automatically create the remotes/origin connection to your forked repository</w:t>
+        <w:t>Merge your last stash into that branch</w:t>
+      </w:r>
+      <w:r>
+        <w:t>.</w:t>
+      </w:r>
+      <w:r>
+        <w:br/>
+        <w:t xml:space="preserve">    NOTE: </w:t>
+      </w:r>
+      <w:r>
+        <w:rPr>
+          <w:highlight w:val="yellow"/>
+        </w:rPr>
+        <w:t xml:space="preserve">you should </w:t>
+      </w:r>
+      <w:r>
+        <w:rPr>
+          <w:highlight w:val="yellow"/>
+          <w:u w:val="single"/>
+        </w:rPr>
+        <w:t>send ‘git stash’ before</w:t>
+      </w:r>
+      <w:r>
+        <w:rPr>
+          <w:highlight w:val="yellow"/>
+        </w:rPr>
+        <w:t xml:space="preserve"> sending this command to create the stash to</w:t>
+      </w:r>
+      <w:r>
+        <w:rPr>
+          <w:highlight w:val="yellow"/>
+        </w:rPr>
+        <w:t xml:space="preserve"> </w:t>
+      </w:r>
+      <w:r>
+        <w:rPr>
+          <w:highlight w:val="yellow"/>
+        </w:rPr>
+        <w:t>be moved into the new branch</w:t>
+      </w:r>
+    </w:p>
+    <w:p>
+      <w:pPr>
+        <w:pStyle w:val="ListParagraph"/>
+        <w:numPr>
+          <w:ilvl w:val="0"/>
+          <w:numId w:val="65"/>
+        </w:numPr>
+      </w:pPr>
+      <w:r>
+        <w:t>If the merge was successful, remove the stash from your stack.</w:t>
+      </w:r>
+      <w:r>
+        <w:br/>
+        <w:t>** this is an excellent solution if you</w:t>
+      </w:r>
+      <w:r>
+        <w:t xml:space="preserve"> made some changes and then decided you want to branch them. </w:t>
+      </w:r>
+      <w:r>
+        <w:br/>
+      </w:r>
+      <w:r>
+        <w:br/>
+      </w:r>
+      <w:r>
+        <w:tab/>
+      </w:r>
+      <w:r>
+        <w:tab/>
+      </w:r>
+      <w:r>
+        <w:tab/>
+        <w:t xml:space="preserve">     </w:t>
+      </w:r>
+    </w:p>
+    <w:p>
+      <w:pPr>
+        <w:pStyle w:val="Heading2"/>
+      </w:pPr>
+    </w:p>
+    <w:p>
+      <w:pPr>
+        <w:pStyle w:val="Heading1"/>
+        <w:rPr>
+          <w:lang w:val="en-AU"/>
+        </w:rPr>
+      </w:pPr>
+      <w:r>
+        <w:rPr>
+          <w:lang w:val="en-AU"/>
+        </w:rPr>
+        <w:lastRenderedPageBreak/>
+        <w:t>Git Configuration</w:t>
+      </w:r>
+    </w:p>
+    <w:p>
+      <w:pPr>
+        <w:pStyle w:val="Heading2"/>
+        <w:rPr>
+          <w:lang w:val="en-AU"/>
+        </w:rPr>
+      </w:pPr>
+      <w:r>
+        <w:rPr>
+          <w:lang w:val="en-AU"/>
+        </w:rPr>
+        <w:t>Git Attributes</w:t>
+      </w:r>
+    </w:p>
+    <w:p>
+      <w:pPr>
+        <w:pStyle w:val="Body"/>
+        <w:rPr>
+          <w:lang w:val="en-AU"/>
+        </w:rPr>
+      </w:pPr>
+      <w:r>
+        <w:rPr>
+          <w:lang w:val="en-AU"/>
+        </w:rPr>
+        <w:t>.</w:t>
+      </w:r>
+      <w:r>
+        <w:t xml:space="preserve"> </w:t>
+      </w:r>
+      <w:proofErr w:type="spellStart"/>
+      <w:r>
+        <w:rPr>
+          <w:lang w:val="en-AU"/>
+        </w:rPr>
+        <w:t>gitattributes</w:t>
+      </w:r>
+      <w:proofErr w:type="spellEnd"/>
+      <w:r>
+        <w:rPr>
+          <w:lang w:val="en-AU"/>
+        </w:rPr>
+        <w:t xml:space="preserve"> file in the root directory of a repository can use to modify the default way in which git handles this repository.</w:t>
+      </w:r>
+    </w:p>
+    <w:p>
+      <w:pPr>
+        <w:pStyle w:val="Body"/>
+        <w:rPr>
+          <w:lang w:val="en-AU"/>
+        </w:rPr>
+      </w:pPr>
+      <w:r>
+        <w:rPr>
+          <w:lang w:val="en-AU"/>
+        </w:rPr>
+        <w:t xml:space="preserve">See </w:t>
+      </w:r>
+      <w:hyperlink r:id="rId36" w:history="1">
+        <w:r>
+          <w:rPr>
+            <w:rStyle w:val="Hyperlink"/>
+            <w:lang w:val="en-AU"/>
+          </w:rPr>
+          <w:t>http://schacon.github.io/git/gitattributes.html</w:t>
+        </w:r>
+      </w:hyperlink>
+      <w:r>
+        <w:rPr>
+          <w:lang w:val="en-AU"/>
+        </w:rPr>
+        <w:t xml:space="preserve"> </w:t>
+      </w:r>
+    </w:p>
+    <w:p>
+      <w:pPr>
+        <w:pStyle w:val="Heading1"/>
+      </w:pPr>
+      <w:r>
+        <w:lastRenderedPageBreak/>
+        <w:t>Style</w:t>
+      </w:r>
+    </w:p>
+    <w:p>
+      <w:pPr>
+        <w:pStyle w:val="Heading2"/>
+      </w:pPr>
+      <w:r>
+        <w:t>Udacity Git Commit Message Style Guide</w:t>
+      </w:r>
+    </w:p>
+    <w:p>
+      <w:pPr>
+        <w:pStyle w:val="Heading3"/>
+      </w:pPr>
+      <w:r>
+        <w:t>Introduction</w:t>
+      </w:r>
+    </w:p>
+    <w:p>
+      <w:pPr>
+        <w:pStyle w:val="NormalWeb"/>
+      </w:pPr>
+      <w:r>
+        <w:t>This style guide acts as the official guide to follow in your projects. Udacity evaluators will use this guide to grade your projects. There are many opinions on the "ideal" style in the world of development. Therefore, in order to reduce the confusion on what style students should follow during the course of their projects, we urge all students to refer to this style guide for their projects.</w:t>
+      </w:r>
+    </w:p>
+    <w:p>
+      <w:pPr>
+        <w:pStyle w:val="Heading3"/>
+      </w:pPr>
+      <w:r>
+        <w:t>Commit Messages</w:t>
+      </w:r>
+    </w:p>
+    <w:p>
+      <w:pPr>
+        <w:pStyle w:val="Heading4"/>
+      </w:pPr>
+      <w:r>
+        <w:t>Message Structure</w:t>
+      </w:r>
+    </w:p>
+    <w:p>
+      <w:pPr>
+        <w:pStyle w:val="NormalWeb"/>
+      </w:pPr>
+      <w:r>
+        <w:t>A commit messages consists of three distinct parts separated by a blank line: the title, an optional body and an optional footer. The layout looks like this:</w:t>
+      </w:r>
+    </w:p>
+    <w:p>
+      <w:pPr>
+        <w:pStyle w:val="HTMLPreformatted"/>
+        <w:rPr>
+          <w:rStyle w:val="HTMLCode"/>
+        </w:rPr>
+      </w:pPr>
+      <w:r>
+        <w:rPr>
+          <w:rStyle w:val="HTMLCode"/>
+        </w:rPr>
+        <w:t>type: subject</w:t>
+      </w:r>
+    </w:p>
+    <w:p>
+      <w:pPr>
+        <w:pStyle w:val="HTMLPreformatted"/>
+        <w:rPr>
+          <w:rStyle w:val="HTMLCode"/>
+        </w:rPr>
+      </w:pPr>
+    </w:p>
+    <w:p>
+      <w:pPr>
+        <w:pStyle w:val="HTMLPreformatted"/>
+        <w:rPr>
+          <w:rStyle w:val="HTMLCode"/>
+        </w:rPr>
+      </w:pPr>
+      <w:r>
+        <w:rPr>
+          <w:rStyle w:val="HTMLCode"/>
+        </w:rPr>
+        <w:t>body</w:t>
+      </w:r>
+    </w:p>
+    <w:p>
+      <w:pPr>
+        <w:pStyle w:val="HTMLPreformatted"/>
+        <w:rPr>
+          <w:rStyle w:val="HTMLCode"/>
+        </w:rPr>
+      </w:pPr>
+    </w:p>
+    <w:p>
+      <w:pPr>
+        <w:pStyle w:val="HTMLPreformatted"/>
+      </w:pPr>
+      <w:r>
+        <w:rPr>
+          <w:rStyle w:val="HTMLCode"/>
+        </w:rPr>
+        <w:t>footer</w:t>
+      </w:r>
+    </w:p>
+    <w:p>
+      <w:pPr>
+        <w:pStyle w:val="NormalWeb"/>
+      </w:pPr>
+      <w:r>
+        <w:t>The title consists of the type of the message and subject.</w:t>
+      </w:r>
+    </w:p>
+    <w:p>
+      <w:pPr>
+        <w:pStyle w:val="Heading4"/>
+      </w:pPr>
+      <w:r>
+        <w:t xml:space="preserve">The </w:t>
+      </w:r>
+      <w:r>
+        <w:t>Type</w:t>
+      </w:r>
+    </w:p>
+    <w:p>
+      <w:pPr>
+        <w:pStyle w:val="NormalWeb"/>
+      </w:pPr>
+      <w:r>
+        <w:t>The type is contained within the title and can be one of these types:</w:t>
+      </w:r>
+    </w:p>
+    <w:p>
+      <w:pPr>
+        <w:numPr>
+          <w:ilvl w:val="0"/>
+          <w:numId w:val="8"/>
+        </w:numPr>
+        <w:spacing w:before="100" w:beforeAutospacing="1" w:after="100" w:afterAutospacing="1"/>
+      </w:pPr>
+      <w:r>
+        <w:rPr>
+          <w:rStyle w:val="Strong"/>
+        </w:rPr>
+        <w:t>feat:</w:t>
+      </w:r>
+      <w:r>
+        <w:t xml:space="preserve"> a new feature</w:t>
+      </w:r>
+    </w:p>
+    <w:p>
+      <w:pPr>
+        <w:numPr>
+          <w:ilvl w:val="0"/>
+          <w:numId w:val="8"/>
+        </w:numPr>
+        <w:spacing w:before="100" w:beforeAutospacing="1" w:after="100" w:afterAutospacing="1"/>
+      </w:pPr>
+      <w:r>
+        <w:rPr>
+          <w:rStyle w:val="Strong"/>
+        </w:rPr>
+        <w:t>fix:</w:t>
+      </w:r>
+      <w:r>
+        <w:t xml:space="preserve"> a bug fix</w:t>
+      </w:r>
+    </w:p>
+    <w:p>
+      <w:pPr>
+        <w:numPr>
+          <w:ilvl w:val="0"/>
+          <w:numId w:val="8"/>
+        </w:numPr>
+        <w:spacing w:before="100" w:beforeAutospacing="1" w:after="100" w:afterAutospacing="1"/>
+      </w:pPr>
+      <w:r>
+        <w:rPr>
+          <w:rStyle w:val="Strong"/>
+        </w:rPr>
+        <w:t>docs:</w:t>
+      </w:r>
+      <w:r>
+        <w:t xml:space="preserve"> changes to documentation</w:t>
+      </w:r>
+    </w:p>
+    <w:p>
+      <w:pPr>
+        <w:numPr>
+          <w:ilvl w:val="0"/>
+          <w:numId w:val="8"/>
+        </w:numPr>
+        <w:spacing w:before="100" w:beforeAutospacing="1" w:after="100" w:afterAutospacing="1"/>
+      </w:pPr>
+      <w:r>
+        <w:rPr>
+          <w:rStyle w:val="Strong"/>
+        </w:rPr>
+        <w:t>style:</w:t>
+      </w:r>
+      <w:r>
+        <w:t xml:space="preserve"> formatting, missing semi colons, </w:t>
+      </w:r>
+      <w:proofErr w:type="spellStart"/>
+      <w:r>
+        <w:t>etc</w:t>
+      </w:r>
+      <w:proofErr w:type="spellEnd"/>
+      <w:r>
+        <w:t>; no code change</w:t>
+      </w:r>
+    </w:p>
+    <w:p>
+      <w:pPr>
+        <w:numPr>
+          <w:ilvl w:val="0"/>
+          <w:numId w:val="8"/>
+        </w:numPr>
+        <w:spacing w:before="100" w:beforeAutospacing="1" w:after="100" w:afterAutospacing="1"/>
+      </w:pPr>
+      <w:r>
+        <w:rPr>
+          <w:rStyle w:val="Strong"/>
+        </w:rPr>
+        <w:t>refactor:</w:t>
+      </w:r>
+      <w:r>
+        <w:t xml:space="preserve"> refactoring production code</w:t>
+      </w:r>
+    </w:p>
+    <w:p>
+      <w:pPr>
+        <w:numPr>
+          <w:ilvl w:val="0"/>
+          <w:numId w:val="8"/>
+        </w:numPr>
+        <w:spacing w:before="100" w:beforeAutospacing="1" w:after="100" w:afterAutospacing="1"/>
+      </w:pPr>
+      <w:r>
+        <w:rPr>
+          <w:rStyle w:val="Strong"/>
+        </w:rPr>
+        <w:t>test:</w:t>
+      </w:r>
+      <w:r>
+        <w:t xml:space="preserve"> adding tests, refactoring test; no production code change</w:t>
+      </w:r>
+    </w:p>
+    <w:p>
+      <w:pPr>
+        <w:numPr>
+          <w:ilvl w:val="0"/>
+          <w:numId w:val="8"/>
+        </w:numPr>
+        <w:spacing w:before="100" w:beforeAutospacing="1" w:after="100" w:afterAutospacing="1"/>
+      </w:pPr>
+      <w:r>
+        <w:rPr>
+          <w:rStyle w:val="Strong"/>
+        </w:rPr>
+        <w:t>chore:</w:t>
+      </w:r>
+      <w:r>
+        <w:t xml:space="preserve"> updating build tasks, package manager configs, </w:t>
+      </w:r>
+      <w:proofErr w:type="spellStart"/>
+      <w:r>
+        <w:t>etc</w:t>
+      </w:r>
+      <w:proofErr w:type="spellEnd"/>
+      <w:r>
+        <w:t>; no production code change</w:t>
+      </w:r>
+    </w:p>
+    <w:p>
+      <w:pPr>
+        <w:pStyle w:val="Heading4"/>
+      </w:pPr>
+      <w:r>
+        <w:t>The Subject</w:t>
+      </w:r>
+    </w:p>
+    <w:p>
+      <w:pPr>
+        <w:pStyle w:val="NormalWeb"/>
+      </w:pPr>
+      <w:r>
+        <w:t>Subjects should be no greater than 50 characters, should begin with a capital letter and do not end with a period.</w:t>
+      </w:r>
+    </w:p>
+    <w:p>
+      <w:pPr>
+        <w:pStyle w:val="NormalWeb"/>
+      </w:pPr>
+      <w:r>
+        <w:t xml:space="preserve">Use an imperative tone to describe what a commit does, rather than what it did. For example, use </w:t>
+      </w:r>
+      <w:r>
+        <w:rPr>
+          <w:rStyle w:val="Strong"/>
+          <w:rFonts w:eastAsiaTheme="majorEastAsia"/>
+        </w:rPr>
+        <w:t>change</w:t>
+      </w:r>
+      <w:r>
+        <w:t>; not changed or changes.</w:t>
+      </w:r>
+    </w:p>
+    <w:p>
+      <w:pPr>
+        <w:pStyle w:val="Heading4"/>
+      </w:pPr>
+      <w:r>
+        <w:t>The Body</w:t>
+      </w:r>
+    </w:p>
+    <w:p>
+      <w:pPr>
+        <w:pStyle w:val="NormalWeb"/>
+      </w:pPr>
+      <w:r>
+        <w:t xml:space="preserve">Not all commits are complex enough to warrant a body, therefore it is optional and only used when a commit requires a bit of explanation and context. Use the body to explain the </w:t>
+      </w:r>
+      <w:r>
+        <w:rPr>
+          <w:rStyle w:val="Strong"/>
+          <w:rFonts w:eastAsiaTheme="majorEastAsia"/>
+        </w:rPr>
+        <w:t>what</w:t>
+      </w:r>
+      <w:r>
+        <w:t xml:space="preserve"> and </w:t>
+      </w:r>
+      <w:r>
+        <w:rPr>
+          <w:rStyle w:val="Strong"/>
+          <w:rFonts w:eastAsiaTheme="majorEastAsia"/>
+        </w:rPr>
+        <w:t>why</w:t>
+      </w:r>
+      <w:r>
+        <w:t xml:space="preserve"> of a commit, not the how.</w:t>
+      </w:r>
+    </w:p>
+    <w:p>
+      <w:pPr>
+        <w:pStyle w:val="NormalWeb"/>
+      </w:pPr>
+      <w:r>
+        <w:t>When writing a body, the blank line between the title and the body is required and you should limit the length of each line to no more than 72 characters.</w:t>
+      </w:r>
+    </w:p>
+    <w:p>
+      <w:pPr>
+        <w:pStyle w:val="Heading4"/>
+      </w:pPr>
+      <w:r>
+        <w:t>The Footer</w:t>
+      </w:r>
+    </w:p>
+    <w:p>
+      <w:pPr>
+        <w:pStyle w:val="NormalWeb"/>
+      </w:pPr>
+      <w:r>
+        <w:t>The footer is optional and is used to reference issue tracker IDs.</w:t>
+      </w:r>
+    </w:p>
+    <w:p>
+      <w:pPr>
+        <w:pStyle w:val="Heading4"/>
+      </w:pPr>
+      <w:r>
+        <w:t>Example Commit Message</w:t>
+      </w:r>
+    </w:p>
+    <w:p>
+      <w:pPr>
+        <w:pStyle w:val="HTMLPreformatted"/>
+        <w:shd w:val="clear" w:color="auto" w:fill="F2F2F2" w:themeFill="background1" w:themeFillShade="F2"/>
+        <w:rPr>
+          <w:rStyle w:val="HTMLCode"/>
+        </w:rPr>
+      </w:pPr>
+      <w:r>
+        <w:rPr>
+          <w:rStyle w:val="HTMLCode"/>
+        </w:rPr>
+        <w:t>feat: Summarize changes in around 50 characters or less</w:t>
+      </w:r>
+    </w:p>
+    <w:p>
+      <w:pPr>
+        <w:pStyle w:val="HTMLPreformatted"/>
+        <w:shd w:val="clear" w:color="auto" w:fill="F2F2F2" w:themeFill="background1" w:themeFillShade="F2"/>
+        <w:rPr>
+          <w:rStyle w:val="HTMLCode"/>
+        </w:rPr>
+      </w:pPr>
+    </w:p>
+    <w:p>
+      <w:pPr>
+        <w:pStyle w:val="HTMLPreformatted"/>
+        <w:shd w:val="clear" w:color="auto" w:fill="F2F2F2" w:themeFill="background1" w:themeFillShade="F2"/>
+        <w:rPr>
+          <w:rStyle w:val="HTMLCode"/>
+        </w:rPr>
+      </w:pPr>
+      <w:r>
+        <w:rPr>
+          <w:rStyle w:val="HTMLCode"/>
+        </w:rPr>
+        <w:t>More detailed explanatory text, if necessary. Wrap it to about 72</w:t>
+      </w:r>
+    </w:p>
+    <w:p>
+      <w:pPr>
+        <w:pStyle w:val="HTMLPreformatted"/>
+        <w:shd w:val="clear" w:color="auto" w:fill="F2F2F2" w:themeFill="background1" w:themeFillShade="F2"/>
+        <w:rPr>
+          <w:rStyle w:val="HTMLCode"/>
+        </w:rPr>
+      </w:pPr>
+      <w:r>
+        <w:rPr>
+          <w:rStyle w:val="HTMLCode"/>
+        </w:rPr>
+        <w:t>characters or so. In some contexts, the first line is treated as the</w:t>
+      </w:r>
+    </w:p>
+    <w:p>
+      <w:pPr>
+        <w:pStyle w:val="HTMLPreformatted"/>
+        <w:shd w:val="clear" w:color="auto" w:fill="F2F2F2" w:themeFill="background1" w:themeFillShade="F2"/>
+        <w:rPr>
+          <w:rStyle w:val="HTMLCode"/>
+        </w:rPr>
+      </w:pPr>
+      <w:r>
+        <w:rPr>
+          <w:rStyle w:val="HTMLCode"/>
+        </w:rPr>
+        <w:t>subject of the commit and the rest of the text as the body. The</w:t>
+      </w:r>
+    </w:p>
+    <w:p>
+      <w:pPr>
+        <w:pStyle w:val="HTMLPreformatted"/>
+        <w:shd w:val="clear" w:color="auto" w:fill="F2F2F2" w:themeFill="background1" w:themeFillShade="F2"/>
+        <w:rPr>
+          <w:rStyle w:val="HTMLCode"/>
+        </w:rPr>
+      </w:pPr>
+      <w:r>
+        <w:rPr>
+          <w:rStyle w:val="HTMLCode"/>
+        </w:rPr>
+        <w:t>blank line separating the summary from the body is critical (unless</w:t>
+      </w:r>
+    </w:p>
+    <w:p>
+      <w:pPr>
+        <w:pStyle w:val="HTMLPreformatted"/>
+        <w:shd w:val="clear" w:color="auto" w:fill="F2F2F2" w:themeFill="background1" w:themeFillShade="F2"/>
+        <w:rPr>
+          <w:rStyle w:val="HTMLCode"/>
+        </w:rPr>
+      </w:pPr>
+      <w:r>
+        <w:rPr>
+          <w:rStyle w:val="HTMLCode"/>
+        </w:rPr>
+        <w:lastRenderedPageBreak/>
+        <w:t>you omit the body entirely); various tools like `log`, `</w:t>
+      </w:r>
+      <w:proofErr w:type="spellStart"/>
+      <w:r>
+        <w:rPr>
+          <w:rStyle w:val="HTMLCode"/>
+        </w:rPr>
+        <w:t>shortlog</w:t>
+      </w:r>
+      <w:proofErr w:type="spellEnd"/>
+      <w:r>
+        <w:rPr>
+          <w:rStyle w:val="HTMLCode"/>
+        </w:rPr>
+        <w:t>`</w:t>
+      </w:r>
+    </w:p>
+    <w:p>
+      <w:pPr>
+        <w:pStyle w:val="HTMLPreformatted"/>
+        <w:shd w:val="clear" w:color="auto" w:fill="F2F2F2" w:themeFill="background1" w:themeFillShade="F2"/>
+        <w:rPr>
+          <w:rStyle w:val="HTMLCode"/>
+        </w:rPr>
+      </w:pPr>
+      <w:r>
+        <w:rPr>
+          <w:rStyle w:val="HTMLCode"/>
+        </w:rPr>
+        <w:t>and `rebase` can get confused if you run the two together.</w:t>
+      </w:r>
+    </w:p>
+    <w:p>
+      <w:pPr>
+        <w:pStyle w:val="HTMLPreformatted"/>
+        <w:shd w:val="clear" w:color="auto" w:fill="F2F2F2" w:themeFill="background1" w:themeFillShade="F2"/>
+        <w:rPr>
+          <w:rStyle w:val="HTMLCode"/>
+        </w:rPr>
+      </w:pPr>
+    </w:p>
+    <w:p>
+      <w:pPr>
+        <w:pStyle w:val="HTMLPreformatted"/>
+        <w:shd w:val="clear" w:color="auto" w:fill="F2F2F2" w:themeFill="background1" w:themeFillShade="F2"/>
+        <w:rPr>
+          <w:rStyle w:val="HTMLCode"/>
+        </w:rPr>
+      </w:pPr>
+      <w:r>
+        <w:rPr>
+          <w:rStyle w:val="HTMLCode"/>
+        </w:rPr>
+        <w:t>Explain the problem that this commit is solving. Focus on why you</w:t>
+      </w:r>
+    </w:p>
+    <w:p>
+      <w:pPr>
+        <w:pStyle w:val="HTMLPreformatted"/>
+        <w:shd w:val="clear" w:color="auto" w:fill="F2F2F2" w:themeFill="background1" w:themeFillShade="F2"/>
+        <w:rPr>
+          <w:rStyle w:val="HTMLCode"/>
+        </w:rPr>
+      </w:pPr>
+      <w:r>
+        <w:rPr>
+          <w:rStyle w:val="HTMLCode"/>
+        </w:rPr>
+        <w:t>are making this change as opposed to how (the code explains that).</w:t>
+      </w:r>
+    </w:p>
+    <w:p>
+      <w:pPr>
+        <w:pStyle w:val="HTMLPreformatted"/>
+        <w:shd w:val="clear" w:color="auto" w:fill="F2F2F2" w:themeFill="background1" w:themeFillShade="F2"/>
+        <w:rPr>
+          <w:rStyle w:val="HTMLCode"/>
+        </w:rPr>
+      </w:pPr>
+      <w:r>
+        <w:rPr>
+          <w:rStyle w:val="HTMLCode"/>
+        </w:rPr>
+        <w:t xml:space="preserve">Are there side effects or other unintuitive </w:t>
+      </w:r>
+      <w:proofErr w:type="spellStart"/>
+      <w:r>
+        <w:rPr>
+          <w:rStyle w:val="HTMLCode"/>
+        </w:rPr>
+        <w:t>consequenses</w:t>
+      </w:r>
+      <w:proofErr w:type="spellEnd"/>
+      <w:r>
+        <w:rPr>
+          <w:rStyle w:val="HTMLCode"/>
+        </w:rPr>
+        <w:t xml:space="preserve"> of </w:t>
+      </w:r>
+      <w:proofErr w:type="gramStart"/>
+      <w:r>
+        <w:rPr>
+          <w:rStyle w:val="HTMLCode"/>
+        </w:rPr>
+        <w:t>this</w:t>
+      </w:r>
+      <w:proofErr w:type="gramEnd"/>
+    </w:p>
+    <w:p>
+      <w:pPr>
+        <w:pStyle w:val="HTMLPreformatted"/>
+        <w:shd w:val="clear" w:color="auto" w:fill="F2F2F2" w:themeFill="background1" w:themeFillShade="F2"/>
+        <w:rPr>
+          <w:rStyle w:val="HTMLCode"/>
+        </w:rPr>
+      </w:pPr>
+      <w:r>
+        <w:rPr>
+          <w:rStyle w:val="HTMLCode"/>
+        </w:rPr>
+        <w:t>change? Here's the place to explain them.</w:t>
+      </w:r>
+    </w:p>
+    <w:p>
+      <w:pPr>
+        <w:pStyle w:val="HTMLPreformatted"/>
+        <w:shd w:val="clear" w:color="auto" w:fill="F2F2F2" w:themeFill="background1" w:themeFillShade="F2"/>
+        <w:rPr>
+          <w:rStyle w:val="HTMLCode"/>
+        </w:rPr>
+      </w:pPr>
+    </w:p>
+    <w:p>
+      <w:pPr>
+        <w:pStyle w:val="HTMLPreformatted"/>
+        <w:shd w:val="clear" w:color="auto" w:fill="F2F2F2" w:themeFill="background1" w:themeFillShade="F2"/>
+        <w:rPr>
+          <w:rStyle w:val="HTMLCode"/>
+        </w:rPr>
+      </w:pPr>
+      <w:r>
+        <w:rPr>
+          <w:rStyle w:val="HTMLCode"/>
+        </w:rPr>
+        <w:t>Further paragraphs come after blank lines.</w:t>
+      </w:r>
+    </w:p>
+    <w:p>
+      <w:pPr>
+        <w:pStyle w:val="HTMLPreformatted"/>
+        <w:shd w:val="clear" w:color="auto" w:fill="F2F2F2" w:themeFill="background1" w:themeFillShade="F2"/>
+        <w:rPr>
+          <w:rStyle w:val="HTMLCode"/>
+        </w:rPr>
+      </w:pPr>
+    </w:p>
+    <w:p>
+      <w:pPr>
+        <w:pStyle w:val="HTMLPreformatted"/>
+        <w:shd w:val="clear" w:color="auto" w:fill="F2F2F2" w:themeFill="background1" w:themeFillShade="F2"/>
+        <w:rPr>
+          <w:rStyle w:val="HTMLCode"/>
+        </w:rPr>
+      </w:pPr>
+      <w:r>
+        <w:rPr>
+          <w:rStyle w:val="HTMLCode"/>
+        </w:rPr>
+        <w:t xml:space="preserve"> - Bullet points are okay, too</w:t>
+      </w:r>
+    </w:p>
+    <w:p>
+      <w:pPr>
+        <w:pStyle w:val="HTMLPreformatted"/>
+        <w:shd w:val="clear" w:color="auto" w:fill="F2F2F2" w:themeFill="background1" w:themeFillShade="F2"/>
+        <w:rPr>
+          <w:rStyle w:val="HTMLCode"/>
+        </w:rPr>
+      </w:pPr>
+    </w:p>
+    <w:p>
+      <w:pPr>
+        <w:pStyle w:val="HTMLPreformatted"/>
+        <w:shd w:val="clear" w:color="auto" w:fill="F2F2F2" w:themeFill="background1" w:themeFillShade="F2"/>
+        <w:rPr>
+          <w:rStyle w:val="HTMLCode"/>
+        </w:rPr>
+      </w:pPr>
+      <w:r>
+        <w:rPr>
+          <w:rStyle w:val="HTMLCode"/>
+        </w:rPr>
+        <w:t xml:space="preserve"> - </w:t>
+      </w:r>
+      <w:proofErr w:type="gramStart"/>
+      <w:r>
+        <w:rPr>
+          <w:rStyle w:val="HTMLCode"/>
+        </w:rPr>
+        <w:t>Typically</w:t>
+      </w:r>
+      <w:proofErr w:type="gramEnd"/>
+      <w:r>
+        <w:rPr>
+          <w:rStyle w:val="HTMLCode"/>
+        </w:rPr>
+        <w:t xml:space="preserve"> a hyphen or asterisk is used for the bullet, preceded</w:t>
+      </w:r>
+    </w:p>
+    <w:p>
+      <w:pPr>
+        <w:pStyle w:val="HTMLPreformatted"/>
+        <w:shd w:val="clear" w:color="auto" w:fill="F2F2F2" w:themeFill="background1" w:themeFillShade="F2"/>
+        <w:rPr>
+          <w:rStyle w:val="HTMLCode"/>
+        </w:rPr>
+      </w:pPr>
+      <w:r>
+        <w:rPr>
+          <w:rStyle w:val="HTMLCode"/>
+        </w:rPr>
+        <w:t xml:space="preserve">   by a single space, with blank lines in between, but conventions</w:t>
+      </w:r>
+    </w:p>
+    <w:p>
+      <w:pPr>
+        <w:pStyle w:val="HTMLPreformatted"/>
+        <w:shd w:val="clear" w:color="auto" w:fill="F2F2F2" w:themeFill="background1" w:themeFillShade="F2"/>
+        <w:rPr>
+          <w:rStyle w:val="HTMLCode"/>
+        </w:rPr>
+      </w:pPr>
+      <w:r>
+        <w:rPr>
+          <w:rStyle w:val="HTMLCode"/>
+        </w:rPr>
+        <w:t xml:space="preserve">   vary here</w:t>
+      </w:r>
+    </w:p>
+    <w:p>
+      <w:pPr>
+        <w:pStyle w:val="HTMLPreformatted"/>
+        <w:shd w:val="clear" w:color="auto" w:fill="F2F2F2" w:themeFill="background1" w:themeFillShade="F2"/>
+        <w:rPr>
+          <w:rStyle w:val="HTMLCode"/>
+        </w:rPr>
+      </w:pPr>
+    </w:p>
+    <w:p>
+      <w:pPr>
+        <w:pStyle w:val="HTMLPreformatted"/>
+        <w:shd w:val="clear" w:color="auto" w:fill="F2F2F2" w:themeFill="background1" w:themeFillShade="F2"/>
+        <w:rPr>
+          <w:rStyle w:val="HTMLCode"/>
+        </w:rPr>
+      </w:pPr>
+      <w:r>
+        <w:rPr>
+          <w:rStyle w:val="HTMLCode"/>
+        </w:rPr>
+        <w:t>If you use an issue tracker, put references to them at the bottom,</w:t>
+      </w:r>
+    </w:p>
+    <w:p>
+      <w:pPr>
+        <w:pStyle w:val="HTMLPreformatted"/>
+        <w:shd w:val="clear" w:color="auto" w:fill="F2F2F2" w:themeFill="background1" w:themeFillShade="F2"/>
+        <w:rPr>
+          <w:rStyle w:val="HTMLCode"/>
+        </w:rPr>
+      </w:pPr>
+      <w:r>
+        <w:rPr>
+          <w:rStyle w:val="HTMLCode"/>
+        </w:rPr>
+        <w:t>like this:</w:t>
+      </w:r>
+    </w:p>
+    <w:p>
+      <w:pPr>
+        <w:pStyle w:val="HTMLPreformatted"/>
+        <w:shd w:val="clear" w:color="auto" w:fill="F2F2F2" w:themeFill="background1" w:themeFillShade="F2"/>
+        <w:rPr>
+          <w:rStyle w:val="HTMLCode"/>
+        </w:rPr>
+      </w:pPr>
+    </w:p>
+    <w:p>
+      <w:pPr>
+        <w:pStyle w:val="HTMLPreformatted"/>
+        <w:shd w:val="clear" w:color="auto" w:fill="F2F2F2" w:themeFill="background1" w:themeFillShade="F2"/>
+        <w:rPr>
+          <w:rStyle w:val="HTMLCode"/>
+        </w:rPr>
+      </w:pPr>
+      <w:r>
+        <w:rPr>
+          <w:rStyle w:val="HTMLCode"/>
+        </w:rPr>
+        <w:t>Resolves: #123</w:t>
+      </w:r>
+    </w:p>
+    <w:p>
+      <w:pPr>
+        <w:pStyle w:val="HTMLPreformatted"/>
+        <w:shd w:val="clear" w:color="auto" w:fill="F2F2F2" w:themeFill="background1" w:themeFillShade="F2"/>
+      </w:pPr>
+      <w:r>
+        <w:rPr>
+          <w:rStyle w:val="HTMLCode"/>
+        </w:rPr>
+        <w:t>See also: #456, #789</w:t>
+      </w:r>
+    </w:p>
+    <w:p/>
+    <w:p>
+      <w:pPr>
+        <w:pStyle w:val="Heading1"/>
+      </w:pPr>
+      <w:r>
+        <w:lastRenderedPageBreak/>
+        <w:t>Troubleshooting</w:t>
+      </w:r>
+    </w:p>
+    <w:p>
+      <w:pPr>
+        <w:rPr>
+          <w:b/>
+        </w:rPr>
+      </w:pPr>
+      <w:r>
+        <w:rPr>
+          <w:b/>
+        </w:rPr>
+        <w:t>I lost my commit:</w:t>
+      </w:r>
+    </w:p>
+    <w:p>
+      <w:r>
+        <w:t xml:space="preserve">GIT </w:t>
+      </w:r>
+      <w:r>
+        <w:t xml:space="preserve">garbage </w:t>
+      </w:r>
+      <w:proofErr w:type="gramStart"/>
+      <w:r>
+        <w:t>collect</w:t>
+      </w:r>
+      <w:proofErr w:type="gramEnd"/>
+      <w:r>
+        <w:t xml:space="preserve"> dead-end commits after two weeks. To try to recover your commit:</w:t>
+      </w:r>
+    </w:p>
+    <w:p>
+      <w:pPr>
+        <w:pStyle w:val="ListParagraph"/>
+        <w:numPr>
+          <w:ilvl w:val="0"/>
+          <w:numId w:val="5"/>
+        </w:numPr>
+        <w:rPr>
+          <w:rStyle w:val="HTMLCode"/>
+          <w:rFonts w:asciiTheme="minorHAnsi" w:eastAsiaTheme="minorHAnsi" w:hAnsiTheme="minorHAnsi" w:cstheme="minorBidi"/>
+          <w:sz w:val="22"/>
+          <w:szCs w:val="22"/>
+        </w:rPr>
+      </w:pPr>
+      <w:r>
+        <w:rPr>
+          <w:rStyle w:val="HTMLCode"/>
+          <w:rFonts w:eastAsiaTheme="majorEastAsia"/>
+        </w:rPr>
+        <w:t>git log --walk-</w:t>
+      </w:r>
+      <w:proofErr w:type="spellStart"/>
+      <w:r>
+        <w:rPr>
+          <w:rStyle w:val="HTMLCode"/>
+          <w:rFonts w:eastAsiaTheme="majorEastAsia"/>
+        </w:rPr>
+        <w:t>reflogs</w:t>
+      </w:r>
+      <w:proofErr w:type="spellEnd"/>
+      <w:r>
+        <w:rPr>
+          <w:rStyle w:val="HTMLCode"/>
+          <w:rFonts w:eastAsiaTheme="majorEastAsia"/>
+        </w:rPr>
+        <w:t xml:space="preserve"> – see if you can locate the commit in the list. If yes, send:</w:t>
       </w:r>
     </w:p>
     <w:p>
@@ -10992,319 +11072,41 @@
         <w:pStyle w:val="ListParagraph"/>
         <w:numPr>
           <w:ilvl w:val="1"/>
-          <w:numId w:val="9"/>
+          <w:numId w:val="5"/>
         </w:numPr>
       </w:pPr>
       <w:r>
-        <w:t>Connect remotes/upstream to the original public repository to enable publishing your changes:</w:t>
-      </w:r>
-      <w:r>
-        <w:br/>
-        <w:t>&gt;&gt; git remote add &lt;upstream&gt; &lt;</w:t>
-      </w:r>
-      <w:proofErr w:type="spellStart"/>
-      <w:r>
-        <w:t>url</w:t>
-      </w:r>
-      <w:proofErr w:type="spellEnd"/>
-      <w:r>
-        <w:t xml:space="preserve"> of original repository&gt;</w:t>
-      </w:r>
-    </w:p>
-    <w:p>
-      <w:pPr>
-        <w:pStyle w:val="ListParagraph"/>
-        <w:numPr>
-          <w:ilvl w:val="0"/>
-          <w:numId w:val="9"/>
-        </w:numPr>
-      </w:pPr>
-      <w:r>
-        <w:t>When you develop a new feature:</w:t>
-      </w:r>
-    </w:p>
-    <w:p>
-      <w:pPr>
-        <w:pStyle w:val="ListParagraph"/>
-        <w:numPr>
-          <w:ilvl w:val="1"/>
-          <w:numId w:val="9"/>
-        </w:numPr>
-      </w:pPr>
-      <w:r>
-        <w:t xml:space="preserve">Create and </w:t>
-      </w:r>
-      <w:r>
-        <w:t>checkout</w:t>
-      </w:r>
-      <w:r>
-        <w:t xml:space="preserve"> a new branch</w:t>
-      </w:r>
-    </w:p>
-    <w:p>
-      <w:pPr>
-        <w:pStyle w:val="ListParagraph"/>
-        <w:numPr>
-          <w:ilvl w:val="1"/>
-          <w:numId w:val="9"/>
-        </w:numPr>
-      </w:pPr>
-      <w:r>
-        <w:t xml:space="preserve">Commit and </w:t>
-      </w:r>
-      <w:r>
-        <w:t>push the new branch</w:t>
-      </w:r>
-      <w:r>
-        <w:t>. When you’re ready to merge your changes into the master:</w:t>
-      </w:r>
-    </w:p>
-    <w:p>
-      <w:pPr>
-        <w:pStyle w:val="ListParagraph"/>
-        <w:numPr>
-          <w:ilvl w:val="1"/>
-          <w:numId w:val="9"/>
-        </w:numPr>
-      </w:pPr>
-      <w:r>
-        <w:t xml:space="preserve">Pull the latest version from </w:t>
-      </w:r>
-      <w:r>
-        <w:t>remotes/upstream/master to your master – to keep your master up to date wi</w:t>
-      </w:r>
-      <w:r>
-        <w:t>th</w:t>
-      </w:r>
-      <w:r>
-        <w:t xml:space="preserve"> the public repository.</w:t>
-      </w:r>
-    </w:p>
-    <w:p>
-      <w:pPr>
-        <w:pStyle w:val="ListParagraph"/>
-        <w:numPr>
-          <w:ilvl w:val="1"/>
-          <w:numId w:val="8"/>
-        </w:numPr>
-      </w:pPr>
-      <w:r>
-        <w:t>Don’t forget to push your updated master to your forked repository (origin) so it will also be up to date.</w:t>
-      </w:r>
-    </w:p>
-    <w:p>
-      <w:pPr>
-        <w:pStyle w:val="ListParagraph"/>
-        <w:numPr>
-          <w:ilvl w:val="1"/>
-          <w:numId w:val="9"/>
-        </w:numPr>
-      </w:pPr>
-      <w:r>
-        <w:t>Merge your master</w:t>
-      </w:r>
-      <w:r>
-        <w:t xml:space="preserve"> into you branch to verify before pushing</w:t>
-      </w:r>
-      <w:r>
-        <w:t xml:space="preserve"> back to your fork.</w:t>
-      </w:r>
-      <w:r>
-        <w:br/>
-      </w:r>
-      <w:r>
-        <w:t xml:space="preserve">** </w:t>
-      </w:r>
-      <w:r>
-        <w:t xml:space="preserve">Also do this </w:t>
-      </w:r>
-      <w:r>
-        <w:t xml:space="preserve">synchronization with the upstream and origin master </w:t>
-      </w:r>
-      <w:r>
-        <w:t>occasionally if you’re working on your branch for a long time.</w:t>
-      </w:r>
-    </w:p>
-    <w:p>
-      <w:pPr>
-        <w:pStyle w:val="ListParagraph"/>
-        <w:numPr>
-          <w:ilvl w:val="1"/>
-          <w:numId w:val="9"/>
-        </w:numPr>
-      </w:pPr>
-      <w:r>
-        <w:t xml:space="preserve">In GitHub create a pull request to the </w:t>
-      </w:r>
-      <w:r>
-        <w:t>upstream (</w:t>
-      </w:r>
-      <w:r>
-        <w:t>original</w:t>
-      </w:r>
-      <w:r>
-        <w:t xml:space="preserve"> public</w:t>
-      </w:r>
-      <w:r>
-        <w:t xml:space="preserve"> repository</w:t>
-      </w:r>
-      <w:r>
-        <w:t>)</w:t>
-      </w:r>
-      <w:r>
-        <w:t>.</w:t>
-      </w:r>
-      <w:r>
-        <w:br/>
-        <w:t>This will automatically send an email to the collaborators on the repository with the pull request.</w:t>
-      </w:r>
-    </w:p>
-    <w:p>
-      <w:pPr>
-        <w:pStyle w:val="ListParagraph"/>
-        <w:numPr>
-          <w:ilvl w:val="1"/>
-          <w:numId w:val="9"/>
-        </w:numPr>
-      </w:pPr>
-      <w:r>
-        <w:t>The reviewers can review your changes and leave comments both in commit and lines level for you to see.</w:t>
-      </w:r>
-    </w:p>
-    <w:p>
-      <w:pPr>
-        <w:pStyle w:val="ListParagraph"/>
-        <w:numPr>
-          <w:ilvl w:val="1"/>
-          <w:numId w:val="9"/>
-        </w:numPr>
-      </w:pPr>
-      <w:r>
-        <w:t>If you update and commit as a result of the review, your pull request will get updated automatically.</w:t>
-      </w:r>
-    </w:p>
-    <w:p>
-      <w:pPr>
-        <w:pStyle w:val="ListParagraph"/>
-        <w:numPr>
-          <w:ilvl w:val="1"/>
-          <w:numId w:val="9"/>
-        </w:numPr>
-      </w:pPr>
-      <w:r>
-        <w:t>When the branch is ready to be pulled into the repository, the reviewer can choose the button ‘merge pull request’</w:t>
-      </w:r>
-    </w:p>
-    <w:p>
-      <w:pPr>
-        <w:ind w:left="1080"/>
-      </w:pPr>
-      <w:r>
-        <w:rPr>
-          <w:b/>
-          <w:bCs/>
-        </w:rPr>
-        <w:t>Note: When working with a public repository (using fork):</w:t>
-      </w:r>
-      <w:r>
-        <w:t xml:space="preserve"> You could make your changes directly to the master branch in your fork, but when contributing to a public repository, it’s standard practice to make the changes in a non-master branch within the fork. This way, you can easily keep your master branch up-to-date with master of the original repository, and merge changes from master into your branch when you are ready.</w:t>
-      </w:r>
-    </w:p>
-    <w:p>
-      <w:pPr>
-        <w:ind w:left="1080"/>
-      </w:pPr>
-    </w:p>
-    <w:p>
-      <w:pPr>
-        <w:ind w:left="1080"/>
-      </w:pPr>
-    </w:p>
-    <w:p>
-      <w:pPr>
-        <w:ind w:left="1080"/>
-      </w:pPr>
+        <w:rPr>
+          <w:rStyle w:val="HTMLCode"/>
+          <w:rFonts w:eastAsiaTheme="majorEastAsia"/>
+        </w:rPr>
+        <w:t>git merge &lt;commit number as appears in the previous command&gt;</w:t>
+      </w:r>
+    </w:p>
+    <w:p>
+      <w:pPr>
+        <w:pStyle w:val="Heading5"/>
+      </w:pPr>
+      <w:r>
+        <w:t>Detached HEAD</w:t>
+      </w:r>
+    </w:p>
+    <w:p>
+      <w:r>
+        <w:t>When you do a checkout from a commit and not a branch, git will warn you that you have created a ‘detached HEAD’. This means that your checkout and subsequent commits will not be reachable from any branch in the repository:</w:t>
+      </w:r>
+    </w:p>
+    <w:p>
       <w:r>
         <w:rPr>
           <w:noProof/>
           <w:lang w:bidi="ar-SA"/>
         </w:rPr>
-        <w:lastRenderedPageBreak/>
         <w:drawing>
-          <wp:inline distT="0" distB="0" distL="0" distR="0" wp14:anchorId="4C1766CE" wp14:editId="38CFBECF">
-            <wp:extent cx="5922645" cy="3304580"/>
-            <wp:effectExtent l="0" t="0" r="1905" b="0"/>
-            <wp:docPr id="10" name="Picture 10"/>
-            <wp:cNvGraphicFramePr>
-              <a:graphicFrameLocks xmlns:a="http://schemas.openxmlformats.org/drawingml/2006/main" noChangeAspect="1"/>
-            </wp:cNvGraphicFramePr>
-            <a:graphic xmlns:a="http://schemas.openxmlformats.org/drawingml/2006/main">
-              <a:graphicData uri="http://schemas.openxmlformats.org/drawingml/2006/picture">
-                <pic:pic xmlns:pic="http://schemas.openxmlformats.org/drawingml/2006/picture">
-                  <pic:nvPicPr>
-                    <pic:cNvPr id="1" name=""/>
-                    <pic:cNvPicPr/>
-                  </pic:nvPicPr>
-                  <pic:blipFill>
-                    <a:blip r:embed="rId36"/>
-                    <a:stretch>
-                      <a:fillRect/>
-                    </a:stretch>
-                  </pic:blipFill>
-                  <pic:spPr>
-                    <a:xfrm>
-                      <a:off x="0" y="0"/>
-                      <a:ext cx="5950633" cy="3320196"/>
-                    </a:xfrm>
-                    <a:prstGeom prst="rect">
-                      <a:avLst/>
-                    </a:prstGeom>
-                  </pic:spPr>
-                </pic:pic>
-              </a:graphicData>
-            </a:graphic>
-          </wp:inline>
-        </w:drawing>
-      </w:r>
-    </w:p>
-    <w:p>
-      <w:pPr>
-        <w:ind w:left="1080"/>
-      </w:pPr>
-    </w:p>
-    <w:p>
-      <w:pPr>
-        <w:ind w:left="1080"/>
-      </w:pPr>
-    </w:p>
-    <w:p>
-      <w:pPr>
-        <w:ind w:left="1080"/>
-      </w:pPr>
-    </w:p>
-    <w:p>
-      <w:pPr>
-        <w:pStyle w:val="ListParagraph"/>
-        <w:numPr>
-          <w:ilvl w:val="0"/>
-          <w:numId w:val="9"/>
-        </w:numPr>
-      </w:pPr>
-      <w:r>
-        <w:t>After the branch is merged into the master, you should delete the branch to keep the repository tidy.</w:t>
-      </w:r>
-    </w:p>
-    <w:p>
-      <w:r>
-        <w:rPr>
-          <w:noProof/>
-          <w:lang w:bidi="ar-SA"/>
-        </w:rPr>
-        <w:drawing>
-          <wp:inline distT="0" distB="0" distL="0" distR="0" wp14:anchorId="14D7DA1A" wp14:editId="37D6D530">
-            <wp:extent cx="6608599" cy="3667125"/>
-            <wp:effectExtent l="0" t="0" r="1905" b="0"/>
-            <wp:docPr id="8" name="Picture 8"/>
+          <wp:inline distT="0" distB="0" distL="0" distR="0" wp14:anchorId="6E1E0A95" wp14:editId="1188E720">
+            <wp:extent cx="4895850" cy="2752725"/>
+            <wp:effectExtent l="0" t="0" r="0" b="9525"/>
+            <wp:docPr id="6" name="Picture 6"/>
             <wp:cNvGraphicFramePr>
               <a:graphicFrameLocks xmlns:a="http://schemas.openxmlformats.org/drawingml/2006/main" noChangeAspect="1"/>
             </wp:cNvGraphicFramePr>
@@ -11324,7 +11126,7 @@
                   <pic:spPr>
                     <a:xfrm>
                       <a:off x="0" y="0"/>
-                      <a:ext cx="6626754" cy="3677199"/>
+                      <a:ext cx="4895850" cy="2752725"/>
                     </a:xfrm>
                     <a:prstGeom prst="rect">
                       <a:avLst/>
@@ -11336,11 +11138,389 @@
           </wp:inline>
         </w:drawing>
       </w:r>
+    </w:p>
+    <w:p>
+      <w:r>
+        <w:t>You can experiment and then revert your checkout or,</w:t>
+      </w:r>
+    </w:p>
+    <w:p>
+      <w:r>
+        <w:t>You can attach your checkout by creating a branch on it.</w:t>
+      </w:r>
+    </w:p>
+    <w:p>
+      <w:pPr>
+        <w:pStyle w:val="Heading5"/>
+      </w:pPr>
+      <w:r>
+        <w:t>Password Caching</w:t>
+      </w:r>
+    </w:p>
+    <w:p>
+      <w:pPr>
+        <w:pStyle w:val="NormalWeb"/>
+      </w:pPr>
+      <w:r>
+        <w:t>To tell GitHub to cache and remember your credentials on your computer:</w:t>
+      </w:r>
+    </w:p>
+    <w:p>
+      <w:pPr>
+        <w:pStyle w:val="HTMLPreformatted"/>
+      </w:pPr>
+      <w:r>
+        <w:rPr>
+          <w:rStyle w:val="command"/>
+        </w:rPr>
+        <w:t xml:space="preserve">git config --global </w:t>
+      </w:r>
+      <w:proofErr w:type="spellStart"/>
+      <w:proofErr w:type="gramStart"/>
+      <w:r>
+        <w:rPr>
+          <w:rStyle w:val="command"/>
+        </w:rPr>
+        <w:t>credential.helper</w:t>
+      </w:r>
+      <w:proofErr w:type="spellEnd"/>
+      <w:proofErr w:type="gramEnd"/>
+      <w:r>
+        <w:rPr>
+          <w:rStyle w:val="command"/>
+        </w:rPr>
+        <w:t xml:space="preserve"> </w:t>
+      </w:r>
+      <w:proofErr w:type="spellStart"/>
+      <w:r>
+        <w:rPr>
+          <w:rStyle w:val="command"/>
+        </w:rPr>
+        <w:t>wincred</w:t>
+      </w:r>
+      <w:proofErr w:type="spellEnd"/>
+    </w:p>
+    <w:p/>
+    <w:p>
+      <w:pPr>
+        <w:pStyle w:val="Heading1"/>
+      </w:pPr>
+      <w:r>
+        <w:lastRenderedPageBreak/>
+        <w:t>GitHub</w:t>
+      </w:r>
+    </w:p>
+    <w:p>
+      <w:pPr>
+        <w:pStyle w:val="Heading2"/>
+      </w:pPr>
+      <w:r>
+        <w:t>Fork</w:t>
+      </w:r>
+    </w:p>
+    <w:p>
+      <w:r>
+        <w:t>Copy a repository on GitHub to a different repository on GitHub and keeps a connection between the forked repository and its ‘source’.</w:t>
+      </w:r>
+    </w:p>
+    <w:p>
+      <w:pPr>
+        <w:pStyle w:val="Heading2"/>
+      </w:pPr>
+      <w:r>
+        <w:t>Collaboration on GitHub</w:t>
+      </w:r>
+    </w:p>
+    <w:p>
+      <w:r>
+        <w:t>The main steps in collaborating of GitHub:</w:t>
+      </w:r>
+    </w:p>
+    <w:p>
+      <w:pPr>
+        <w:pStyle w:val="ListParagraph"/>
+        <w:numPr>
+          <w:ilvl w:val="0"/>
+          <w:numId w:val="9"/>
+        </w:numPr>
+      </w:pPr>
+      <w:r>
+        <w:t>Create/</w:t>
+      </w:r>
+      <w:r>
+        <w:t>Fork a repository</w:t>
+      </w:r>
+      <w:r>
+        <w:t xml:space="preserve"> (in GitHub)</w:t>
+      </w:r>
+    </w:p>
+    <w:p>
+      <w:pPr>
+        <w:pStyle w:val="ListParagraph"/>
+        <w:numPr>
+          <w:ilvl w:val="0"/>
+          <w:numId w:val="9"/>
+        </w:numPr>
+      </w:pPr>
+      <w:r>
+        <w:t>Add collaborators in GitHub-&gt;repository-&gt;Settings</w:t>
+      </w:r>
+      <w:r>
+        <w:t>. From here on, I assume that you forked a public repository.</w:t>
+      </w:r>
+    </w:p>
+    <w:p>
+      <w:pPr>
+        <w:pStyle w:val="ListParagraph"/>
+        <w:numPr>
+          <w:ilvl w:val="0"/>
+          <w:numId w:val="9"/>
+        </w:numPr>
+      </w:pPr>
+      <w:r>
+        <w:t>Clone it to your computer</w:t>
+      </w:r>
+      <w:r>
+        <w:t>. This will automatically create the remotes/origin connection to your forked repository</w:t>
+      </w:r>
+    </w:p>
+    <w:p>
+      <w:pPr>
+        <w:pStyle w:val="ListParagraph"/>
+        <w:numPr>
+          <w:ilvl w:val="1"/>
+          <w:numId w:val="9"/>
+        </w:numPr>
+      </w:pPr>
+      <w:r>
+        <w:t>Connect remotes/upstream to the original public repository to enable publishing your changes:</w:t>
+      </w:r>
       <w:r>
         <w:br/>
-      </w:r>
-    </w:p>
-    <w:p>
+        <w:t>&gt;&gt; git remote add &lt;upstream&gt; &lt;</w:t>
+      </w:r>
+      <w:proofErr w:type="spellStart"/>
+      <w:r>
+        <w:t>url</w:t>
+      </w:r>
+      <w:proofErr w:type="spellEnd"/>
+      <w:r>
+        <w:t xml:space="preserve"> of original repository&gt;</w:t>
+      </w:r>
+    </w:p>
+    <w:p>
+      <w:pPr>
+        <w:pStyle w:val="ListParagraph"/>
+        <w:numPr>
+          <w:ilvl w:val="0"/>
+          <w:numId w:val="9"/>
+        </w:numPr>
+      </w:pPr>
+      <w:r>
+        <w:t>When you develop a new feature:</w:t>
+      </w:r>
+    </w:p>
+    <w:p>
+      <w:pPr>
+        <w:pStyle w:val="ListParagraph"/>
+        <w:numPr>
+          <w:ilvl w:val="1"/>
+          <w:numId w:val="9"/>
+        </w:numPr>
+      </w:pPr>
+      <w:r>
+        <w:t xml:space="preserve">Create and </w:t>
+      </w:r>
+      <w:r>
+        <w:t>checkout</w:t>
+      </w:r>
+      <w:r>
+        <w:t xml:space="preserve"> a new branch</w:t>
+      </w:r>
+    </w:p>
+    <w:p>
+      <w:pPr>
+        <w:pStyle w:val="ListParagraph"/>
+        <w:numPr>
+          <w:ilvl w:val="1"/>
+          <w:numId w:val="9"/>
+        </w:numPr>
+      </w:pPr>
+      <w:r>
+        <w:t xml:space="preserve">Commit and </w:t>
+      </w:r>
+      <w:r>
+        <w:t>push the new branch</w:t>
+      </w:r>
+      <w:r>
+        <w:t>. When you’re ready to merge your changes into the master:</w:t>
+      </w:r>
+    </w:p>
+    <w:p>
+      <w:pPr>
+        <w:pStyle w:val="ListParagraph"/>
+        <w:numPr>
+          <w:ilvl w:val="1"/>
+          <w:numId w:val="9"/>
+        </w:numPr>
+      </w:pPr>
+      <w:r>
+        <w:t xml:space="preserve">Pull the latest version from </w:t>
+      </w:r>
+      <w:r>
+        <w:t>remotes/upstream/master to your master – to keep your master up to date wi</w:t>
+      </w:r>
+      <w:r>
+        <w:t>th</w:t>
+      </w:r>
+      <w:r>
+        <w:t xml:space="preserve"> the public repository.</w:t>
+      </w:r>
+    </w:p>
+    <w:p>
+      <w:pPr>
+        <w:pStyle w:val="ListParagraph"/>
+        <w:numPr>
+          <w:ilvl w:val="1"/>
+          <w:numId w:val="8"/>
+        </w:numPr>
+      </w:pPr>
+      <w:r>
+        <w:t>Don’t forget to push your updated master to your forked repository (origin) so it will also be up to date.</w:t>
+      </w:r>
+    </w:p>
+    <w:p>
+      <w:pPr>
+        <w:pStyle w:val="ListParagraph"/>
+        <w:numPr>
+          <w:ilvl w:val="1"/>
+          <w:numId w:val="9"/>
+        </w:numPr>
+      </w:pPr>
+      <w:r>
+        <w:t>Merge your master</w:t>
+      </w:r>
+      <w:r>
+        <w:t xml:space="preserve"> into you branch to verify before pushing</w:t>
+      </w:r>
+      <w:r>
+        <w:t xml:space="preserve"> back to your fork.</w:t>
+      </w:r>
+      <w:r>
+        <w:br/>
+      </w:r>
+      <w:r>
+        <w:t xml:space="preserve">** </w:t>
+      </w:r>
+      <w:r>
+        <w:t xml:space="preserve">Also do this </w:t>
+      </w:r>
+      <w:r>
+        <w:t xml:space="preserve">synchronization with the upstream and origin master </w:t>
+      </w:r>
+      <w:r>
+        <w:t>occasionally if you’re working on your branch for a long time.</w:t>
+      </w:r>
+    </w:p>
+    <w:p>
+      <w:pPr>
+        <w:pStyle w:val="ListParagraph"/>
+        <w:numPr>
+          <w:ilvl w:val="1"/>
+          <w:numId w:val="9"/>
+        </w:numPr>
+      </w:pPr>
+      <w:r>
+        <w:t xml:space="preserve">In GitHub create a pull request to the </w:t>
+      </w:r>
+      <w:r>
+        <w:t>upstream (</w:t>
+      </w:r>
+      <w:r>
+        <w:t>original</w:t>
+      </w:r>
+      <w:r>
+        <w:t xml:space="preserve"> public</w:t>
+      </w:r>
+      <w:r>
+        <w:t xml:space="preserve"> repository</w:t>
+      </w:r>
+      <w:r>
+        <w:t>)</w:t>
+      </w:r>
+      <w:r>
+        <w:t>.</w:t>
+      </w:r>
+      <w:r>
+        <w:br/>
+        <w:t>This will automatically send an email to the collaborators on the repository with the pull request.</w:t>
+      </w:r>
+    </w:p>
+    <w:p>
+      <w:pPr>
+        <w:pStyle w:val="ListParagraph"/>
+        <w:numPr>
+          <w:ilvl w:val="1"/>
+          <w:numId w:val="9"/>
+        </w:numPr>
+      </w:pPr>
+      <w:r>
+        <w:t>The reviewers can review your changes and leave comments both in commit and lines level for you to see.</w:t>
+      </w:r>
+    </w:p>
+    <w:p>
+      <w:pPr>
+        <w:pStyle w:val="ListParagraph"/>
+        <w:numPr>
+          <w:ilvl w:val="1"/>
+          <w:numId w:val="9"/>
+        </w:numPr>
+      </w:pPr>
+      <w:r>
+        <w:t>If you update and commit as a result of the review, your pull request will get updated automatically.</w:t>
+      </w:r>
+    </w:p>
+    <w:p>
+      <w:pPr>
+        <w:pStyle w:val="ListParagraph"/>
+        <w:numPr>
+          <w:ilvl w:val="1"/>
+          <w:numId w:val="9"/>
+        </w:numPr>
+      </w:pPr>
+      <w:r>
+        <w:t>When the branch is ready to be pulled into the repository, the reviewer can choose the button ‘merge pull request’</w:t>
+      </w:r>
+    </w:p>
+    <w:p>
+      <w:pPr>
+        <w:ind w:left="1080"/>
+      </w:pPr>
+      <w:r>
+        <w:rPr>
+          <w:b/>
+          <w:bCs/>
+        </w:rPr>
+        <w:t>Note: When working with a public repository (using fork):</w:t>
+      </w:r>
+      <w:r>
+        <w:t xml:space="preserve"> You could make your changes directly to the master branch in your fork, but when contributing to a public repository, it’s standard practice to make the changes in a non-master branch within the fork. This way, you can easily keep your master branch up-to-date with master of the original repository, and merge changes from master into your branch when you are ready.</w:t>
+      </w:r>
+    </w:p>
+    <w:p>
+      <w:pPr>
+        <w:ind w:left="1080"/>
+      </w:pPr>
+    </w:p>
+    <w:p>
+      <w:pPr>
+        <w:ind w:left="1080"/>
+      </w:pPr>
+    </w:p>
+    <w:p>
+      <w:pPr>
+        <w:ind w:left="1080"/>
+      </w:pPr>
       <w:r>
         <w:rPr>
           <w:noProof/>
@@ -11348,10 +11528,10 @@
         </w:rPr>
         <w:lastRenderedPageBreak/>
         <w:drawing>
-          <wp:inline distT="0" distB="0" distL="0" distR="0" wp14:anchorId="47BD5FB0" wp14:editId="470CC731">
-            <wp:extent cx="6619875" cy="5274885"/>
-            <wp:effectExtent l="0" t="0" r="0" b="2540"/>
-            <wp:docPr id="9" name="Picture 9"/>
+          <wp:inline distT="0" distB="0" distL="0" distR="0" wp14:anchorId="4C1766CE" wp14:editId="38CFBECF">
+            <wp:extent cx="5922645" cy="3304580"/>
+            <wp:effectExtent l="0" t="0" r="1905" b="0"/>
+            <wp:docPr id="10" name="Picture 10"/>
             <wp:cNvGraphicFramePr>
               <a:graphicFrameLocks xmlns:a="http://schemas.openxmlformats.org/drawingml/2006/main" noChangeAspect="1"/>
             </wp:cNvGraphicFramePr>
@@ -11371,6 +11551,123 @@
                   <pic:spPr>
                     <a:xfrm>
                       <a:off x="0" y="0"/>
+                      <a:ext cx="5950633" cy="3320196"/>
+                    </a:xfrm>
+                    <a:prstGeom prst="rect">
+                      <a:avLst/>
+                    </a:prstGeom>
+                  </pic:spPr>
+                </pic:pic>
+              </a:graphicData>
+            </a:graphic>
+          </wp:inline>
+        </w:drawing>
+      </w:r>
+    </w:p>
+    <w:p>
+      <w:pPr>
+        <w:ind w:left="1080"/>
+      </w:pPr>
+    </w:p>
+    <w:p>
+      <w:pPr>
+        <w:ind w:left="1080"/>
+      </w:pPr>
+    </w:p>
+    <w:p>
+      <w:pPr>
+        <w:ind w:left="1080"/>
+      </w:pPr>
+    </w:p>
+    <w:p>
+      <w:pPr>
+        <w:pStyle w:val="ListParagraph"/>
+        <w:numPr>
+          <w:ilvl w:val="0"/>
+          <w:numId w:val="9"/>
+        </w:numPr>
+      </w:pPr>
+      <w:r>
+        <w:t>After the branch is merged into the master, you should delete the branch to keep the repository tidy.</w:t>
+      </w:r>
+    </w:p>
+    <w:p>
+      <w:r>
+        <w:rPr>
+          <w:noProof/>
+          <w:lang w:bidi="ar-SA"/>
+        </w:rPr>
+        <w:drawing>
+          <wp:inline distT="0" distB="0" distL="0" distR="0" wp14:anchorId="14D7DA1A" wp14:editId="37D6D530">
+            <wp:extent cx="6608599" cy="3667125"/>
+            <wp:effectExtent l="0" t="0" r="1905" b="0"/>
+            <wp:docPr id="8" name="Picture 8"/>
+            <wp:cNvGraphicFramePr>
+              <a:graphicFrameLocks xmlns:a="http://schemas.openxmlformats.org/drawingml/2006/main" noChangeAspect="1"/>
+            </wp:cNvGraphicFramePr>
+            <a:graphic xmlns:a="http://schemas.openxmlformats.org/drawingml/2006/main">
+              <a:graphicData uri="http://schemas.openxmlformats.org/drawingml/2006/picture">
+                <pic:pic xmlns:pic="http://schemas.openxmlformats.org/drawingml/2006/picture">
+                  <pic:nvPicPr>
+                    <pic:cNvPr id="1" name=""/>
+                    <pic:cNvPicPr/>
+                  </pic:nvPicPr>
+                  <pic:blipFill>
+                    <a:blip r:embed="rId39"/>
+                    <a:stretch>
+                      <a:fillRect/>
+                    </a:stretch>
+                  </pic:blipFill>
+                  <pic:spPr>
+                    <a:xfrm>
+                      <a:off x="0" y="0"/>
+                      <a:ext cx="6626754" cy="3677199"/>
+                    </a:xfrm>
+                    <a:prstGeom prst="rect">
+                      <a:avLst/>
+                    </a:prstGeom>
+                  </pic:spPr>
+                </pic:pic>
+              </a:graphicData>
+            </a:graphic>
+          </wp:inline>
+        </w:drawing>
+      </w:r>
+      <w:r>
+        <w:br/>
+      </w:r>
+    </w:p>
+    <w:p>
+      <w:r>
+        <w:rPr>
+          <w:noProof/>
+          <w:lang w:bidi="ar-SA"/>
+        </w:rPr>
+        <w:lastRenderedPageBreak/>
+        <w:drawing>
+          <wp:inline distT="0" distB="0" distL="0" distR="0" wp14:anchorId="47BD5FB0" wp14:editId="470CC731">
+            <wp:extent cx="6619875" cy="5274885"/>
+            <wp:effectExtent l="0" t="0" r="0" b="2540"/>
+            <wp:docPr id="9" name="Picture 9"/>
+            <wp:cNvGraphicFramePr>
+              <a:graphicFrameLocks xmlns:a="http://schemas.openxmlformats.org/drawingml/2006/main" noChangeAspect="1"/>
+            </wp:cNvGraphicFramePr>
+            <a:graphic xmlns:a="http://schemas.openxmlformats.org/drawingml/2006/main">
+              <a:graphicData uri="http://schemas.openxmlformats.org/drawingml/2006/picture">
+                <pic:pic xmlns:pic="http://schemas.openxmlformats.org/drawingml/2006/picture">
+                  <pic:nvPicPr>
+                    <pic:cNvPr id="1" name=""/>
+                    <pic:cNvPicPr/>
+                  </pic:nvPicPr>
+                  <pic:blipFill>
+                    <a:blip r:embed="rId40"/>
+                    <a:stretch>
+                      <a:fillRect/>
+                    </a:stretch>
+                  </pic:blipFill>
+                  <pic:spPr>
+                    <a:xfrm>
+                      <a:off x="0" y="0"/>
                       <a:ext cx="6625947" cy="5279724"/>
                     </a:xfrm>
                     <a:prstGeom prst="rect">
@@ -11399,7 +11696,7 @@
       <w:r>
         <w:t xml:space="preserve">See </w:t>
       </w:r>
-      <w:hyperlink r:id="rId39" w:history="1">
+      <w:hyperlink r:id="rId41" w:history="1">
         <w:r>
           <w:rPr>
             <w:rStyle w:val="Hyperlink"/>
@@ -11410,7 +11707,7 @@
       <w:r>
         <w:t xml:space="preserve"> , </w:t>
       </w:r>
-      <w:hyperlink r:id="rId40" w:history="1">
+      <w:hyperlink r:id="rId42" w:history="1">
         <w:r>
           <w:rPr>
             <w:rStyle w:val="Hyperlink"/>
@@ -11574,7 +11871,7 @@
       <w:r>
         <w:br/>
       </w:r>
-      <w:hyperlink r:id="rId41" w:history="1">
+      <w:hyperlink r:id="rId43" w:history="1">
         <w:r>
           <w:rPr>
             <w:rStyle w:val="Hyperlink"/>
@@ -11591,7 +11888,7 @@
         <w:pStyle w:val="Body"/>
         <w:ind w:left="1756" w:firstLine="382"/>
       </w:pPr>
-      <w:hyperlink r:id="rId42" w:history="1">
+      <w:hyperlink r:id="rId44" w:history="1">
         <w:r>
           <w:rPr>
             <w:rStyle w:val="Hyperlink"/>
@@ -11666,7 +11963,7 @@
             <wp:extent cx="6645910" cy="1779905"/>
             <wp:effectExtent l="0" t="0" r="2540" b="0"/>
             <wp:docPr id="23" name="Picture 23" descr="create a pull request">
-              <a:hlinkClick xmlns:a="http://schemas.openxmlformats.org/drawingml/2006/main" r:id="rId43" tgtFrame="&quot;_blank&quot;"/>
+              <a:hlinkClick xmlns:a="http://schemas.openxmlformats.org/drawingml/2006/main" r:id="rId45" tgtFrame="&quot;_blank&quot;"/>
             </wp:docPr>
             <wp:cNvGraphicFramePr>
               <a:graphicFrameLocks xmlns:a="http://schemas.openxmlformats.org/drawingml/2006/main" noChangeAspect="1"/>
@@ -11676,14 +11973,14 @@
                 <pic:pic xmlns:pic="http://schemas.openxmlformats.org/drawingml/2006/picture">
                   <pic:nvPicPr>
                     <pic:cNvPr id="0" name="Picture 1" descr="create a pull request">
-                      <a:hlinkClick r:id="rId43" tgtFrame="&quot;_blank&quot;"/>
+                      <a:hlinkClick r:id="rId45" tgtFrame="&quot;_blank&quot;"/>
                     </pic:cNvPr>
                     <pic:cNvPicPr>
                       <a:picLocks noChangeAspect="1" noChangeArrowheads="1"/>
                     </pic:cNvPicPr>
                   </pic:nvPicPr>
                   <pic:blipFill>
-                    <a:blip r:embed="rId44">
+                    <a:blip r:embed="rId46">
                       <a:extLst>
                         <a:ext uri="{28A0092B-C50C-407E-A947-70E740481C1C}">
                           <a14:useLocalDpi xmlns:a14="http://schemas.microsoft.com/office/drawing/2010/main" val="0"/>
@@ -11778,7 +12075,7 @@
             <wp:extent cx="6645910" cy="3800475"/>
             <wp:effectExtent l="0" t="0" r="2540" b="9525"/>
             <wp:docPr id="22" name="Picture 22" descr="submit pull request">
-              <a:hlinkClick xmlns:a="http://schemas.openxmlformats.org/drawingml/2006/main" r:id="rId45" tgtFrame="&quot;_blank&quot;"/>
+              <a:hlinkClick xmlns:a="http://schemas.openxmlformats.org/drawingml/2006/main" r:id="rId47" tgtFrame="&quot;_blank&quot;"/>
             </wp:docPr>
             <wp:cNvGraphicFramePr>
               <a:graphicFrameLocks xmlns:a="http://schemas.openxmlformats.org/drawingml/2006/main" noChangeAspect="1"/>
@@ -11788,14 +12085,14 @@
                 <pic:pic xmlns:pic="http://schemas.openxmlformats.org/drawingml/2006/picture">
                   <pic:nvPicPr>
                     <pic:cNvPr id="0" name="Picture 2" descr="submit pull request">
-                      <a:hlinkClick r:id="rId45" tgtFrame="&quot;_blank&quot;"/>
+                      <a:hlinkClick r:id="rId47" tgtFrame="&quot;_blank&quot;"/>
                     </pic:cNvPr>
                     <pic:cNvPicPr>
                       <a:picLocks noChangeAspect="1" noChangeArrowheads="1"/>
                     </pic:cNvPicPr>
                   </pic:nvPicPr>
                   <pic:blipFill>
-                    <a:blip r:embed="rId46">
+                    <a:blip r:embed="rId48">
                       <a:extLst>
                         <a:ext uri="{28A0092B-C50C-407E-A947-70E740481C1C}">
                           <a14:useLocalDpi xmlns:a14="http://schemas.microsoft.com/office/drawing/2010/main" val="0"/>
@@ -18520,7 +18817,7 @@
   <w:abstractNum w:abstractNumId="55" w15:restartNumberingAfterBreak="0">
     <w:nsid w:val="744C460B"/>
     <w:multiLevelType w:val="hybridMultilevel"/>
-    <w:tmpl w:val="5E1478E4"/>
+    <w:tmpl w:val="CA0CA654"/>
     <w:lvl w:ilvl="0" w:tplc="0C090001">
       <w:start w:val="1"/>
       <w:numFmt w:val="bullet"/>
@@ -18533,16 +18830,16 @@
         <w:rFonts w:ascii="Symbol" w:hAnsi="Symbol" w:hint="default"/>
       </w:rPr>
     </w:lvl>
-    <w:lvl w:ilvl="1" w:tplc="0C090003">
-      <w:start w:val="1"/>
-      <w:numFmt w:val="bullet"/>
-      <w:lvlText w:val="o"/>
+    <w:lvl w:ilvl="1" w:tplc="0409000F">
+      <w:start w:val="1"/>
+      <w:numFmt w:val="decimal"/>
+      <w:lvlText w:val="%2."/>
       <w:lvlJc w:val="left"/>
       <w:pPr>
         <w:ind w:left="2611" w:hanging="360"/>
       </w:pPr>
       <w:rPr>
-        <w:rFonts w:ascii="Courier New" w:hAnsi="Courier New" w:cs="Courier New" w:hint="default"/>
+        <w:rFonts w:hint="default"/>
       </w:rPr>
     </w:lvl>
     <w:lvl w:ilvl="2" w:tplc="0C090005" w:tentative="1">
@@ -20558,7 +20855,6 @@
   <w:style w:type="character" w:default="1" w:styleId="DefaultParagraphFont">
     <w:name w:val="Default Paragraph Font"/>
     <w:uiPriority w:val="1"/>
-    <w:semiHidden/>
     <w:unhideWhenUsed/>
   </w:style>
   <w:style w:type="table" w:default="1" w:styleId="TableNormal">

--- a/GIT Tutorial.docx
+++ b/GIT Tutorial.docx
@@ -634,19 +634,7 @@
           <w:rPr>
             <w:rStyle w:val="Hyperlink"/>
           </w:rPr>
-          <w:t>https:/</w:t>
-        </w:r>
-        <w:r>
-          <w:rPr>
-            <w:rStyle w:val="Hyperlink"/>
-          </w:rPr>
-          <w:t>/</w:t>
-        </w:r>
-        <w:r>
-          <w:rPr>
-            <w:rStyle w:val="Hyperlink"/>
-          </w:rPr>
-          <w:t>www.internalpointers.com/post/squash-commits-into-one-git</w:t>
+          <w:t>https://www.internalpointers.com/post/squash-commits-into-one-git</w:t>
         </w:r>
       </w:hyperlink>
     </w:p>
@@ -676,16 +664,7 @@
           <w:rStyle w:val="CodeChar"/>
           <w:lang w:val="en-AU" w:bidi="ar-SA"/>
         </w:rPr>
-        <w:t>git rebas</w:t>
-      </w:r>
-      <w:bookmarkStart w:id="0" w:name="_GoBack"/>
-      <w:bookmarkEnd w:id="0"/>
-      <w:r>
-        <w:rPr>
-          <w:rStyle w:val="CodeChar"/>
-          <w:lang w:val="en-AU" w:bidi="ar-SA"/>
-        </w:rPr>
-        <w:t>e --interactive [commit-hash]</w:t>
+        <w:t>git rebase --interactive [commit-hash]</w:t>
       </w:r>
     </w:p>
     <w:p>
@@ -752,25 +731,7 @@
           <w:szCs w:val="24"/>
           <w:lang w:val="en-AU" w:bidi="ar-SA"/>
         </w:rPr>
-        <w:t xml:space="preserve">hoose the commits you want to squash. You should leave the 1st one as </w:t>
-      </w:r>
-      <w:proofErr w:type="gramStart"/>
-      <w:r>
-        <w:rPr>
-          <w:rFonts w:ascii="Times New Roman" w:hAnsi="Times New Roman"/>
-          <w:szCs w:val="24"/>
-          <w:lang w:val="en-AU" w:bidi="ar-SA"/>
-        </w:rPr>
-        <w:t>pick</w:t>
-      </w:r>
-      <w:proofErr w:type="gramEnd"/>
-      <w:r>
-        <w:rPr>
-          <w:rFonts w:ascii="Times New Roman" w:hAnsi="Times New Roman"/>
-          <w:szCs w:val="24"/>
-          <w:lang w:val="en-AU" w:bidi="ar-SA"/>
-        </w:rPr>
-        <w:t xml:space="preserve"> and change the following commits to 's' to mark 'squash'</w:t>
+        <w:t>hoose the commits you want to squash. You should leave the 1st one as pick and change the following commits to 's' to mark 'squash'</w:t>
       </w:r>
     </w:p>
     <w:p>
@@ -805,16 +766,140 @@
     </w:p>
     <w:p>
       <w:pPr>
+        <w:pStyle w:val="HTMLPreformatted"/>
+        <w:numPr>
+          <w:ilvl w:val="0"/>
+          <w:numId w:val="17"/>
+        </w:numPr>
+        <w:textAlignment w:val="baseline"/>
+        <w:rPr>
+          <w:rFonts w:ascii="Consolas" w:hAnsi="Consolas" w:cs="Consolas"/>
+          <w:color w:val="242729"/>
+          <w:lang w:val="en-AU" w:bidi="ar-SA"/>
+        </w:rPr>
+      </w:pPr>
+      <w:r>
+        <w:rPr>
+          <w:rFonts w:ascii="Times New Roman" w:hAnsi="Times New Roman"/>
+          <w:szCs w:val="24"/>
+          <w:lang w:val="en-AU" w:bidi="ar-SA"/>
+        </w:rPr>
+        <w:t>Revert the last commit (without undoing the changes, just get all the files back to the staging area):</w:t>
+      </w:r>
+      <w:r>
+        <w:rPr>
+          <w:rFonts w:ascii="Times New Roman" w:hAnsi="Times New Roman"/>
+          <w:szCs w:val="24"/>
+          <w:lang w:val="en-AU" w:bidi="ar-SA"/>
+        </w:rPr>
+        <w:br/>
+      </w:r>
+      <w:r>
+        <w:rPr>
+          <w:rStyle w:val="CodeChar"/>
+          <w:lang w:val="en-AU" w:bidi="ar-SA"/>
+        </w:rPr>
+        <w:t>git reset --soft HEAD^</w:t>
+      </w:r>
+      <w:r>
+        <w:rPr>
+          <w:rFonts w:ascii="Consolas" w:hAnsi="Consolas" w:cs="Consolas"/>
+          <w:color w:val="242729"/>
+          <w:bdr w:val="none" w:sz="0" w:space="0" w:color="auto" w:frame="1"/>
+          <w:lang w:val="en-AU" w:bidi="ar-SA"/>
+        </w:rPr>
+        <w:t xml:space="preserve"> </w:t>
+      </w:r>
+    </w:p>
+    <w:p>
+      <w:pPr>
         <w:pStyle w:val="ListParagraph"/>
         <w:numPr>
           <w:ilvl w:val="0"/>
           <w:numId w:val="17"/>
         </w:numPr>
         <w:rPr>
+          <w:rStyle w:val="CodeChar"/>
+          <w:rFonts w:ascii="Times New Roman" w:eastAsia="SimSun" w:hAnsi="Times New Roman" w:cs="Times New Roman"/>
+          <w:color w:val="auto"/>
+          <w:kern w:val="0"/>
+          <w:szCs w:val="24"/>
+          <w:shd w:val="clear" w:color="auto" w:fill="auto"/>
+          <w:lang w:val="en-AU" w:bidi="ar-SA"/>
+        </w:rPr>
+      </w:pPr>
+      <w:r>
+        <w:rPr>
           <w:rFonts w:ascii="Times New Roman" w:hAnsi="Times New Roman"/>
           <w:szCs w:val="24"/>
           <w:lang w:val="en-AU" w:bidi="ar-SA"/>
         </w:rPr>
+        <w:t>Undo a ‘git add’ for a specific file:</w:t>
+      </w:r>
+      <w:r>
+        <w:rPr>
+          <w:rFonts w:ascii="Times New Roman" w:hAnsi="Times New Roman"/>
+          <w:szCs w:val="24"/>
+          <w:lang w:val="en-AU" w:bidi="ar-SA"/>
+        </w:rPr>
+        <w:br/>
+      </w:r>
+      <w:r>
+        <w:rPr>
+          <w:rStyle w:val="CodeChar"/>
+        </w:rPr>
+        <w:t>git reset {filename}</w:t>
+      </w:r>
+    </w:p>
+    <w:p>
+      <w:pPr>
+        <w:pStyle w:val="ListParagraph"/>
+        <w:numPr>
+          <w:ilvl w:val="1"/>
+          <w:numId w:val="17"/>
+        </w:numPr>
+        <w:rPr>
+          <w:rFonts w:ascii="Times New Roman" w:hAnsi="Times New Roman"/>
+          <w:szCs w:val="24"/>
+          <w:lang w:val="en-AU" w:bidi="ar-SA"/>
+        </w:rPr>
+      </w:pPr>
+      <w:r>
+        <w:rPr>
+          <w:rFonts w:ascii="Times New Roman" w:hAnsi="Times New Roman"/>
+          <w:szCs w:val="24"/>
+          <w:lang w:val="en-AU" w:bidi="ar-SA"/>
+        </w:rPr>
+        <w:lastRenderedPageBreak/>
+        <w:t>Or for all files with:</w:t>
+      </w:r>
+      <w:r>
+        <w:rPr>
+          <w:rFonts w:ascii="Times New Roman" w:hAnsi="Times New Roman"/>
+          <w:szCs w:val="24"/>
+          <w:lang w:val="en-AU" w:bidi="ar-SA"/>
+        </w:rPr>
+        <w:br/>
+      </w:r>
+      <w:r>
+        <w:rPr>
+          <w:rStyle w:val="CodeChar"/>
+        </w:rPr>
+        <w:t>get reset</w:t>
+      </w:r>
+    </w:p>
+    <w:p>
+      <w:pPr>
+        <w:pStyle w:val="ListParagraph"/>
+        <w:numPr>
+          <w:ilvl w:val="0"/>
+          <w:numId w:val="17"/>
+        </w:numPr>
+        <w:rPr>
+          <w:rFonts w:ascii="Times New Roman" w:hAnsi="Times New Roman"/>
+          <w:szCs w:val="24"/>
+          <w:lang w:val="en-AU" w:bidi="ar-SA"/>
+        </w:rPr>
       </w:pPr>
       <w:r>
         <w:t>Pretty log:</w:t>
@@ -830,8 +915,8 @@
       <w:r>
         <w:br/>
       </w:r>
-      <w:bookmarkStart w:id="1" w:name="OLE_LINK1"/>
-      <w:bookmarkStart w:id="2" w:name="OLE_LINK2"/>
+      <w:bookmarkStart w:id="0" w:name="OLE_LINK1"/>
+      <w:bookmarkStart w:id="1" w:name="OLE_LINK2"/>
       <w:r>
         <w:rPr>
           <w:rStyle w:val="CodeChar"/>
@@ -839,8 +924,8 @@
         </w:rPr>
         <w:t>git log -10 --pretty=format:"%h %cd %an %s"</w:t>
       </w:r>
+      <w:bookmarkEnd w:id="0"/>
       <w:bookmarkEnd w:id="1"/>
-      <w:bookmarkEnd w:id="2"/>
       <w:r>
         <w:rPr>
           <w:rFonts w:ascii="Menlo" w:eastAsiaTheme="minorHAnsi" w:hAnsi="Menlo" w:cs="Menlo"/>
@@ -854,7 +939,6 @@
         <w:rPr>
           <w:rFonts w:eastAsiaTheme="minorHAnsi"/>
         </w:rPr>
-        <w:lastRenderedPageBreak/>
         <w:t xml:space="preserve">For additional formats: </w:t>
       </w:r>
       <w:hyperlink r:id="rId8" w:history="1">
@@ -865,6 +949,78 @@
           <w:t>https://git-scm.com/book/en/v2/Git-Basics-Viewing-the-Commit-History</w:t>
         </w:r>
       </w:hyperlink>
+    </w:p>
+    <w:p>
+      <w:pPr>
+        <w:pStyle w:val="HTMLPreformatted"/>
+        <w:numPr>
+          <w:ilvl w:val="0"/>
+          <w:numId w:val="17"/>
+        </w:numPr>
+        <w:textAlignment w:val="baseline"/>
+        <w:rPr>
+          <w:rStyle w:val="CodeChar"/>
+          <w:rFonts w:ascii="Consolas" w:eastAsia="Times New Roman" w:hAnsi="Consolas" w:cs="Consolas"/>
+          <w:color w:val="242729"/>
+          <w:kern w:val="0"/>
+          <w:shd w:val="clear" w:color="auto" w:fill="auto"/>
+          <w:lang w:val="en-AU" w:bidi="ar-SA"/>
+        </w:rPr>
+      </w:pPr>
+      <w:r>
+        <w:rPr>
+          <w:rFonts w:ascii="Times New Roman" w:hAnsi="Times New Roman"/>
+          <w:szCs w:val="24"/>
+          <w:lang w:val="en-AU" w:bidi="ar-SA"/>
+        </w:rPr>
+        <w:t>See all the files that were included in the last commit:</w:t>
+      </w:r>
+      <w:r>
+        <w:rPr>
+          <w:rFonts w:ascii="Times New Roman" w:hAnsi="Times New Roman"/>
+          <w:szCs w:val="24"/>
+          <w:lang w:val="en-AU" w:bidi="ar-SA"/>
+        </w:rPr>
+        <w:br/>
+      </w:r>
+      <w:r>
+        <w:rPr>
+          <w:rStyle w:val="CodeChar"/>
+          <w:lang w:val="en-AU" w:bidi="ar-SA"/>
+        </w:rPr>
+        <w:t>git log --name-status HEAD^..HEAD</w:t>
+      </w:r>
+    </w:p>
+    <w:p>
+      <w:pPr>
+        <w:pStyle w:val="HTMLPreformatted"/>
+        <w:numPr>
+          <w:ilvl w:val="1"/>
+          <w:numId w:val="17"/>
+        </w:numPr>
+        <w:textAlignment w:val="baseline"/>
+        <w:rPr>
+          <w:rFonts w:ascii="Consolas" w:hAnsi="Consolas" w:cs="Consolas"/>
+          <w:color w:val="242729"/>
+          <w:lang w:val="en-AU" w:bidi="ar-SA"/>
+        </w:rPr>
+      </w:pPr>
+      <w:r>
+        <w:rPr>
+          <w:rFonts w:ascii="Times New Roman" w:hAnsi="Times New Roman"/>
+          <w:szCs w:val="24"/>
+          <w:lang w:val="en-AU" w:bidi="ar-SA"/>
+        </w:rPr>
+        <w:t>Note:</w:t>
+      </w:r>
+      <w:r>
+        <w:rPr>
+          <w:rFonts w:ascii="Consolas" w:hAnsi="Consolas" w:cs="Consolas"/>
+          <w:color w:val="242729"/>
+          <w:lang w:val="en-AU" w:bidi="ar-SA"/>
+        </w:rPr>
+        <w:t xml:space="preserve"> HEAD^..HEAD recognise the last commit – you can use it to do other things like get the status of the last commit (git status…) , git diff… etc.</w:t>
+      </w:r>
     </w:p>
     <w:p>
       <w:pPr>
@@ -942,18 +1098,10 @@
       </w:r>
       <w:proofErr w:type="spellEnd"/>
       <w:r>
-        <w:t xml:space="preserve"> </w:t>
-      </w:r>
-      <w:proofErr w:type="gramStart"/>
-      <w:r>
-        <w:t xml:space="preserve">– </w:t>
-      </w:r>
-      <w:r>
-        <w:t xml:space="preserve"> Create</w:t>
-      </w:r>
-      <w:proofErr w:type="gramEnd"/>
-      <w:r>
-        <w:t xml:space="preserve"> a bare repository</w:t>
+        <w:t xml:space="preserve"> – </w:t>
+      </w:r>
+      <w:r>
+        <w:t xml:space="preserve"> Create a bare repository</w:t>
       </w:r>
     </w:p>
     <w:p>
@@ -973,13 +1121,8 @@
         </w:numPr>
       </w:pPr>
       <w:r>
-        <w:t xml:space="preserve">Local repository – to connect to a remote repository and pull/push </w:t>
-      </w:r>
-      <w:proofErr w:type="gramStart"/>
-      <w:r>
-        <w:t>from :</w:t>
-      </w:r>
-      <w:proofErr w:type="gramEnd"/>
+        <w:t>Local repository – to connect to a remote repository and pull/push from :</w:t>
+      </w:r>
     </w:p>
     <w:p>
       <w:pPr>
@@ -1101,15 +1244,7 @@
         </w:numPr>
       </w:pPr>
       <w:r>
-        <w:t xml:space="preserve">To remove a repository you previously creates, delete </w:t>
-      </w:r>
-      <w:proofErr w:type="gramStart"/>
-      <w:r>
-        <w:t>the .git</w:t>
-      </w:r>
-      <w:proofErr w:type="gramEnd"/>
-      <w:r>
-        <w:t xml:space="preserve"> directory:</w:t>
+        <w:t>To remove a repository you previously creates, delete the .git directory:</w:t>
       </w:r>
     </w:p>
     <w:p>
@@ -1129,7 +1264,6 @@
         <w:t xml:space="preserve"> -</w:t>
       </w:r>
       <w:proofErr w:type="spellStart"/>
-      <w:proofErr w:type="gramStart"/>
       <w:r>
         <w:t>rf</w:t>
       </w:r>
@@ -1137,7 +1271,6 @@
       <w:r>
         <w:t xml:space="preserve"> .git</w:t>
       </w:r>
-      <w:proofErr w:type="gramEnd"/>
     </w:p>
     <w:p>
       <w:pPr>
@@ -1224,21 +1357,7 @@
         <w:rPr>
           <w:i/>
         </w:rPr>
-        <w:t xml:space="preserve">                       // It's conventional to give bare repositories the </w:t>
-      </w:r>
-      <w:proofErr w:type="gramStart"/>
-      <w:r>
-        <w:rPr>
-          <w:i/>
-        </w:rPr>
-        <w:t>extension .git</w:t>
-      </w:r>
-      <w:proofErr w:type="gramEnd"/>
-      <w:r>
-        <w:rPr>
-          <w:i/>
-        </w:rPr>
-        <w:t>.</w:t>
+        <w:t xml:space="preserve">                       // It's conventional to give bare repositories the extension .git.</w:t>
       </w:r>
     </w:p>
     <w:p>
@@ -1502,8 +1621,8 @@
       <w:r>
         <w:t>Repo-To-Repo Collaboration</w:t>
       </w:r>
-      <w:bookmarkStart w:id="3" w:name="repo-to-repo"/>
-      <w:bookmarkEnd w:id="3"/>
+      <w:bookmarkStart w:id="2" w:name="repo-to-repo"/>
+      <w:bookmarkEnd w:id="2"/>
     </w:p>
     <w:p>
       <w:pPr>
@@ -1559,8 +1678,8 @@
       <w:r>
         <w:t>The Staging Area</w:t>
       </w:r>
-      <w:bookmarkStart w:id="4" w:name="the-staging"/>
-      <w:bookmarkEnd w:id="4"/>
+      <w:bookmarkStart w:id="3" w:name="the-staging"/>
+      <w:bookmarkEnd w:id="3"/>
     </w:p>
     <w:p>
       <w:pPr>
@@ -1926,8 +2045,8 @@
       <w:r>
         <w:t>Snapshots, Not Differences</w:t>
       </w:r>
-      <w:bookmarkStart w:id="5" w:name="snapshots,-not"/>
-      <w:bookmarkEnd w:id="5"/>
+      <w:bookmarkStart w:id="4" w:name="snapshots,-not"/>
+      <w:bookmarkEnd w:id="4"/>
     </w:p>
     <w:p>
       <w:pPr>
@@ -2169,19 +2288,11 @@
         <w:t>Stage this hunk [</w:t>
       </w:r>
       <w:proofErr w:type="spellStart"/>
-      <w:proofErr w:type="gramStart"/>
       <w:r>
         <w:rPr>
           <w:lang w:eastAsia="en-AU"/>
         </w:rPr>
-        <w:t>y,n</w:t>
-      </w:r>
-      <w:proofErr w:type="gramEnd"/>
-      <w:r>
-        <w:rPr>
-          <w:lang w:eastAsia="en-AU"/>
-        </w:rPr>
-        <w:t>,q,a,d</w:t>
+        <w:t>y,n,q,a,d</w:t>
       </w:r>
       <w:proofErr w:type="spellEnd"/>
       <w:r>
@@ -2372,21 +2483,7 @@
         <w:rPr>
           <w:lang w:eastAsia="en-AU"/>
         </w:rPr>
-        <w:t xml:space="preserve"> </w:t>
-      </w:r>
-      <w:proofErr w:type="gramStart"/>
-      <w:r>
-        <w:rPr>
-          <w:lang w:eastAsia="en-AU"/>
-        </w:rPr>
-        <w:t>select</w:t>
-      </w:r>
-      <w:proofErr w:type="gramEnd"/>
-      <w:r>
-        <w:rPr>
-          <w:lang w:eastAsia="en-AU"/>
-        </w:rPr>
-        <w:t xml:space="preserve"> a hunk to go to</w:t>
+        <w:t xml:space="preserve"> select a hunk to go to</w:t>
       </w:r>
     </w:p>
     <w:p>
@@ -2438,21 +2535,7 @@
         <w:rPr>
           <w:lang w:eastAsia="en-AU"/>
         </w:rPr>
-        <w:t xml:space="preserve"> </w:t>
-      </w:r>
-      <w:proofErr w:type="gramStart"/>
-      <w:r>
-        <w:rPr>
-          <w:lang w:eastAsia="en-AU"/>
-        </w:rPr>
-        <w:t>leave</w:t>
-      </w:r>
-      <w:proofErr w:type="gramEnd"/>
-      <w:r>
-        <w:rPr>
-          <w:lang w:eastAsia="en-AU"/>
-        </w:rPr>
-        <w:t xml:space="preserve"> this hunk undecided, see next undecided hunk</w:t>
+        <w:t xml:space="preserve"> leave this hunk undecided, see next undecided hunk</w:t>
       </w:r>
     </w:p>
     <w:p>
@@ -2505,21 +2588,7 @@
         <w:rPr>
           <w:lang w:eastAsia="en-AU"/>
         </w:rPr>
-        <w:t xml:space="preserve"> </w:t>
-      </w:r>
-      <w:proofErr w:type="gramStart"/>
-      <w:r>
-        <w:rPr>
-          <w:lang w:eastAsia="en-AU"/>
-        </w:rPr>
-        <w:t>leave</w:t>
-      </w:r>
-      <w:proofErr w:type="gramEnd"/>
-      <w:r>
-        <w:rPr>
-          <w:lang w:eastAsia="en-AU"/>
-        </w:rPr>
-        <w:t xml:space="preserve"> this hunk undecided, see previous undecided hunk</w:t>
+        <w:t xml:space="preserve"> leave this hunk undecided, see previous undecided hunk</w:t>
       </w:r>
     </w:p>
     <w:p>
@@ -2597,21 +2666,7 @@
         <w:rPr>
           <w:lang w:eastAsia="en-AU"/>
         </w:rPr>
-        <w:t xml:space="preserve"> manually </w:t>
-      </w:r>
-      <w:proofErr w:type="gramStart"/>
-      <w:r>
-        <w:rPr>
-          <w:lang w:eastAsia="en-AU"/>
-        </w:rPr>
-        <w:t>edit</w:t>
-      </w:r>
-      <w:proofErr w:type="gramEnd"/>
-      <w:r>
-        <w:rPr>
-          <w:lang w:eastAsia="en-AU"/>
-        </w:rPr>
-        <w:t xml:space="preserve"> the current hunk</w:t>
+        <w:t xml:space="preserve"> manually edit the current hunk</w:t>
       </w:r>
     </w:p>
     <w:p>
@@ -2727,21 +2782,7 @@
         <w:rPr>
           <w:lang w:eastAsia="en-AU"/>
         </w:rPr>
-        <w:t xml:space="preserve"> afterwards to check that you staged the correct </w:t>
-      </w:r>
-      <w:proofErr w:type="gramStart"/>
-      <w:r>
-        <w:rPr>
-          <w:lang w:eastAsia="en-AU"/>
-        </w:rPr>
-        <w:t>ones</w:t>
-      </w:r>
-      <w:proofErr w:type="gramEnd"/>
-      <w:r>
-        <w:rPr>
-          <w:lang w:eastAsia="en-AU"/>
-        </w:rPr>
-        <w:t xml:space="preserve"> </w:t>
+        <w:t xml:space="preserve"> afterwards to check that you staged the correct ones </w:t>
       </w:r>
       <w:r>
         <w:rPr>
@@ -3532,8 +3573,8 @@
         <w:lastRenderedPageBreak/>
         <w:t>Reverting vs. Resetting</w:t>
       </w:r>
-      <w:bookmarkStart w:id="6" w:name="reverting-vs."/>
-      <w:bookmarkEnd w:id="6"/>
+      <w:bookmarkStart w:id="5" w:name="reverting-vs."/>
+      <w:bookmarkEnd w:id="5"/>
     </w:p>
     <w:p>
       <w:pPr>
@@ -3997,15 +4038,7 @@
       </w:r>
       <w:r>
         <w:br/>
-        <w:t xml:space="preserve">choose the branch we want to merge in the </w:t>
-      </w:r>
-      <w:proofErr w:type="gramStart"/>
-      <w:r>
-        <w:t>From</w:t>
-      </w:r>
-      <w:proofErr w:type="gramEnd"/>
-      <w:r>
-        <w:t xml:space="preserve"> section</w:t>
+        <w:t>choose the branch we want to merge in the From section</w:t>
       </w:r>
     </w:p>
     <w:p>
@@ -4749,21 +4782,7 @@
         <w:rPr>
           <w:lang w:val="en-AU"/>
         </w:rPr>
-        <w:t xml:space="preserve">You can use any of the methods (commit checksum, </w:t>
-      </w:r>
-      <w:proofErr w:type="gramStart"/>
-      <w:r>
-        <w:rPr>
-          <w:lang w:val="en-AU"/>
-        </w:rPr>
-        <w:t>^,~</w:t>
-      </w:r>
-      <w:proofErr w:type="gramEnd"/>
-      <w:r>
-        <w:rPr>
-          <w:lang w:val="en-AU"/>
-        </w:rPr>
-        <w:t>,branch name) for detaching the HEAD to define the new branch position.</w:t>
+        <w:t>You can use any of the methods (commit checksum, ^,~,branch name) for detaching the HEAD to define the new branch position.</w:t>
       </w:r>
     </w:p>
     <w:p>
@@ -4802,15 +4821,7 @@
       </w:r>
       <w:proofErr w:type="spellEnd"/>
       <w:r>
-        <w:t xml:space="preserve">) local and </w:t>
-      </w:r>
-      <w:proofErr w:type="gramStart"/>
-      <w:r>
-        <w:t>remote ,</w:t>
-      </w:r>
-      <w:proofErr w:type="gramEnd"/>
-      <w:r>
-        <w:t xml:space="preserve"> right click -&gt; Delete Branch. </w:t>
+        <w:t xml:space="preserve">) local and remote , right click -&gt; Delete Branch. </w:t>
       </w:r>
     </w:p>
     <w:p>
@@ -5494,19 +5505,11 @@
         <w:rPr>
           <w:rStyle w:val="Emphasis"/>
         </w:rPr>
-        <w:t xml:space="preserve">dedicated channel for hot fixes to </w:t>
-      </w:r>
-      <w:proofErr w:type="gramStart"/>
-      <w:r>
-        <w:rPr>
-          <w:rStyle w:val="Emphasis"/>
-        </w:rPr>
-        <w:t>production.</w:t>
+        <w:t>dedicated channel for hot fixes to production.</w:t>
       </w:r>
       <w:r>
         <w:t>“</w:t>
       </w:r>
-      <w:proofErr w:type="gramEnd"/>
     </w:p>
     <w:p>
       <w:pPr>
@@ -6113,15 +6116,7 @@
     </w:p>
     <w:p>
       <w:r>
-        <w:t xml:space="preserve">A submodule allows you to keep another Git repository in a subdirectory of your repository. The other repository has its own history, which does not interfere with the history of the current repository. This can be used to have external dependencies such as </w:t>
-      </w:r>
-      <w:proofErr w:type="gramStart"/>
-      <w:r>
-        <w:t>third party</w:t>
-      </w:r>
-      <w:proofErr w:type="gramEnd"/>
-      <w:r>
-        <w:t xml:space="preserve"> libraries for example. Similar to SVN externals.</w:t>
+        <w:t>A submodule allows you to keep another Git repository in a subdirectory of your repository. The other repository has its own history, which does not interfere with the history of the current repository. This can be used to have external dependencies such as third party libraries for example. Similar to SVN externals.</w:t>
       </w:r>
     </w:p>
     <w:p>
@@ -6226,17 +6221,27 @@
           <w:rFonts w:eastAsia="Times New Roman"/>
           <w:highlight w:val="lightGray"/>
         </w:rPr>
-        <w:t xml:space="preserve"> </w:t>
-      </w:r>
-      <w:proofErr w:type="gramStart"/>
+        <w:t xml:space="preserve"> add </w:t>
+      </w:r>
+      <w:r>
+        <w:rPr>
+          <w:highlight w:val="lightGray"/>
+        </w:rPr>
+        <w:t>&lt;</w:t>
+      </w:r>
       <w:r>
         <w:rPr>
           <w:rFonts w:eastAsia="Times New Roman"/>
           <w:highlight w:val="lightGray"/>
         </w:rPr>
-        <w:t>add</w:t>
-      </w:r>
-      <w:proofErr w:type="gramEnd"/>
+        <w:t>repository</w:t>
+      </w:r>
+      <w:r>
+        <w:rPr>
+          <w:highlight w:val="lightGray"/>
+        </w:rPr>
+        <w:t>&gt;</w:t>
+      </w:r>
       <w:r>
         <w:rPr>
           <w:rFonts w:eastAsia="Times New Roman"/>
@@ -6255,7 +6260,7 @@
           <w:rFonts w:eastAsia="Times New Roman"/>
           <w:highlight w:val="lightGray"/>
         </w:rPr>
-        <w:t>repository</w:t>
+        <w:t>directory</w:t>
       </w:r>
       <w:r>
         <w:rPr>
@@ -6263,32 +6268,6 @@
         </w:rPr>
         <w:t>&gt;</w:t>
       </w:r>
-      <w:r>
-        <w:rPr>
-          <w:rFonts w:eastAsia="Times New Roman"/>
-          <w:highlight w:val="lightGray"/>
-        </w:rPr>
-        <w:t xml:space="preserve"> </w:t>
-      </w:r>
-      <w:r>
-        <w:rPr>
-          <w:highlight w:val="lightGray"/>
-        </w:rPr>
-        <w:t>&lt;</w:t>
-      </w:r>
-      <w:r>
-        <w:rPr>
-          <w:rFonts w:eastAsia="Times New Roman"/>
-          <w:highlight w:val="lightGray"/>
-        </w:rPr>
-        <w:t>directory</w:t>
-      </w:r>
-      <w:r>
-        <w:rPr>
-          <w:highlight w:val="lightGray"/>
-        </w:rPr>
-        <w:t>&gt;</w:t>
-      </w:r>
     </w:p>
     <w:p/>
     <w:p>
@@ -6306,12 +6285,10 @@
         <w:t xml:space="preserve">If you want to split a subdirectory of an existing repository and move it into </w:t>
       </w:r>
       <w:proofErr w:type="spellStart"/>
-      <w:proofErr w:type="gramStart"/>
       <w:r>
         <w:t>it’s</w:t>
       </w:r>
       <w:proofErr w:type="spellEnd"/>
-      <w:proofErr w:type="gramEnd"/>
       <w:r>
         <w:t xml:space="preserve"> own repository, you need to follow the steps below using GIT subtrees:</w:t>
       </w:r>
@@ -6532,16 +6509,7 @@
           <w:sz w:val="22"/>
           <w:szCs w:val="22"/>
         </w:rPr>
-        <w:t xml:space="preserve">, </w:t>
-      </w:r>
-      <w:proofErr w:type="gramStart"/>
-      <w:r>
-        <w:rPr>
-          <w:rFonts w:asciiTheme="minorHAnsi" w:hAnsiTheme="minorHAnsi"/>
-          <w:sz w:val="22"/>
-          <w:szCs w:val="22"/>
-        </w:rPr>
-        <w:t xml:space="preserve">NOT </w:t>
+        <w:t xml:space="preserve">, NOT </w:t>
       </w:r>
       <w:r>
         <w:rPr>
@@ -6550,17 +6518,7 @@
           <w:sz w:val="22"/>
           <w:szCs w:val="22"/>
         </w:rPr>
-        <w:t>.</w:t>
-      </w:r>
-      <w:proofErr w:type="gramEnd"/>
-      <w:r>
-        <w:rPr>
-          <w:rStyle w:val="HTMLCode"/>
-          <w:rFonts w:asciiTheme="minorHAnsi" w:eastAsiaTheme="majorEastAsia" w:hAnsiTheme="minorHAnsi"/>
-          <w:sz w:val="22"/>
-          <w:szCs w:val="22"/>
-        </w:rPr>
-        <w:t>/subproject/</w:t>
+        <w:t>./subproject/</w:t>
       </w:r>
     </w:p>
     <w:p>
@@ -6891,7 +6849,6 @@
         <w:t>git remote add origin &lt;</w:t>
       </w:r>
       <w:proofErr w:type="spellStart"/>
-      <w:proofErr w:type="gramStart"/>
       <w:r>
         <w:rPr>
           <w:rStyle w:val="HTMLCode"/>
@@ -6922,7 +6879,6 @@
         <w:t>repo.git</w:t>
       </w:r>
       <w:proofErr w:type="spellEnd"/>
-      <w:proofErr w:type="gramEnd"/>
       <w:r>
         <w:rPr>
           <w:rStyle w:val="HTMLCode"/>
@@ -7158,7 +7114,6 @@
         <w:t xml:space="preserve">: This leaves all the historical references in the </w:t>
       </w:r>
       <w:proofErr w:type="spellStart"/>
-      <w:proofErr w:type="gramStart"/>
       <w:r>
         <w:rPr>
           <w:rFonts w:asciiTheme="minorHAnsi" w:hAnsiTheme="minorHAnsi"/>
@@ -7168,7 +7123,6 @@
         <w:t>repository.See</w:t>
       </w:r>
       <w:proofErr w:type="spellEnd"/>
-      <w:proofErr w:type="gramEnd"/>
       <w:r>
         <w:rPr>
           <w:rFonts w:asciiTheme="minorHAnsi" w:hAnsiTheme="minorHAnsi"/>
@@ -7282,11 +7236,11 @@
       <w:pPr>
         <w:pStyle w:val="Heading3"/>
       </w:pPr>
-      <w:bookmarkStart w:id="7" w:name="_Ref443632381"/>
+      <w:bookmarkStart w:id="6" w:name="_Ref443632381"/>
       <w:r>
         <w:t>Connect</w:t>
       </w:r>
-      <w:bookmarkEnd w:id="7"/>
+      <w:bookmarkEnd w:id="6"/>
     </w:p>
     <w:p>
       <w:r>
@@ -7846,13 +7800,8 @@
       </w:r>
       <w:proofErr w:type="spellEnd"/>
       <w:r>
-        <w:t xml:space="preserve"> of commits to show</w:t>
-      </w:r>
-      <w:proofErr w:type="gramStart"/>
-      <w:r>
-        <w:t>&gt; ]</w:t>
-      </w:r>
-      <w:proofErr w:type="gramEnd"/>
+        <w:t xml:space="preserve"> of commits to show&gt; ]</w:t>
+      </w:r>
     </w:p>
     <w:p>
       <w:r>
@@ -7924,21 +7873,7 @@
         <w:rPr>
           <w:rStyle w:val="CodeChar"/>
         </w:rPr>
-        <w:t>git log -</w:t>
-      </w:r>
-      <w:proofErr w:type="gramStart"/>
-      <w:r>
-        <w:rPr>
-          <w:rStyle w:val="CodeChar"/>
-        </w:rPr>
-        <w:t>L :</w:t>
-      </w:r>
-      <w:proofErr w:type="gramEnd"/>
-      <w:r>
-        <w:rPr>
-          <w:rStyle w:val="CodeChar"/>
-        </w:rPr>
-        <w:t>{function}:{file}</w:t>
+        <w:t>git log -L :{function}:{file}</w:t>
       </w:r>
     </w:p>
     <w:p>
@@ -7966,21 +7901,7 @@
         <w:rPr>
           <w:lang w:bidi="ar-SA"/>
         </w:rPr>
-        <w:t>git log -L &lt;start</w:t>
-      </w:r>
-      <w:proofErr w:type="gramStart"/>
-      <w:r>
-        <w:rPr>
-          <w:lang w:bidi="ar-SA"/>
-        </w:rPr>
-        <w:t>&gt;,&lt;</w:t>
-      </w:r>
-      <w:proofErr w:type="gramEnd"/>
-      <w:r>
-        <w:rPr>
-          <w:lang w:bidi="ar-SA"/>
-        </w:rPr>
-        <w:t>end&gt;:&lt;file&gt;</w:t>
+        <w:t>git log -L &lt;start&gt;,&lt;end&gt;:&lt;file&gt;</w:t>
       </w:r>
     </w:p>
     <w:p>
@@ -8866,19 +8787,8 @@
           <w:sz w:val="22"/>
           <w:szCs w:val="22"/>
         </w:rPr>
-        <w:t xml:space="preserve">&gt;&gt; git </w:t>
-      </w:r>
-      <w:proofErr w:type="gramStart"/>
-      <w:r>
-        <w:rPr>
-          <w:rStyle w:val="HTMLCode"/>
-          <w:rFonts w:asciiTheme="minorHAnsi" w:eastAsiaTheme="majorEastAsia" w:hAnsiTheme="minorHAnsi"/>
-          <w:sz w:val="22"/>
-          <w:szCs w:val="22"/>
-        </w:rPr>
-        <w:t>checkout .</w:t>
-      </w:r>
-      <w:proofErr w:type="gramEnd"/>
+        <w:t>&gt;&gt; git checkout .</w:t>
+      </w:r>
     </w:p>
     <w:p>
       <w:pPr>
@@ -8928,17 +8838,8 @@
           <w:rStyle w:val="HTMLCode"/>
           <w:rFonts w:eastAsiaTheme="majorEastAsia"/>
         </w:rPr>
-        <w:t xml:space="preserve">git checkout </w:t>
-      </w:r>
-      <w:proofErr w:type="gramStart"/>
-      <w:r>
-        <w:rPr>
-          <w:rStyle w:val="HTMLCode"/>
-          <w:rFonts w:eastAsiaTheme="majorEastAsia"/>
-        </w:rPr>
-        <w:t>-- .</w:t>
-      </w:r>
-      <w:proofErr w:type="gramEnd"/>
+        <w:t>git checkout -- .</w:t>
+      </w:r>
     </w:p>
     <w:p>
       <w:pPr>
@@ -8996,17 +8897,12 @@
         <w:t>&gt;&gt; git merge –no-</w:t>
       </w:r>
       <w:proofErr w:type="spellStart"/>
-      <w:proofErr w:type="gramStart"/>
       <w:r>
         <w:t>ff</w:t>
       </w:r>
       <w:proofErr w:type="spellEnd"/>
       <w:r>
-        <w:t xml:space="preserve">  &lt;</w:t>
-      </w:r>
-      <w:proofErr w:type="gramEnd"/>
-      <w:r>
-        <w:t>branch&gt;</w:t>
+        <w:t xml:space="preserve">  &lt;branch&gt;</w:t>
       </w:r>
       <w:r>
         <w:tab/>
@@ -9837,7 +9733,54 @@
       </w:r>
       <w:r>
         <w:br/>
-        <w:t xml:space="preserve"> clean (identical to the server before your local changes)</w:t>
+        <w:t xml:space="preserve"> clean (identic</w:t>
+      </w:r>
+      <w:bookmarkStart w:id="7" w:name="_GoBack"/>
+      <w:bookmarkEnd w:id="7"/>
+      <w:r>
+        <w:t>al to the server before your local changes)</w:t>
+      </w:r>
+    </w:p>
+    <w:p>
+      <w:pPr>
+        <w:pStyle w:val="Body"/>
+        <w:ind w:left="0" w:firstLine="720"/>
+        <w:rPr>
+          <w:lang w:val="en-AU" w:bidi="ar-SA"/>
+        </w:rPr>
+      </w:pPr>
+      <w:r>
+        <w:t xml:space="preserve">&gt;&gt; </w:t>
+      </w:r>
+      <w:r>
+        <w:rPr>
+          <w:bdr w:val="none" w:sz="0" w:space="0" w:color="auto" w:frame="1"/>
+          <w:lang w:val="en-AU" w:bidi="ar-SA"/>
+        </w:rPr>
+        <w:t>git stash save "</w:t>
+      </w:r>
+      <w:proofErr w:type="spellStart"/>
+      <w:r>
+        <w:rPr>
+          <w:bdr w:val="none" w:sz="0" w:space="0" w:color="auto" w:frame="1"/>
+          <w:lang w:val="en-AU" w:bidi="ar-SA"/>
+        </w:rPr>
+        <w:t>my_stash</w:t>
+      </w:r>
+      <w:proofErr w:type="spellEnd"/>
+      <w:r>
+        <w:rPr>
+          <w:bdr w:val="none" w:sz="0" w:space="0" w:color="auto" w:frame="1"/>
+          <w:lang w:val="en-AU" w:bidi="ar-SA"/>
+        </w:rPr>
+        <w:t>"</w:t>
+      </w:r>
+      <w:r>
+        <w:rPr>
+          <w:bdr w:val="none" w:sz="0" w:space="0" w:color="auto" w:frame="1"/>
+          <w:lang w:val="en-AU" w:bidi="ar-SA"/>
+        </w:rPr>
+        <w:t xml:space="preserve"> – will name your stash for easier recognition.</w:t>
       </w:r>
     </w:p>
     <w:p>
@@ -9852,14 +9795,7 @@
       </w:r>
       <w:r>
         <w:tab/>
-      </w:r>
-      <w:proofErr w:type="gramStart"/>
-      <w:r>
-        <w:t>-  returns</w:t>
-      </w:r>
-      <w:proofErr w:type="gramEnd"/>
-      <w:r>
-        <w:t xml:space="preserve"> a list of all your stored stashes</w:t>
+        <w:t>-  returns a list of all your stored stashes</w:t>
       </w:r>
     </w:p>
     <w:p>
@@ -9867,13 +9803,8 @@
         <w:ind w:left="2160" w:hanging="1440"/>
       </w:pPr>
       <w:r>
-        <w:t xml:space="preserve">&gt;&gt; git stash </w:t>
-      </w:r>
-      <w:proofErr w:type="gramStart"/>
-      <w:r>
-        <w:t>apply</w:t>
-      </w:r>
-      <w:proofErr w:type="gramEnd"/>
+        <w:t>&gt;&gt; git stash apply</w:t>
+      </w:r>
       <w:r>
         <w:tab/>
         <w:t>- will reapp</w:t>
@@ -9887,15 +9818,7 @@
         <w:ind w:left="2160" w:hanging="1440"/>
       </w:pPr>
       <w:r>
-        <w:t xml:space="preserve">&gt;&gt; git stash </w:t>
-      </w:r>
-      <w:proofErr w:type="gramStart"/>
-      <w:r>
-        <w:t>apply</w:t>
-      </w:r>
-      <w:proofErr w:type="gramEnd"/>
-      <w:r>
-        <w:t xml:space="preserve"> &lt;stash@{</w:t>
+        <w:t>&gt;&gt; git stash apply &lt;stash@{</w:t>
       </w:r>
       <w:proofErr w:type="spellStart"/>
       <w:r>
@@ -10773,16 +10696,8 @@
         <w:rPr>
           <w:rStyle w:val="HTMLCode"/>
         </w:rPr>
-        <w:t xml:space="preserve"> of </w:t>
-      </w:r>
-      <w:proofErr w:type="gramStart"/>
-      <w:r>
-        <w:rPr>
-          <w:rStyle w:val="HTMLCode"/>
-        </w:rPr>
-        <w:t>this</w:t>
-      </w:r>
-      <w:proofErr w:type="gramEnd"/>
+        <w:t xml:space="preserve"> of this</w:t>
+      </w:r>
     </w:p>
     <w:p>
       <w:pPr>
@@ -10868,21 +10783,7 @@
         <w:rPr>
           <w:rStyle w:val="HTMLCode"/>
         </w:rPr>
-        <w:t xml:space="preserve"> - </w:t>
-      </w:r>
-      <w:proofErr w:type="gramStart"/>
-      <w:r>
-        <w:rPr>
-          <w:rStyle w:val="HTMLCode"/>
-        </w:rPr>
-        <w:t>Typically</w:t>
-      </w:r>
-      <w:proofErr w:type="gramEnd"/>
-      <w:r>
-        <w:rPr>
-          <w:rStyle w:val="HTMLCode"/>
-        </w:rPr>
-        <w:t xml:space="preserve"> a hyphen or asterisk is used for the bullet, preceded</w:t>
+        <w:t xml:space="preserve"> - Typically a hyphen or asterisk is used for the bullet, preceded</w:t>
       </w:r>
     </w:p>
     <w:p>
@@ -11018,15 +10919,7 @@
         <w:t xml:space="preserve">GIT </w:t>
       </w:r>
       <w:r>
-        <w:t xml:space="preserve">garbage </w:t>
-      </w:r>
-      <w:proofErr w:type="gramStart"/>
-      <w:r>
-        <w:t>collect</w:t>
-      </w:r>
-      <w:proofErr w:type="gramEnd"/>
-      <w:r>
-        <w:t xml:space="preserve"> dead-end commits after two weeks. To try to recover your commit:</w:t>
+        <w:t>garbage collect dead-end commits after two weeks. To try to recover your commit:</w:t>
       </w:r>
     </w:p>
     <w:p>
@@ -11176,7 +11069,6 @@
         <w:t xml:space="preserve">git config --global </w:t>
       </w:r>
       <w:proofErr w:type="spellStart"/>
-      <w:proofErr w:type="gramStart"/>
       <w:r>
         <w:rPr>
           <w:rStyle w:val="command"/>
@@ -11184,7 +11076,6 @@
         <w:t>credential.helper</w:t>
       </w:r>
       <w:proofErr w:type="spellEnd"/>
-      <w:proofErr w:type="gramEnd"/>
       <w:r>
         <w:rPr>
           <w:rStyle w:val="command"/>
@@ -12150,12 +12041,10 @@
         <w:pStyle w:val="Body"/>
       </w:pPr>
       <w:proofErr w:type="spellStart"/>
-      <w:proofErr w:type="gramStart"/>
       <w:r>
         <w:t>Major.Minor.Fix</w:t>
       </w:r>
       <w:proofErr w:type="spellEnd"/>
-      <w:proofErr w:type="gramEnd"/>
       <w:r>
         <w:t xml:space="preserve"> e.g. 2.0.5</w:t>
       </w:r>
@@ -20855,6 +20744,7 @@
   <w:style w:type="character" w:default="1" w:styleId="DefaultParagraphFont">
     <w:name w:val="Default Paragraph Font"/>
     <w:uiPriority w:val="1"/>
+    <w:semiHidden/>
     <w:unhideWhenUsed/>
   </w:style>
   <w:style w:type="table" w:default="1" w:styleId="TableNormal">

--- a/GIT Tutorial.docx
+++ b/GIT Tutorial.docx
@@ -560,8 +560,16 @@
         <w:rPr>
           <w:rStyle w:val="CodeChar"/>
         </w:rPr>
-        <w:t>&gt;&gt; git add .</w:t>
-      </w:r>
+        <w:t xml:space="preserve">&gt;&gt; git </w:t>
+      </w:r>
+      <w:proofErr w:type="gramStart"/>
+      <w:r>
+        <w:rPr>
+          <w:rStyle w:val="CodeChar"/>
+        </w:rPr>
+        <w:t>add .</w:t>
+      </w:r>
+      <w:proofErr w:type="gramEnd"/>
     </w:p>
     <w:p>
       <w:pPr>
@@ -590,6 +598,42 @@
           <w:rStyle w:val="CodeChar"/>
         </w:rPr>
         <w:t>&gt;&gt; git commit -m “commit message”</w:t>
+      </w:r>
+    </w:p>
+    <w:p>
+      <w:pPr>
+        <w:pStyle w:val="ListParagraph"/>
+        <w:numPr>
+          <w:ilvl w:val="0"/>
+          <w:numId w:val="17"/>
+        </w:numPr>
+        <w:rPr>
+          <w:rFonts w:ascii="Times New Roman" w:hAnsi="Times New Roman"/>
+          <w:szCs w:val="24"/>
+          <w:lang w:val="en-AU" w:bidi="ar-SA"/>
+        </w:rPr>
+      </w:pPr>
+      <w:r>
+        <w:rPr>
+          <w:rFonts w:ascii="Times New Roman" w:hAnsi="Times New Roman"/>
+          <w:szCs w:val="24"/>
+          <w:lang w:val="en-AU" w:bidi="ar-SA"/>
+        </w:rPr>
+        <w:t>Add to previous commit (instead of creating a new one):</w:t>
+      </w:r>
+      <w:r>
+        <w:rPr>
+          <w:rFonts w:ascii="Times New Roman" w:hAnsi="Times New Roman"/>
+          <w:szCs w:val="24"/>
+          <w:lang w:val="en-AU" w:bidi="ar-SA"/>
+        </w:rPr>
+        <w:br/>
+      </w:r>
+      <w:r>
+        <w:rPr>
+          <w:rStyle w:val="CodeChar"/>
+        </w:rPr>
+        <w:t>&gt;&gt; git commit --amend</w:t>
       </w:r>
     </w:p>
     <w:p>
@@ -731,7 +775,25 @@
           <w:szCs w:val="24"/>
           <w:lang w:val="en-AU" w:bidi="ar-SA"/>
         </w:rPr>
-        <w:t>hoose the commits you want to squash. You should leave the 1st one as pick and change the following commits to 's' to mark 'squash'</w:t>
+        <w:t xml:space="preserve">hoose the commits you want to squash. You should leave the 1st one as </w:t>
+      </w:r>
+      <w:proofErr w:type="gramStart"/>
+      <w:r>
+        <w:rPr>
+          <w:rFonts w:ascii="Times New Roman" w:hAnsi="Times New Roman"/>
+          <w:szCs w:val="24"/>
+          <w:lang w:val="en-AU" w:bidi="ar-SA"/>
+        </w:rPr>
+        <w:t>pick</w:t>
+      </w:r>
+      <w:proofErr w:type="gramEnd"/>
+      <w:r>
+        <w:rPr>
+          <w:rFonts w:ascii="Times New Roman" w:hAnsi="Times New Roman"/>
+          <w:szCs w:val="24"/>
+          <w:lang w:val="en-AU" w:bidi="ar-SA"/>
+        </w:rPr>
+        <w:t xml:space="preserve"> and change the following commits to 's' to mark 'squash'</w:t>
       </w:r>
     </w:p>
     <w:p>
@@ -834,6 +896,7 @@
           <w:szCs w:val="24"/>
           <w:lang w:val="en-AU" w:bidi="ar-SA"/>
         </w:rPr>
+        <w:lastRenderedPageBreak/>
         <w:t>Undo a ‘git add’ for a specific file:</w:t>
       </w:r>
       <w:r>
@@ -870,7 +933,6 @@
           <w:szCs w:val="24"/>
           <w:lang w:val="en-AU" w:bidi="ar-SA"/>
         </w:rPr>
-        <w:lastRenderedPageBreak/>
         <w:t>Or for all files with:</w:t>
       </w:r>
       <w:r>
@@ -896,10 +958,47 @@
           <w:numId w:val="17"/>
         </w:numPr>
         <w:rPr>
+          <w:lang w:bidi="ar-SA"/>
+        </w:rPr>
+      </w:pPr>
+      <w:r>
+        <w:rPr>
           <w:rFonts w:ascii="Times New Roman" w:hAnsi="Times New Roman"/>
           <w:szCs w:val="24"/>
           <w:lang w:val="en-AU" w:bidi="ar-SA"/>
         </w:rPr>
+        <w:t>Revert changes for a single file:</w:t>
+      </w:r>
+      <w:r>
+        <w:rPr>
+          <w:rFonts w:ascii="Times New Roman" w:hAnsi="Times New Roman"/>
+          <w:szCs w:val="24"/>
+          <w:lang w:val="en-AU" w:bidi="ar-SA"/>
+        </w:rPr>
+        <w:br/>
+      </w:r>
+      <w:bookmarkStart w:id="0" w:name="_GoBack"/>
+      <w:r>
+        <w:rPr>
+          <w:rStyle w:val="CodeChar"/>
+          <w:lang w:bidi="ar-SA"/>
+        </w:rPr>
+        <w:t>&gt;&gt; git checkout – {file name}</w:t>
+      </w:r>
+      <w:bookmarkEnd w:id="0"/>
+    </w:p>
+    <w:p>
+      <w:pPr>
+        <w:pStyle w:val="ListParagraph"/>
+        <w:numPr>
+          <w:ilvl w:val="0"/>
+          <w:numId w:val="17"/>
+        </w:numPr>
+        <w:rPr>
+          <w:rFonts w:ascii="Times New Roman" w:hAnsi="Times New Roman"/>
+          <w:szCs w:val="24"/>
+          <w:lang w:val="en-AU" w:bidi="ar-SA"/>
+        </w:rPr>
       </w:pPr>
       <w:r>
         <w:t>Pretty log:</w:t>
@@ -915,8 +1014,8 @@
       <w:r>
         <w:br/>
       </w:r>
-      <w:bookmarkStart w:id="0" w:name="OLE_LINK1"/>
-      <w:bookmarkStart w:id="1" w:name="OLE_LINK2"/>
+      <w:bookmarkStart w:id="1" w:name="OLE_LINK1"/>
+      <w:bookmarkStart w:id="2" w:name="OLE_LINK2"/>
       <w:r>
         <w:rPr>
           <w:rStyle w:val="CodeChar"/>
@@ -924,8 +1023,8 @@
         </w:rPr>
         <w:t>git log -10 --pretty=format:"%h %cd %an %s"</w:t>
       </w:r>
-      <w:bookmarkEnd w:id="0"/>
       <w:bookmarkEnd w:id="1"/>
+      <w:bookmarkEnd w:id="2"/>
       <w:r>
         <w:rPr>
           <w:rFonts w:ascii="Menlo" w:eastAsiaTheme="minorHAnsi" w:hAnsi="Menlo" w:cs="Menlo"/>
@@ -988,7 +1087,23 @@
           <w:rStyle w:val="CodeChar"/>
           <w:lang w:val="en-AU" w:bidi="ar-SA"/>
         </w:rPr>
-        <w:t>git log --name-status HEAD^..HEAD</w:t>
+        <w:t>git log --name-status HEAD</w:t>
+      </w:r>
+      <w:proofErr w:type="gramStart"/>
+      <w:r>
+        <w:rPr>
+          <w:rStyle w:val="CodeChar"/>
+          <w:lang w:val="en-AU" w:bidi="ar-SA"/>
+        </w:rPr>
+        <w:t>^..</w:t>
+      </w:r>
+      <w:proofErr w:type="gramEnd"/>
+      <w:r>
+        <w:rPr>
+          <w:rStyle w:val="CodeChar"/>
+          <w:lang w:val="en-AU" w:bidi="ar-SA"/>
+        </w:rPr>
+        <w:t>HEAD</w:t>
       </w:r>
     </w:p>
     <w:p>
@@ -1019,7 +1134,25 @@
           <w:color w:val="242729"/>
           <w:lang w:val="en-AU" w:bidi="ar-SA"/>
         </w:rPr>
-        <w:t xml:space="preserve"> HEAD^..HEAD recognise the last commit – you can use it to do other things like get the status of the last commit (git status…) , git diff… etc.</w:t>
+        <w:t xml:space="preserve"> HEAD</w:t>
+      </w:r>
+      <w:proofErr w:type="gramStart"/>
+      <w:r>
+        <w:rPr>
+          <w:rFonts w:ascii="Consolas" w:hAnsi="Consolas" w:cs="Consolas"/>
+          <w:color w:val="242729"/>
+          <w:lang w:val="en-AU" w:bidi="ar-SA"/>
+        </w:rPr>
+        <w:t>^..</w:t>
+      </w:r>
+      <w:proofErr w:type="gramEnd"/>
+      <w:r>
+        <w:rPr>
+          <w:rFonts w:ascii="Consolas" w:hAnsi="Consolas" w:cs="Consolas"/>
+          <w:color w:val="242729"/>
+          <w:lang w:val="en-AU" w:bidi="ar-SA"/>
+        </w:rPr>
+        <w:t>HEAD recognise the last commit – you can use it to do other things like get the status of the last commit (git status…) , git diff… etc.</w:t>
       </w:r>
     </w:p>
     <w:p>
@@ -1098,10 +1231,18 @@
       </w:r>
       <w:proofErr w:type="spellEnd"/>
       <w:r>
-        <w:t xml:space="preserve"> – </w:t>
-      </w:r>
-      <w:r>
-        <w:t xml:space="preserve"> Create a bare repository</w:t>
+        <w:t xml:space="preserve"> </w:t>
+      </w:r>
+      <w:proofErr w:type="gramStart"/>
+      <w:r>
+        <w:t xml:space="preserve">– </w:t>
+      </w:r>
+      <w:r>
+        <w:t xml:space="preserve"> Create</w:t>
+      </w:r>
+      <w:proofErr w:type="gramEnd"/>
+      <w:r>
+        <w:t xml:space="preserve"> a bare repository</w:t>
       </w:r>
     </w:p>
     <w:p>
@@ -1121,8 +1262,13 @@
         </w:numPr>
       </w:pPr>
       <w:r>
-        <w:t>Local repository – to connect to a remote repository and pull/push from :</w:t>
-      </w:r>
+        <w:t xml:space="preserve">Local repository – to connect to a remote repository and pull/push </w:t>
+      </w:r>
+      <w:proofErr w:type="gramStart"/>
+      <w:r>
+        <w:t>from :</w:t>
+      </w:r>
+      <w:proofErr w:type="gramEnd"/>
     </w:p>
     <w:p>
       <w:pPr>
@@ -1244,7 +1390,15 @@
         </w:numPr>
       </w:pPr>
       <w:r>
-        <w:t>To remove a repository you previously creates, delete the .git directory:</w:t>
+        <w:t xml:space="preserve">To remove a repository you previously creates, delete </w:t>
+      </w:r>
+      <w:proofErr w:type="gramStart"/>
+      <w:r>
+        <w:t>the .git</w:t>
+      </w:r>
+      <w:proofErr w:type="gramEnd"/>
+      <w:r>
+        <w:t xml:space="preserve"> directory:</w:t>
       </w:r>
     </w:p>
     <w:p>
@@ -1264,6 +1418,7 @@
         <w:t xml:space="preserve"> -</w:t>
       </w:r>
       <w:proofErr w:type="spellStart"/>
+      <w:proofErr w:type="gramStart"/>
       <w:r>
         <w:t>rf</w:t>
       </w:r>
@@ -1271,6 +1426,7 @@
       <w:r>
         <w:t xml:space="preserve"> .git</w:t>
       </w:r>
+      <w:proofErr w:type="gramEnd"/>
     </w:p>
     <w:p>
       <w:pPr>
@@ -1357,7 +1513,21 @@
         <w:rPr>
           <w:i/>
         </w:rPr>
-        <w:t xml:space="preserve">                       // It's conventional to give bare repositories the extension .git.</w:t>
+        <w:t xml:space="preserve">                       // It's conventional to give bare repositories the </w:t>
+      </w:r>
+      <w:proofErr w:type="gramStart"/>
+      <w:r>
+        <w:rPr>
+          <w:i/>
+        </w:rPr>
+        <w:t>extension .git</w:t>
+      </w:r>
+      <w:proofErr w:type="gramEnd"/>
+      <w:r>
+        <w:rPr>
+          <w:i/>
+        </w:rPr>
+        <w:t>.</w:t>
       </w:r>
     </w:p>
     <w:p>
@@ -1621,8 +1791,8 @@
       <w:r>
         <w:t>Repo-To-Repo Collaboration</w:t>
       </w:r>
-      <w:bookmarkStart w:id="2" w:name="repo-to-repo"/>
-      <w:bookmarkEnd w:id="2"/>
+      <w:bookmarkStart w:id="3" w:name="repo-to-repo"/>
+      <w:bookmarkEnd w:id="3"/>
     </w:p>
     <w:p>
       <w:pPr>
@@ -1678,8 +1848,8 @@
       <w:r>
         <w:t>The Staging Area</w:t>
       </w:r>
-      <w:bookmarkStart w:id="3" w:name="the-staging"/>
-      <w:bookmarkEnd w:id="3"/>
+      <w:bookmarkStart w:id="4" w:name="the-staging"/>
+      <w:bookmarkEnd w:id="4"/>
     </w:p>
     <w:p>
       <w:pPr>
@@ -2045,8 +2215,8 @@
       <w:r>
         <w:t>Snapshots, Not Differences</w:t>
       </w:r>
-      <w:bookmarkStart w:id="4" w:name="snapshots,-not"/>
-      <w:bookmarkEnd w:id="4"/>
+      <w:bookmarkStart w:id="5" w:name="snapshots,-not"/>
+      <w:bookmarkEnd w:id="5"/>
     </w:p>
     <w:p>
       <w:pPr>
@@ -2288,11 +2458,19 @@
         <w:t>Stage this hunk [</w:t>
       </w:r>
       <w:proofErr w:type="spellStart"/>
+      <w:proofErr w:type="gramStart"/>
       <w:r>
         <w:rPr>
           <w:lang w:eastAsia="en-AU"/>
         </w:rPr>
-        <w:t>y,n,q,a,d</w:t>
+        <w:t>y,n</w:t>
+      </w:r>
+      <w:proofErr w:type="gramEnd"/>
+      <w:r>
+        <w:rPr>
+          <w:lang w:eastAsia="en-AU"/>
+        </w:rPr>
+        <w:t>,q,a,d</w:t>
       </w:r>
       <w:proofErr w:type="spellEnd"/>
       <w:r>
@@ -2483,7 +2661,21 @@
         <w:rPr>
           <w:lang w:eastAsia="en-AU"/>
         </w:rPr>
-        <w:t xml:space="preserve"> select a hunk to go to</w:t>
+        <w:t xml:space="preserve"> </w:t>
+      </w:r>
+      <w:proofErr w:type="gramStart"/>
+      <w:r>
+        <w:rPr>
+          <w:lang w:eastAsia="en-AU"/>
+        </w:rPr>
+        <w:t>select</w:t>
+      </w:r>
+      <w:proofErr w:type="gramEnd"/>
+      <w:r>
+        <w:rPr>
+          <w:lang w:eastAsia="en-AU"/>
+        </w:rPr>
+        <w:t xml:space="preserve"> a hunk to go to</w:t>
       </w:r>
     </w:p>
     <w:p>
@@ -2535,7 +2727,21 @@
         <w:rPr>
           <w:lang w:eastAsia="en-AU"/>
         </w:rPr>
-        <w:t xml:space="preserve"> leave this hunk undecided, see next undecided hunk</w:t>
+        <w:t xml:space="preserve"> </w:t>
+      </w:r>
+      <w:proofErr w:type="gramStart"/>
+      <w:r>
+        <w:rPr>
+          <w:lang w:eastAsia="en-AU"/>
+        </w:rPr>
+        <w:t>leave</w:t>
+      </w:r>
+      <w:proofErr w:type="gramEnd"/>
+      <w:r>
+        <w:rPr>
+          <w:lang w:eastAsia="en-AU"/>
+        </w:rPr>
+        <w:t xml:space="preserve"> this hunk undecided, see next undecided hunk</w:t>
       </w:r>
     </w:p>
     <w:p>
@@ -2588,7 +2794,21 @@
         <w:rPr>
           <w:lang w:eastAsia="en-AU"/>
         </w:rPr>
-        <w:t xml:space="preserve"> leave this hunk undecided, see previous undecided hunk</w:t>
+        <w:t xml:space="preserve"> </w:t>
+      </w:r>
+      <w:proofErr w:type="gramStart"/>
+      <w:r>
+        <w:rPr>
+          <w:lang w:eastAsia="en-AU"/>
+        </w:rPr>
+        <w:t>leave</w:t>
+      </w:r>
+      <w:proofErr w:type="gramEnd"/>
+      <w:r>
+        <w:rPr>
+          <w:lang w:eastAsia="en-AU"/>
+        </w:rPr>
+        <w:t xml:space="preserve"> this hunk undecided, see previous undecided hunk</w:t>
       </w:r>
     </w:p>
     <w:p>
@@ -2666,7 +2886,21 @@
         <w:rPr>
           <w:lang w:eastAsia="en-AU"/>
         </w:rPr>
-        <w:t xml:space="preserve"> manually edit the current hunk</w:t>
+        <w:t xml:space="preserve"> manually </w:t>
+      </w:r>
+      <w:proofErr w:type="gramStart"/>
+      <w:r>
+        <w:rPr>
+          <w:lang w:eastAsia="en-AU"/>
+        </w:rPr>
+        <w:t>edit</w:t>
+      </w:r>
+      <w:proofErr w:type="gramEnd"/>
+      <w:r>
+        <w:rPr>
+          <w:lang w:eastAsia="en-AU"/>
+        </w:rPr>
+        <w:t xml:space="preserve"> the current hunk</w:t>
       </w:r>
     </w:p>
     <w:p>
@@ -2782,7 +3016,21 @@
         <w:rPr>
           <w:lang w:eastAsia="en-AU"/>
         </w:rPr>
-        <w:t xml:space="preserve"> afterwards to check that you staged the correct ones </w:t>
+        <w:t xml:space="preserve"> afterwards to check that you staged the correct </w:t>
+      </w:r>
+      <w:proofErr w:type="gramStart"/>
+      <w:r>
+        <w:rPr>
+          <w:lang w:eastAsia="en-AU"/>
+        </w:rPr>
+        <w:t>ones</w:t>
+      </w:r>
+      <w:proofErr w:type="gramEnd"/>
+      <w:r>
+        <w:rPr>
+          <w:lang w:eastAsia="en-AU"/>
+        </w:rPr>
+        <w:t xml:space="preserve"> </w:t>
       </w:r>
       <w:r>
         <w:rPr>
@@ -3573,8 +3821,8 @@
         <w:lastRenderedPageBreak/>
         <w:t>Reverting vs. Resetting</w:t>
       </w:r>
-      <w:bookmarkStart w:id="5" w:name="reverting-vs."/>
-      <w:bookmarkEnd w:id="5"/>
+      <w:bookmarkStart w:id="6" w:name="reverting-vs."/>
+      <w:bookmarkEnd w:id="6"/>
     </w:p>
     <w:p>
       <w:pPr>
@@ -4038,7 +4286,15 @@
       </w:r>
       <w:r>
         <w:br/>
-        <w:t>choose the branch we want to merge in the From section</w:t>
+        <w:t xml:space="preserve">choose the branch we want to merge in the </w:t>
+      </w:r>
+      <w:proofErr w:type="gramStart"/>
+      <w:r>
+        <w:t>From</w:t>
+      </w:r>
+      <w:proofErr w:type="gramEnd"/>
+      <w:r>
+        <w:t xml:space="preserve"> section</w:t>
       </w:r>
     </w:p>
     <w:p>
@@ -4782,7 +5038,21 @@
         <w:rPr>
           <w:lang w:val="en-AU"/>
         </w:rPr>
-        <w:t>You can use any of the methods (commit checksum, ^,~,branch name) for detaching the HEAD to define the new branch position.</w:t>
+        <w:t xml:space="preserve">You can use any of the methods (commit checksum, </w:t>
+      </w:r>
+      <w:proofErr w:type="gramStart"/>
+      <w:r>
+        <w:rPr>
+          <w:lang w:val="en-AU"/>
+        </w:rPr>
+        <w:t>^,~</w:t>
+      </w:r>
+      <w:proofErr w:type="gramEnd"/>
+      <w:r>
+        <w:rPr>
+          <w:lang w:val="en-AU"/>
+        </w:rPr>
+        <w:t>,branch name) for detaching the HEAD to define the new branch position.</w:t>
       </w:r>
     </w:p>
     <w:p>
@@ -4821,7 +5091,15 @@
       </w:r>
       <w:proofErr w:type="spellEnd"/>
       <w:r>
-        <w:t xml:space="preserve">) local and remote , right click -&gt; Delete Branch. </w:t>
+        <w:t xml:space="preserve">) local and </w:t>
+      </w:r>
+      <w:proofErr w:type="gramStart"/>
+      <w:r>
+        <w:t>remote ,</w:t>
+      </w:r>
+      <w:proofErr w:type="gramEnd"/>
+      <w:r>
+        <w:t xml:space="preserve"> right click -&gt; Delete Branch. </w:t>
       </w:r>
     </w:p>
     <w:p>
@@ -5505,11 +5783,19 @@
         <w:rPr>
           <w:rStyle w:val="Emphasis"/>
         </w:rPr>
-        <w:t>dedicated channel for hot fixes to production.</w:t>
+        <w:t xml:space="preserve">dedicated channel for hot fixes to </w:t>
+      </w:r>
+      <w:proofErr w:type="gramStart"/>
+      <w:r>
+        <w:rPr>
+          <w:rStyle w:val="Emphasis"/>
+        </w:rPr>
+        <w:t>production.</w:t>
       </w:r>
       <w:r>
         <w:t>“</w:t>
       </w:r>
+      <w:proofErr w:type="gramEnd"/>
     </w:p>
     <w:p>
       <w:pPr>
@@ -6116,7 +6402,15 @@
     </w:p>
     <w:p>
       <w:r>
-        <w:t>A submodule allows you to keep another Git repository in a subdirectory of your repository. The other repository has its own history, which does not interfere with the history of the current repository. This can be used to have external dependencies such as third party libraries for example. Similar to SVN externals.</w:t>
+        <w:t xml:space="preserve">A submodule allows you to keep another Git repository in a subdirectory of your repository. The other repository has its own history, which does not interfere with the history of the current repository. This can be used to have external dependencies such as </w:t>
+      </w:r>
+      <w:proofErr w:type="gramStart"/>
+      <w:r>
+        <w:t>third party</w:t>
+      </w:r>
+      <w:proofErr w:type="gramEnd"/>
+      <w:r>
+        <w:t xml:space="preserve"> libraries for example. Similar to SVN externals.</w:t>
       </w:r>
     </w:p>
     <w:p>
@@ -6221,27 +6515,17 @@
           <w:rFonts w:eastAsia="Times New Roman"/>
           <w:highlight w:val="lightGray"/>
         </w:rPr>
-        <w:t xml:space="preserve"> add </w:t>
-      </w:r>
-      <w:r>
-        <w:rPr>
-          <w:highlight w:val="lightGray"/>
-        </w:rPr>
-        <w:t>&lt;</w:t>
-      </w:r>
+        <w:t xml:space="preserve"> </w:t>
+      </w:r>
+      <w:proofErr w:type="gramStart"/>
       <w:r>
         <w:rPr>
           <w:rFonts w:eastAsia="Times New Roman"/>
           <w:highlight w:val="lightGray"/>
         </w:rPr>
-        <w:t>repository</w:t>
-      </w:r>
-      <w:r>
-        <w:rPr>
-          <w:highlight w:val="lightGray"/>
-        </w:rPr>
-        <w:t>&gt;</w:t>
-      </w:r>
+        <w:t>add</w:t>
+      </w:r>
+      <w:proofErr w:type="gramEnd"/>
       <w:r>
         <w:rPr>
           <w:rFonts w:eastAsia="Times New Roman"/>
@@ -6260,6 +6544,32 @@
           <w:rFonts w:eastAsia="Times New Roman"/>
           <w:highlight w:val="lightGray"/>
         </w:rPr>
+        <w:t>repository</w:t>
+      </w:r>
+      <w:r>
+        <w:rPr>
+          <w:highlight w:val="lightGray"/>
+        </w:rPr>
+        <w:t>&gt;</w:t>
+      </w:r>
+      <w:r>
+        <w:rPr>
+          <w:rFonts w:eastAsia="Times New Roman"/>
+          <w:highlight w:val="lightGray"/>
+        </w:rPr>
+        <w:t xml:space="preserve"> </w:t>
+      </w:r>
+      <w:r>
+        <w:rPr>
+          <w:highlight w:val="lightGray"/>
+        </w:rPr>
+        <w:t>&lt;</w:t>
+      </w:r>
+      <w:r>
+        <w:rPr>
+          <w:rFonts w:eastAsia="Times New Roman"/>
+          <w:highlight w:val="lightGray"/>
+        </w:rPr>
         <w:t>directory</w:t>
       </w:r>
       <w:r>
@@ -6285,10 +6595,12 @@
         <w:t xml:space="preserve">If you want to split a subdirectory of an existing repository and move it into </w:t>
       </w:r>
       <w:proofErr w:type="spellStart"/>
+      <w:proofErr w:type="gramStart"/>
       <w:r>
         <w:t>it’s</w:t>
       </w:r>
       <w:proofErr w:type="spellEnd"/>
+      <w:proofErr w:type="gramEnd"/>
       <w:r>
         <w:t xml:space="preserve"> own repository, you need to follow the steps below using GIT subtrees:</w:t>
       </w:r>
@@ -6509,7 +6821,16 @@
           <w:sz w:val="22"/>
           <w:szCs w:val="22"/>
         </w:rPr>
-        <w:t xml:space="preserve">, NOT </w:t>
+        <w:t xml:space="preserve">, </w:t>
+      </w:r>
+      <w:proofErr w:type="gramStart"/>
+      <w:r>
+        <w:rPr>
+          <w:rFonts w:asciiTheme="minorHAnsi" w:hAnsiTheme="minorHAnsi"/>
+          <w:sz w:val="22"/>
+          <w:szCs w:val="22"/>
+        </w:rPr>
+        <w:t xml:space="preserve">NOT </w:t>
       </w:r>
       <w:r>
         <w:rPr>
@@ -6518,7 +6839,17 @@
           <w:sz w:val="22"/>
           <w:szCs w:val="22"/>
         </w:rPr>
-        <w:t>./subproject/</w:t>
+        <w:t>.</w:t>
+      </w:r>
+      <w:proofErr w:type="gramEnd"/>
+      <w:r>
+        <w:rPr>
+          <w:rStyle w:val="HTMLCode"/>
+          <w:rFonts w:asciiTheme="minorHAnsi" w:eastAsiaTheme="majorEastAsia" w:hAnsiTheme="minorHAnsi"/>
+          <w:sz w:val="22"/>
+          <w:szCs w:val="22"/>
+        </w:rPr>
+        <w:t>/subproject/</w:t>
       </w:r>
     </w:p>
     <w:p>
@@ -6849,6 +7180,7 @@
         <w:t>git remote add origin &lt;</w:t>
       </w:r>
       <w:proofErr w:type="spellStart"/>
+      <w:proofErr w:type="gramStart"/>
       <w:r>
         <w:rPr>
           <w:rStyle w:val="HTMLCode"/>
@@ -6879,6 +7211,7 @@
         <w:t>repo.git</w:t>
       </w:r>
       <w:proofErr w:type="spellEnd"/>
+      <w:proofErr w:type="gramEnd"/>
       <w:r>
         <w:rPr>
           <w:rStyle w:val="HTMLCode"/>
@@ -7114,6 +7447,7 @@
         <w:t xml:space="preserve">: This leaves all the historical references in the </w:t>
       </w:r>
       <w:proofErr w:type="spellStart"/>
+      <w:proofErr w:type="gramStart"/>
       <w:r>
         <w:rPr>
           <w:rFonts w:asciiTheme="minorHAnsi" w:hAnsiTheme="minorHAnsi"/>
@@ -7123,6 +7457,7 @@
         <w:t>repository.See</w:t>
       </w:r>
       <w:proofErr w:type="spellEnd"/>
+      <w:proofErr w:type="gramEnd"/>
       <w:r>
         <w:rPr>
           <w:rFonts w:asciiTheme="minorHAnsi" w:hAnsiTheme="minorHAnsi"/>
@@ -7236,11 +7571,11 @@
       <w:pPr>
         <w:pStyle w:val="Heading3"/>
       </w:pPr>
-      <w:bookmarkStart w:id="6" w:name="_Ref443632381"/>
+      <w:bookmarkStart w:id="7" w:name="_Ref443632381"/>
       <w:r>
         <w:t>Connect</w:t>
       </w:r>
-      <w:bookmarkEnd w:id="6"/>
+      <w:bookmarkEnd w:id="7"/>
     </w:p>
     <w:p>
       <w:r>
@@ -7800,8 +8135,13 @@
       </w:r>
       <w:proofErr w:type="spellEnd"/>
       <w:r>
-        <w:t xml:space="preserve"> of commits to show&gt; ]</w:t>
-      </w:r>
+        <w:t xml:space="preserve"> of commits to show</w:t>
+      </w:r>
+      <w:proofErr w:type="gramStart"/>
+      <w:r>
+        <w:t>&gt; ]</w:t>
+      </w:r>
+      <w:proofErr w:type="gramEnd"/>
     </w:p>
     <w:p>
       <w:r>
@@ -7873,7 +8213,21 @@
         <w:rPr>
           <w:rStyle w:val="CodeChar"/>
         </w:rPr>
-        <w:t>git log -L :{function}:{file}</w:t>
+        <w:t>git log -</w:t>
+      </w:r>
+      <w:proofErr w:type="gramStart"/>
+      <w:r>
+        <w:rPr>
+          <w:rStyle w:val="CodeChar"/>
+        </w:rPr>
+        <w:t>L :</w:t>
+      </w:r>
+      <w:proofErr w:type="gramEnd"/>
+      <w:r>
+        <w:rPr>
+          <w:rStyle w:val="CodeChar"/>
+        </w:rPr>
+        <w:t>{function}:{file}</w:t>
       </w:r>
     </w:p>
     <w:p>
@@ -7901,7 +8255,21 @@
         <w:rPr>
           <w:lang w:bidi="ar-SA"/>
         </w:rPr>
-        <w:t>git log -L &lt;start&gt;,&lt;end&gt;:&lt;file&gt;</w:t>
+        <w:t>git log -L &lt;start</w:t>
+      </w:r>
+      <w:proofErr w:type="gramStart"/>
+      <w:r>
+        <w:rPr>
+          <w:lang w:bidi="ar-SA"/>
+        </w:rPr>
+        <w:t>&gt;,&lt;</w:t>
+      </w:r>
+      <w:proofErr w:type="gramEnd"/>
+      <w:r>
+        <w:rPr>
+          <w:lang w:bidi="ar-SA"/>
+        </w:rPr>
+        <w:t>end&gt;:&lt;file&gt;</w:t>
       </w:r>
     </w:p>
     <w:p>
@@ -8787,8 +9155,19 @@
           <w:sz w:val="22"/>
           <w:szCs w:val="22"/>
         </w:rPr>
-        <w:t>&gt;&gt; git checkout .</w:t>
-      </w:r>
+        <w:t xml:space="preserve">&gt;&gt; git </w:t>
+      </w:r>
+      <w:proofErr w:type="gramStart"/>
+      <w:r>
+        <w:rPr>
+          <w:rStyle w:val="HTMLCode"/>
+          <w:rFonts w:asciiTheme="minorHAnsi" w:eastAsiaTheme="majorEastAsia" w:hAnsiTheme="minorHAnsi"/>
+          <w:sz w:val="22"/>
+          <w:szCs w:val="22"/>
+        </w:rPr>
+        <w:t>checkout .</w:t>
+      </w:r>
+      <w:proofErr w:type="gramEnd"/>
     </w:p>
     <w:p>
       <w:pPr>
@@ -8838,8 +9217,17 @@
           <w:rStyle w:val="HTMLCode"/>
           <w:rFonts w:eastAsiaTheme="majorEastAsia"/>
         </w:rPr>
-        <w:t>git checkout -- .</w:t>
-      </w:r>
+        <w:t xml:space="preserve">git checkout </w:t>
+      </w:r>
+      <w:proofErr w:type="gramStart"/>
+      <w:r>
+        <w:rPr>
+          <w:rStyle w:val="HTMLCode"/>
+          <w:rFonts w:eastAsiaTheme="majorEastAsia"/>
+        </w:rPr>
+        <w:t>-- .</w:t>
+      </w:r>
+      <w:proofErr w:type="gramEnd"/>
     </w:p>
     <w:p>
       <w:pPr>
@@ -8897,12 +9285,17 @@
         <w:t>&gt;&gt; git merge –no-</w:t>
       </w:r>
       <w:proofErr w:type="spellStart"/>
+      <w:proofErr w:type="gramStart"/>
       <w:r>
         <w:t>ff</w:t>
       </w:r>
       <w:proofErr w:type="spellEnd"/>
       <w:r>
-        <w:t xml:space="preserve">  &lt;branch&gt;</w:t>
+        <w:t xml:space="preserve">  &lt;</w:t>
+      </w:r>
+      <w:proofErr w:type="gramEnd"/>
+      <w:r>
+        <w:t>branch&gt;</w:t>
       </w:r>
       <w:r>
         <w:tab/>
@@ -9733,12 +10126,7 @@
       </w:r>
       <w:r>
         <w:br/>
-        <w:t xml:space="preserve"> clean (identic</w:t>
-      </w:r>
-      <w:bookmarkStart w:id="7" w:name="_GoBack"/>
-      <w:bookmarkEnd w:id="7"/>
-      <w:r>
-        <w:t>al to the server before your local changes)</w:t>
+        <w:t xml:space="preserve"> clean (identical to the server before your local changes)</w:t>
       </w:r>
     </w:p>
     <w:p>
@@ -9757,29 +10145,45 @@
           <w:bdr w:val="none" w:sz="0" w:space="0" w:color="auto" w:frame="1"/>
           <w:lang w:val="en-AU" w:bidi="ar-SA"/>
         </w:rPr>
-        <w:t>git stash save "</w:t>
-      </w:r>
-      <w:proofErr w:type="spellStart"/>
+        <w:t xml:space="preserve">git stash </w:t>
+      </w:r>
+      <w:proofErr w:type="gramStart"/>
       <w:r>
         <w:rPr>
           <w:bdr w:val="none" w:sz="0" w:space="0" w:color="auto" w:frame="1"/>
           <w:lang w:val="en-AU" w:bidi="ar-SA"/>
         </w:rPr>
-        <w:t>my_stash</w:t>
-      </w:r>
-      <w:proofErr w:type="spellEnd"/>
+        <w:t>save</w:t>
+      </w:r>
+      <w:proofErr w:type="gramEnd"/>
       <w:r>
         <w:rPr>
           <w:bdr w:val="none" w:sz="0" w:space="0" w:color="auto" w:frame="1"/>
           <w:lang w:val="en-AU" w:bidi="ar-SA"/>
         </w:rPr>
-        <w:t>"</w:t>
-      </w:r>
+        <w:t xml:space="preserve"> "</w:t>
+      </w:r>
+      <w:proofErr w:type="spellStart"/>
       <w:r>
         <w:rPr>
           <w:bdr w:val="none" w:sz="0" w:space="0" w:color="auto" w:frame="1"/>
           <w:lang w:val="en-AU" w:bidi="ar-SA"/>
         </w:rPr>
+        <w:t>my_stash</w:t>
+      </w:r>
+      <w:proofErr w:type="spellEnd"/>
+      <w:r>
+        <w:rPr>
+          <w:bdr w:val="none" w:sz="0" w:space="0" w:color="auto" w:frame="1"/>
+          <w:lang w:val="en-AU" w:bidi="ar-SA"/>
+        </w:rPr>
+        <w:t>"</w:t>
+      </w:r>
+      <w:r>
+        <w:rPr>
+          <w:bdr w:val="none" w:sz="0" w:space="0" w:color="auto" w:frame="1"/>
+          <w:lang w:val="en-AU" w:bidi="ar-SA"/>
+        </w:rPr>
         <w:t xml:space="preserve"> – will name your stash for easier recognition.</w:t>
       </w:r>
     </w:p>
@@ -9795,7 +10199,14 @@
       </w:r>
       <w:r>
         <w:tab/>
-        <w:t>-  returns a list of all your stored stashes</w:t>
+      </w:r>
+      <w:proofErr w:type="gramStart"/>
+      <w:r>
+        <w:t>-  returns</w:t>
+      </w:r>
+      <w:proofErr w:type="gramEnd"/>
+      <w:r>
+        <w:t xml:space="preserve"> a list of all your stored stashes</w:t>
       </w:r>
     </w:p>
     <w:p>
@@ -9803,8 +10214,13 @@
         <w:ind w:left="2160" w:hanging="1440"/>
       </w:pPr>
       <w:r>
-        <w:t>&gt;&gt; git stash apply</w:t>
-      </w:r>
+        <w:t xml:space="preserve">&gt;&gt; git stash </w:t>
+      </w:r>
+      <w:proofErr w:type="gramStart"/>
+      <w:r>
+        <w:t>apply</w:t>
+      </w:r>
+      <w:proofErr w:type="gramEnd"/>
       <w:r>
         <w:tab/>
         <w:t>- will reapp</w:t>
@@ -9818,7 +10234,15 @@
         <w:ind w:left="2160" w:hanging="1440"/>
       </w:pPr>
       <w:r>
-        <w:t>&gt;&gt; git stash apply &lt;stash@{</w:t>
+        <w:t xml:space="preserve">&gt;&gt; git stash </w:t>
+      </w:r>
+      <w:proofErr w:type="gramStart"/>
+      <w:r>
+        <w:t>apply</w:t>
+      </w:r>
+      <w:proofErr w:type="gramEnd"/>
+      <w:r>
+        <w:t xml:space="preserve"> &lt;stash@{</w:t>
       </w:r>
       <w:proofErr w:type="spellStart"/>
       <w:r>
@@ -10696,8 +11120,16 @@
         <w:rPr>
           <w:rStyle w:val="HTMLCode"/>
         </w:rPr>
-        <w:t xml:space="preserve"> of this</w:t>
-      </w:r>
+        <w:t xml:space="preserve"> of </w:t>
+      </w:r>
+      <w:proofErr w:type="gramStart"/>
+      <w:r>
+        <w:rPr>
+          <w:rStyle w:val="HTMLCode"/>
+        </w:rPr>
+        <w:t>this</w:t>
+      </w:r>
+      <w:proofErr w:type="gramEnd"/>
     </w:p>
     <w:p>
       <w:pPr>
@@ -10783,7 +11215,21 @@
         <w:rPr>
           <w:rStyle w:val="HTMLCode"/>
         </w:rPr>
-        <w:t xml:space="preserve"> - Typically a hyphen or asterisk is used for the bullet, preceded</w:t>
+        <w:t xml:space="preserve"> - </w:t>
+      </w:r>
+      <w:proofErr w:type="gramStart"/>
+      <w:r>
+        <w:rPr>
+          <w:rStyle w:val="HTMLCode"/>
+        </w:rPr>
+        <w:t>Typically</w:t>
+      </w:r>
+      <w:proofErr w:type="gramEnd"/>
+      <w:r>
+        <w:rPr>
+          <w:rStyle w:val="HTMLCode"/>
+        </w:rPr>
+        <w:t xml:space="preserve"> a hyphen or asterisk is used for the bullet, preceded</w:t>
       </w:r>
     </w:p>
     <w:p>
@@ -10919,7 +11365,15 @@
         <w:t xml:space="preserve">GIT </w:t>
       </w:r>
       <w:r>
-        <w:t>garbage collect dead-end commits after two weeks. To try to recover your commit:</w:t>
+        <w:t xml:space="preserve">garbage </w:t>
+      </w:r>
+      <w:proofErr w:type="gramStart"/>
+      <w:r>
+        <w:t>collect</w:t>
+      </w:r>
+      <w:proofErr w:type="gramEnd"/>
+      <w:r>
+        <w:t xml:space="preserve"> dead-end commits after two weeks. To try to recover your commit:</w:t>
       </w:r>
     </w:p>
     <w:p>
@@ -11069,6 +11523,7 @@
         <w:t xml:space="preserve">git config --global </w:t>
       </w:r>
       <w:proofErr w:type="spellStart"/>
+      <w:proofErr w:type="gramStart"/>
       <w:r>
         <w:rPr>
           <w:rStyle w:val="command"/>
@@ -11076,6 +11531,7 @@
         <w:t>credential.helper</w:t>
       </w:r>
       <w:proofErr w:type="spellEnd"/>
+      <w:proofErr w:type="gramEnd"/>
       <w:r>
         <w:rPr>
           <w:rStyle w:val="command"/>
@@ -12041,10 +12497,12 @@
         <w:pStyle w:val="Body"/>
       </w:pPr>
       <w:proofErr w:type="spellStart"/>
+      <w:proofErr w:type="gramStart"/>
       <w:r>
         <w:t>Major.Minor.Fix</w:t>
       </w:r>
       <w:proofErr w:type="spellEnd"/>
+      <w:proofErr w:type="gramEnd"/>
       <w:r>
         <w:t xml:space="preserve"> e.g. 2.0.5</w:t>
       </w:r>

--- a/GIT Tutorial.docx
+++ b/GIT Tutorial.docx
@@ -263,6 +263,27 @@
         </w:numPr>
       </w:pPr>
       <w:r>
+        <w:t>Push a new branch to remote:</w:t>
+      </w:r>
+      <w:r>
+        <w:br/>
+      </w:r>
+      <w:r>
+        <w:rPr>
+          <w:rStyle w:val="CodeChar"/>
+        </w:rPr>
+        <w:t>git push --set-upstream origin &lt;name of new branch&gt;</w:t>
+      </w:r>
+    </w:p>
+    <w:p>
+      <w:pPr>
+        <w:pStyle w:val="Body"/>
+        <w:numPr>
+          <w:ilvl w:val="0"/>
+          <w:numId w:val="17"/>
+        </w:numPr>
+      </w:pPr>
+      <w:r>
         <w:rPr>
           <w:lang w:val="en-AU"/>
         </w:rPr>
@@ -277,6 +298,8 @@
         </w:rPr>
         <w:t>):</w:t>
       </w:r>
+      <w:bookmarkStart w:id="0" w:name="_GoBack"/>
+      <w:bookmarkEnd w:id="0"/>
     </w:p>
     <w:p>
       <w:pPr>
@@ -701,51 +724,36 @@
           <w:szCs w:val="24"/>
           <w:lang w:val="en-AU" w:bidi="ar-SA"/>
         </w:rPr>
-        <w:t xml:space="preserve">Send: </w:t>
-      </w:r>
-      <w:r>
-        <w:rPr>
-          <w:rStyle w:val="CodeChar"/>
-          <w:lang w:val="en-AU" w:bidi="ar-SA"/>
-        </w:rPr>
-        <w:t>git rebase --interactive [commit-hash]</w:t>
-      </w:r>
-    </w:p>
-    <w:p>
-      <w:pPr>
-        <w:pStyle w:val="ListParagraph"/>
-        <w:ind w:left="2611"/>
+        <w:t>To see the commit hash:</w:t>
+      </w:r>
+      <w:r>
         <w:rPr>
           <w:rFonts w:ascii="Times New Roman" w:hAnsi="Times New Roman"/>
           <w:szCs w:val="24"/>
           <w:lang w:val="en-AU" w:bidi="ar-SA"/>
         </w:rPr>
-      </w:pPr>
-      <w:r>
-        <w:rPr>
-          <w:rFonts w:ascii="Times New Roman" w:hAnsi="Times New Roman"/>
-          <w:szCs w:val="24"/>
-          <w:lang w:val="en-AU" w:bidi="ar-SA"/>
-        </w:rPr>
-        <w:t xml:space="preserve">where [commit-hash] is the </w:t>
-      </w:r>
-      <w:proofErr w:type="spellStart"/>
-      <w:r>
-        <w:rPr>
-          <w:rFonts w:ascii="Times New Roman" w:hAnsi="Times New Roman"/>
-          <w:szCs w:val="24"/>
-          <w:lang w:val="en-AU" w:bidi="ar-SA"/>
-        </w:rPr>
-        <w:t>has</w:t>
-      </w:r>
-      <w:proofErr w:type="spellEnd"/>
-      <w:r>
-        <w:rPr>
-          <w:rFonts w:ascii="Times New Roman" w:hAnsi="Times New Roman"/>
-          <w:szCs w:val="24"/>
-          <w:lang w:val="en-AU" w:bidi="ar-SA"/>
-        </w:rPr>
-        <w:t xml:space="preserve"> of the commit just before the first one you want to re-write from.</w:t>
+        <w:br/>
+      </w:r>
+      <w:r>
+        <w:rPr>
+          <w:rStyle w:val="CodeChar"/>
+          <w:lang w:bidi="ar-SA"/>
+        </w:rPr>
+        <w:t>git log -</w:t>
+      </w:r>
+      <w:r>
+        <w:rPr>
+          <w:rStyle w:val="CodeChar"/>
+          <w:lang w:bidi="ar-SA"/>
+        </w:rPr>
+        <w:t>5</w:t>
+      </w:r>
+      <w:r>
+        <w:rPr>
+          <w:rStyle w:val="CodeChar"/>
+          <w:lang w:bidi="ar-SA"/>
+        </w:rPr>
+        <w:t xml:space="preserve"> --pretty=format:"%h %cd %an %s"</w:t>
       </w:r>
     </w:p>
     <w:p>
@@ -767,33 +775,49 @@
           <w:szCs w:val="24"/>
           <w:lang w:val="en-AU" w:bidi="ar-SA"/>
         </w:rPr>
-        <w:t>In the opened squashing file, c</w:t>
-      </w:r>
-      <w:r>
+        <w:t xml:space="preserve">Send: </w:t>
+      </w:r>
+      <w:r>
+        <w:rPr>
+          <w:rStyle w:val="CodeChar"/>
+          <w:lang w:val="en-AU" w:bidi="ar-SA"/>
+        </w:rPr>
+        <w:t>git rebase --interactive [commit-hash]</w:t>
+      </w:r>
+    </w:p>
+    <w:p>
+      <w:pPr>
+        <w:pStyle w:val="ListParagraph"/>
+        <w:ind w:left="2611"/>
         <w:rPr>
           <w:rFonts w:ascii="Times New Roman" w:hAnsi="Times New Roman"/>
           <w:szCs w:val="24"/>
           <w:lang w:val="en-AU" w:bidi="ar-SA"/>
         </w:rPr>
-        <w:t xml:space="preserve">hoose the commits you want to squash. You should leave the 1st one as </w:t>
-      </w:r>
-      <w:proofErr w:type="gramStart"/>
+      </w:pPr>
       <w:r>
         <w:rPr>
           <w:rFonts w:ascii="Times New Roman" w:hAnsi="Times New Roman"/>
           <w:szCs w:val="24"/>
           <w:lang w:val="en-AU" w:bidi="ar-SA"/>
         </w:rPr>
-        <w:t>pick</w:t>
-      </w:r>
-      <w:proofErr w:type="gramEnd"/>
+        <w:t>where [commit-hash] is the has</w:t>
+      </w:r>
       <w:r>
         <w:rPr>
           <w:rFonts w:ascii="Times New Roman" w:hAnsi="Times New Roman"/>
           <w:szCs w:val="24"/>
           <w:lang w:val="en-AU" w:bidi="ar-SA"/>
         </w:rPr>
-        <w:t xml:space="preserve"> and change the following commits to 's' to mark 'squash'</w:t>
+        <w:t>h</w:t>
+      </w:r>
+      <w:r>
+        <w:rPr>
+          <w:rFonts w:ascii="Times New Roman" w:hAnsi="Times New Roman"/>
+          <w:szCs w:val="24"/>
+          <w:lang w:val="en-AU" w:bidi="ar-SA"/>
+        </w:rPr>
+        <w:t xml:space="preserve"> of the commit just before the first one you want to re-write from.</w:t>
       </w:r>
     </w:p>
     <w:p>
@@ -815,6 +839,55 @@
           <w:szCs w:val="24"/>
           <w:lang w:val="en-AU" w:bidi="ar-SA"/>
         </w:rPr>
+        <w:t>In the opened squashing file, c</w:t>
+      </w:r>
+      <w:r>
+        <w:rPr>
+          <w:rFonts w:ascii="Times New Roman" w:hAnsi="Times New Roman"/>
+          <w:szCs w:val="24"/>
+          <w:lang w:val="en-AU" w:bidi="ar-SA"/>
+        </w:rPr>
+        <w:t xml:space="preserve">hoose the commits you want to squash. You should leave the 1st one as </w:t>
+      </w:r>
+      <w:proofErr w:type="gramStart"/>
+      <w:r>
+        <w:rPr>
+          <w:rFonts w:ascii="Times New Roman" w:hAnsi="Times New Roman"/>
+          <w:szCs w:val="24"/>
+          <w:lang w:val="en-AU" w:bidi="ar-SA"/>
+        </w:rPr>
+        <w:t>pick</w:t>
+      </w:r>
+      <w:proofErr w:type="gramEnd"/>
+      <w:r>
+        <w:rPr>
+          <w:rFonts w:ascii="Times New Roman" w:hAnsi="Times New Roman"/>
+          <w:szCs w:val="24"/>
+          <w:lang w:val="en-AU" w:bidi="ar-SA"/>
+        </w:rPr>
+        <w:t xml:space="preserve"> and change the following commits to 's' to mark 'squash'</w:t>
+      </w:r>
+    </w:p>
+    <w:p>
+      <w:pPr>
+        <w:pStyle w:val="ListParagraph"/>
+        <w:numPr>
+          <w:ilvl w:val="1"/>
+          <w:numId w:val="17"/>
+        </w:numPr>
+        <w:rPr>
+          <w:rFonts w:ascii="Times New Roman" w:hAnsi="Times New Roman"/>
+          <w:szCs w:val="24"/>
+          <w:lang w:val="en-AU" w:bidi="ar-SA"/>
+        </w:rPr>
+      </w:pPr>
+      <w:r>
+        <w:rPr>
+          <w:rFonts w:ascii="Times New Roman" w:hAnsi="Times New Roman"/>
+          <w:szCs w:val="24"/>
+          <w:lang w:val="en-AU" w:bidi="ar-SA"/>
+        </w:rPr>
+        <w:lastRenderedPageBreak/>
         <w:t>In the automatically opened commit file, w</w:t>
       </w:r>
       <w:r>
@@ -896,7 +969,6 @@
           <w:szCs w:val="24"/>
           <w:lang w:val="en-AU" w:bidi="ar-SA"/>
         </w:rPr>
-        <w:lastRenderedPageBreak/>
         <w:t>Undo a ‘git add’ for a specific file:</w:t>
       </w:r>
       <w:r>
@@ -977,7 +1049,6 @@
         </w:rPr>
         <w:br/>
       </w:r>
-      <w:bookmarkStart w:id="0" w:name="_GoBack"/>
       <w:r>
         <w:rPr>
           <w:rStyle w:val="CodeChar"/>
@@ -985,7 +1056,6 @@
         </w:rPr>
         <w:t>&gt;&gt; git checkout – {file name}</w:t>
       </w:r>
-      <w:bookmarkEnd w:id="0"/>
     </w:p>
     <w:p>
       <w:pPr>
@@ -1154,6 +1224,174 @@
         </w:rPr>
         <w:t>HEAD recognise the last commit – you can use it to do other things like get the status of the last commit (git status…) , git diff… etc.</w:t>
       </w:r>
+    </w:p>
+    <w:p>
+      <w:pPr>
+        <w:pStyle w:val="HTMLPreformatted"/>
+        <w:numPr>
+          <w:ilvl w:val="0"/>
+          <w:numId w:val="17"/>
+        </w:numPr>
+        <w:spacing w:line="360" w:lineRule="atLeast"/>
+        <w:textAlignment w:val="baseline"/>
+        <w:rPr>
+          <w:rFonts w:ascii="Consolas" w:hAnsi="Consolas" w:cs="Consolas"/>
+          <w:color w:val="000000"/>
+          <w:bdr w:val="none" w:sz="0" w:space="0" w:color="auto" w:frame="1"/>
+          <w:lang w:val="en-AU" w:bidi="ar-SA"/>
+        </w:rPr>
+      </w:pPr>
+      <w:r>
+        <w:rPr>
+          <w:rFonts w:ascii="Times New Roman" w:hAnsi="Times New Roman"/>
+          <w:szCs w:val="24"/>
+          <w:lang w:val="en-AU" w:bidi="ar-SA"/>
+        </w:rPr>
+        <w:t>Delete branches:</w:t>
+      </w:r>
+    </w:p>
+    <w:p>
+      <w:pPr>
+        <w:pStyle w:val="HTMLPreformatted"/>
+        <w:numPr>
+          <w:ilvl w:val="1"/>
+          <w:numId w:val="17"/>
+        </w:numPr>
+        <w:spacing w:line="360" w:lineRule="atLeast"/>
+        <w:textAlignment w:val="baseline"/>
+        <w:rPr>
+          <w:rFonts w:ascii="Consolas" w:hAnsi="Consolas" w:cs="Consolas"/>
+          <w:color w:val="000000"/>
+          <w:bdr w:val="none" w:sz="0" w:space="0" w:color="auto" w:frame="1"/>
+          <w:lang w:val="en-AU" w:bidi="ar-SA"/>
+        </w:rPr>
+      </w:pPr>
+      <w:r>
+        <w:rPr>
+          <w:rFonts w:ascii="Consolas" w:hAnsi="Consolas" w:cs="Consolas"/>
+          <w:color w:val="000000"/>
+          <w:bdr w:val="none" w:sz="0" w:space="0" w:color="auto" w:frame="1"/>
+          <w:lang w:val="en-AU" w:bidi="ar-SA"/>
+        </w:rPr>
+        <w:t>delete branch locally</w:t>
+      </w:r>
+    </w:p>
+    <w:p>
+      <w:pPr>
+        <w:pStyle w:val="Code"/>
+        <w:ind w:left="1982" w:firstLine="269"/>
+        <w:rPr>
+          <w:bdr w:val="none" w:sz="0" w:space="0" w:color="auto" w:frame="1"/>
+          <w:lang w:bidi="ar-SA"/>
+        </w:rPr>
+      </w:pPr>
+      <w:r>
+        <w:rPr>
+          <w:rFonts w:ascii="inherit" w:hAnsi="inherit"/>
+          <w:color w:val="DD4A68"/>
+          <w:sz w:val="21"/>
+          <w:bdr w:val="none" w:sz="0" w:space="0" w:color="auto" w:frame="1"/>
+          <w:lang w:bidi="ar-SA"/>
+        </w:rPr>
+        <w:t>git</w:t>
+      </w:r>
+      <w:r>
+        <w:rPr>
+          <w:bdr w:val="none" w:sz="0" w:space="0" w:color="auto" w:frame="1"/>
+          <w:lang w:bidi="ar-SA"/>
+        </w:rPr>
+        <w:t xml:space="preserve"> branch -d </w:t>
+      </w:r>
+      <w:proofErr w:type="spellStart"/>
+      <w:r>
+        <w:rPr>
+          <w:bdr w:val="none" w:sz="0" w:space="0" w:color="auto" w:frame="1"/>
+          <w:lang w:bidi="ar-SA"/>
+        </w:rPr>
+        <w:t>localBranchName</w:t>
+      </w:r>
+      <w:proofErr w:type="spellEnd"/>
+    </w:p>
+    <w:p>
+      <w:pPr>
+        <w:pStyle w:val="ListParagraph"/>
+        <w:numPr>
+          <w:ilvl w:val="1"/>
+          <w:numId w:val="17"/>
+        </w:numPr>
+        <w:tabs>
+          <w:tab w:val="left" w:pos="916"/>
+          <w:tab w:val="left" w:pos="1832"/>
+          <w:tab w:val="left" w:pos="2748"/>
+          <w:tab w:val="left" w:pos="3664"/>
+          <w:tab w:val="left" w:pos="4580"/>
+          <w:tab w:val="left" w:pos="5496"/>
+          <w:tab w:val="left" w:pos="6412"/>
+          <w:tab w:val="left" w:pos="7328"/>
+          <w:tab w:val="left" w:pos="8244"/>
+          <w:tab w:val="left" w:pos="9160"/>
+          <w:tab w:val="left" w:pos="10076"/>
+          <w:tab w:val="left" w:pos="10992"/>
+          <w:tab w:val="left" w:pos="11908"/>
+          <w:tab w:val="left" w:pos="12824"/>
+          <w:tab w:val="left" w:pos="13740"/>
+          <w:tab w:val="left" w:pos="14656"/>
+        </w:tabs>
+        <w:spacing w:line="360" w:lineRule="atLeast"/>
+        <w:textAlignment w:val="baseline"/>
+        <w:rPr>
+          <w:rFonts w:ascii="Consolas" w:hAnsi="Consolas" w:cs="Consolas"/>
+          <w:color w:val="000000"/>
+          <w:szCs w:val="20"/>
+          <w:bdr w:val="none" w:sz="0" w:space="0" w:color="auto" w:frame="1"/>
+          <w:lang w:val="en-AU" w:bidi="ar-SA"/>
+        </w:rPr>
+      </w:pPr>
+      <w:r>
+        <w:rPr>
+          <w:rFonts w:ascii="Consolas" w:hAnsi="Consolas" w:cs="Consolas"/>
+          <w:color w:val="000000"/>
+          <w:szCs w:val="20"/>
+          <w:bdr w:val="none" w:sz="0" w:space="0" w:color="auto" w:frame="1"/>
+          <w:lang w:val="en-AU" w:bidi="ar-SA"/>
+        </w:rPr>
+        <w:t>delete branch remotely</w:t>
+      </w:r>
+    </w:p>
+    <w:p>
+      <w:pPr>
+        <w:pStyle w:val="Code"/>
+        <w:ind w:left="2160"/>
+        <w:rPr>
+          <w:lang w:bidi="ar-SA"/>
+        </w:rPr>
+      </w:pPr>
+      <w:r>
+        <w:rPr>
+          <w:rFonts w:ascii="inherit" w:hAnsi="inherit"/>
+          <w:color w:val="DD4A68"/>
+          <w:sz w:val="21"/>
+          <w:bdr w:val="none" w:sz="0" w:space="0" w:color="auto" w:frame="1"/>
+          <w:lang w:bidi="ar-SA"/>
+        </w:rPr>
+        <w:t>git</w:t>
+      </w:r>
+      <w:r>
+        <w:rPr>
+          <w:bdr w:val="none" w:sz="0" w:space="0" w:color="auto" w:frame="1"/>
+          <w:lang w:bidi="ar-SA"/>
+        </w:rPr>
+        <w:t xml:space="preserve"> push origin --delete </w:t>
+      </w:r>
+      <w:proofErr w:type="spellStart"/>
+      <w:r>
+        <w:rPr>
+          <w:bdr w:val="none" w:sz="0" w:space="0" w:color="auto" w:frame="1"/>
+          <w:lang w:bidi="ar-SA"/>
+        </w:rPr>
+        <w:t>remoteBranchName</w:t>
+      </w:r>
+      <w:proofErr w:type="spellEnd"/>
     </w:p>
     <w:p>
       <w:pPr>
@@ -3328,6 +3566,18 @@
         <w:t>TortoiseGitMerge</w:t>
       </w:r>
       <w:proofErr w:type="spellEnd"/>
+    </w:p>
+    <w:p>
+      <w:pPr>
+        <w:numPr>
+          <w:ilvl w:val="0"/>
+          <w:numId w:val="11"/>
+        </w:numPr>
+        <w:spacing w:before="100" w:beforeAutospacing="1" w:after="100" w:afterAutospacing="1"/>
+        <w:rPr>
+          <w:lang w:eastAsia="en-AU"/>
+        </w:rPr>
+      </w:pPr>
     </w:p>
     <w:p>
       <w:pPr>
@@ -12914,6 +13164,119 @@
     </w:lvl>
   </w:abstractNum>
   <w:abstractNum w:abstractNumId="3" w15:restartNumberingAfterBreak="0">
+    <w:nsid w:val="0546730C"/>
+    <w:multiLevelType w:val="hybridMultilevel"/>
+    <w:tmpl w:val="A4027A78"/>
+    <w:lvl w:ilvl="0" w:tplc="0C090001">
+      <w:start w:val="1"/>
+      <w:numFmt w:val="bullet"/>
+      <w:lvlText w:val=""/>
+      <w:lvlJc w:val="left"/>
+      <w:pPr>
+        <w:ind w:left="3720" w:hanging="360"/>
+      </w:pPr>
+      <w:rPr>
+        <w:rFonts w:ascii="Symbol" w:hAnsi="Symbol" w:hint="default"/>
+      </w:rPr>
+    </w:lvl>
+    <w:lvl w:ilvl="1" w:tplc="04090003" w:tentative="1">
+      <w:start w:val="1"/>
+      <w:numFmt w:val="bullet"/>
+      <w:lvlText w:val="o"/>
+      <w:lvlJc w:val="left"/>
+      <w:pPr>
+        <w:ind w:left="3269" w:hanging="360"/>
+      </w:pPr>
+      <w:rPr>
+        <w:rFonts w:ascii="Courier New" w:hAnsi="Courier New" w:cs="Courier New" w:hint="default"/>
+      </w:rPr>
+    </w:lvl>
+    <w:lvl w:ilvl="2" w:tplc="04090005">
+      <w:start w:val="1"/>
+      <w:numFmt w:val="bullet"/>
+      <w:lvlText w:val=""/>
+      <w:lvlJc w:val="left"/>
+      <w:pPr>
+        <w:ind w:left="3989" w:hanging="360"/>
+      </w:pPr>
+      <w:rPr>
+        <w:rFonts w:ascii="Wingdings" w:hAnsi="Wingdings" w:hint="default"/>
+      </w:rPr>
+    </w:lvl>
+    <w:lvl w:ilvl="3" w:tplc="04090001" w:tentative="1">
+      <w:start w:val="1"/>
+      <w:numFmt w:val="bullet"/>
+      <w:lvlText w:val=""/>
+      <w:lvlJc w:val="left"/>
+      <w:pPr>
+        <w:ind w:left="4709" w:hanging="360"/>
+      </w:pPr>
+      <w:rPr>
+        <w:rFonts w:ascii="Symbol" w:hAnsi="Symbol" w:hint="default"/>
+      </w:rPr>
+    </w:lvl>
+    <w:lvl w:ilvl="4" w:tplc="04090003" w:tentative="1">
+      <w:start w:val="1"/>
+      <w:numFmt w:val="bullet"/>
+      <w:lvlText w:val="o"/>
+      <w:lvlJc w:val="left"/>
+      <w:pPr>
+        <w:ind w:left="5429" w:hanging="360"/>
+      </w:pPr>
+      <w:rPr>
+        <w:rFonts w:ascii="Courier New" w:hAnsi="Courier New" w:cs="Courier New" w:hint="default"/>
+      </w:rPr>
+    </w:lvl>
+    <w:lvl w:ilvl="5" w:tplc="04090005" w:tentative="1">
+      <w:start w:val="1"/>
+      <w:numFmt w:val="bullet"/>
+      <w:lvlText w:val=""/>
+      <w:lvlJc w:val="left"/>
+      <w:pPr>
+        <w:ind w:left="6149" w:hanging="360"/>
+      </w:pPr>
+      <w:rPr>
+        <w:rFonts w:ascii="Wingdings" w:hAnsi="Wingdings" w:hint="default"/>
+      </w:rPr>
+    </w:lvl>
+    <w:lvl w:ilvl="6" w:tplc="04090001" w:tentative="1">
+      <w:start w:val="1"/>
+      <w:numFmt w:val="bullet"/>
+      <w:lvlText w:val=""/>
+      <w:lvlJc w:val="left"/>
+      <w:pPr>
+        <w:ind w:left="6869" w:hanging="360"/>
+      </w:pPr>
+      <w:rPr>
+        <w:rFonts w:ascii="Symbol" w:hAnsi="Symbol" w:hint="default"/>
+      </w:rPr>
+    </w:lvl>
+    <w:lvl w:ilvl="7" w:tplc="04090003" w:tentative="1">
+      <w:start w:val="1"/>
+      <w:numFmt w:val="bullet"/>
+      <w:lvlText w:val="o"/>
+      <w:lvlJc w:val="left"/>
+      <w:pPr>
+        <w:ind w:left="7589" w:hanging="360"/>
+      </w:pPr>
+      <w:rPr>
+        <w:rFonts w:ascii="Courier New" w:hAnsi="Courier New" w:cs="Courier New" w:hint="default"/>
+      </w:rPr>
+    </w:lvl>
+    <w:lvl w:ilvl="8" w:tplc="04090005" w:tentative="1">
+      <w:start w:val="1"/>
+      <w:numFmt w:val="bullet"/>
+      <w:lvlText w:val=""/>
+      <w:lvlJc w:val="left"/>
+      <w:pPr>
+        <w:ind w:left="8309" w:hanging="360"/>
+      </w:pPr>
+      <w:rPr>
+        <w:rFonts w:ascii="Wingdings" w:hAnsi="Wingdings" w:hint="default"/>
+      </w:rPr>
+    </w:lvl>
+  </w:abstractNum>
+  <w:abstractNum w:abstractNumId="4" w15:restartNumberingAfterBreak="0">
     <w:nsid w:val="08FB31F9"/>
     <w:multiLevelType w:val="hybridMultilevel"/>
     <w:tmpl w:val="075EE174"/>
@@ -12999,7 +13362,7 @@
       </w:pPr>
     </w:lvl>
   </w:abstractNum>
-  <w:abstractNum w:abstractNumId="4" w15:restartNumberingAfterBreak="0">
+  <w:abstractNum w:abstractNumId="5" w15:restartNumberingAfterBreak="0">
     <w:nsid w:val="0C1C409D"/>
     <w:multiLevelType w:val="hybridMultilevel"/>
     <w:tmpl w:val="CAC8EBF0"/>
@@ -13088,7 +13451,7 @@
       </w:pPr>
     </w:lvl>
   </w:abstractNum>
-  <w:abstractNum w:abstractNumId="5" w15:restartNumberingAfterBreak="0">
+  <w:abstractNum w:abstractNumId="6" w15:restartNumberingAfterBreak="0">
     <w:nsid w:val="0D616391"/>
     <w:multiLevelType w:val="multilevel"/>
     <w:tmpl w:val="34C012DE"/>
@@ -13197,7 +13560,7 @@
       </w:pPr>
     </w:lvl>
   </w:abstractNum>
-  <w:abstractNum w:abstractNumId="6" w15:restartNumberingAfterBreak="0">
+  <w:abstractNum w:abstractNumId="7" w15:restartNumberingAfterBreak="0">
     <w:nsid w:val="0E2B2DB6"/>
     <w:multiLevelType w:val="multilevel"/>
     <w:tmpl w:val="B6545174"/>
@@ -13346,7 +13709,7 @@
       </w:rPr>
     </w:lvl>
   </w:abstractNum>
-  <w:abstractNum w:abstractNumId="7" w15:restartNumberingAfterBreak="0">
+  <w:abstractNum w:abstractNumId="8" w15:restartNumberingAfterBreak="0">
     <w:nsid w:val="0E630C21"/>
     <w:multiLevelType w:val="multilevel"/>
     <w:tmpl w:val="1B2A94B2"/>
@@ -13488,7 +13851,7 @@
       </w:rPr>
     </w:lvl>
   </w:abstractNum>
-  <w:abstractNum w:abstractNumId="8" w15:restartNumberingAfterBreak="0">
+  <w:abstractNum w:abstractNumId="9" w15:restartNumberingAfterBreak="0">
     <w:nsid w:val="0FB96E4C"/>
     <w:multiLevelType w:val="multilevel"/>
     <w:tmpl w:val="E1B80684"/>
@@ -13608,7 +13971,7 @@
       </w:pPr>
     </w:lvl>
   </w:abstractNum>
-  <w:abstractNum w:abstractNumId="9" w15:restartNumberingAfterBreak="0">
+  <w:abstractNum w:abstractNumId="10" w15:restartNumberingAfterBreak="0">
     <w:nsid w:val="146D4F61"/>
     <w:multiLevelType w:val="multilevel"/>
     <w:tmpl w:val="F5F2EFBA"/>
@@ -13757,7 +14120,7 @@
       </w:rPr>
     </w:lvl>
   </w:abstractNum>
-  <w:abstractNum w:abstractNumId="10" w15:restartNumberingAfterBreak="0">
+  <w:abstractNum w:abstractNumId="11" w15:restartNumberingAfterBreak="0">
     <w:nsid w:val="1751415A"/>
     <w:multiLevelType w:val="multilevel"/>
     <w:tmpl w:val="B914BFB2"/>
@@ -13870,7 +14233,7 @@
       </w:pPr>
     </w:lvl>
   </w:abstractNum>
-  <w:abstractNum w:abstractNumId="11" w15:restartNumberingAfterBreak="0">
+  <w:abstractNum w:abstractNumId="12" w15:restartNumberingAfterBreak="0">
     <w:nsid w:val="19D00887"/>
     <w:multiLevelType w:val="multilevel"/>
     <w:tmpl w:val="08090023"/>
@@ -13985,7 +14348,7 @@
       </w:pPr>
     </w:lvl>
   </w:abstractNum>
-  <w:abstractNum w:abstractNumId="12" w15:restartNumberingAfterBreak="0">
+  <w:abstractNum w:abstractNumId="13" w15:restartNumberingAfterBreak="0">
     <w:nsid w:val="1A8B07A4"/>
     <w:multiLevelType w:val="hybridMultilevel"/>
     <w:tmpl w:val="0448B86A"/>
@@ -14074,7 +14437,7 @@
       </w:pPr>
     </w:lvl>
   </w:abstractNum>
-  <w:abstractNum w:abstractNumId="13" w15:restartNumberingAfterBreak="0">
+  <w:abstractNum w:abstractNumId="14" w15:restartNumberingAfterBreak="0">
     <w:nsid w:val="1BB34CE0"/>
     <w:multiLevelType w:val="hybridMultilevel"/>
     <w:tmpl w:val="D6982972"/>
@@ -14186,7 +14549,7 @@
       </w:rPr>
     </w:lvl>
   </w:abstractNum>
-  <w:abstractNum w:abstractNumId="14" w15:restartNumberingAfterBreak="0">
+  <w:abstractNum w:abstractNumId="15" w15:restartNumberingAfterBreak="0">
     <w:nsid w:val="206E4CEF"/>
     <w:multiLevelType w:val="multilevel"/>
     <w:tmpl w:val="5FCA56D4"/>
@@ -14335,7 +14698,7 @@
       </w:rPr>
     </w:lvl>
   </w:abstractNum>
-  <w:abstractNum w:abstractNumId="15" w15:restartNumberingAfterBreak="0">
+  <w:abstractNum w:abstractNumId="16" w15:restartNumberingAfterBreak="0">
     <w:nsid w:val="21F60A92"/>
     <w:multiLevelType w:val="multilevel"/>
     <w:tmpl w:val="75C483D4"/>
@@ -14484,7 +14847,7 @@
       </w:rPr>
     </w:lvl>
   </w:abstractNum>
-  <w:abstractNum w:abstractNumId="16" w15:restartNumberingAfterBreak="0">
+  <w:abstractNum w:abstractNumId="17" w15:restartNumberingAfterBreak="0">
     <w:nsid w:val="22170ABC"/>
     <w:multiLevelType w:val="multilevel"/>
     <w:tmpl w:val="B740BBA4"/>
@@ -14604,7 +14967,7 @@
       </w:pPr>
     </w:lvl>
   </w:abstractNum>
-  <w:abstractNum w:abstractNumId="17" w15:restartNumberingAfterBreak="0">
+  <w:abstractNum w:abstractNumId="18" w15:restartNumberingAfterBreak="0">
     <w:nsid w:val="22DC0820"/>
     <w:multiLevelType w:val="multilevel"/>
     <w:tmpl w:val="B5D658E6"/>
@@ -14753,7 +15116,7 @@
       </w:rPr>
     </w:lvl>
   </w:abstractNum>
-  <w:abstractNum w:abstractNumId="18" w15:restartNumberingAfterBreak="0">
+  <w:abstractNum w:abstractNumId="19" w15:restartNumberingAfterBreak="0">
     <w:nsid w:val="24F57861"/>
     <w:multiLevelType w:val="multilevel"/>
     <w:tmpl w:val="08120D76"/>
@@ -14865,7 +15228,7 @@
       </w:pPr>
     </w:lvl>
   </w:abstractNum>
-  <w:abstractNum w:abstractNumId="19" w15:restartNumberingAfterBreak="0">
+  <w:abstractNum w:abstractNumId="20" w15:restartNumberingAfterBreak="0">
     <w:nsid w:val="28F916AA"/>
     <w:multiLevelType w:val="multilevel"/>
     <w:tmpl w:val="54A0F53C"/>
@@ -14979,7 +15342,7 @@
       </w:pPr>
     </w:lvl>
   </w:abstractNum>
-  <w:abstractNum w:abstractNumId="20" w15:restartNumberingAfterBreak="0">
+  <w:abstractNum w:abstractNumId="21" w15:restartNumberingAfterBreak="0">
     <w:nsid w:val="29222560"/>
     <w:multiLevelType w:val="hybridMultilevel"/>
     <w:tmpl w:val="3F72429C"/>
@@ -15092,7 +15455,7 @@
       </w:rPr>
     </w:lvl>
   </w:abstractNum>
-  <w:abstractNum w:abstractNumId="21" w15:restartNumberingAfterBreak="0">
+  <w:abstractNum w:abstractNumId="22" w15:restartNumberingAfterBreak="0">
     <w:nsid w:val="2BD00996"/>
     <w:multiLevelType w:val="multilevel"/>
     <w:tmpl w:val="612079B2"/>
@@ -15221,7 +15584,7 @@
       </w:pPr>
     </w:lvl>
   </w:abstractNum>
-  <w:abstractNum w:abstractNumId="22" w15:restartNumberingAfterBreak="0">
+  <w:abstractNum w:abstractNumId="23" w15:restartNumberingAfterBreak="0">
     <w:nsid w:val="2D2407C0"/>
     <w:multiLevelType w:val="multilevel"/>
     <w:tmpl w:val="34C012DE"/>
@@ -15343,7 +15706,7 @@
       </w:pPr>
     </w:lvl>
   </w:abstractNum>
-  <w:abstractNum w:abstractNumId="23" w15:restartNumberingAfterBreak="0">
+  <w:abstractNum w:abstractNumId="24" w15:restartNumberingAfterBreak="0">
     <w:nsid w:val="2DCE7D8D"/>
     <w:multiLevelType w:val="multilevel"/>
     <w:tmpl w:val="80BACEDC"/>
@@ -15463,7 +15826,7 @@
       </w:pPr>
     </w:lvl>
   </w:abstractNum>
-  <w:abstractNum w:abstractNumId="24" w15:restartNumberingAfterBreak="0">
+  <w:abstractNum w:abstractNumId="25" w15:restartNumberingAfterBreak="0">
     <w:nsid w:val="30155B22"/>
     <w:multiLevelType w:val="multilevel"/>
     <w:tmpl w:val="E1A2A5EC"/>
@@ -15612,7 +15975,7 @@
       </w:rPr>
     </w:lvl>
   </w:abstractNum>
-  <w:abstractNum w:abstractNumId="25" w15:restartNumberingAfterBreak="0">
+  <w:abstractNum w:abstractNumId="26" w15:restartNumberingAfterBreak="0">
     <w:nsid w:val="30FD13D1"/>
     <w:multiLevelType w:val="multilevel"/>
     <w:tmpl w:val="BA3C31A4"/>
@@ -15761,7 +16124,7 @@
       </w:rPr>
     </w:lvl>
   </w:abstractNum>
-  <w:abstractNum w:abstractNumId="26" w15:restartNumberingAfterBreak="0">
+  <w:abstractNum w:abstractNumId="27" w15:restartNumberingAfterBreak="0">
     <w:nsid w:val="326A40FB"/>
     <w:multiLevelType w:val="hybridMultilevel"/>
     <w:tmpl w:val="494E91BA"/>
@@ -15850,7 +16213,7 @@
       </w:pPr>
     </w:lvl>
   </w:abstractNum>
-  <w:abstractNum w:abstractNumId="27" w15:restartNumberingAfterBreak="0">
+  <w:abstractNum w:abstractNumId="28" w15:restartNumberingAfterBreak="0">
     <w:nsid w:val="373E1240"/>
     <w:multiLevelType w:val="multilevel"/>
     <w:tmpl w:val="9F0AD9D4"/>
@@ -15999,7 +16362,7 @@
       </w:rPr>
     </w:lvl>
   </w:abstractNum>
-  <w:abstractNum w:abstractNumId="28" w15:restartNumberingAfterBreak="0">
+  <w:abstractNum w:abstractNumId="29" w15:restartNumberingAfterBreak="0">
     <w:nsid w:val="37C4165D"/>
     <w:multiLevelType w:val="multilevel"/>
     <w:tmpl w:val="B37C2B02"/>
@@ -16124,7 +16487,7 @@
       </w:pPr>
     </w:lvl>
   </w:abstractNum>
-  <w:abstractNum w:abstractNumId="29" w15:restartNumberingAfterBreak="0">
+  <w:abstractNum w:abstractNumId="30" w15:restartNumberingAfterBreak="0">
     <w:nsid w:val="3E965040"/>
     <w:multiLevelType w:val="hybridMultilevel"/>
     <w:tmpl w:val="1E6692F8"/>
@@ -16213,7 +16576,7 @@
       </w:pPr>
     </w:lvl>
   </w:abstractNum>
-  <w:abstractNum w:abstractNumId="30" w15:restartNumberingAfterBreak="0">
+  <w:abstractNum w:abstractNumId="31" w15:restartNumberingAfterBreak="0">
     <w:nsid w:val="3EE462EB"/>
     <w:multiLevelType w:val="multilevel"/>
     <w:tmpl w:val="9C9A275C"/>
@@ -16333,7 +16696,7 @@
       </w:pPr>
     </w:lvl>
   </w:abstractNum>
-  <w:abstractNum w:abstractNumId="31" w15:restartNumberingAfterBreak="0">
+  <w:abstractNum w:abstractNumId="32" w15:restartNumberingAfterBreak="0">
     <w:nsid w:val="3F6B2F07"/>
     <w:multiLevelType w:val="multilevel"/>
     <w:tmpl w:val="9B78B6FC"/>
@@ -16447,7 +16810,7 @@
       </w:pPr>
     </w:lvl>
   </w:abstractNum>
-  <w:abstractNum w:abstractNumId="32" w15:restartNumberingAfterBreak="0">
+  <w:abstractNum w:abstractNumId="33" w15:restartNumberingAfterBreak="0">
     <w:nsid w:val="42EF0F35"/>
     <w:multiLevelType w:val="multilevel"/>
     <w:tmpl w:val="664A8CA2"/>
@@ -16571,7 +16934,7 @@
       </w:pPr>
     </w:lvl>
   </w:abstractNum>
-  <w:abstractNum w:abstractNumId="33" w15:restartNumberingAfterBreak="0">
+  <w:abstractNum w:abstractNumId="34" w15:restartNumberingAfterBreak="0">
     <w:nsid w:val="45E643AD"/>
     <w:multiLevelType w:val="hybridMultilevel"/>
     <w:tmpl w:val="E28A592A"/>
@@ -16660,7 +17023,7 @@
       </w:pPr>
     </w:lvl>
   </w:abstractNum>
-  <w:abstractNum w:abstractNumId="34" w15:restartNumberingAfterBreak="0">
+  <w:abstractNum w:abstractNumId="35" w15:restartNumberingAfterBreak="0">
     <w:nsid w:val="46130388"/>
     <w:multiLevelType w:val="multilevel"/>
     <w:tmpl w:val="30D6F024"/>
@@ -16809,7 +17172,7 @@
       </w:rPr>
     </w:lvl>
   </w:abstractNum>
-  <w:abstractNum w:abstractNumId="35" w15:restartNumberingAfterBreak="0">
+  <w:abstractNum w:abstractNumId="36" w15:restartNumberingAfterBreak="0">
     <w:nsid w:val="469E6327"/>
     <w:multiLevelType w:val="multilevel"/>
     <w:tmpl w:val="38C68BC0"/>
@@ -16958,7 +17321,7 @@
       </w:rPr>
     </w:lvl>
   </w:abstractNum>
-  <w:abstractNum w:abstractNumId="36" w15:restartNumberingAfterBreak="0">
+  <w:abstractNum w:abstractNumId="37" w15:restartNumberingAfterBreak="0">
     <w:nsid w:val="46A90327"/>
     <w:multiLevelType w:val="hybridMultilevel"/>
     <w:tmpl w:val="48A42588"/>
@@ -17071,7 +17434,7 @@
       </w:rPr>
     </w:lvl>
   </w:abstractNum>
-  <w:abstractNum w:abstractNumId="37" w15:restartNumberingAfterBreak="0">
+  <w:abstractNum w:abstractNumId="38" w15:restartNumberingAfterBreak="0">
     <w:nsid w:val="47F67C34"/>
     <w:multiLevelType w:val="multilevel"/>
     <w:tmpl w:val="0D2CB48A"/>
@@ -17183,7 +17546,7 @@
       </w:pPr>
     </w:lvl>
   </w:abstractNum>
-  <w:abstractNum w:abstractNumId="38" w15:restartNumberingAfterBreak="0">
+  <w:abstractNum w:abstractNumId="39" w15:restartNumberingAfterBreak="0">
     <w:nsid w:val="4B2C1C18"/>
     <w:multiLevelType w:val="multilevel"/>
     <w:tmpl w:val="B37C2B02"/>
@@ -17297,7 +17660,7 @@
       </w:pPr>
     </w:lvl>
   </w:abstractNum>
-  <w:abstractNum w:abstractNumId="39" w15:restartNumberingAfterBreak="0">
+  <w:abstractNum w:abstractNumId="40" w15:restartNumberingAfterBreak="0">
     <w:nsid w:val="4DB13558"/>
     <w:multiLevelType w:val="multilevel"/>
     <w:tmpl w:val="17543D5A"/>
@@ -17426,7 +17789,7 @@
       </w:pPr>
     </w:lvl>
   </w:abstractNum>
-  <w:abstractNum w:abstractNumId="40" w15:restartNumberingAfterBreak="0">
+  <w:abstractNum w:abstractNumId="41" w15:restartNumberingAfterBreak="0">
     <w:nsid w:val="4F38597B"/>
     <w:multiLevelType w:val="multilevel"/>
     <w:tmpl w:val="E53A6C7E"/>
@@ -17567,7 +17930,7 @@
       </w:rPr>
     </w:lvl>
   </w:abstractNum>
-  <w:abstractNum w:abstractNumId="41" w15:restartNumberingAfterBreak="0">
+  <w:abstractNum w:abstractNumId="42" w15:restartNumberingAfterBreak="0">
     <w:nsid w:val="50EB13DB"/>
     <w:multiLevelType w:val="hybridMultilevel"/>
     <w:tmpl w:val="CF64D544"/>
@@ -17656,7 +18019,7 @@
       </w:pPr>
     </w:lvl>
   </w:abstractNum>
-  <w:abstractNum w:abstractNumId="42" w15:restartNumberingAfterBreak="0">
+  <w:abstractNum w:abstractNumId="43" w15:restartNumberingAfterBreak="0">
     <w:nsid w:val="51016A20"/>
     <w:multiLevelType w:val="hybridMultilevel"/>
     <w:tmpl w:val="D98E9998"/>
@@ -17745,7 +18108,7 @@
       </w:pPr>
     </w:lvl>
   </w:abstractNum>
-  <w:abstractNum w:abstractNumId="43" w15:restartNumberingAfterBreak="0">
+  <w:abstractNum w:abstractNumId="44" w15:restartNumberingAfterBreak="0">
     <w:nsid w:val="52D33C21"/>
     <w:multiLevelType w:val="multilevel"/>
     <w:tmpl w:val="E1B80684"/>
@@ -17862,7 +18225,7 @@
       </w:pPr>
     </w:lvl>
   </w:abstractNum>
-  <w:abstractNum w:abstractNumId="44" w15:restartNumberingAfterBreak="0">
+  <w:abstractNum w:abstractNumId="45" w15:restartNumberingAfterBreak="0">
     <w:nsid w:val="5C014943"/>
     <w:multiLevelType w:val="multilevel"/>
     <w:tmpl w:val="9C9A275C"/>
@@ -17973,7 +18336,7 @@
       </w:pPr>
     </w:lvl>
   </w:abstractNum>
-  <w:abstractNum w:abstractNumId="45" w15:restartNumberingAfterBreak="0">
+  <w:abstractNum w:abstractNumId="46" w15:restartNumberingAfterBreak="0">
     <w:nsid w:val="5D386F39"/>
     <w:multiLevelType w:val="multilevel"/>
     <w:tmpl w:val="FD7AEEAC"/>
@@ -18112,7 +18475,7 @@
       </w:pPr>
     </w:lvl>
   </w:abstractNum>
-  <w:abstractNum w:abstractNumId="46" w15:restartNumberingAfterBreak="0">
+  <w:abstractNum w:abstractNumId="47" w15:restartNumberingAfterBreak="0">
     <w:nsid w:val="5DBC3D29"/>
     <w:multiLevelType w:val="multilevel"/>
     <w:tmpl w:val="0809001D"/>
@@ -18226,7 +18589,7 @@
       </w:pPr>
     </w:lvl>
   </w:abstractNum>
-  <w:abstractNum w:abstractNumId="47" w15:restartNumberingAfterBreak="0">
+  <w:abstractNum w:abstractNumId="48" w15:restartNumberingAfterBreak="0">
     <w:nsid w:val="630B6137"/>
     <w:multiLevelType w:val="hybridMultilevel"/>
     <w:tmpl w:val="20F0DE68"/>
@@ -18315,7 +18678,7 @@
       </w:pPr>
     </w:lvl>
   </w:abstractNum>
-  <w:abstractNum w:abstractNumId="48" w15:restartNumberingAfterBreak="0">
+  <w:abstractNum w:abstractNumId="49" w15:restartNumberingAfterBreak="0">
     <w:nsid w:val="6659207C"/>
     <w:multiLevelType w:val="multilevel"/>
     <w:tmpl w:val="FA5C1E42"/>
@@ -18464,7 +18827,7 @@
       </w:rPr>
     </w:lvl>
   </w:abstractNum>
-  <w:abstractNum w:abstractNumId="49" w15:restartNumberingAfterBreak="0">
+  <w:abstractNum w:abstractNumId="50" w15:restartNumberingAfterBreak="0">
     <w:nsid w:val="6774172D"/>
     <w:multiLevelType w:val="hybridMultilevel"/>
     <w:tmpl w:val="70D2BED6"/>
@@ -18577,7 +18940,7 @@
       </w:rPr>
     </w:lvl>
   </w:abstractNum>
-  <w:abstractNum w:abstractNumId="50" w15:restartNumberingAfterBreak="0">
+  <w:abstractNum w:abstractNumId="51" w15:restartNumberingAfterBreak="0">
     <w:nsid w:val="69843E50"/>
     <w:multiLevelType w:val="multilevel"/>
     <w:tmpl w:val="7E702D46"/>
@@ -18697,7 +19060,7 @@
       </w:pPr>
     </w:lvl>
   </w:abstractNum>
-  <w:abstractNum w:abstractNumId="51" w15:restartNumberingAfterBreak="0">
+  <w:abstractNum w:abstractNumId="52" w15:restartNumberingAfterBreak="0">
     <w:nsid w:val="700C3E79"/>
     <w:multiLevelType w:val="hybridMultilevel"/>
     <w:tmpl w:val="F42E4970"/>
@@ -18783,7 +19146,7 @@
       </w:pPr>
     </w:lvl>
   </w:abstractNum>
-  <w:abstractNum w:abstractNumId="52" w15:restartNumberingAfterBreak="0">
+  <w:abstractNum w:abstractNumId="53" w15:restartNumberingAfterBreak="0">
     <w:nsid w:val="70E14073"/>
     <w:multiLevelType w:val="multilevel"/>
     <w:tmpl w:val="B740BBA4"/>
@@ -18900,7 +19263,7 @@
       </w:pPr>
     </w:lvl>
   </w:abstractNum>
-  <w:abstractNum w:abstractNumId="53" w15:restartNumberingAfterBreak="0">
+  <w:abstractNum w:abstractNumId="54" w15:restartNumberingAfterBreak="0">
     <w:nsid w:val="72433B9B"/>
     <w:multiLevelType w:val="multilevel"/>
     <w:tmpl w:val="B8A0494C"/>
@@ -19012,7 +19375,7 @@
       </w:pPr>
     </w:lvl>
   </w:abstractNum>
-  <w:abstractNum w:abstractNumId="54" w15:restartNumberingAfterBreak="0">
+  <w:abstractNum w:abstractNumId="55" w15:restartNumberingAfterBreak="0">
     <w:nsid w:val="73AA2240"/>
     <w:multiLevelType w:val="multilevel"/>
     <w:tmpl w:val="52921F4C"/>
@@ -19161,10 +19524,10 @@
       </w:rPr>
     </w:lvl>
   </w:abstractNum>
-  <w:abstractNum w:abstractNumId="55" w15:restartNumberingAfterBreak="0">
+  <w:abstractNum w:abstractNumId="56" w15:restartNumberingAfterBreak="0">
     <w:nsid w:val="744C460B"/>
     <w:multiLevelType w:val="hybridMultilevel"/>
-    <w:tmpl w:val="CA0CA654"/>
+    <w:tmpl w:val="63FAE68C"/>
     <w:lvl w:ilvl="0" w:tplc="0C090001">
       <w:start w:val="1"/>
       <w:numFmt w:val="bullet"/>
@@ -19177,16 +19540,16 @@
         <w:rFonts w:ascii="Symbol" w:hAnsi="Symbol" w:hint="default"/>
       </w:rPr>
     </w:lvl>
-    <w:lvl w:ilvl="1" w:tplc="0409000F">
-      <w:start w:val="1"/>
-      <w:numFmt w:val="decimal"/>
-      <w:lvlText w:val="%2."/>
+    <w:lvl w:ilvl="1" w:tplc="0C090001">
+      <w:start w:val="1"/>
+      <w:numFmt w:val="bullet"/>
+      <w:lvlText w:val=""/>
       <w:lvlJc w:val="left"/>
       <w:pPr>
         <w:ind w:left="2611" w:hanging="360"/>
       </w:pPr>
       <w:rPr>
-        <w:rFonts w:hint="default"/>
+        <w:rFonts w:ascii="Symbol" w:hAnsi="Symbol" w:hint="default"/>
       </w:rPr>
     </w:lvl>
     <w:lvl w:ilvl="2" w:tplc="0C090005" w:tentative="1">
@@ -19274,7 +19637,7 @@
       </w:rPr>
     </w:lvl>
   </w:abstractNum>
-  <w:abstractNum w:abstractNumId="56" w15:restartNumberingAfterBreak="0">
+  <w:abstractNum w:abstractNumId="57" w15:restartNumberingAfterBreak="0">
     <w:nsid w:val="74B91D3B"/>
     <w:multiLevelType w:val="multilevel"/>
     <w:tmpl w:val="4E04544C"/>
@@ -19423,7 +19786,7 @@
       </w:rPr>
     </w:lvl>
   </w:abstractNum>
-  <w:abstractNum w:abstractNumId="57" w15:restartNumberingAfterBreak="0">
+  <w:abstractNum w:abstractNumId="58" w15:restartNumberingAfterBreak="0">
     <w:nsid w:val="75A2178D"/>
     <w:multiLevelType w:val="multilevel"/>
     <w:tmpl w:val="B8A0494C"/>
@@ -19543,7 +19906,7 @@
       </w:pPr>
     </w:lvl>
   </w:abstractNum>
-  <w:abstractNum w:abstractNumId="58" w15:restartNumberingAfterBreak="0">
+  <w:abstractNum w:abstractNumId="59" w15:restartNumberingAfterBreak="0">
     <w:nsid w:val="78D12ABC"/>
     <w:multiLevelType w:val="multilevel"/>
     <w:tmpl w:val="08120D76"/>
@@ -19663,7 +20026,7 @@
       </w:pPr>
     </w:lvl>
   </w:abstractNum>
-  <w:abstractNum w:abstractNumId="59" w15:restartNumberingAfterBreak="0">
+  <w:abstractNum w:abstractNumId="60" w15:restartNumberingAfterBreak="0">
     <w:nsid w:val="7991096E"/>
     <w:multiLevelType w:val="hybridMultilevel"/>
     <w:tmpl w:val="1C6CD2D4"/>
@@ -19753,7 +20116,7 @@
       </w:pPr>
     </w:lvl>
   </w:abstractNum>
-  <w:abstractNum w:abstractNumId="60" w15:restartNumberingAfterBreak="0">
+  <w:abstractNum w:abstractNumId="61" w15:restartNumberingAfterBreak="0">
     <w:nsid w:val="7AD17ED3"/>
     <w:multiLevelType w:val="multilevel"/>
     <w:tmpl w:val="24B215CE"/>
@@ -19898,7 +20261,7 @@
       </w:rPr>
     </w:lvl>
   </w:abstractNum>
-  <w:abstractNum w:abstractNumId="61" w15:restartNumberingAfterBreak="0">
+  <w:abstractNum w:abstractNumId="62" w15:restartNumberingAfterBreak="0">
     <w:nsid w:val="7C470E91"/>
     <w:multiLevelType w:val="multilevel"/>
     <w:tmpl w:val="FD94C3F8"/>
@@ -20023,7 +20386,7 @@
       </w:pPr>
     </w:lvl>
   </w:abstractNum>
-  <w:abstractNum w:abstractNumId="62" w15:restartNumberingAfterBreak="0">
+  <w:abstractNum w:abstractNumId="63" w15:restartNumberingAfterBreak="0">
     <w:nsid w:val="7CD71D29"/>
     <w:multiLevelType w:val="multilevel"/>
     <w:tmpl w:val="0D2CB48A"/>
@@ -20143,7 +20506,7 @@
       </w:pPr>
     </w:lvl>
   </w:abstractNum>
-  <w:abstractNum w:abstractNumId="63" w15:restartNumberingAfterBreak="0">
+  <w:abstractNum w:abstractNumId="64" w15:restartNumberingAfterBreak="0">
     <w:nsid w:val="7D34070F"/>
     <w:multiLevelType w:val="multilevel"/>
     <w:tmpl w:val="0B0639E2"/>
@@ -20292,7 +20655,7 @@
       </w:rPr>
     </w:lvl>
   </w:abstractNum>
-  <w:abstractNum w:abstractNumId="64" w15:restartNumberingAfterBreak="0">
+  <w:abstractNum w:abstractNumId="65" w15:restartNumberingAfterBreak="0">
     <w:nsid w:val="7D9167C9"/>
     <w:multiLevelType w:val="multilevel"/>
     <w:tmpl w:val="7E702D46"/>
@@ -20405,199 +20768,202 @@
     </w:lvl>
   </w:abstractNum>
   <w:num w:numId="1">
-    <w:abstractNumId w:val="33"/>
+    <w:abstractNumId w:val="34"/>
   </w:num>
   <w:num w:numId="2">
+    <w:abstractNumId w:val="43"/>
+  </w:num>
+  <w:num w:numId="3">
+    <w:abstractNumId w:val="30"/>
+  </w:num>
+  <w:num w:numId="4">
+    <w:abstractNumId w:val="50"/>
+  </w:num>
+  <w:num w:numId="5">
     <w:abstractNumId w:val="42"/>
   </w:num>
-  <w:num w:numId="3">
-    <w:abstractNumId w:val="29"/>
-  </w:num>
-  <w:num w:numId="4">
-    <w:abstractNumId w:val="49"/>
-  </w:num>
-  <w:num w:numId="5">
-    <w:abstractNumId w:val="41"/>
-  </w:num>
   <w:num w:numId="6">
-    <w:abstractNumId w:val="12"/>
+    <w:abstractNumId w:val="13"/>
   </w:num>
   <w:num w:numId="7">
-    <w:abstractNumId w:val="59"/>
+    <w:abstractNumId w:val="60"/>
   </w:num>
   <w:num w:numId="8">
     <w:abstractNumId w:val="2"/>
   </w:num>
   <w:num w:numId="9">
+    <w:abstractNumId w:val="27"/>
+  </w:num>
+  <w:num w:numId="10">
+    <w:abstractNumId w:val="49"/>
+  </w:num>
+  <w:num w:numId="11">
     <w:abstractNumId w:val="26"/>
   </w:num>
-  <w:num w:numId="10">
-    <w:abstractNumId w:val="48"/>
-  </w:num>
-  <w:num w:numId="11">
-    <w:abstractNumId w:val="25"/>
-  </w:num>
   <w:num w:numId="12">
-    <w:abstractNumId w:val="10"/>
+    <w:abstractNumId w:val="11"/>
   </w:num>
   <w:num w:numId="13">
-    <w:abstractNumId w:val="13"/>
+    <w:abstractNumId w:val="14"/>
   </w:num>
   <w:num w:numId="14">
-    <w:abstractNumId w:val="4"/>
+    <w:abstractNumId w:val="5"/>
   </w:num>
   <w:num w:numId="15">
-    <w:abstractNumId w:val="40"/>
+    <w:abstractNumId w:val="41"/>
   </w:num>
   <w:num w:numId="16">
     <w:abstractNumId w:val="1"/>
   </w:num>
   <w:num w:numId="17">
-    <w:abstractNumId w:val="55"/>
+    <w:abstractNumId w:val="56"/>
   </w:num>
   <w:num w:numId="18">
+    <w:abstractNumId w:val="52"/>
+  </w:num>
+  <w:num w:numId="19">
+    <w:abstractNumId w:val="48"/>
+  </w:num>
+  <w:num w:numId="20">
+    <w:abstractNumId w:val="37"/>
+  </w:num>
+  <w:num w:numId="21">
+    <w:abstractNumId w:val="20"/>
+  </w:num>
+  <w:num w:numId="22">
+    <w:abstractNumId w:val="32"/>
+  </w:num>
+  <w:num w:numId="23">
+    <w:abstractNumId w:val="22"/>
+  </w:num>
+  <w:num w:numId="24">
+    <w:abstractNumId w:val="17"/>
+  </w:num>
+  <w:num w:numId="25">
+    <w:abstractNumId w:val="39"/>
+  </w:num>
+  <w:num w:numId="26">
+    <w:abstractNumId w:val="40"/>
+  </w:num>
+  <w:num w:numId="27">
+    <w:abstractNumId w:val="9"/>
+  </w:num>
+  <w:num w:numId="28">
+    <w:abstractNumId w:val="38"/>
+  </w:num>
+  <w:num w:numId="29">
+    <w:abstractNumId w:val="6"/>
+  </w:num>
+  <w:num w:numId="30">
+    <w:abstractNumId w:val="62"/>
+  </w:num>
+  <w:num w:numId="31">
+    <w:abstractNumId w:val="47"/>
+  </w:num>
+  <w:num w:numId="32">
+    <w:abstractNumId w:val="12"/>
+  </w:num>
+  <w:num w:numId="33">
+    <w:abstractNumId w:val="19"/>
+  </w:num>
+  <w:num w:numId="34">
+    <w:abstractNumId w:val="54"/>
+  </w:num>
+  <w:num w:numId="35">
+    <w:abstractNumId w:val="33"/>
+  </w:num>
+  <w:num w:numId="36">
+    <w:abstractNumId w:val="53"/>
+  </w:num>
+  <w:num w:numId="37">
+    <w:abstractNumId w:val="59"/>
+  </w:num>
+  <w:num w:numId="38">
     <w:abstractNumId w:val="51"/>
   </w:num>
-  <w:num w:numId="19">
-    <w:abstractNumId w:val="47"/>
+  <w:num w:numId="39">
+    <w:abstractNumId w:val="58"/>
   </w:num>
-  <w:num w:numId="20">
-    <w:abstractNumId w:val="36"/>
+  <w:num w:numId="40">
+    <w:abstractNumId w:val="23"/>
   </w:num>
-  <w:num w:numId="21">
-    <w:abstractNumId w:val="19"/>
+  <w:num w:numId="41">
+    <w:abstractNumId w:val="29"/>
   </w:num>
-  <w:num w:numId="22">
-    <w:abstractNumId w:val="31"/>
-  </w:num>
-  <w:num w:numId="23">
-    <w:abstractNumId w:val="21"/>
-  </w:num>
-  <w:num w:numId="24">
-    <w:abstractNumId w:val="16"/>
-  </w:num>
-  <w:num w:numId="25">
-    <w:abstractNumId w:val="38"/>
-  </w:num>
-  <w:num w:numId="26">
-    <w:abstractNumId w:val="39"/>
-  </w:num>
-  <w:num w:numId="27">
-    <w:abstractNumId w:val="8"/>
-  </w:num>
-  <w:num w:numId="28">
-    <w:abstractNumId w:val="37"/>
-  </w:num>
-  <w:num w:numId="29">
-    <w:abstractNumId w:val="5"/>
-  </w:num>
-  <w:num w:numId="30">
-    <w:abstractNumId w:val="61"/>
-  </w:num>
-  <w:num w:numId="31">
+  <w:num w:numId="42">
     <w:abstractNumId w:val="46"/>
   </w:num>
-  <w:num w:numId="32">
-    <w:abstractNumId w:val="11"/>
-  </w:num>
-  <w:num w:numId="33">
-    <w:abstractNumId w:val="18"/>
-  </w:num>
-  <w:num w:numId="34">
-    <w:abstractNumId w:val="53"/>
-  </w:num>
-  <w:num w:numId="35">
-    <w:abstractNumId w:val="32"/>
-  </w:num>
-  <w:num w:numId="36">
-    <w:abstractNumId w:val="52"/>
-  </w:num>
-  <w:num w:numId="37">
-    <w:abstractNumId w:val="58"/>
-  </w:num>
-  <w:num w:numId="38">
-    <w:abstractNumId w:val="50"/>
-  </w:num>
-  <w:num w:numId="39">
-    <w:abstractNumId w:val="57"/>
-  </w:num>
-  <w:num w:numId="40">
-    <w:abstractNumId w:val="22"/>
-  </w:num>
-  <w:num w:numId="41">
-    <w:abstractNumId w:val="28"/>
-  </w:num>
-  <w:num w:numId="42">
-    <w:abstractNumId w:val="45"/>
-  </w:num>
   <w:num w:numId="43">
-    <w:abstractNumId w:val="43"/>
+    <w:abstractNumId w:val="44"/>
   </w:num>
   <w:num w:numId="44">
-    <w:abstractNumId w:val="62"/>
+    <w:abstractNumId w:val="63"/>
   </w:num>
   <w:num w:numId="45">
-    <w:abstractNumId w:val="23"/>
+    <w:abstractNumId w:val="24"/>
   </w:num>
   <w:num w:numId="46">
-    <w:abstractNumId w:val="30"/>
+    <w:abstractNumId w:val="31"/>
   </w:num>
   <w:num w:numId="47">
     <w:abstractNumId w:val="0"/>
   </w:num>
   <w:num w:numId="48">
-    <w:abstractNumId w:val="44"/>
+    <w:abstractNumId w:val="45"/>
   </w:num>
   <w:num w:numId="49">
+    <w:abstractNumId w:val="65"/>
+  </w:num>
+  <w:num w:numId="50">
+    <w:abstractNumId w:val="25"/>
+  </w:num>
+  <w:num w:numId="51">
     <w:abstractNumId w:val="64"/>
   </w:num>
-  <w:num w:numId="50">
-    <w:abstractNumId w:val="24"/>
-  </w:num>
-  <w:num w:numId="51">
-    <w:abstractNumId w:val="63"/>
-  </w:num>
   <w:num w:numId="52">
-    <w:abstractNumId w:val="54"/>
+    <w:abstractNumId w:val="55"/>
   </w:num>
   <w:num w:numId="53">
-    <w:abstractNumId w:val="6"/>
+    <w:abstractNumId w:val="7"/>
   </w:num>
   <w:num w:numId="54">
+    <w:abstractNumId w:val="16"/>
+  </w:num>
+  <w:num w:numId="55">
     <w:abstractNumId w:val="15"/>
   </w:num>
-  <w:num w:numId="55">
-    <w:abstractNumId w:val="14"/>
-  </w:num>
   <w:num w:numId="56">
-    <w:abstractNumId w:val="27"/>
+    <w:abstractNumId w:val="28"/>
   </w:num>
   <w:num w:numId="57">
-    <w:abstractNumId w:val="9"/>
+    <w:abstractNumId w:val="10"/>
   </w:num>
   <w:num w:numId="58">
-    <w:abstractNumId w:val="34"/>
+    <w:abstractNumId w:val="35"/>
   </w:num>
   <w:num w:numId="59">
-    <w:abstractNumId w:val="35"/>
+    <w:abstractNumId w:val="36"/>
   </w:num>
   <w:num w:numId="60">
-    <w:abstractNumId w:val="56"/>
+    <w:abstractNumId w:val="57"/>
   </w:num>
   <w:num w:numId="61">
-    <w:abstractNumId w:val="17"/>
+    <w:abstractNumId w:val="18"/>
   </w:num>
   <w:num w:numId="62">
-    <w:abstractNumId w:val="60"/>
+    <w:abstractNumId w:val="61"/>
   </w:num>
   <w:num w:numId="63">
-    <w:abstractNumId w:val="20"/>
+    <w:abstractNumId w:val="21"/>
   </w:num>
   <w:num w:numId="64">
-    <w:abstractNumId w:val="3"/>
+    <w:abstractNumId w:val="4"/>
   </w:num>
   <w:num w:numId="65">
-    <w:abstractNumId w:val="7"/>
+    <w:abstractNumId w:val="8"/>
+  </w:num>
+  <w:num w:numId="66">
+    <w:abstractNumId w:val="3"/>
   </w:num>
   <w:numIdMacAtCleanup w:val="64"/>
 </w:numbering>
@@ -28170,6 +28536,11 @@
       <w:shd w:val="clear" w:color="auto" w:fill="E1DFDD"/>
     </w:rPr>
   </w:style>
+  <w:style w:type="character" w:customStyle="1" w:styleId="token">
+    <w:name w:val="token"/>
+    <w:basedOn w:val="DefaultParagraphFont"/>
+    <w:rsid w:val="00A90C2B"/>
+  </w:style>
 </w:styles>
 </file>
 
